--- a/Алексей Ивановский.docx
+++ b/Алексей Ивановский.docx
@@ -58,7 +58,6 @@
             <w:pPr>
               <w:rPr>
                 <w:rFonts w:asciiTheme="minorHAnsi" w:hAnsiTheme="minorHAnsi"/>
-                <w:lang w:val="en-US"/>
               </w:rPr>
             </w:pPr>
           </w:p>
@@ -68,7 +67,6 @@
                 <w:rFonts w:asciiTheme="minorHAnsi" w:hAnsiTheme="minorHAnsi"/>
                 <w:sz w:val="28"/>
                 <w:szCs w:val="28"/>
-                <w:lang w:val="en-US"/>
               </w:rPr>
             </w:pPr>
             <w:r>
@@ -78,7 +76,15 @@
                 <w:szCs w:val="28"/>
                 <w:lang w:val="en-US"/>
               </w:rPr>
-              <w:t xml:space="preserve">Email:  </w:t>
+              <w:t>Email</w:t>
+            </w:r>
+            <w:r>
+              <w:rPr>
+                <w:rFonts w:asciiTheme="minorHAnsi" w:hAnsiTheme="minorHAnsi"/>
+                <w:sz w:val="28"/>
+                <w:szCs w:val="28"/>
+              </w:rPr>
+              <w:t xml:space="preserve">:  </w:t>
             </w:r>
             <w:hyperlink r:id="rId4" w:history="1">
               <w:r>
@@ -89,7 +95,47 @@
                   <w:szCs w:val="28"/>
                   <w:lang w:val="en-US"/>
                 </w:rPr>
-                <w:t>Alexis220382@gmail.com</w:t>
+                <w:t>Alexis</w:t>
+              </w:r>
+              <w:r>
+                <w:rPr>
+                  <w:rStyle w:val="a3"/>
+                  <w:rFonts w:asciiTheme="minorHAnsi" w:hAnsiTheme="minorHAnsi"/>
+                  <w:sz w:val="28"/>
+                  <w:szCs w:val="28"/>
+                </w:rPr>
+                <w:t>220382@</w:t>
+              </w:r>
+              <w:proofErr w:type="spellStart"/>
+              <w:r>
+                <w:rPr>
+                  <w:rStyle w:val="a3"/>
+                  <w:rFonts w:asciiTheme="minorHAnsi" w:hAnsiTheme="minorHAnsi"/>
+                  <w:sz w:val="28"/>
+                  <w:szCs w:val="28"/>
+                  <w:lang w:val="en-US"/>
+                </w:rPr>
+                <w:t>gmail</w:t>
+              </w:r>
+              <w:proofErr w:type="spellEnd"/>
+              <w:r>
+                <w:rPr>
+                  <w:rStyle w:val="a3"/>
+                  <w:rFonts w:asciiTheme="minorHAnsi" w:hAnsiTheme="minorHAnsi"/>
+                  <w:sz w:val="28"/>
+                  <w:szCs w:val="28"/>
+                </w:rPr>
+                <w:t>.</w:t>
+              </w:r>
+              <w:r>
+                <w:rPr>
+                  <w:rStyle w:val="a3"/>
+                  <w:rFonts w:asciiTheme="minorHAnsi" w:hAnsiTheme="minorHAnsi"/>
+                  <w:sz w:val="28"/>
+                  <w:szCs w:val="28"/>
+                  <w:lang w:val="en-US"/>
+                </w:rPr>
+                <w:t>com</w:t>
               </w:r>
             </w:hyperlink>
           </w:p>
@@ -526,16 +572,7 @@
           <w:sz w:val="28"/>
           <w:szCs w:val="28"/>
         </w:rPr>
-        <w:t xml:space="preserve"> </w:t>
-      </w:r>
-      <w:r>
-        <w:rPr>
-          <w:rFonts w:asciiTheme="minorHAnsi" w:hAnsiTheme="minorHAnsi"/>
-          <w:i/>
-          <w:sz w:val="28"/>
-          <w:szCs w:val="28"/>
-        </w:rPr>
-        <w:t>нравится больше.</w:t>
+        <w:t xml:space="preserve"> нравится больше.</w:t>
       </w:r>
     </w:p>
     <w:p>
@@ -619,25 +656,7 @@
           <w:sz w:val="28"/>
           <w:szCs w:val="28"/>
         </w:rPr>
-        <w:t>выполненных</w:t>
-      </w:r>
-      <w:r>
-        <w:rPr>
-          <w:rFonts w:asciiTheme="minorHAnsi" w:hAnsiTheme="minorHAnsi"/>
-          <w:i/>
-          <w:sz w:val="28"/>
-          <w:szCs w:val="28"/>
-        </w:rPr>
-        <w:t xml:space="preserve"> </w:t>
-      </w:r>
-      <w:r>
-        <w:rPr>
-          <w:rFonts w:asciiTheme="minorHAnsi" w:hAnsiTheme="minorHAnsi"/>
-          <w:i/>
-          <w:sz w:val="28"/>
-          <w:szCs w:val="28"/>
-        </w:rPr>
-        <w:t>проектов</w:t>
+        <w:t>выполненных проектов</w:t>
       </w:r>
       <w:r>
         <w:rPr>
@@ -1779,259 +1798,34 @@
     </w:p>
     <w:p>
       <w:pPr>
-        <w:keepNext w:val="0"/>
-        <w:suppressAutoHyphens w:val="0"/>
-        <w:spacing w:after="160" w:line="259" w:lineRule="auto"/>
-        <w:rPr>
-          <w:rFonts w:asciiTheme="minorHAnsi" w:eastAsia="Calibri" w:hAnsiTheme="minorHAnsi" w:cs="Calibri"/>
-          <w:b/>
-          <w:sz w:val="28"/>
-          <w:szCs w:val="28"/>
-        </w:rPr>
-      </w:pPr>
-      <w:r>
-        <w:rPr>
-          <w:rFonts w:asciiTheme="minorHAnsi" w:eastAsia="Calibri" w:hAnsiTheme="minorHAnsi" w:cs="Calibri"/>
-          <w:b/>
-          <w:sz w:val="28"/>
-          <w:szCs w:val="28"/>
-        </w:rPr>
-        <w:br w:type="page"/>
-      </w:r>
-    </w:p>
-    <w:p>
-      <w:pPr>
         <w:widowControl w:val="0"/>
         <w:spacing w:after="200" w:line="240" w:lineRule="auto"/>
-        <w:rPr>
-          <w:rFonts w:asciiTheme="minorHAnsi" w:eastAsia="Calibri" w:hAnsiTheme="minorHAnsi" w:cs="Calibri"/>
-          <w:b/>
-          <w:sz w:val="28"/>
-          <w:szCs w:val="28"/>
+        <w:jc w:val="both"/>
+        <w:rPr>
+          <w:rFonts w:ascii="Calibri" w:eastAsia="Calibri" w:hAnsi="Calibri" w:cs="Calibri"/>
+          <w:sz w:val="28"/>
+          <w:szCs w:val="28"/>
+          <w:lang w:val="en-US"/>
         </w:rPr>
       </w:pPr>
       <w:r>
         <w:rPr>
-          <w:rFonts w:asciiTheme="minorHAnsi" w:eastAsia="Calibri" w:hAnsiTheme="minorHAnsi" w:cs="Calibri"/>
-          <w:b/>
-          <w:sz w:val="28"/>
-          <w:szCs w:val="28"/>
-        </w:rPr>
-        <w:lastRenderedPageBreak/>
-        <w:t>Сбербанк</w:t>
-      </w:r>
-      <w:r>
-        <w:rPr>
-          <w:rFonts w:asciiTheme="minorHAnsi" w:eastAsia="Calibri" w:hAnsiTheme="minorHAnsi" w:cs="Calibri"/>
-          <w:b/>
-          <w:sz w:val="28"/>
-          <w:szCs w:val="28"/>
-        </w:rPr>
-        <w:t>-</w:t>
-      </w:r>
-      <w:r>
-        <w:rPr>
-          <w:rFonts w:asciiTheme="minorHAnsi" w:eastAsia="Calibri" w:hAnsiTheme="minorHAnsi" w:cs="Calibri"/>
-          <w:b/>
-          <w:sz w:val="28"/>
-          <w:szCs w:val="28"/>
-        </w:rPr>
-        <w:t>Технологии</w:t>
-      </w:r>
-      <w:r>
-        <w:rPr>
-          <w:rFonts w:asciiTheme="minorHAnsi" w:eastAsia="Calibri" w:hAnsiTheme="minorHAnsi" w:cs="Calibri"/>
-          <w:b/>
-          <w:sz w:val="28"/>
-          <w:szCs w:val="28"/>
-        </w:rPr>
-        <w:t xml:space="preserve"> – </w:t>
-      </w:r>
-      <w:r>
-        <w:rPr>
-          <w:rFonts w:asciiTheme="minorHAnsi" w:eastAsia="Calibri" w:hAnsiTheme="minorHAnsi" w:cs="Calibri"/>
-          <w:b/>
-          <w:sz w:val="28"/>
-          <w:szCs w:val="28"/>
-        </w:rPr>
-        <w:t>Москва, Россия</w:t>
-      </w:r>
-      <w:r>
-        <w:rPr>
-          <w:rFonts w:asciiTheme="minorHAnsi" w:eastAsia="Calibri" w:hAnsiTheme="minorHAnsi" w:cs="Calibri"/>
-          <w:b/>
-          <w:sz w:val="28"/>
-          <w:szCs w:val="28"/>
-        </w:rPr>
-        <w:br/>
-      </w:r>
-      <w:r>
-        <w:rPr>
-          <w:rFonts w:asciiTheme="minorHAnsi" w:eastAsia="Calibri" w:hAnsiTheme="minorHAnsi" w:cs="Calibri"/>
-          <w:b/>
-          <w:sz w:val="28"/>
-          <w:szCs w:val="28"/>
-        </w:rPr>
-        <w:t xml:space="preserve">Старший </w:t>
-      </w:r>
-      <w:proofErr w:type="gramStart"/>
-      <w:r>
-        <w:rPr>
-          <w:rFonts w:asciiTheme="minorHAnsi" w:eastAsia="Calibri" w:hAnsiTheme="minorHAnsi" w:cs="Calibri"/>
-          <w:b/>
-          <w:sz w:val="28"/>
-          <w:szCs w:val="28"/>
-        </w:rPr>
-        <w:t>инженер</w:t>
-      </w:r>
-      <w:r>
-        <w:rPr>
-          <w:rFonts w:asciiTheme="minorHAnsi" w:eastAsia="Calibri" w:hAnsiTheme="minorHAnsi" w:cs="Calibri"/>
-          <w:b/>
-          <w:sz w:val="28"/>
-          <w:szCs w:val="28"/>
-        </w:rPr>
-        <w:t xml:space="preserve">  </w:t>
-      </w:r>
-      <w:r>
-        <w:rPr>
-          <w:rFonts w:asciiTheme="minorHAnsi" w:eastAsia="Calibri" w:hAnsiTheme="minorHAnsi" w:cs="Calibri"/>
-          <w:b/>
-          <w:sz w:val="28"/>
-          <w:szCs w:val="28"/>
-        </w:rPr>
-        <w:tab/>
-      </w:r>
-      <w:proofErr w:type="gramEnd"/>
-      <w:r>
-        <w:rPr>
-          <w:rFonts w:asciiTheme="minorHAnsi" w:eastAsia="Calibri" w:hAnsiTheme="minorHAnsi" w:cs="Calibri"/>
-          <w:b/>
-          <w:sz w:val="28"/>
-          <w:szCs w:val="28"/>
-        </w:rPr>
-        <w:t xml:space="preserve">   </w:t>
-      </w:r>
-      <w:r>
-        <w:rPr>
-          <w:rFonts w:asciiTheme="minorHAnsi" w:eastAsia="Calibri" w:hAnsiTheme="minorHAnsi" w:cs="Calibri"/>
-          <w:b/>
-          <w:sz w:val="28"/>
-          <w:szCs w:val="28"/>
-        </w:rPr>
-        <w:t xml:space="preserve">Февраль 2016 – </w:t>
-      </w:r>
-      <w:r>
-        <w:rPr>
-          <w:rFonts w:asciiTheme="minorHAnsi" w:eastAsia="Calibri" w:hAnsiTheme="minorHAnsi" w:cs="Calibri"/>
-          <w:b/>
-          <w:sz w:val="28"/>
-          <w:szCs w:val="28"/>
-        </w:rPr>
-        <w:t>Май</w:t>
-      </w:r>
-      <w:r>
-        <w:rPr>
-          <w:rFonts w:asciiTheme="minorHAnsi" w:eastAsia="Calibri" w:hAnsiTheme="minorHAnsi" w:cs="Calibri"/>
-          <w:b/>
-          <w:sz w:val="28"/>
-          <w:szCs w:val="28"/>
-        </w:rPr>
-        <w:t xml:space="preserve"> </w:t>
-      </w:r>
-      <w:r>
-        <w:rPr>
-          <w:rFonts w:asciiTheme="minorHAnsi" w:eastAsia="Calibri" w:hAnsiTheme="minorHAnsi" w:cs="Calibri"/>
-          <w:b/>
-          <w:sz w:val="28"/>
-          <w:szCs w:val="28"/>
-        </w:rPr>
-        <w:t>2016</w:t>
-      </w:r>
-    </w:p>
-    <w:p>
-      <w:pPr>
-        <w:widowControl w:val="0"/>
-        <w:spacing w:after="200" w:line="240" w:lineRule="auto"/>
-        <w:rPr>
-          <w:rFonts w:asciiTheme="minorHAnsi" w:eastAsia="Calibri" w:hAnsiTheme="minorHAnsi" w:cs="Calibri"/>
-          <w:i/>
-          <w:sz w:val="28"/>
-          <w:szCs w:val="28"/>
-        </w:rPr>
-      </w:pPr>
-      <w:r>
-        <w:rPr>
-          <w:rFonts w:asciiTheme="minorHAnsi" w:eastAsia="Calibri" w:hAnsiTheme="minorHAnsi" w:cs="Calibri"/>
-          <w:i/>
-          <w:sz w:val="28"/>
-          <w:szCs w:val="28"/>
-        </w:rPr>
-        <w:t>Платформа</w:t>
-      </w:r>
-      <w:r>
-        <w:rPr>
-          <w:rFonts w:asciiTheme="minorHAnsi" w:eastAsia="Calibri" w:hAnsiTheme="minorHAnsi" w:cs="Calibri"/>
-          <w:i/>
-          <w:sz w:val="28"/>
-          <w:szCs w:val="28"/>
-        </w:rPr>
-        <w:t xml:space="preserve">: </w:t>
-      </w:r>
-      <w:r>
-        <w:rPr>
-          <w:rFonts w:asciiTheme="minorHAnsi" w:eastAsia="Calibri" w:hAnsiTheme="minorHAnsi" w:cs="Calibri"/>
-          <w:i/>
-          <w:sz w:val="28"/>
-          <w:szCs w:val="28"/>
-        </w:rPr>
-        <w:t>Платформа поддержки развития бизнеса</w:t>
-      </w:r>
-      <w:r>
-        <w:rPr>
-          <w:rFonts w:asciiTheme="minorHAnsi" w:eastAsia="Calibri" w:hAnsiTheme="minorHAnsi" w:cs="Calibri"/>
-          <w:i/>
-          <w:sz w:val="28"/>
-          <w:szCs w:val="28"/>
-        </w:rPr>
-        <w:br/>
-      </w:r>
-      <w:r>
-        <w:rPr>
-          <w:rFonts w:asciiTheme="minorHAnsi" w:eastAsia="Calibri" w:hAnsiTheme="minorHAnsi" w:cs="Calibri"/>
-          <w:i/>
-          <w:sz w:val="28"/>
-          <w:szCs w:val="28"/>
-        </w:rPr>
-        <w:t>Проект</w:t>
-      </w:r>
-      <w:r>
-        <w:rPr>
-          <w:rFonts w:asciiTheme="minorHAnsi" w:eastAsia="Calibri" w:hAnsiTheme="minorHAnsi" w:cs="Calibri"/>
-          <w:i/>
-          <w:sz w:val="28"/>
-          <w:szCs w:val="28"/>
-        </w:rPr>
-        <w:t xml:space="preserve">: </w:t>
-      </w:r>
-      <w:r>
-        <w:rPr>
-          <w:rFonts w:asciiTheme="minorHAnsi" w:eastAsia="Calibri" w:hAnsiTheme="minorHAnsi" w:cs="Calibri"/>
-          <w:i/>
-          <w:sz w:val="28"/>
-          <w:szCs w:val="28"/>
-        </w:rPr>
-        <w:t xml:space="preserve">Реестр </w:t>
-      </w:r>
-      <w:r>
-        <w:rPr>
-          <w:rFonts w:asciiTheme="minorHAnsi" w:eastAsia="Calibri" w:hAnsiTheme="minorHAnsi" w:cs="Calibri"/>
-          <w:i/>
-          <w:sz w:val="28"/>
-          <w:szCs w:val="28"/>
-          <w:lang w:val="en-US"/>
-        </w:rPr>
-        <w:t>API</w:t>
+          <w:rFonts w:ascii="Calibri" w:eastAsia="Calibri" w:hAnsi="Calibri" w:cs="Calibri"/>
+          <w:sz w:val="28"/>
+          <w:szCs w:val="28"/>
+        </w:rPr>
+        <w:t>Командный фреймворк</w:t>
+      </w:r>
+      <w:bookmarkStart w:id="0" w:name="_GoBack"/>
+      <w:bookmarkEnd w:id="0"/>
+      <w:r>
+        <w:rPr>
+          <w:rFonts w:ascii="Calibri" w:eastAsia="Calibri" w:hAnsi="Calibri" w:cs="Calibri"/>
+          <w:sz w:val="28"/>
+          <w:szCs w:val="28"/>
+          <w:lang w:val="en-US"/>
+        </w:rPr>
+        <w:t>: Kanban</w:t>
       </w:r>
     </w:p>
     <w:p>
@@ -2040,115 +1834,95 @@
         <w:spacing w:after="200" w:line="240" w:lineRule="auto"/>
         <w:jc w:val="both"/>
         <w:rPr>
-          <w:rFonts w:asciiTheme="minorHAnsi" w:eastAsia="Calibri" w:hAnsiTheme="minorHAnsi" w:cs="Calibri"/>
-          <w:i/>
+          <w:rFonts w:ascii="Calibri" w:eastAsia="Calibri" w:hAnsi="Calibri" w:cs="Calibri"/>
           <w:sz w:val="28"/>
           <w:szCs w:val="28"/>
         </w:rPr>
       </w:pPr>
-      <w:r>
-        <w:rPr>
-          <w:rFonts w:asciiTheme="minorHAnsi" w:eastAsia="Calibri" w:hAnsiTheme="minorHAnsi" w:cs="Calibri"/>
-          <w:i/>
-          <w:sz w:val="28"/>
-          <w:szCs w:val="28"/>
-        </w:rPr>
-        <w:t xml:space="preserve">Один из </w:t>
-      </w:r>
-      <w:r>
-        <w:rPr>
-          <w:rFonts w:asciiTheme="minorHAnsi" w:eastAsia="Calibri" w:hAnsiTheme="minorHAnsi" w:cs="Calibri"/>
-          <w:i/>
-          <w:sz w:val="28"/>
-          <w:szCs w:val="28"/>
-        </w:rPr>
-        <w:t xml:space="preserve">основных </w:t>
-      </w:r>
-      <w:r>
-        <w:rPr>
-          <w:rFonts w:asciiTheme="minorHAnsi" w:eastAsia="Calibri" w:hAnsiTheme="minorHAnsi" w:cs="Calibri"/>
-          <w:i/>
-          <w:sz w:val="28"/>
-          <w:szCs w:val="28"/>
-        </w:rPr>
-        <w:t xml:space="preserve">элементов </w:t>
-      </w:r>
-      <w:r>
-        <w:rPr>
-          <w:rFonts w:asciiTheme="minorHAnsi" w:eastAsia="Calibri" w:hAnsiTheme="minorHAnsi" w:cs="Calibri"/>
-          <w:i/>
-          <w:sz w:val="28"/>
-          <w:szCs w:val="28"/>
-        </w:rPr>
-        <w:t>ядра</w:t>
-      </w:r>
-      <w:r>
-        <w:rPr>
-          <w:rFonts w:asciiTheme="minorHAnsi" w:eastAsia="Calibri" w:hAnsiTheme="minorHAnsi" w:cs="Calibri"/>
-          <w:i/>
-          <w:sz w:val="28"/>
-          <w:szCs w:val="28"/>
-        </w:rPr>
-        <w:t xml:space="preserve"> платформы. Прикладной модуль</w:t>
-      </w:r>
-      <w:r>
-        <w:rPr>
-          <w:rFonts w:asciiTheme="minorHAnsi" w:eastAsia="Calibri" w:hAnsiTheme="minorHAnsi" w:cs="Calibri"/>
-          <w:i/>
-          <w:sz w:val="28"/>
-          <w:szCs w:val="28"/>
-        </w:rPr>
-        <w:t xml:space="preserve">, </w:t>
-      </w:r>
-      <w:r>
-        <w:rPr>
-          <w:rFonts w:asciiTheme="minorHAnsi" w:eastAsia="Calibri" w:hAnsiTheme="minorHAnsi" w:cs="Calibri"/>
-          <w:i/>
-          <w:sz w:val="28"/>
-          <w:szCs w:val="28"/>
-        </w:rPr>
-        <w:t>который разрабатывала наша команда,</w:t>
-      </w:r>
-      <w:r>
-        <w:rPr>
-          <w:rFonts w:asciiTheme="minorHAnsi" w:eastAsia="Calibri" w:hAnsiTheme="minorHAnsi" w:cs="Calibri"/>
-          <w:i/>
-          <w:sz w:val="28"/>
-          <w:szCs w:val="28"/>
-        </w:rPr>
-        <w:t xml:space="preserve"> предназначен для ведения учета</w:t>
-      </w:r>
-      <w:r>
-        <w:rPr>
-          <w:rFonts w:asciiTheme="minorHAnsi" w:eastAsia="Calibri" w:hAnsiTheme="minorHAnsi" w:cs="Calibri"/>
-          <w:i/>
-          <w:sz w:val="28"/>
-          <w:szCs w:val="28"/>
-        </w:rPr>
-        <w:t xml:space="preserve"> всех </w:t>
-      </w:r>
-      <w:r>
-        <w:rPr>
-          <w:rFonts w:asciiTheme="minorHAnsi" w:eastAsia="Calibri" w:hAnsiTheme="minorHAnsi" w:cs="Calibri"/>
-          <w:i/>
-          <w:sz w:val="28"/>
-          <w:szCs w:val="28"/>
-        </w:rPr>
-        <w:t xml:space="preserve">прикладных </w:t>
-      </w:r>
-      <w:r>
-        <w:rPr>
-          <w:rFonts w:asciiTheme="minorHAnsi" w:eastAsia="Calibri" w:hAnsiTheme="minorHAnsi" w:cs="Calibri"/>
-          <w:i/>
-          <w:sz w:val="28"/>
-          <w:szCs w:val="28"/>
-        </w:rPr>
-        <w:t xml:space="preserve">модулей, участвующих в банковской платформе. </w:t>
-      </w:r>
-      <w:r>
-        <w:rPr>
-          <w:rFonts w:asciiTheme="minorHAnsi" w:eastAsia="Calibri" w:hAnsiTheme="minorHAnsi" w:cs="Calibri"/>
-          <w:i/>
+    </w:p>
+    <w:p>
+      <w:pPr>
+        <w:keepNext w:val="0"/>
+        <w:suppressAutoHyphens w:val="0"/>
+        <w:spacing w:after="160" w:line="259" w:lineRule="auto"/>
+        <w:rPr>
+          <w:rFonts w:asciiTheme="minorHAnsi" w:eastAsia="Calibri" w:hAnsiTheme="minorHAnsi" w:cs="Calibri"/>
+          <w:b/>
+          <w:sz w:val="28"/>
+          <w:szCs w:val="28"/>
+        </w:rPr>
+      </w:pPr>
+      <w:r>
+        <w:rPr>
+          <w:rFonts w:asciiTheme="minorHAnsi" w:eastAsia="Calibri" w:hAnsiTheme="minorHAnsi" w:cs="Calibri"/>
+          <w:b/>
+          <w:sz w:val="28"/>
+          <w:szCs w:val="28"/>
+        </w:rPr>
+        <w:br w:type="page"/>
+      </w:r>
+    </w:p>
+    <w:p>
+      <w:pPr>
+        <w:widowControl w:val="0"/>
+        <w:spacing w:after="200" w:line="240" w:lineRule="auto"/>
+        <w:rPr>
+          <w:rFonts w:asciiTheme="minorHAnsi" w:eastAsia="Calibri" w:hAnsiTheme="minorHAnsi" w:cs="Calibri"/>
+          <w:b/>
+          <w:sz w:val="28"/>
+          <w:szCs w:val="28"/>
+        </w:rPr>
+      </w:pPr>
+      <w:r>
+        <w:rPr>
+          <w:rFonts w:asciiTheme="minorHAnsi" w:eastAsia="Calibri" w:hAnsiTheme="minorHAnsi" w:cs="Calibri"/>
+          <w:b/>
+          <w:sz w:val="28"/>
+          <w:szCs w:val="28"/>
+        </w:rPr>
+        <w:lastRenderedPageBreak/>
+        <w:t>Сбербанк</w:t>
+      </w:r>
+      <w:r>
+        <w:rPr>
+          <w:rFonts w:asciiTheme="minorHAnsi" w:eastAsia="Calibri" w:hAnsiTheme="minorHAnsi" w:cs="Calibri"/>
+          <w:b/>
+          <w:sz w:val="28"/>
+          <w:szCs w:val="28"/>
+        </w:rPr>
+        <w:t>-</w:t>
+      </w:r>
+      <w:r>
+        <w:rPr>
+          <w:rFonts w:asciiTheme="minorHAnsi" w:eastAsia="Calibri" w:hAnsiTheme="minorHAnsi" w:cs="Calibri"/>
+          <w:b/>
+          <w:sz w:val="28"/>
+          <w:szCs w:val="28"/>
+        </w:rPr>
+        <w:t>Технологии</w:t>
+      </w:r>
+      <w:r>
+        <w:rPr>
+          <w:rFonts w:asciiTheme="minorHAnsi" w:eastAsia="Calibri" w:hAnsiTheme="minorHAnsi" w:cs="Calibri"/>
+          <w:b/>
+          <w:sz w:val="28"/>
+          <w:szCs w:val="28"/>
+        </w:rPr>
+        <w:t xml:space="preserve"> – </w:t>
+      </w:r>
+      <w:r>
+        <w:rPr>
+          <w:rFonts w:asciiTheme="minorHAnsi" w:eastAsia="Calibri" w:hAnsiTheme="minorHAnsi" w:cs="Calibri"/>
+          <w:b/>
+          <w:sz w:val="28"/>
+          <w:szCs w:val="28"/>
+        </w:rPr>
+        <w:t>Москва, Россия</w:t>
+      </w:r>
+      <w:r>
+        <w:rPr>
+          <w:rFonts w:asciiTheme="minorHAnsi" w:eastAsia="Calibri" w:hAnsiTheme="minorHAnsi" w:cs="Calibri"/>
+          <w:b/>
           <w:sz w:val="28"/>
           <w:szCs w:val="28"/>
         </w:rPr>
@@ -2157,47 +1931,115 @@
       <w:r>
         <w:rPr>
           <w:rFonts w:asciiTheme="minorHAnsi" w:eastAsia="Calibri" w:hAnsiTheme="minorHAnsi" w:cs="Calibri"/>
-          <w:i/>
-          <w:sz w:val="28"/>
-          <w:szCs w:val="28"/>
-        </w:rPr>
-        <w:t xml:space="preserve">С помощью этого модуля </w:t>
-      </w:r>
-      <w:r>
-        <w:rPr>
-          <w:rFonts w:asciiTheme="minorHAnsi" w:eastAsia="Calibri" w:hAnsiTheme="minorHAnsi" w:cs="Calibri"/>
-          <w:i/>
-          <w:sz w:val="28"/>
-          <w:szCs w:val="28"/>
-        </w:rPr>
-        <w:t>предоставляется возможность</w:t>
-      </w:r>
-      <w:r>
-        <w:rPr>
-          <w:rFonts w:asciiTheme="minorHAnsi" w:eastAsia="Calibri" w:hAnsiTheme="minorHAnsi" w:cs="Calibri"/>
-          <w:i/>
-          <w:sz w:val="28"/>
-          <w:szCs w:val="28"/>
-        </w:rPr>
-        <w:t xml:space="preserve"> вызвать любой процесс любого </w:t>
-      </w:r>
-      <w:r>
-        <w:rPr>
-          <w:rFonts w:asciiTheme="minorHAnsi" w:eastAsia="Calibri" w:hAnsiTheme="minorHAnsi" w:cs="Calibri"/>
-          <w:i/>
-          <w:sz w:val="28"/>
-          <w:szCs w:val="28"/>
-        </w:rPr>
-        <w:t xml:space="preserve">прикладного </w:t>
-      </w:r>
-      <w:r>
-        <w:rPr>
-          <w:rFonts w:asciiTheme="minorHAnsi" w:eastAsia="Calibri" w:hAnsiTheme="minorHAnsi" w:cs="Calibri"/>
-          <w:i/>
-          <w:sz w:val="28"/>
-          <w:szCs w:val="28"/>
-        </w:rPr>
-        <w:t xml:space="preserve">модуля, который зарегистрирован </w:t>
+          <w:b/>
+          <w:sz w:val="28"/>
+          <w:szCs w:val="28"/>
+        </w:rPr>
+        <w:t xml:space="preserve">Старший </w:t>
+      </w:r>
+      <w:proofErr w:type="gramStart"/>
+      <w:r>
+        <w:rPr>
+          <w:rFonts w:asciiTheme="minorHAnsi" w:eastAsia="Calibri" w:hAnsiTheme="minorHAnsi" w:cs="Calibri"/>
+          <w:b/>
+          <w:sz w:val="28"/>
+          <w:szCs w:val="28"/>
+        </w:rPr>
+        <w:t>инженер</w:t>
+      </w:r>
+      <w:r>
+        <w:rPr>
+          <w:rFonts w:asciiTheme="minorHAnsi" w:eastAsia="Calibri" w:hAnsiTheme="minorHAnsi" w:cs="Calibri"/>
+          <w:b/>
+          <w:sz w:val="28"/>
+          <w:szCs w:val="28"/>
+        </w:rPr>
+        <w:t xml:space="preserve">  </w:t>
+      </w:r>
+      <w:r>
+        <w:rPr>
+          <w:rFonts w:asciiTheme="minorHAnsi" w:eastAsia="Calibri" w:hAnsiTheme="minorHAnsi" w:cs="Calibri"/>
+          <w:b/>
+          <w:sz w:val="28"/>
+          <w:szCs w:val="28"/>
+        </w:rPr>
+        <w:tab/>
+      </w:r>
+      <w:proofErr w:type="gramEnd"/>
+      <w:r>
+        <w:rPr>
+          <w:rFonts w:asciiTheme="minorHAnsi" w:eastAsia="Calibri" w:hAnsiTheme="minorHAnsi" w:cs="Calibri"/>
+          <w:b/>
+          <w:sz w:val="28"/>
+          <w:szCs w:val="28"/>
+        </w:rPr>
+        <w:t xml:space="preserve">   </w:t>
+      </w:r>
+      <w:r>
+        <w:rPr>
+          <w:rFonts w:asciiTheme="minorHAnsi" w:eastAsia="Calibri" w:hAnsiTheme="minorHAnsi" w:cs="Calibri"/>
+          <w:b/>
+          <w:sz w:val="28"/>
+          <w:szCs w:val="28"/>
+        </w:rPr>
+        <w:t>Февраль 2016 – Май</w:t>
+      </w:r>
+      <w:r>
+        <w:rPr>
+          <w:rFonts w:asciiTheme="minorHAnsi" w:eastAsia="Calibri" w:hAnsiTheme="minorHAnsi" w:cs="Calibri"/>
+          <w:b/>
+          <w:sz w:val="28"/>
+          <w:szCs w:val="28"/>
+        </w:rPr>
+        <w:t xml:space="preserve"> </w:t>
+      </w:r>
+      <w:r>
+        <w:rPr>
+          <w:rFonts w:asciiTheme="minorHAnsi" w:eastAsia="Calibri" w:hAnsiTheme="minorHAnsi" w:cs="Calibri"/>
+          <w:b/>
+          <w:sz w:val="28"/>
+          <w:szCs w:val="28"/>
+        </w:rPr>
+        <w:t>2016</w:t>
+      </w:r>
+    </w:p>
+    <w:p>
+      <w:pPr>
+        <w:widowControl w:val="0"/>
+        <w:spacing w:after="200" w:line="240" w:lineRule="auto"/>
+        <w:rPr>
+          <w:rFonts w:asciiTheme="minorHAnsi" w:eastAsia="Calibri" w:hAnsiTheme="minorHAnsi" w:cs="Calibri"/>
+          <w:i/>
+          <w:sz w:val="28"/>
+          <w:szCs w:val="28"/>
+        </w:rPr>
+      </w:pPr>
+      <w:r>
+        <w:rPr>
+          <w:rFonts w:asciiTheme="minorHAnsi" w:eastAsia="Calibri" w:hAnsiTheme="minorHAnsi" w:cs="Calibri"/>
+          <w:i/>
+          <w:sz w:val="28"/>
+          <w:szCs w:val="28"/>
+        </w:rPr>
+        <w:t>Платформа</w:t>
+      </w:r>
+      <w:r>
+        <w:rPr>
+          <w:rFonts w:asciiTheme="minorHAnsi" w:eastAsia="Calibri" w:hAnsiTheme="minorHAnsi" w:cs="Calibri"/>
+          <w:i/>
+          <w:sz w:val="28"/>
+          <w:szCs w:val="28"/>
+        </w:rPr>
+        <w:t xml:space="preserve">: </w:t>
+      </w:r>
+      <w:r>
+        <w:rPr>
+          <w:rFonts w:asciiTheme="minorHAnsi" w:eastAsia="Calibri" w:hAnsiTheme="minorHAnsi" w:cs="Calibri"/>
+          <w:i/>
+          <w:sz w:val="28"/>
+          <w:szCs w:val="28"/>
+        </w:rPr>
+        <w:t>Платформа поддержки развития бизнеса</w:t>
       </w:r>
       <w:r>
         <w:rPr>
@@ -2215,16 +2057,25 @@
           <w:sz w:val="28"/>
           <w:szCs w:val="28"/>
         </w:rPr>
-        <w:t xml:space="preserve">в платформе. </w:t>
-      </w:r>
-      <w:r>
-        <w:rPr>
-          <w:rFonts w:asciiTheme="minorHAnsi" w:eastAsia="Calibri" w:hAnsiTheme="minorHAnsi" w:cs="Calibri"/>
-          <w:i/>
-          <w:sz w:val="28"/>
-          <w:szCs w:val="28"/>
-        </w:rPr>
-        <w:t xml:space="preserve">С помощью реестра </w:t>
+        <w:t>Проект</w:t>
+      </w:r>
+      <w:r>
+        <w:rPr>
+          <w:rFonts w:asciiTheme="minorHAnsi" w:eastAsia="Calibri" w:hAnsiTheme="minorHAnsi" w:cs="Calibri"/>
+          <w:i/>
+          <w:sz w:val="28"/>
+          <w:szCs w:val="28"/>
+        </w:rPr>
+        <w:t xml:space="preserve">: </w:t>
+      </w:r>
+      <w:r>
+        <w:rPr>
+          <w:rFonts w:asciiTheme="minorHAnsi" w:eastAsia="Calibri" w:hAnsiTheme="minorHAnsi" w:cs="Calibri"/>
+          <w:i/>
+          <w:sz w:val="28"/>
+          <w:szCs w:val="28"/>
+        </w:rPr>
+        <w:t xml:space="preserve">Реестр </w:t>
       </w:r>
       <w:r>
         <w:rPr>
@@ -2235,96 +2086,6 @@
           <w:lang w:val="en-US"/>
         </w:rPr>
         <w:t>API</w:t>
-      </w:r>
-      <w:r>
-        <w:rPr>
-          <w:rFonts w:asciiTheme="minorHAnsi" w:eastAsia="Calibri" w:hAnsiTheme="minorHAnsi" w:cs="Calibri"/>
-          <w:i/>
-          <w:sz w:val="28"/>
-          <w:szCs w:val="28"/>
-        </w:rPr>
-        <w:t>,</w:t>
-      </w:r>
-      <w:r>
-        <w:rPr>
-          <w:rFonts w:asciiTheme="minorHAnsi" w:eastAsia="Calibri" w:hAnsiTheme="minorHAnsi" w:cs="Calibri"/>
-          <w:i/>
-          <w:sz w:val="28"/>
-          <w:szCs w:val="28"/>
-        </w:rPr>
-        <w:t xml:space="preserve"> </w:t>
-      </w:r>
-      <w:r>
-        <w:rPr>
-          <w:rFonts w:asciiTheme="minorHAnsi" w:eastAsia="Calibri" w:hAnsiTheme="minorHAnsi" w:cs="Calibri"/>
-          <w:i/>
-          <w:sz w:val="28"/>
-          <w:szCs w:val="28"/>
-        </w:rPr>
-        <w:t>имеется так же</w:t>
-      </w:r>
-      <w:r>
-        <w:rPr>
-          <w:rFonts w:asciiTheme="minorHAnsi" w:eastAsia="Calibri" w:hAnsiTheme="minorHAnsi" w:cs="Calibri"/>
-          <w:i/>
-          <w:sz w:val="28"/>
-          <w:szCs w:val="28"/>
-        </w:rPr>
-        <w:t xml:space="preserve"> возможность принять решение о вводе зарегистрированного </w:t>
-      </w:r>
-      <w:r>
-        <w:rPr>
-          <w:rFonts w:asciiTheme="minorHAnsi" w:eastAsia="Calibri" w:hAnsiTheme="minorHAnsi" w:cs="Calibri"/>
-          <w:i/>
-          <w:sz w:val="28"/>
-          <w:szCs w:val="28"/>
-        </w:rPr>
-        <w:t xml:space="preserve">прикладного </w:t>
-      </w:r>
-      <w:r>
-        <w:rPr>
-          <w:rFonts w:asciiTheme="minorHAnsi" w:eastAsia="Calibri" w:hAnsiTheme="minorHAnsi" w:cs="Calibri"/>
-          <w:i/>
-          <w:sz w:val="28"/>
-          <w:szCs w:val="28"/>
-        </w:rPr>
-        <w:t xml:space="preserve">модуля </w:t>
-      </w:r>
-      <w:r>
-        <w:rPr>
-          <w:rFonts w:asciiTheme="minorHAnsi" w:eastAsia="Calibri" w:hAnsiTheme="minorHAnsi" w:cs="Calibri"/>
-          <w:i/>
-          <w:sz w:val="28"/>
-          <w:szCs w:val="28"/>
-        </w:rPr>
-        <w:br/>
-      </w:r>
-      <w:r>
-        <w:rPr>
-          <w:rFonts w:asciiTheme="minorHAnsi" w:eastAsia="Calibri" w:hAnsiTheme="minorHAnsi" w:cs="Calibri"/>
-          <w:i/>
-          <w:sz w:val="28"/>
-          <w:szCs w:val="28"/>
-        </w:rPr>
-        <w:t>в эксплуатацию</w:t>
-      </w:r>
-      <w:r>
-        <w:rPr>
-          <w:rFonts w:asciiTheme="minorHAnsi" w:eastAsia="Calibri" w:hAnsiTheme="minorHAnsi" w:cs="Calibri"/>
-          <w:i/>
-          <w:sz w:val="28"/>
-          <w:szCs w:val="28"/>
-        </w:rPr>
-        <w:t xml:space="preserve"> либо о его выводе</w:t>
-      </w:r>
-      <w:r>
-        <w:rPr>
-          <w:rFonts w:asciiTheme="minorHAnsi" w:eastAsia="Calibri" w:hAnsiTheme="minorHAnsi" w:cs="Calibri"/>
-          <w:i/>
-          <w:sz w:val="28"/>
-          <w:szCs w:val="28"/>
-        </w:rPr>
-        <w:t>.</w:t>
       </w:r>
     </w:p>
     <w:p>
@@ -2333,210 +2094,289 @@
         <w:spacing w:after="200" w:line="240" w:lineRule="auto"/>
         <w:jc w:val="both"/>
         <w:rPr>
-          <w:rFonts w:ascii="Calibri" w:eastAsia="Calibri" w:hAnsi="Calibri" w:cs="Calibri"/>
-          <w:sz w:val="28"/>
-          <w:szCs w:val="28"/>
-          <w:lang w:val="en-US"/>
+          <w:rFonts w:asciiTheme="minorHAnsi" w:eastAsia="Calibri" w:hAnsiTheme="minorHAnsi" w:cs="Calibri"/>
+          <w:i/>
+          <w:sz w:val="28"/>
+          <w:szCs w:val="28"/>
         </w:rPr>
       </w:pPr>
       <w:r>
         <w:rPr>
-          <w:rFonts w:ascii="Calibri" w:eastAsia="Calibri" w:hAnsi="Calibri" w:cs="Calibri"/>
-          <w:i/>
-          <w:iCs/>
-          <w:sz w:val="28"/>
-          <w:szCs w:val="28"/>
-        </w:rPr>
-        <w:t>Для</w:t>
-      </w:r>
-      <w:r>
-        <w:rPr>
-          <w:rFonts w:ascii="Calibri" w:eastAsia="Calibri" w:hAnsi="Calibri" w:cs="Calibri"/>
-          <w:i/>
-          <w:iCs/>
-          <w:sz w:val="28"/>
-          <w:szCs w:val="28"/>
-          <w:lang w:val="en-US"/>
-        </w:rPr>
-        <w:t xml:space="preserve"> </w:t>
-      </w:r>
-      <w:r>
-        <w:rPr>
-          <w:rFonts w:ascii="Calibri" w:eastAsia="Calibri" w:hAnsi="Calibri" w:cs="Calibri"/>
-          <w:i/>
-          <w:iCs/>
-          <w:sz w:val="28"/>
-          <w:szCs w:val="28"/>
-        </w:rPr>
-        <w:t>решения</w:t>
-      </w:r>
-      <w:r>
-        <w:rPr>
-          <w:rFonts w:ascii="Calibri" w:eastAsia="Calibri" w:hAnsi="Calibri" w:cs="Calibri"/>
-          <w:i/>
-          <w:iCs/>
-          <w:sz w:val="28"/>
-          <w:szCs w:val="28"/>
-          <w:lang w:val="en-US"/>
-        </w:rPr>
-        <w:t xml:space="preserve"> </w:t>
-      </w:r>
-      <w:r>
-        <w:rPr>
-          <w:rFonts w:ascii="Calibri" w:eastAsia="Calibri" w:hAnsi="Calibri" w:cs="Calibri"/>
-          <w:i/>
-          <w:iCs/>
-          <w:sz w:val="28"/>
-          <w:szCs w:val="28"/>
-        </w:rPr>
-        <w:t>указанных</w:t>
-      </w:r>
-      <w:r>
-        <w:rPr>
-          <w:rFonts w:ascii="Calibri" w:eastAsia="Calibri" w:hAnsi="Calibri" w:cs="Calibri"/>
-          <w:i/>
-          <w:iCs/>
-          <w:sz w:val="28"/>
-          <w:szCs w:val="28"/>
-          <w:lang w:val="en-US"/>
-        </w:rPr>
-        <w:t xml:space="preserve"> </w:t>
-      </w:r>
-      <w:r>
-        <w:rPr>
-          <w:rFonts w:ascii="Calibri" w:eastAsia="Calibri" w:hAnsi="Calibri" w:cs="Calibri"/>
-          <w:i/>
-          <w:iCs/>
-          <w:sz w:val="28"/>
-          <w:szCs w:val="28"/>
-        </w:rPr>
-        <w:t>задач</w:t>
-      </w:r>
-      <w:r>
-        <w:rPr>
-          <w:rFonts w:ascii="Calibri" w:eastAsia="Calibri" w:hAnsi="Calibri" w:cs="Calibri"/>
-          <w:i/>
-          <w:iCs/>
-          <w:sz w:val="28"/>
-          <w:szCs w:val="28"/>
-          <w:lang w:val="en-US"/>
-        </w:rPr>
-        <w:t xml:space="preserve"> </w:t>
-      </w:r>
-      <w:r>
-        <w:rPr>
-          <w:rFonts w:ascii="Calibri" w:eastAsia="Calibri" w:hAnsi="Calibri" w:cs="Calibri"/>
-          <w:i/>
-          <w:iCs/>
-          <w:sz w:val="28"/>
-          <w:szCs w:val="28"/>
-        </w:rPr>
-        <w:t>использ</w:t>
-      </w:r>
-      <w:r>
-        <w:rPr>
-          <w:rFonts w:ascii="Calibri" w:eastAsia="Calibri" w:hAnsi="Calibri" w:cs="Calibri"/>
-          <w:i/>
-          <w:iCs/>
-          <w:sz w:val="28"/>
-          <w:szCs w:val="28"/>
-        </w:rPr>
-        <w:t>овал</w:t>
-      </w:r>
-      <w:r>
-        <w:rPr>
-          <w:rFonts w:ascii="Calibri" w:eastAsia="Calibri" w:hAnsi="Calibri" w:cs="Calibri"/>
-          <w:i/>
-          <w:iCs/>
-          <w:sz w:val="28"/>
-          <w:szCs w:val="28"/>
-          <w:lang w:val="en-US"/>
-        </w:rPr>
-        <w:t xml:space="preserve"> </w:t>
-      </w:r>
-      <w:r>
-        <w:rPr>
-          <w:rFonts w:ascii="Calibri" w:eastAsia="Calibri" w:hAnsi="Calibri" w:cs="Calibri"/>
-          <w:i/>
-          <w:iCs/>
-          <w:sz w:val="28"/>
-          <w:szCs w:val="28"/>
-        </w:rPr>
-        <w:t>следующие</w:t>
-      </w:r>
-      <w:r>
-        <w:rPr>
-          <w:rFonts w:ascii="Calibri" w:eastAsia="Calibri" w:hAnsi="Calibri" w:cs="Calibri"/>
-          <w:i/>
-          <w:iCs/>
-          <w:sz w:val="28"/>
-          <w:szCs w:val="28"/>
-          <w:lang w:val="en-US"/>
-        </w:rPr>
-        <w:t xml:space="preserve"> </w:t>
-      </w:r>
-      <w:r>
-        <w:rPr>
-          <w:rFonts w:ascii="Calibri" w:eastAsia="Calibri" w:hAnsi="Calibri" w:cs="Calibri"/>
-          <w:i/>
-          <w:iCs/>
-          <w:sz w:val="28"/>
-          <w:szCs w:val="28"/>
-        </w:rPr>
-        <w:t>технологии</w:t>
-      </w:r>
-      <w:r>
-        <w:rPr>
-          <w:rFonts w:ascii="Calibri" w:eastAsia="Calibri" w:hAnsi="Calibri" w:cs="Calibri"/>
-          <w:i/>
-          <w:iCs/>
-          <w:sz w:val="28"/>
-          <w:szCs w:val="28"/>
-          <w:lang w:val="en-US"/>
-        </w:rPr>
-        <w:t xml:space="preserve">: </w:t>
-      </w:r>
-      <w:r>
-        <w:rPr>
-          <w:rFonts w:ascii="Calibri" w:eastAsia="Calibri" w:hAnsi="Calibri" w:cs="Calibri"/>
-          <w:i/>
-          <w:iCs/>
-          <w:sz w:val="28"/>
-          <w:szCs w:val="28"/>
-          <w:lang w:val="en-US"/>
-        </w:rPr>
-        <w:t xml:space="preserve">Spring </w:t>
-      </w:r>
-      <w:proofErr w:type="spellStart"/>
-      <w:r>
-        <w:rPr>
-          <w:rFonts w:ascii="Calibri" w:eastAsia="Calibri" w:hAnsi="Calibri" w:cs="Calibri"/>
-          <w:i/>
-          <w:iCs/>
-          <w:sz w:val="28"/>
-          <w:szCs w:val="28"/>
-          <w:lang w:val="en-US"/>
-        </w:rPr>
-        <w:t>IoC</w:t>
-      </w:r>
-      <w:proofErr w:type="spellEnd"/>
-      <w:r>
-        <w:rPr>
-          <w:rFonts w:ascii="Calibri" w:eastAsia="Calibri" w:hAnsi="Calibri" w:cs="Calibri"/>
-          <w:i/>
-          <w:iCs/>
-          <w:sz w:val="28"/>
-          <w:szCs w:val="28"/>
-          <w:lang w:val="en-US"/>
-        </w:rPr>
-        <w:t>, Spring security, Spring MVC, xml, JAXB, IMDG (In memory data grid), Oracle</w:t>
-      </w:r>
-      <w:r>
-        <w:rPr>
-          <w:rFonts w:ascii="Calibri" w:eastAsia="Calibri" w:hAnsi="Calibri" w:cs="Calibri"/>
-          <w:sz w:val="28"/>
-          <w:szCs w:val="28"/>
-          <w:lang w:val="en-US"/>
+          <w:rFonts w:asciiTheme="minorHAnsi" w:eastAsia="Calibri" w:hAnsiTheme="minorHAnsi" w:cs="Calibri"/>
+          <w:i/>
+          <w:sz w:val="28"/>
+          <w:szCs w:val="28"/>
+        </w:rPr>
+        <w:t xml:space="preserve">Один из </w:t>
+      </w:r>
+      <w:r>
+        <w:rPr>
+          <w:rFonts w:asciiTheme="minorHAnsi" w:eastAsia="Calibri" w:hAnsiTheme="minorHAnsi" w:cs="Calibri"/>
+          <w:i/>
+          <w:sz w:val="28"/>
+          <w:szCs w:val="28"/>
+        </w:rPr>
+        <w:t xml:space="preserve">основных </w:t>
+      </w:r>
+      <w:r>
+        <w:rPr>
+          <w:rFonts w:asciiTheme="minorHAnsi" w:eastAsia="Calibri" w:hAnsiTheme="minorHAnsi" w:cs="Calibri"/>
+          <w:i/>
+          <w:sz w:val="28"/>
+          <w:szCs w:val="28"/>
+        </w:rPr>
+        <w:t xml:space="preserve">элементов </w:t>
+      </w:r>
+      <w:r>
+        <w:rPr>
+          <w:rFonts w:asciiTheme="minorHAnsi" w:eastAsia="Calibri" w:hAnsiTheme="minorHAnsi" w:cs="Calibri"/>
+          <w:i/>
+          <w:sz w:val="28"/>
+          <w:szCs w:val="28"/>
+        </w:rPr>
+        <w:t>ядра</w:t>
+      </w:r>
+      <w:r>
+        <w:rPr>
+          <w:rFonts w:asciiTheme="minorHAnsi" w:eastAsia="Calibri" w:hAnsiTheme="minorHAnsi" w:cs="Calibri"/>
+          <w:i/>
+          <w:sz w:val="28"/>
+          <w:szCs w:val="28"/>
+        </w:rPr>
+        <w:t xml:space="preserve"> платформы. Прикладной модуль</w:t>
+      </w:r>
+      <w:r>
+        <w:rPr>
+          <w:rFonts w:asciiTheme="minorHAnsi" w:eastAsia="Calibri" w:hAnsiTheme="minorHAnsi" w:cs="Calibri"/>
+          <w:i/>
+          <w:sz w:val="28"/>
+          <w:szCs w:val="28"/>
+        </w:rPr>
+        <w:t xml:space="preserve">, </w:t>
+      </w:r>
+      <w:r>
+        <w:rPr>
+          <w:rFonts w:asciiTheme="minorHAnsi" w:eastAsia="Calibri" w:hAnsiTheme="minorHAnsi" w:cs="Calibri"/>
+          <w:i/>
+          <w:sz w:val="28"/>
+          <w:szCs w:val="28"/>
+        </w:rPr>
+        <w:t>который разрабатывала наша команда,</w:t>
+      </w:r>
+      <w:r>
+        <w:rPr>
+          <w:rFonts w:asciiTheme="minorHAnsi" w:eastAsia="Calibri" w:hAnsiTheme="minorHAnsi" w:cs="Calibri"/>
+          <w:i/>
+          <w:sz w:val="28"/>
+          <w:szCs w:val="28"/>
+        </w:rPr>
+        <w:t xml:space="preserve"> предназначен для ведения учета</w:t>
+      </w:r>
+      <w:r>
+        <w:rPr>
+          <w:rFonts w:asciiTheme="minorHAnsi" w:eastAsia="Calibri" w:hAnsiTheme="minorHAnsi" w:cs="Calibri"/>
+          <w:i/>
+          <w:sz w:val="28"/>
+          <w:szCs w:val="28"/>
+        </w:rPr>
+        <w:t xml:space="preserve"> всех </w:t>
+      </w:r>
+      <w:r>
+        <w:rPr>
+          <w:rFonts w:asciiTheme="minorHAnsi" w:eastAsia="Calibri" w:hAnsiTheme="minorHAnsi" w:cs="Calibri"/>
+          <w:i/>
+          <w:sz w:val="28"/>
+          <w:szCs w:val="28"/>
+        </w:rPr>
+        <w:t xml:space="preserve">прикладных </w:t>
+      </w:r>
+      <w:r>
+        <w:rPr>
+          <w:rFonts w:asciiTheme="minorHAnsi" w:eastAsia="Calibri" w:hAnsiTheme="minorHAnsi" w:cs="Calibri"/>
+          <w:i/>
+          <w:sz w:val="28"/>
+          <w:szCs w:val="28"/>
+        </w:rPr>
+        <w:t xml:space="preserve">модулей, участвующих в банковской платформе. </w:t>
+      </w:r>
+      <w:r>
+        <w:rPr>
+          <w:rFonts w:asciiTheme="minorHAnsi" w:eastAsia="Calibri" w:hAnsiTheme="minorHAnsi" w:cs="Calibri"/>
+          <w:i/>
+          <w:sz w:val="28"/>
+          <w:szCs w:val="28"/>
+        </w:rPr>
+        <w:br/>
+      </w:r>
+      <w:r>
+        <w:rPr>
+          <w:rFonts w:asciiTheme="minorHAnsi" w:eastAsia="Calibri" w:hAnsiTheme="minorHAnsi" w:cs="Calibri"/>
+          <w:i/>
+          <w:sz w:val="28"/>
+          <w:szCs w:val="28"/>
+        </w:rPr>
+        <w:t xml:space="preserve">С помощью этого модуля </w:t>
+      </w:r>
+      <w:r>
+        <w:rPr>
+          <w:rFonts w:asciiTheme="minorHAnsi" w:eastAsia="Calibri" w:hAnsiTheme="minorHAnsi" w:cs="Calibri"/>
+          <w:i/>
+          <w:sz w:val="28"/>
+          <w:szCs w:val="28"/>
+        </w:rPr>
+        <w:t>предоставляется возможность</w:t>
+      </w:r>
+      <w:r>
+        <w:rPr>
+          <w:rFonts w:asciiTheme="minorHAnsi" w:eastAsia="Calibri" w:hAnsiTheme="minorHAnsi" w:cs="Calibri"/>
+          <w:i/>
+          <w:sz w:val="28"/>
+          <w:szCs w:val="28"/>
+        </w:rPr>
+        <w:t xml:space="preserve"> вызвать любой процесс любого </w:t>
+      </w:r>
+      <w:r>
+        <w:rPr>
+          <w:rFonts w:asciiTheme="minorHAnsi" w:eastAsia="Calibri" w:hAnsiTheme="minorHAnsi" w:cs="Calibri"/>
+          <w:i/>
+          <w:sz w:val="28"/>
+          <w:szCs w:val="28"/>
+        </w:rPr>
+        <w:t xml:space="preserve">прикладного </w:t>
+      </w:r>
+      <w:r>
+        <w:rPr>
+          <w:rFonts w:asciiTheme="minorHAnsi" w:eastAsia="Calibri" w:hAnsiTheme="minorHAnsi" w:cs="Calibri"/>
+          <w:i/>
+          <w:sz w:val="28"/>
+          <w:szCs w:val="28"/>
+        </w:rPr>
+        <w:t xml:space="preserve">модуля, который зарегистрирован </w:t>
+      </w:r>
+      <w:r>
+        <w:rPr>
+          <w:rFonts w:asciiTheme="minorHAnsi" w:eastAsia="Calibri" w:hAnsiTheme="minorHAnsi" w:cs="Calibri"/>
+          <w:i/>
+          <w:sz w:val="28"/>
+          <w:szCs w:val="28"/>
+        </w:rPr>
+        <w:br/>
+      </w:r>
+      <w:r>
+        <w:rPr>
+          <w:rFonts w:asciiTheme="minorHAnsi" w:eastAsia="Calibri" w:hAnsiTheme="minorHAnsi" w:cs="Calibri"/>
+          <w:i/>
+          <w:sz w:val="28"/>
+          <w:szCs w:val="28"/>
+        </w:rPr>
+        <w:t xml:space="preserve">в платформе. </w:t>
+      </w:r>
+      <w:r>
+        <w:rPr>
+          <w:rFonts w:asciiTheme="minorHAnsi" w:eastAsia="Calibri" w:hAnsiTheme="minorHAnsi" w:cs="Calibri"/>
+          <w:i/>
+          <w:sz w:val="28"/>
+          <w:szCs w:val="28"/>
+        </w:rPr>
+        <w:t xml:space="preserve">С помощью реестра </w:t>
+      </w:r>
+      <w:r>
+        <w:rPr>
+          <w:rFonts w:asciiTheme="minorHAnsi" w:eastAsia="Calibri" w:hAnsiTheme="minorHAnsi" w:cs="Calibri"/>
+          <w:i/>
+          <w:sz w:val="28"/>
+          <w:szCs w:val="28"/>
+          <w:lang w:val="en-US"/>
+        </w:rPr>
+        <w:t>API</w:t>
+      </w:r>
+      <w:r>
+        <w:rPr>
+          <w:rFonts w:asciiTheme="minorHAnsi" w:eastAsia="Calibri" w:hAnsiTheme="minorHAnsi" w:cs="Calibri"/>
+          <w:i/>
+          <w:sz w:val="28"/>
+          <w:szCs w:val="28"/>
+        </w:rPr>
+        <w:t>,</w:t>
+      </w:r>
+      <w:r>
+        <w:rPr>
+          <w:rFonts w:asciiTheme="minorHAnsi" w:eastAsia="Calibri" w:hAnsiTheme="minorHAnsi" w:cs="Calibri"/>
+          <w:i/>
+          <w:sz w:val="28"/>
+          <w:szCs w:val="28"/>
+        </w:rPr>
+        <w:t xml:space="preserve"> </w:t>
+      </w:r>
+      <w:r>
+        <w:rPr>
+          <w:rFonts w:asciiTheme="minorHAnsi" w:eastAsia="Calibri" w:hAnsiTheme="minorHAnsi" w:cs="Calibri"/>
+          <w:i/>
+          <w:sz w:val="28"/>
+          <w:szCs w:val="28"/>
+        </w:rPr>
+        <w:t>имеется так же</w:t>
+      </w:r>
+      <w:r>
+        <w:rPr>
+          <w:rFonts w:asciiTheme="minorHAnsi" w:eastAsia="Calibri" w:hAnsiTheme="minorHAnsi" w:cs="Calibri"/>
+          <w:i/>
+          <w:sz w:val="28"/>
+          <w:szCs w:val="28"/>
+        </w:rPr>
+        <w:t xml:space="preserve"> возможность принять решение о вводе зарегистрированного </w:t>
+      </w:r>
+      <w:r>
+        <w:rPr>
+          <w:rFonts w:asciiTheme="minorHAnsi" w:eastAsia="Calibri" w:hAnsiTheme="minorHAnsi" w:cs="Calibri"/>
+          <w:i/>
+          <w:sz w:val="28"/>
+          <w:szCs w:val="28"/>
+        </w:rPr>
+        <w:t xml:space="preserve">прикладного </w:t>
+      </w:r>
+      <w:r>
+        <w:rPr>
+          <w:rFonts w:asciiTheme="minorHAnsi" w:eastAsia="Calibri" w:hAnsiTheme="minorHAnsi" w:cs="Calibri"/>
+          <w:i/>
+          <w:sz w:val="28"/>
+          <w:szCs w:val="28"/>
+        </w:rPr>
+        <w:t xml:space="preserve">модуля </w:t>
+      </w:r>
+      <w:r>
+        <w:rPr>
+          <w:rFonts w:asciiTheme="minorHAnsi" w:eastAsia="Calibri" w:hAnsiTheme="minorHAnsi" w:cs="Calibri"/>
+          <w:i/>
+          <w:sz w:val="28"/>
+          <w:szCs w:val="28"/>
+        </w:rPr>
+        <w:br/>
+      </w:r>
+      <w:r>
+        <w:rPr>
+          <w:rFonts w:asciiTheme="minorHAnsi" w:eastAsia="Calibri" w:hAnsiTheme="minorHAnsi" w:cs="Calibri"/>
+          <w:i/>
+          <w:sz w:val="28"/>
+          <w:szCs w:val="28"/>
+        </w:rPr>
+        <w:t>в эксплуатацию</w:t>
+      </w:r>
+      <w:r>
+        <w:rPr>
+          <w:rFonts w:asciiTheme="minorHAnsi" w:eastAsia="Calibri" w:hAnsiTheme="minorHAnsi" w:cs="Calibri"/>
+          <w:i/>
+          <w:sz w:val="28"/>
+          <w:szCs w:val="28"/>
+        </w:rPr>
+        <w:t xml:space="preserve"> либо о его выводе</w:t>
+      </w:r>
+      <w:r>
+        <w:rPr>
+          <w:rFonts w:asciiTheme="minorHAnsi" w:eastAsia="Calibri" w:hAnsiTheme="minorHAnsi" w:cs="Calibri"/>
+          <w:i/>
+          <w:sz w:val="28"/>
+          <w:szCs w:val="28"/>
         </w:rPr>
         <w:t>.</w:t>
       </w:r>
@@ -2547,11 +2387,496 @@
         <w:spacing w:after="200" w:line="240" w:lineRule="auto"/>
         <w:jc w:val="both"/>
         <w:rPr>
-          <w:rFonts w:asciiTheme="minorHAnsi" w:eastAsia="Calibri" w:hAnsiTheme="minorHAnsi" w:cs="Calibri"/>
-          <w:i/>
-          <w:sz w:val="28"/>
-          <w:szCs w:val="28"/>
-          <w:lang w:val="en-US"/>
+          <w:rFonts w:ascii="Calibri" w:eastAsia="Calibri" w:hAnsi="Calibri" w:cs="Calibri"/>
+          <w:sz w:val="28"/>
+          <w:szCs w:val="28"/>
+        </w:rPr>
+      </w:pPr>
+      <w:r>
+        <w:rPr>
+          <w:rFonts w:ascii="Calibri" w:eastAsia="Calibri" w:hAnsi="Calibri" w:cs="Calibri"/>
+          <w:i/>
+          <w:iCs/>
+          <w:sz w:val="28"/>
+          <w:szCs w:val="28"/>
+        </w:rPr>
+        <w:t>Для</w:t>
+      </w:r>
+      <w:r>
+        <w:rPr>
+          <w:rFonts w:ascii="Calibri" w:eastAsia="Calibri" w:hAnsi="Calibri" w:cs="Calibri"/>
+          <w:i/>
+          <w:iCs/>
+          <w:sz w:val="28"/>
+          <w:szCs w:val="28"/>
+        </w:rPr>
+        <w:t xml:space="preserve"> </w:t>
+      </w:r>
+      <w:r>
+        <w:rPr>
+          <w:rFonts w:ascii="Calibri" w:eastAsia="Calibri" w:hAnsi="Calibri" w:cs="Calibri"/>
+          <w:i/>
+          <w:iCs/>
+          <w:sz w:val="28"/>
+          <w:szCs w:val="28"/>
+        </w:rPr>
+        <w:t>решения</w:t>
+      </w:r>
+      <w:r>
+        <w:rPr>
+          <w:rFonts w:ascii="Calibri" w:eastAsia="Calibri" w:hAnsi="Calibri" w:cs="Calibri"/>
+          <w:i/>
+          <w:iCs/>
+          <w:sz w:val="28"/>
+          <w:szCs w:val="28"/>
+        </w:rPr>
+        <w:t xml:space="preserve"> </w:t>
+      </w:r>
+      <w:r>
+        <w:rPr>
+          <w:rFonts w:ascii="Calibri" w:eastAsia="Calibri" w:hAnsi="Calibri" w:cs="Calibri"/>
+          <w:i/>
+          <w:iCs/>
+          <w:sz w:val="28"/>
+          <w:szCs w:val="28"/>
+        </w:rPr>
+        <w:t>указанных</w:t>
+      </w:r>
+      <w:r>
+        <w:rPr>
+          <w:rFonts w:ascii="Calibri" w:eastAsia="Calibri" w:hAnsi="Calibri" w:cs="Calibri"/>
+          <w:i/>
+          <w:iCs/>
+          <w:sz w:val="28"/>
+          <w:szCs w:val="28"/>
+        </w:rPr>
+        <w:t xml:space="preserve"> </w:t>
+      </w:r>
+      <w:r>
+        <w:rPr>
+          <w:rFonts w:ascii="Calibri" w:eastAsia="Calibri" w:hAnsi="Calibri" w:cs="Calibri"/>
+          <w:i/>
+          <w:iCs/>
+          <w:sz w:val="28"/>
+          <w:szCs w:val="28"/>
+        </w:rPr>
+        <w:t>задач</w:t>
+      </w:r>
+      <w:r>
+        <w:rPr>
+          <w:rFonts w:ascii="Calibri" w:eastAsia="Calibri" w:hAnsi="Calibri" w:cs="Calibri"/>
+          <w:i/>
+          <w:iCs/>
+          <w:sz w:val="28"/>
+          <w:szCs w:val="28"/>
+        </w:rPr>
+        <w:t xml:space="preserve"> </w:t>
+      </w:r>
+      <w:r>
+        <w:rPr>
+          <w:rFonts w:ascii="Calibri" w:eastAsia="Calibri" w:hAnsi="Calibri" w:cs="Calibri"/>
+          <w:i/>
+          <w:iCs/>
+          <w:sz w:val="28"/>
+          <w:szCs w:val="28"/>
+        </w:rPr>
+        <w:t>использ</w:t>
+      </w:r>
+      <w:r>
+        <w:rPr>
+          <w:rFonts w:ascii="Calibri" w:eastAsia="Calibri" w:hAnsi="Calibri" w:cs="Calibri"/>
+          <w:i/>
+          <w:iCs/>
+          <w:sz w:val="28"/>
+          <w:szCs w:val="28"/>
+        </w:rPr>
+        <w:t>овал</w:t>
+      </w:r>
+      <w:r>
+        <w:rPr>
+          <w:rFonts w:ascii="Calibri" w:eastAsia="Calibri" w:hAnsi="Calibri" w:cs="Calibri"/>
+          <w:i/>
+          <w:iCs/>
+          <w:sz w:val="28"/>
+          <w:szCs w:val="28"/>
+        </w:rPr>
+        <w:t xml:space="preserve"> </w:t>
+      </w:r>
+      <w:r>
+        <w:rPr>
+          <w:rFonts w:ascii="Calibri" w:eastAsia="Calibri" w:hAnsi="Calibri" w:cs="Calibri"/>
+          <w:i/>
+          <w:iCs/>
+          <w:sz w:val="28"/>
+          <w:szCs w:val="28"/>
+        </w:rPr>
+        <w:t>следующие</w:t>
+      </w:r>
+      <w:r>
+        <w:rPr>
+          <w:rFonts w:ascii="Calibri" w:eastAsia="Calibri" w:hAnsi="Calibri" w:cs="Calibri"/>
+          <w:i/>
+          <w:iCs/>
+          <w:sz w:val="28"/>
+          <w:szCs w:val="28"/>
+        </w:rPr>
+        <w:t xml:space="preserve"> </w:t>
+      </w:r>
+      <w:r>
+        <w:rPr>
+          <w:rFonts w:ascii="Calibri" w:eastAsia="Calibri" w:hAnsi="Calibri" w:cs="Calibri"/>
+          <w:i/>
+          <w:iCs/>
+          <w:sz w:val="28"/>
+          <w:szCs w:val="28"/>
+        </w:rPr>
+        <w:t>технологии</w:t>
+      </w:r>
+      <w:r>
+        <w:rPr>
+          <w:rFonts w:ascii="Calibri" w:eastAsia="Calibri" w:hAnsi="Calibri" w:cs="Calibri"/>
+          <w:i/>
+          <w:iCs/>
+          <w:sz w:val="28"/>
+          <w:szCs w:val="28"/>
+        </w:rPr>
+        <w:t xml:space="preserve">: </w:t>
+      </w:r>
+      <w:r>
+        <w:rPr>
+          <w:rFonts w:ascii="Calibri" w:eastAsia="Calibri" w:hAnsi="Calibri" w:cs="Calibri"/>
+          <w:i/>
+          <w:iCs/>
+          <w:sz w:val="28"/>
+          <w:szCs w:val="28"/>
+          <w:lang w:val="en-US"/>
+        </w:rPr>
+        <w:t>Spring</w:t>
+      </w:r>
+      <w:r>
+        <w:rPr>
+          <w:rFonts w:ascii="Calibri" w:eastAsia="Calibri" w:hAnsi="Calibri" w:cs="Calibri"/>
+          <w:i/>
+          <w:iCs/>
+          <w:sz w:val="28"/>
+          <w:szCs w:val="28"/>
+        </w:rPr>
+        <w:t xml:space="preserve"> </w:t>
+      </w:r>
+      <w:proofErr w:type="spellStart"/>
+      <w:r>
+        <w:rPr>
+          <w:rFonts w:ascii="Calibri" w:eastAsia="Calibri" w:hAnsi="Calibri" w:cs="Calibri"/>
+          <w:i/>
+          <w:iCs/>
+          <w:sz w:val="28"/>
+          <w:szCs w:val="28"/>
+          <w:lang w:val="en-US"/>
+        </w:rPr>
+        <w:t>IoC</w:t>
+      </w:r>
+      <w:proofErr w:type="spellEnd"/>
+      <w:r>
+        <w:rPr>
+          <w:rFonts w:ascii="Calibri" w:eastAsia="Calibri" w:hAnsi="Calibri" w:cs="Calibri"/>
+          <w:i/>
+          <w:iCs/>
+          <w:sz w:val="28"/>
+          <w:szCs w:val="28"/>
+        </w:rPr>
+        <w:t xml:space="preserve">, </w:t>
+      </w:r>
+      <w:r>
+        <w:rPr>
+          <w:rFonts w:ascii="Calibri" w:eastAsia="Calibri" w:hAnsi="Calibri" w:cs="Calibri"/>
+          <w:i/>
+          <w:iCs/>
+          <w:sz w:val="28"/>
+          <w:szCs w:val="28"/>
+          <w:lang w:val="en-US"/>
+        </w:rPr>
+        <w:t>Spring</w:t>
+      </w:r>
+      <w:r>
+        <w:rPr>
+          <w:rFonts w:ascii="Calibri" w:eastAsia="Calibri" w:hAnsi="Calibri" w:cs="Calibri"/>
+          <w:i/>
+          <w:iCs/>
+          <w:sz w:val="28"/>
+          <w:szCs w:val="28"/>
+        </w:rPr>
+        <w:t xml:space="preserve"> </w:t>
+      </w:r>
+      <w:r>
+        <w:rPr>
+          <w:rFonts w:ascii="Calibri" w:eastAsia="Calibri" w:hAnsi="Calibri" w:cs="Calibri"/>
+          <w:i/>
+          <w:iCs/>
+          <w:sz w:val="28"/>
+          <w:szCs w:val="28"/>
+          <w:lang w:val="en-US"/>
+        </w:rPr>
+        <w:t>security</w:t>
+      </w:r>
+      <w:r>
+        <w:rPr>
+          <w:rFonts w:ascii="Calibri" w:eastAsia="Calibri" w:hAnsi="Calibri" w:cs="Calibri"/>
+          <w:i/>
+          <w:iCs/>
+          <w:sz w:val="28"/>
+          <w:szCs w:val="28"/>
+        </w:rPr>
+        <w:t xml:space="preserve">, </w:t>
+      </w:r>
+      <w:r>
+        <w:rPr>
+          <w:rFonts w:ascii="Calibri" w:eastAsia="Calibri" w:hAnsi="Calibri" w:cs="Calibri"/>
+          <w:i/>
+          <w:iCs/>
+          <w:sz w:val="28"/>
+          <w:szCs w:val="28"/>
+          <w:lang w:val="en-US"/>
+        </w:rPr>
+        <w:t>Spring</w:t>
+      </w:r>
+      <w:r>
+        <w:rPr>
+          <w:rFonts w:ascii="Calibri" w:eastAsia="Calibri" w:hAnsi="Calibri" w:cs="Calibri"/>
+          <w:i/>
+          <w:iCs/>
+          <w:sz w:val="28"/>
+          <w:szCs w:val="28"/>
+        </w:rPr>
+        <w:t xml:space="preserve"> </w:t>
+      </w:r>
+      <w:r>
+        <w:rPr>
+          <w:rFonts w:ascii="Calibri" w:eastAsia="Calibri" w:hAnsi="Calibri" w:cs="Calibri"/>
+          <w:i/>
+          <w:iCs/>
+          <w:sz w:val="28"/>
+          <w:szCs w:val="28"/>
+          <w:lang w:val="en-US"/>
+        </w:rPr>
+        <w:t>MVC</w:t>
+      </w:r>
+      <w:r>
+        <w:rPr>
+          <w:rFonts w:ascii="Calibri" w:eastAsia="Calibri" w:hAnsi="Calibri" w:cs="Calibri"/>
+          <w:i/>
+          <w:iCs/>
+          <w:sz w:val="28"/>
+          <w:szCs w:val="28"/>
+        </w:rPr>
+        <w:t xml:space="preserve">, </w:t>
+      </w:r>
+      <w:r>
+        <w:rPr>
+          <w:rFonts w:ascii="Calibri" w:eastAsia="Calibri" w:hAnsi="Calibri" w:cs="Calibri"/>
+          <w:i/>
+          <w:iCs/>
+          <w:sz w:val="28"/>
+          <w:szCs w:val="28"/>
+          <w:lang w:val="en-US"/>
+        </w:rPr>
+        <w:t>xml</w:t>
+      </w:r>
+      <w:r>
+        <w:rPr>
+          <w:rFonts w:ascii="Calibri" w:eastAsia="Calibri" w:hAnsi="Calibri" w:cs="Calibri"/>
+          <w:i/>
+          <w:iCs/>
+          <w:sz w:val="28"/>
+          <w:szCs w:val="28"/>
+        </w:rPr>
+        <w:t xml:space="preserve">, </w:t>
+      </w:r>
+      <w:r>
+        <w:rPr>
+          <w:rFonts w:ascii="Calibri" w:eastAsia="Calibri" w:hAnsi="Calibri" w:cs="Calibri"/>
+          <w:i/>
+          <w:iCs/>
+          <w:sz w:val="28"/>
+          <w:szCs w:val="28"/>
+          <w:lang w:val="en-US"/>
+        </w:rPr>
+        <w:t>JAXB</w:t>
+      </w:r>
+      <w:r>
+        <w:rPr>
+          <w:rFonts w:ascii="Calibri" w:eastAsia="Calibri" w:hAnsi="Calibri" w:cs="Calibri"/>
+          <w:i/>
+          <w:iCs/>
+          <w:sz w:val="28"/>
+          <w:szCs w:val="28"/>
+        </w:rPr>
+        <w:t xml:space="preserve">, </w:t>
+      </w:r>
+      <w:r>
+        <w:rPr>
+          <w:rFonts w:ascii="Calibri" w:eastAsia="Calibri" w:hAnsi="Calibri" w:cs="Calibri"/>
+          <w:i/>
+          <w:iCs/>
+          <w:sz w:val="28"/>
+          <w:szCs w:val="28"/>
+          <w:lang w:val="en-US"/>
+        </w:rPr>
+        <w:t>IMDG</w:t>
+      </w:r>
+      <w:r>
+        <w:rPr>
+          <w:rFonts w:ascii="Calibri" w:eastAsia="Calibri" w:hAnsi="Calibri" w:cs="Calibri"/>
+          <w:i/>
+          <w:iCs/>
+          <w:sz w:val="28"/>
+          <w:szCs w:val="28"/>
+        </w:rPr>
+        <w:t xml:space="preserve"> (</w:t>
+      </w:r>
+      <w:r>
+        <w:rPr>
+          <w:rFonts w:ascii="Calibri" w:eastAsia="Calibri" w:hAnsi="Calibri" w:cs="Calibri"/>
+          <w:i/>
+          <w:iCs/>
+          <w:sz w:val="28"/>
+          <w:szCs w:val="28"/>
+          <w:lang w:val="en-US"/>
+        </w:rPr>
+        <w:t>In</w:t>
+      </w:r>
+      <w:r>
+        <w:rPr>
+          <w:rFonts w:ascii="Calibri" w:eastAsia="Calibri" w:hAnsi="Calibri" w:cs="Calibri"/>
+          <w:i/>
+          <w:iCs/>
+          <w:sz w:val="28"/>
+          <w:szCs w:val="28"/>
+        </w:rPr>
+        <w:t xml:space="preserve"> </w:t>
+      </w:r>
+      <w:r>
+        <w:rPr>
+          <w:rFonts w:ascii="Calibri" w:eastAsia="Calibri" w:hAnsi="Calibri" w:cs="Calibri"/>
+          <w:i/>
+          <w:iCs/>
+          <w:sz w:val="28"/>
+          <w:szCs w:val="28"/>
+          <w:lang w:val="en-US"/>
+        </w:rPr>
+        <w:t>memory</w:t>
+      </w:r>
+      <w:r>
+        <w:rPr>
+          <w:rFonts w:ascii="Calibri" w:eastAsia="Calibri" w:hAnsi="Calibri" w:cs="Calibri"/>
+          <w:i/>
+          <w:iCs/>
+          <w:sz w:val="28"/>
+          <w:szCs w:val="28"/>
+        </w:rPr>
+        <w:t xml:space="preserve"> </w:t>
+      </w:r>
+      <w:r>
+        <w:rPr>
+          <w:rFonts w:ascii="Calibri" w:eastAsia="Calibri" w:hAnsi="Calibri" w:cs="Calibri"/>
+          <w:i/>
+          <w:iCs/>
+          <w:sz w:val="28"/>
+          <w:szCs w:val="28"/>
+          <w:lang w:val="en-US"/>
+        </w:rPr>
+        <w:t>data</w:t>
+      </w:r>
+      <w:r>
+        <w:rPr>
+          <w:rFonts w:ascii="Calibri" w:eastAsia="Calibri" w:hAnsi="Calibri" w:cs="Calibri"/>
+          <w:i/>
+          <w:iCs/>
+          <w:sz w:val="28"/>
+          <w:szCs w:val="28"/>
+        </w:rPr>
+        <w:t xml:space="preserve"> </w:t>
+      </w:r>
+      <w:r>
+        <w:rPr>
+          <w:rFonts w:ascii="Calibri" w:eastAsia="Calibri" w:hAnsi="Calibri" w:cs="Calibri"/>
+          <w:i/>
+          <w:iCs/>
+          <w:sz w:val="28"/>
+          <w:szCs w:val="28"/>
+          <w:lang w:val="en-US"/>
+        </w:rPr>
+        <w:t>grid</w:t>
+      </w:r>
+      <w:r>
+        <w:rPr>
+          <w:rFonts w:ascii="Calibri" w:eastAsia="Calibri" w:hAnsi="Calibri" w:cs="Calibri"/>
+          <w:i/>
+          <w:iCs/>
+          <w:sz w:val="28"/>
+          <w:szCs w:val="28"/>
+        </w:rPr>
+        <w:t xml:space="preserve">), </w:t>
+      </w:r>
+      <w:r>
+        <w:rPr>
+          <w:rFonts w:ascii="Calibri" w:eastAsia="Calibri" w:hAnsi="Calibri" w:cs="Calibri"/>
+          <w:i/>
+          <w:iCs/>
+          <w:sz w:val="28"/>
+          <w:szCs w:val="28"/>
+          <w:lang w:val="en-US"/>
+        </w:rPr>
+        <w:t>Oracle</w:t>
+      </w:r>
+      <w:r>
+        <w:rPr>
+          <w:rFonts w:ascii="Calibri" w:eastAsia="Calibri" w:hAnsi="Calibri" w:cs="Calibri"/>
+          <w:sz w:val="28"/>
+          <w:szCs w:val="28"/>
+        </w:rPr>
+        <w:t>.</w:t>
+      </w:r>
+    </w:p>
+    <w:p>
+      <w:pPr>
+        <w:widowControl w:val="0"/>
+        <w:spacing w:after="200" w:line="240" w:lineRule="auto"/>
+        <w:jc w:val="both"/>
+        <w:rPr>
+          <w:rFonts w:ascii="Calibri" w:eastAsia="Calibri" w:hAnsi="Calibri" w:cs="Calibri"/>
+          <w:sz w:val="28"/>
+          <w:szCs w:val="28"/>
+          <w:lang w:val="en-US"/>
+        </w:rPr>
+      </w:pPr>
+      <w:r>
+        <w:rPr>
+          <w:rFonts w:ascii="Calibri" w:eastAsia="Calibri" w:hAnsi="Calibri" w:cs="Calibri"/>
+          <w:sz w:val="28"/>
+          <w:szCs w:val="28"/>
+        </w:rPr>
+        <w:t>Командный фреймворк</w:t>
+      </w:r>
+      <w:r>
+        <w:rPr>
+          <w:rFonts w:ascii="Calibri" w:eastAsia="Calibri" w:hAnsi="Calibri" w:cs="Calibri"/>
+          <w:sz w:val="28"/>
+          <w:szCs w:val="28"/>
+          <w:lang w:val="en-US"/>
+        </w:rPr>
+        <w:t>: Scrum</w:t>
+      </w:r>
+    </w:p>
+    <w:p>
+      <w:pPr>
+        <w:widowControl w:val="0"/>
+        <w:spacing w:after="200" w:line="240" w:lineRule="auto"/>
+        <w:jc w:val="both"/>
+        <w:rPr>
+          <w:rFonts w:asciiTheme="minorHAnsi" w:eastAsia="Calibri" w:hAnsiTheme="minorHAnsi" w:cs="Calibri"/>
+          <w:i/>
+          <w:sz w:val="28"/>
+          <w:szCs w:val="28"/>
         </w:rPr>
       </w:pPr>
     </w:p>
@@ -3334,18 +3659,47 @@
           <w:rFonts w:asciiTheme="minorHAnsi" w:hAnsiTheme="minorHAnsi"/>
           <w:sz w:val="28"/>
           <w:szCs w:val="28"/>
-          <w:lang w:val="en-US"/>
         </w:rPr>
       </w:pPr>
-      <w:r>
-        <w:rPr>
-          <w:rFonts w:asciiTheme="minorHAnsi" w:eastAsia="Calibri" w:hAnsiTheme="minorHAnsi" w:cs="Calibri"/>
-          <w:b/>
-          <w:sz w:val="28"/>
-          <w:szCs w:val="28"/>
-          <w:lang w:val="en-US"/>
-        </w:rPr>
-        <w:t xml:space="preserve">Itstart.by – </w:t>
+      <w:proofErr w:type="spellStart"/>
+      <w:r>
+        <w:rPr>
+          <w:rFonts w:asciiTheme="minorHAnsi" w:eastAsia="Calibri" w:hAnsiTheme="minorHAnsi" w:cs="Calibri"/>
+          <w:b/>
+          <w:sz w:val="28"/>
+          <w:szCs w:val="28"/>
+          <w:lang w:val="en-US"/>
+        </w:rPr>
+        <w:t>Itstart</w:t>
+      </w:r>
+      <w:proofErr w:type="spellEnd"/>
+      <w:r>
+        <w:rPr>
+          <w:rFonts w:asciiTheme="minorHAnsi" w:eastAsia="Calibri" w:hAnsiTheme="minorHAnsi" w:cs="Calibri"/>
+          <w:b/>
+          <w:sz w:val="28"/>
+          <w:szCs w:val="28"/>
+        </w:rPr>
+        <w:t>.</w:t>
+      </w:r>
+      <w:r>
+        <w:rPr>
+          <w:rFonts w:asciiTheme="minorHAnsi" w:eastAsia="Calibri" w:hAnsiTheme="minorHAnsi" w:cs="Calibri"/>
+          <w:b/>
+          <w:sz w:val="28"/>
+          <w:szCs w:val="28"/>
+          <w:lang w:val="en-US"/>
+        </w:rPr>
+        <w:t>by</w:t>
+      </w:r>
+      <w:r>
+        <w:rPr>
+          <w:rFonts w:asciiTheme="minorHAnsi" w:eastAsia="Calibri" w:hAnsiTheme="minorHAnsi" w:cs="Calibri"/>
+          <w:b/>
+          <w:sz w:val="28"/>
+          <w:szCs w:val="28"/>
+        </w:rPr>
+        <w:t xml:space="preserve"> – </w:t>
       </w:r>
       <w:r>
         <w:rPr>
@@ -3362,7 +3716,6 @@
           <w:b/>
           <w:sz w:val="28"/>
           <w:szCs w:val="28"/>
-          <w:lang w:val="en-US"/>
         </w:rPr>
         <w:t xml:space="preserve">, </w:t>
       </w:r>
@@ -3381,17 +3734,15 @@
           <w:b/>
           <w:sz w:val="28"/>
           <w:szCs w:val="28"/>
-          <w:lang w:val="en-US"/>
-        </w:rPr>
-        <w:t xml:space="preserve"> </w:t>
-      </w:r>
-      <w:r>
-        <w:rPr>
-          <w:rFonts w:asciiTheme="minorHAnsi" w:eastAsia="Calibri" w:hAnsiTheme="minorHAnsi" w:cs="Calibri"/>
-          <w:b/>
-          <w:sz w:val="28"/>
-          <w:szCs w:val="28"/>
-          <w:lang w:val="en-US"/>
+        </w:rPr>
+        <w:t xml:space="preserve"> </w:t>
+      </w:r>
+      <w:r>
+        <w:rPr>
+          <w:rFonts w:asciiTheme="minorHAnsi" w:eastAsia="Calibri" w:hAnsiTheme="minorHAnsi" w:cs="Calibri"/>
+          <w:b/>
+          <w:sz w:val="28"/>
+          <w:szCs w:val="28"/>
         </w:rPr>
         <w:br/>
       </w:r>
@@ -3423,9 +3774,46 @@
           <w:b/>
           <w:sz w:val="28"/>
           <w:szCs w:val="28"/>
-          <w:lang w:val="en-US"/>
-        </w:rPr>
-        <w:t xml:space="preserve"> java developer          </w:t>
+        </w:rPr>
+        <w:t xml:space="preserve"> </w:t>
+      </w:r>
+      <w:r>
+        <w:rPr>
+          <w:rFonts w:asciiTheme="minorHAnsi" w:eastAsia="Calibri" w:hAnsiTheme="minorHAnsi" w:cs="Calibri"/>
+          <w:b/>
+          <w:sz w:val="28"/>
+          <w:szCs w:val="28"/>
+          <w:lang w:val="en-US"/>
+        </w:rPr>
+        <w:t>java</w:t>
+      </w:r>
+      <w:r>
+        <w:rPr>
+          <w:rFonts w:asciiTheme="minorHAnsi" w:eastAsia="Calibri" w:hAnsiTheme="minorHAnsi" w:cs="Calibri"/>
+          <w:b/>
+          <w:sz w:val="28"/>
+          <w:szCs w:val="28"/>
+        </w:rPr>
+        <w:t xml:space="preserve"> </w:t>
+      </w:r>
+      <w:r>
+        <w:rPr>
+          <w:rFonts w:asciiTheme="minorHAnsi" w:eastAsia="Calibri" w:hAnsiTheme="minorHAnsi" w:cs="Calibri"/>
+          <w:b/>
+          <w:sz w:val="28"/>
+          <w:szCs w:val="28"/>
+          <w:lang w:val="en-US"/>
+        </w:rPr>
+        <w:t>developer</w:t>
+      </w:r>
+      <w:r>
+        <w:rPr>
+          <w:rFonts w:asciiTheme="minorHAnsi" w:eastAsia="Calibri" w:hAnsiTheme="minorHAnsi" w:cs="Calibri"/>
+          <w:b/>
+          <w:sz w:val="28"/>
+          <w:szCs w:val="28"/>
+        </w:rPr>
+        <w:t xml:space="preserve">          </w:t>
       </w:r>
       <w:r>
         <w:rPr>
@@ -3442,29 +3830,8 @@
           <w:b/>
           <w:sz w:val="28"/>
           <w:szCs w:val="28"/>
-          <w:lang w:val="en-US"/>
-        </w:rPr>
-        <w:t xml:space="preserve"> 2015 </w:t>
-      </w:r>
-      <w:r>
-        <w:rPr>
-          <w:rFonts w:asciiTheme="minorHAnsi" w:eastAsia="Calibri" w:hAnsiTheme="minorHAnsi" w:cs="Calibri"/>
-          <w:b/>
-          <w:sz w:val="28"/>
-          <w:szCs w:val="28"/>
-          <w:lang w:val="en-US"/>
-        </w:rPr>
-        <w:t>–</w:t>
-      </w:r>
-      <w:r>
-        <w:rPr>
-          <w:rFonts w:asciiTheme="minorHAnsi" w:eastAsia="Calibri" w:hAnsiTheme="minorHAnsi" w:cs="Calibri"/>
-          <w:b/>
-          <w:sz w:val="28"/>
-          <w:szCs w:val="28"/>
-          <w:lang w:val="en-US"/>
-        </w:rPr>
-        <w:t xml:space="preserve"> </w:t>
+        </w:rPr>
+        <w:t xml:space="preserve"> 2015 – </w:t>
       </w:r>
       <w:r>
         <w:rPr>
@@ -3481,7 +3848,6 @@
           <w:b/>
           <w:sz w:val="28"/>
           <w:szCs w:val="28"/>
-          <w:lang w:val="en-US"/>
         </w:rPr>
         <w:t xml:space="preserve"> 2015</w:t>
       </w:r>
@@ -4447,27 +4813,7 @@
           <w:sz w:val="28"/>
           <w:szCs w:val="28"/>
         </w:rPr>
-        <w:t xml:space="preserve"> зенитного ракетного дивизиона (70 человек) в системе войск</w:t>
-      </w:r>
-      <w:r>
-        <w:rPr>
-          <w:rFonts w:ascii="Calibri" w:eastAsia="Calibri" w:hAnsi="Calibri" w:cs="Calibri"/>
-          <w:i/>
-          <w:iCs/>
-          <w:sz w:val="28"/>
-          <w:szCs w:val="28"/>
-        </w:rPr>
-        <w:t xml:space="preserve"> </w:t>
-      </w:r>
-      <w:r>
-        <w:rPr>
-          <w:rFonts w:ascii="Calibri" w:eastAsia="Calibri" w:hAnsi="Calibri" w:cs="Calibri"/>
-          <w:i/>
-          <w:iCs/>
-          <w:sz w:val="28"/>
-          <w:szCs w:val="28"/>
-        </w:rPr>
-        <w:t>ПВО. В последне</w:t>
+        <w:t xml:space="preserve"> зенитного ракетного дивизиона (70 человек) в системе войск ПВО. В последне</w:t>
       </w:r>
       <w:r>
         <w:rPr>
@@ -4973,8 +5319,6 @@
           <w:lang w:eastAsia="ru-RU"/>
         </w:rPr>
       </w:pPr>
-      <w:bookmarkStart w:id="0" w:name="_GoBack"/>
-      <w:bookmarkEnd w:id="0"/>
     </w:p>
     <w:p>
       <w:pPr>
@@ -5142,7 +5486,7 @@
     <w:p/>
     <w:sectPr>
       <w:pgSz w:w="11906" w:h="16838"/>
-      <w:pgMar w:top="851" w:right="850" w:bottom="284" w:left="1701" w:header="708" w:footer="708" w:gutter="0"/>
+      <w:pgMar w:top="426" w:right="850" w:bottom="142" w:left="1701" w:header="708" w:footer="708" w:gutter="0"/>
       <w:cols w:space="708"/>
       <w:docGrid w:linePitch="360"/>
     </w:sectPr>

--- a/Алексей Ивановский.docx
+++ b/Алексей Ивановский.docx
@@ -832,7 +832,6 @@
           <w:b/>
           <w:sz w:val="40"/>
           <w:szCs w:val="40"/>
-          <w:lang w:val="en-US"/>
         </w:rPr>
       </w:pPr>
       <w:r>
@@ -850,7 +849,6 @@
           <w:b/>
           <w:sz w:val="40"/>
           <w:szCs w:val="40"/>
-          <w:lang w:val="en-US"/>
         </w:rPr>
         <w:t xml:space="preserve"> </w:t>
       </w:r>
@@ -882,25 +880,7 @@
           <w:sz w:val="28"/>
           <w:szCs w:val="28"/>
         </w:rPr>
-        <w:t>Сбербанк</w:t>
-      </w:r>
-      <w:r>
-        <w:rPr>
-          <w:rFonts w:asciiTheme="minorHAnsi" w:eastAsia="Calibri" w:hAnsiTheme="minorHAnsi" w:cs="Calibri"/>
-          <w:b/>
-          <w:sz w:val="28"/>
-          <w:szCs w:val="28"/>
-        </w:rPr>
-        <w:t>-</w:t>
-      </w:r>
-      <w:r>
-        <w:rPr>
-          <w:rFonts w:asciiTheme="minorHAnsi" w:eastAsia="Calibri" w:hAnsiTheme="minorHAnsi" w:cs="Calibri"/>
-          <w:b/>
-          <w:sz w:val="28"/>
-          <w:szCs w:val="28"/>
-        </w:rPr>
-        <w:t>Технологии</w:t>
+        <w:t>Фриланс</w:t>
       </w:r>
       <w:r>
         <w:rPr>
@@ -918,7 +898,7 @@
           <w:sz w:val="28"/>
           <w:szCs w:val="28"/>
         </w:rPr>
-        <w:t>Москва, Россия</w:t>
+        <w:t>Удаленная работа</w:t>
       </w:r>
       <w:r>
         <w:rPr>
@@ -935,27 +915,28 @@
           <w:b/>
           <w:sz w:val="28"/>
           <w:szCs w:val="28"/>
-        </w:rPr>
-        <w:t xml:space="preserve">Старший </w:t>
-      </w:r>
-      <w:proofErr w:type="gramStart"/>
-      <w:r>
-        <w:rPr>
-          <w:rFonts w:asciiTheme="minorHAnsi" w:eastAsia="Calibri" w:hAnsiTheme="minorHAnsi" w:cs="Calibri"/>
-          <w:b/>
-          <w:sz w:val="28"/>
-          <w:szCs w:val="28"/>
-        </w:rPr>
-        <w:t>инженер</w:t>
-      </w:r>
-      <w:r>
-        <w:rPr>
-          <w:rFonts w:asciiTheme="minorHAnsi" w:eastAsia="Calibri" w:hAnsiTheme="minorHAnsi" w:cs="Calibri"/>
-          <w:b/>
-          <w:sz w:val="28"/>
-          <w:szCs w:val="28"/>
-        </w:rPr>
-        <w:t xml:space="preserve">  </w:t>
+          <w:lang w:val="en-US"/>
+        </w:rPr>
+        <w:t>Java</w:t>
+      </w:r>
+      <w:r>
+        <w:rPr>
+          <w:rFonts w:asciiTheme="minorHAnsi" w:eastAsia="Calibri" w:hAnsiTheme="minorHAnsi" w:cs="Calibri"/>
+          <w:b/>
+          <w:sz w:val="28"/>
+          <w:szCs w:val="28"/>
+        </w:rPr>
+        <w:t xml:space="preserve"> </w:t>
+      </w:r>
+      <w:r>
+        <w:rPr>
+          <w:rFonts w:asciiTheme="minorHAnsi" w:eastAsia="Calibri" w:hAnsiTheme="minorHAnsi" w:cs="Calibri"/>
+          <w:b/>
+          <w:sz w:val="28"/>
+          <w:szCs w:val="28"/>
+          <w:lang w:val="en-US"/>
+        </w:rPr>
+        <w:t>developer</w:t>
       </w:r>
       <w:r>
         <w:rPr>
@@ -965,15 +946,6 @@
           <w:szCs w:val="28"/>
         </w:rPr>
         <w:tab/>
-      </w:r>
-      <w:proofErr w:type="gramEnd"/>
-      <w:r>
-        <w:rPr>
-          <w:rFonts w:asciiTheme="minorHAnsi" w:eastAsia="Calibri" w:hAnsiTheme="minorHAnsi" w:cs="Calibri"/>
-          <w:b/>
-          <w:sz w:val="28"/>
-          <w:szCs w:val="28"/>
-        </w:rPr>
         <w:t xml:space="preserve">   </w:t>
       </w:r>
       <w:r>
@@ -983,7 +955,7 @@
           <w:sz w:val="28"/>
           <w:szCs w:val="28"/>
         </w:rPr>
-        <w:t>Май</w:t>
+        <w:t>Август</w:t>
       </w:r>
       <w:r>
         <w:rPr>
@@ -1022,7 +994,7 @@
           <w:sz w:val="28"/>
           <w:szCs w:val="28"/>
         </w:rPr>
-        <w:t>Платформа</w:t>
+        <w:t>Проект</w:t>
       </w:r>
       <w:r>
         <w:rPr>
@@ -1039,83 +1011,9 @@
           <w:i/>
           <w:sz w:val="28"/>
           <w:szCs w:val="28"/>
-        </w:rPr>
-        <w:t>Платформа поддержки развития бизнеса</w:t>
-      </w:r>
-      <w:r>
-        <w:rPr>
-          <w:rFonts w:asciiTheme="minorHAnsi" w:eastAsia="Calibri" w:hAnsiTheme="minorHAnsi" w:cs="Calibri"/>
-          <w:i/>
-          <w:sz w:val="28"/>
-          <w:szCs w:val="28"/>
-        </w:rPr>
-        <w:br/>
-      </w:r>
-      <w:r>
-        <w:rPr>
-          <w:rFonts w:asciiTheme="minorHAnsi" w:eastAsia="Calibri" w:hAnsiTheme="minorHAnsi" w:cs="Calibri"/>
-          <w:i/>
-          <w:sz w:val="28"/>
-          <w:szCs w:val="28"/>
-        </w:rPr>
-        <w:t>Проект</w:t>
-      </w:r>
-      <w:r>
-        <w:rPr>
-          <w:rFonts w:asciiTheme="minorHAnsi" w:eastAsia="Calibri" w:hAnsiTheme="minorHAnsi" w:cs="Calibri"/>
-          <w:i/>
-          <w:sz w:val="28"/>
-          <w:szCs w:val="28"/>
-        </w:rPr>
-        <w:t xml:space="preserve">: </w:t>
-      </w:r>
-      <w:r>
-        <w:rPr>
-          <w:rFonts w:asciiTheme="minorHAnsi" w:eastAsia="Calibri" w:hAnsiTheme="minorHAnsi" w:cs="Calibri"/>
-          <w:i/>
-          <w:sz w:val="28"/>
-          <w:szCs w:val="28"/>
-          <w:lang w:val="en-US"/>
-        </w:rPr>
-        <w:t>Data</w:t>
-      </w:r>
-      <w:r>
-        <w:rPr>
-          <w:rFonts w:asciiTheme="minorHAnsi" w:eastAsia="Calibri" w:hAnsiTheme="minorHAnsi" w:cs="Calibri"/>
-          <w:i/>
-          <w:sz w:val="28"/>
-          <w:szCs w:val="28"/>
-        </w:rPr>
-        <w:t xml:space="preserve"> </w:t>
-      </w:r>
-      <w:r>
-        <w:rPr>
-          <w:rFonts w:asciiTheme="minorHAnsi" w:eastAsia="Calibri" w:hAnsiTheme="minorHAnsi" w:cs="Calibri"/>
-          <w:i/>
-          <w:sz w:val="28"/>
-          <w:szCs w:val="28"/>
-          <w:lang w:val="en-US"/>
-        </w:rPr>
-        <w:t>Persist</w:t>
-      </w:r>
-      <w:r>
-        <w:rPr>
-          <w:rFonts w:asciiTheme="minorHAnsi" w:eastAsia="Calibri" w:hAnsiTheme="minorHAnsi" w:cs="Calibri"/>
-          <w:i/>
-          <w:sz w:val="28"/>
-          <w:szCs w:val="28"/>
-        </w:rPr>
-        <w:t xml:space="preserve"> </w:t>
-      </w:r>
-      <w:r>
-        <w:rPr>
-          <w:rFonts w:asciiTheme="minorHAnsi" w:eastAsia="Calibri" w:hAnsiTheme="minorHAnsi" w:cs="Calibri"/>
-          <w:i/>
-          <w:sz w:val="28"/>
-          <w:szCs w:val="28"/>
-          <w:lang w:val="en-US"/>
-        </w:rPr>
-        <w:t>Layer</w:t>
+          <w:lang w:val="en-US"/>
+        </w:rPr>
+        <w:t>Survey</w:t>
       </w:r>
     </w:p>
     <w:p>
@@ -1137,337 +1035,47 @@
           <w:sz w:val="28"/>
           <w:szCs w:val="28"/>
         </w:rPr>
-        <w:t>Прикладной модуль</w:t>
-      </w:r>
-      <w:r>
-        <w:rPr>
-          <w:rFonts w:asciiTheme="minorHAnsi" w:eastAsia="Calibri" w:hAnsiTheme="minorHAnsi" w:cs="Calibri"/>
-          <w:i/>
-          <w:sz w:val="28"/>
-          <w:szCs w:val="28"/>
-        </w:rPr>
-        <w:t>,</w:t>
-      </w:r>
-      <w:r>
-        <w:rPr>
-          <w:rFonts w:asciiTheme="minorHAnsi" w:eastAsia="Calibri" w:hAnsiTheme="minorHAnsi" w:cs="Calibri"/>
-          <w:i/>
-          <w:sz w:val="28"/>
-          <w:szCs w:val="28"/>
-        </w:rPr>
-        <w:t xml:space="preserve"> который разрабатывает наша команда</w:t>
-      </w:r>
-      <w:r>
-        <w:rPr>
-          <w:rFonts w:asciiTheme="minorHAnsi" w:eastAsia="Calibri" w:hAnsiTheme="minorHAnsi" w:cs="Calibri"/>
-          <w:i/>
-          <w:sz w:val="28"/>
-          <w:szCs w:val="28"/>
-        </w:rPr>
-        <w:t xml:space="preserve">, </w:t>
-      </w:r>
-      <w:r>
-        <w:rPr>
-          <w:rFonts w:asciiTheme="minorHAnsi" w:eastAsia="Calibri" w:hAnsiTheme="minorHAnsi" w:cs="Calibri"/>
-          <w:i/>
-          <w:sz w:val="28"/>
-          <w:szCs w:val="28"/>
-        </w:rPr>
-        <w:t>предназначен для ежедневного</w:t>
-      </w:r>
-      <w:r>
-        <w:rPr>
-          <w:rFonts w:asciiTheme="minorHAnsi" w:eastAsia="Calibri" w:hAnsiTheme="minorHAnsi" w:cs="Calibri"/>
-          <w:i/>
-          <w:sz w:val="28"/>
-          <w:szCs w:val="28"/>
-        </w:rPr>
-        <w:t xml:space="preserve"> контрол</w:t>
-      </w:r>
-      <w:r>
-        <w:rPr>
-          <w:rFonts w:asciiTheme="minorHAnsi" w:eastAsia="Calibri" w:hAnsiTheme="minorHAnsi" w:cs="Calibri"/>
-          <w:i/>
-          <w:sz w:val="28"/>
-          <w:szCs w:val="28"/>
-        </w:rPr>
-        <w:t>я</w:t>
-      </w:r>
-      <w:r>
-        <w:rPr>
-          <w:rFonts w:asciiTheme="minorHAnsi" w:eastAsia="Calibri" w:hAnsiTheme="minorHAnsi" w:cs="Calibri"/>
-          <w:i/>
-          <w:sz w:val="28"/>
-          <w:szCs w:val="28"/>
-        </w:rPr>
-        <w:t xml:space="preserve"> производительности </w:t>
-      </w:r>
-      <w:r>
-        <w:rPr>
-          <w:rFonts w:asciiTheme="minorHAnsi" w:eastAsia="Calibri" w:hAnsiTheme="minorHAnsi" w:cs="Calibri"/>
-          <w:i/>
-          <w:sz w:val="28"/>
-          <w:szCs w:val="28"/>
-        </w:rPr>
-        <w:t xml:space="preserve">элемента ядра платформы </w:t>
-      </w:r>
-      <w:r>
-        <w:rPr>
-          <w:rFonts w:asciiTheme="minorHAnsi" w:eastAsia="Calibri" w:hAnsiTheme="minorHAnsi" w:cs="Calibri"/>
-          <w:i/>
-          <w:sz w:val="28"/>
-          <w:szCs w:val="28"/>
-          <w:lang w:val="en-US"/>
-        </w:rPr>
-        <w:t>Data</w:t>
-      </w:r>
-      <w:r>
-        <w:rPr>
-          <w:rFonts w:asciiTheme="minorHAnsi" w:eastAsia="Calibri" w:hAnsiTheme="minorHAnsi" w:cs="Calibri"/>
-          <w:i/>
-          <w:sz w:val="28"/>
-          <w:szCs w:val="28"/>
-        </w:rPr>
-        <w:t xml:space="preserve"> </w:t>
-      </w:r>
-      <w:r>
-        <w:rPr>
-          <w:rFonts w:asciiTheme="minorHAnsi" w:eastAsia="Calibri" w:hAnsiTheme="minorHAnsi" w:cs="Calibri"/>
-          <w:i/>
-          <w:sz w:val="28"/>
-          <w:szCs w:val="28"/>
-          <w:lang w:val="en-US"/>
-        </w:rPr>
-        <w:t>Persist</w:t>
-      </w:r>
-      <w:r>
-        <w:rPr>
-          <w:rFonts w:asciiTheme="minorHAnsi" w:eastAsia="Calibri" w:hAnsiTheme="minorHAnsi" w:cs="Calibri"/>
-          <w:i/>
-          <w:sz w:val="28"/>
-          <w:szCs w:val="28"/>
-        </w:rPr>
-        <w:t xml:space="preserve"> </w:t>
-      </w:r>
-      <w:r>
-        <w:rPr>
-          <w:rFonts w:asciiTheme="minorHAnsi" w:eastAsia="Calibri" w:hAnsiTheme="minorHAnsi" w:cs="Calibri"/>
-          <w:i/>
-          <w:sz w:val="28"/>
-          <w:szCs w:val="28"/>
-          <w:lang w:val="en-US"/>
-        </w:rPr>
-        <w:t>Layer</w:t>
-      </w:r>
-      <w:r>
-        <w:rPr>
-          <w:rFonts w:asciiTheme="minorHAnsi" w:eastAsia="Calibri" w:hAnsiTheme="minorHAnsi" w:cs="Calibri"/>
-          <w:i/>
-          <w:sz w:val="28"/>
-          <w:szCs w:val="28"/>
-        </w:rPr>
-        <w:t xml:space="preserve"> в процессе его </w:t>
-      </w:r>
-      <w:r>
-        <w:rPr>
-          <w:rFonts w:asciiTheme="minorHAnsi" w:eastAsia="Calibri" w:hAnsiTheme="minorHAnsi" w:cs="Calibri"/>
-          <w:i/>
-          <w:sz w:val="28"/>
-          <w:szCs w:val="28"/>
-        </w:rPr>
-        <w:t>разработки</w:t>
-      </w:r>
-      <w:r>
-        <w:rPr>
-          <w:rFonts w:asciiTheme="minorHAnsi" w:eastAsia="Calibri" w:hAnsiTheme="minorHAnsi" w:cs="Calibri"/>
-          <w:i/>
-          <w:sz w:val="28"/>
-          <w:szCs w:val="28"/>
-        </w:rPr>
-        <w:t xml:space="preserve"> и </w:t>
-      </w:r>
-      <w:r>
-        <w:rPr>
-          <w:rFonts w:asciiTheme="minorHAnsi" w:eastAsia="Calibri" w:hAnsiTheme="minorHAnsi" w:cs="Calibri"/>
-          <w:i/>
-          <w:sz w:val="28"/>
-          <w:szCs w:val="28"/>
-        </w:rPr>
-        <w:t>своевременного оповещения</w:t>
-      </w:r>
-      <w:r>
-        <w:rPr>
-          <w:rFonts w:asciiTheme="minorHAnsi" w:eastAsia="Calibri" w:hAnsiTheme="minorHAnsi" w:cs="Calibri"/>
-          <w:i/>
-          <w:sz w:val="28"/>
-          <w:szCs w:val="28"/>
-        </w:rPr>
-        <w:t xml:space="preserve"> о </w:t>
-      </w:r>
-      <w:r>
-        <w:rPr>
-          <w:rFonts w:asciiTheme="minorHAnsi" w:eastAsia="Calibri" w:hAnsiTheme="minorHAnsi" w:cs="Calibri"/>
-          <w:i/>
-          <w:sz w:val="28"/>
-          <w:szCs w:val="28"/>
-        </w:rPr>
-        <w:t>снижении</w:t>
-      </w:r>
-      <w:r>
-        <w:rPr>
-          <w:rFonts w:asciiTheme="minorHAnsi" w:eastAsia="Calibri" w:hAnsiTheme="minorHAnsi" w:cs="Calibri"/>
-          <w:i/>
-          <w:sz w:val="28"/>
-          <w:szCs w:val="28"/>
-        </w:rPr>
-        <w:t xml:space="preserve"> производительности </w:t>
-      </w:r>
-      <w:r>
-        <w:rPr>
-          <w:rFonts w:asciiTheme="minorHAnsi" w:eastAsia="Calibri" w:hAnsiTheme="minorHAnsi" w:cs="Calibri"/>
-          <w:i/>
-          <w:sz w:val="28"/>
-          <w:szCs w:val="28"/>
-        </w:rPr>
-        <w:t>в целях своевременного принятия</w:t>
-      </w:r>
-      <w:r>
-        <w:rPr>
-          <w:rFonts w:asciiTheme="minorHAnsi" w:eastAsia="Calibri" w:hAnsiTheme="minorHAnsi" w:cs="Calibri"/>
-          <w:i/>
-          <w:sz w:val="28"/>
-          <w:szCs w:val="28"/>
-        </w:rPr>
-        <w:t xml:space="preserve"> решени</w:t>
-      </w:r>
-      <w:r>
-        <w:rPr>
-          <w:rFonts w:asciiTheme="minorHAnsi" w:eastAsia="Calibri" w:hAnsiTheme="minorHAnsi" w:cs="Calibri"/>
-          <w:i/>
-          <w:sz w:val="28"/>
-          <w:szCs w:val="28"/>
-        </w:rPr>
-        <w:t>я на восстановление</w:t>
-      </w:r>
-      <w:r>
-        <w:rPr>
-          <w:rFonts w:asciiTheme="minorHAnsi" w:eastAsia="Calibri" w:hAnsiTheme="minorHAnsi" w:cs="Calibri"/>
-          <w:i/>
-          <w:sz w:val="28"/>
-          <w:szCs w:val="28"/>
-        </w:rPr>
-        <w:t xml:space="preserve"> и накопления статистики</w:t>
-      </w:r>
-      <w:r>
-        <w:rPr>
-          <w:rFonts w:asciiTheme="minorHAnsi" w:eastAsia="Calibri" w:hAnsiTheme="minorHAnsi" w:cs="Calibri"/>
-          <w:i/>
-          <w:sz w:val="28"/>
-          <w:szCs w:val="28"/>
-        </w:rPr>
-        <w:t xml:space="preserve">. Также команда постоянно работает над </w:t>
-      </w:r>
-      <w:r>
-        <w:rPr>
-          <w:rFonts w:asciiTheme="minorHAnsi" w:eastAsia="Calibri" w:hAnsiTheme="minorHAnsi" w:cs="Calibri"/>
-          <w:i/>
-          <w:sz w:val="28"/>
-          <w:szCs w:val="28"/>
-        </w:rPr>
-        <w:t>технической поддержкой</w:t>
-      </w:r>
-      <w:r>
-        <w:rPr>
-          <w:rFonts w:asciiTheme="minorHAnsi" w:eastAsia="Calibri" w:hAnsiTheme="minorHAnsi" w:cs="Calibri"/>
-          <w:i/>
-          <w:sz w:val="28"/>
-          <w:szCs w:val="28"/>
-        </w:rPr>
-        <w:t xml:space="preserve"> и </w:t>
-      </w:r>
-      <w:r>
-        <w:rPr>
-          <w:rFonts w:asciiTheme="minorHAnsi" w:eastAsia="Calibri" w:hAnsiTheme="minorHAnsi" w:cs="Calibri"/>
-          <w:i/>
-          <w:sz w:val="28"/>
-          <w:szCs w:val="28"/>
-        </w:rPr>
-        <w:t xml:space="preserve">ведет работу по </w:t>
-      </w:r>
-      <w:r>
-        <w:rPr>
-          <w:rFonts w:asciiTheme="minorHAnsi" w:eastAsia="Calibri" w:hAnsiTheme="minorHAnsi" w:cs="Calibri"/>
-          <w:i/>
-          <w:sz w:val="28"/>
-          <w:szCs w:val="28"/>
-        </w:rPr>
-        <w:t>заявленным багам</w:t>
-      </w:r>
-      <w:r>
-        <w:rPr>
-          <w:rFonts w:asciiTheme="minorHAnsi" w:eastAsia="Calibri" w:hAnsiTheme="minorHAnsi" w:cs="Calibri"/>
-          <w:i/>
-          <w:sz w:val="28"/>
-          <w:szCs w:val="28"/>
-        </w:rPr>
-        <w:t xml:space="preserve"> основного проекта (</w:t>
-      </w:r>
-      <w:r>
-        <w:rPr>
-          <w:rFonts w:asciiTheme="minorHAnsi" w:eastAsia="Calibri" w:hAnsiTheme="minorHAnsi" w:cs="Calibri"/>
-          <w:i/>
-          <w:sz w:val="28"/>
-          <w:szCs w:val="28"/>
-          <w:lang w:val="en-US"/>
-        </w:rPr>
-        <w:t>Data</w:t>
-      </w:r>
-      <w:r>
-        <w:rPr>
-          <w:rFonts w:asciiTheme="minorHAnsi" w:eastAsia="Calibri" w:hAnsiTheme="minorHAnsi" w:cs="Calibri"/>
-          <w:i/>
-          <w:sz w:val="28"/>
-          <w:szCs w:val="28"/>
-        </w:rPr>
-        <w:t xml:space="preserve"> </w:t>
-      </w:r>
-      <w:r>
-        <w:rPr>
-          <w:rFonts w:asciiTheme="minorHAnsi" w:eastAsia="Calibri" w:hAnsiTheme="minorHAnsi" w:cs="Calibri"/>
-          <w:i/>
-          <w:sz w:val="28"/>
-          <w:szCs w:val="28"/>
-          <w:lang w:val="en-US"/>
-        </w:rPr>
-        <w:t>Persist</w:t>
-      </w:r>
-      <w:r>
-        <w:rPr>
-          <w:rFonts w:asciiTheme="minorHAnsi" w:eastAsia="Calibri" w:hAnsiTheme="minorHAnsi" w:cs="Calibri"/>
-          <w:i/>
-          <w:sz w:val="28"/>
-          <w:szCs w:val="28"/>
-        </w:rPr>
-        <w:t xml:space="preserve"> </w:t>
-      </w:r>
-      <w:r>
-        <w:rPr>
-          <w:rFonts w:asciiTheme="minorHAnsi" w:eastAsia="Calibri" w:hAnsiTheme="minorHAnsi" w:cs="Calibri"/>
-          <w:i/>
-          <w:sz w:val="28"/>
-          <w:szCs w:val="28"/>
-          <w:lang w:val="en-US"/>
-        </w:rPr>
-        <w:t>Layer</w:t>
-      </w:r>
-      <w:r>
-        <w:rPr>
-          <w:rFonts w:asciiTheme="minorHAnsi" w:eastAsia="Calibri" w:hAnsiTheme="minorHAnsi" w:cs="Calibri"/>
-          <w:i/>
-          <w:sz w:val="28"/>
-          <w:szCs w:val="28"/>
-        </w:rPr>
-        <w:t>).</w:t>
+        <w:t>В</w:t>
+      </w:r>
+      <w:r>
+        <w:rPr>
+          <w:rFonts w:asciiTheme="minorHAnsi" w:eastAsia="Calibri" w:hAnsiTheme="minorHAnsi" w:cs="Calibri"/>
+          <w:i/>
+          <w:sz w:val="28"/>
+          <w:szCs w:val="28"/>
+        </w:rPr>
+        <w:t xml:space="preserve"> качестве дополнительной работы в</w:t>
+      </w:r>
+      <w:bookmarkStart w:id="0" w:name="_GoBack"/>
+      <w:bookmarkEnd w:id="0"/>
+      <w:r>
+        <w:rPr>
+          <w:rFonts w:asciiTheme="minorHAnsi" w:eastAsia="Calibri" w:hAnsiTheme="minorHAnsi" w:cs="Calibri"/>
+          <w:i/>
+          <w:sz w:val="28"/>
+          <w:szCs w:val="28"/>
+        </w:rPr>
+        <w:t xml:space="preserve"> настоящий момент разрабатываю </w:t>
+      </w:r>
+      <w:proofErr w:type="spellStart"/>
+      <w:r>
+        <w:rPr>
+          <w:rFonts w:asciiTheme="minorHAnsi" w:eastAsia="Calibri" w:hAnsiTheme="minorHAnsi" w:cs="Calibri"/>
+          <w:i/>
+          <w:sz w:val="28"/>
+          <w:szCs w:val="28"/>
+        </w:rPr>
+        <w:t>бэкэнд</w:t>
+      </w:r>
+      <w:proofErr w:type="spellEnd"/>
+      <w:r>
+        <w:rPr>
+          <w:rFonts w:asciiTheme="minorHAnsi" w:eastAsia="Calibri" w:hAnsiTheme="minorHAnsi" w:cs="Calibri"/>
+          <w:i/>
+          <w:sz w:val="28"/>
+          <w:szCs w:val="28"/>
+        </w:rPr>
+        <w:t xml:space="preserve"> для сайта. Сайт предназначен для сбора статистики по волнующим студентов темам путем создания опросов и предоставления их другим пользователям сайта. Оболочка сайта стандартная, включает в себя систему аутентификации, личный кабинет и поддержку. </w:t>
       </w:r>
     </w:p>
     <w:p>
@@ -1629,17 +1237,19 @@
         </w:rPr>
         <w:t xml:space="preserve">, </w:t>
       </w:r>
-      <w:r>
-        <w:rPr>
-          <w:rFonts w:ascii="Calibri" w:eastAsia="Calibri" w:hAnsi="Calibri" w:cs="Calibri"/>
-          <w:i/>
-          <w:iCs/>
-          <w:sz w:val="28"/>
-          <w:szCs w:val="28"/>
-          <w:lang w:val="en-US"/>
-        </w:rPr>
-        <w:t>xml</w:t>
-      </w:r>
+      <w:proofErr w:type="spellStart"/>
+      <w:r>
+        <w:rPr>
+          <w:rFonts w:ascii="Calibri" w:eastAsia="Calibri" w:hAnsi="Calibri" w:cs="Calibri"/>
+          <w:i/>
+          <w:iCs/>
+          <w:sz w:val="28"/>
+          <w:szCs w:val="28"/>
+          <w:lang w:val="en-US"/>
+        </w:rPr>
+        <w:t>jsp</w:t>
+      </w:r>
+      <w:proofErr w:type="spellEnd"/>
       <w:r>
         <w:rPr>
           <w:rFonts w:ascii="Calibri" w:eastAsia="Calibri" w:hAnsi="Calibri" w:cs="Calibri"/>
@@ -1659,7 +1269,7 @@
           <w:szCs w:val="28"/>
           <w:lang w:val="en-US"/>
         </w:rPr>
-        <w:t>JAXB</w:t>
+        <w:t>servlets</w:t>
       </w:r>
       <w:r>
         <w:rPr>
@@ -1680,112 +1290,7 @@
           <w:szCs w:val="28"/>
           <w:lang w:val="en-US"/>
         </w:rPr>
-        <w:t>IMDG</w:t>
-      </w:r>
-      <w:r>
-        <w:rPr>
-          <w:rFonts w:ascii="Calibri" w:eastAsia="Calibri" w:hAnsi="Calibri" w:cs="Calibri"/>
-          <w:i/>
-          <w:iCs/>
-          <w:sz w:val="28"/>
-          <w:szCs w:val="28"/>
-        </w:rPr>
-        <w:t xml:space="preserve"> (</w:t>
-      </w:r>
-      <w:r>
-        <w:rPr>
-          <w:rFonts w:ascii="Calibri" w:eastAsia="Calibri" w:hAnsi="Calibri" w:cs="Calibri"/>
-          <w:i/>
-          <w:iCs/>
-          <w:sz w:val="28"/>
-          <w:szCs w:val="28"/>
-          <w:lang w:val="en-US"/>
-        </w:rPr>
-        <w:t>In</w:t>
-      </w:r>
-      <w:r>
-        <w:rPr>
-          <w:rFonts w:ascii="Calibri" w:eastAsia="Calibri" w:hAnsi="Calibri" w:cs="Calibri"/>
-          <w:i/>
-          <w:iCs/>
-          <w:sz w:val="28"/>
-          <w:szCs w:val="28"/>
-        </w:rPr>
-        <w:t xml:space="preserve"> </w:t>
-      </w:r>
-      <w:r>
-        <w:rPr>
-          <w:rFonts w:ascii="Calibri" w:eastAsia="Calibri" w:hAnsi="Calibri" w:cs="Calibri"/>
-          <w:i/>
-          <w:iCs/>
-          <w:sz w:val="28"/>
-          <w:szCs w:val="28"/>
-          <w:lang w:val="en-US"/>
-        </w:rPr>
-        <w:t>memory</w:t>
-      </w:r>
-      <w:r>
-        <w:rPr>
-          <w:rFonts w:ascii="Calibri" w:eastAsia="Calibri" w:hAnsi="Calibri" w:cs="Calibri"/>
-          <w:i/>
-          <w:iCs/>
-          <w:sz w:val="28"/>
-          <w:szCs w:val="28"/>
-        </w:rPr>
-        <w:t xml:space="preserve"> </w:t>
-      </w:r>
-      <w:r>
-        <w:rPr>
-          <w:rFonts w:ascii="Calibri" w:eastAsia="Calibri" w:hAnsi="Calibri" w:cs="Calibri"/>
-          <w:i/>
-          <w:iCs/>
-          <w:sz w:val="28"/>
-          <w:szCs w:val="28"/>
-          <w:lang w:val="en-US"/>
-        </w:rPr>
-        <w:t>data</w:t>
-      </w:r>
-      <w:r>
-        <w:rPr>
-          <w:rFonts w:ascii="Calibri" w:eastAsia="Calibri" w:hAnsi="Calibri" w:cs="Calibri"/>
-          <w:i/>
-          <w:iCs/>
-          <w:sz w:val="28"/>
-          <w:szCs w:val="28"/>
-        </w:rPr>
-        <w:t xml:space="preserve"> </w:t>
-      </w:r>
-      <w:r>
-        <w:rPr>
-          <w:rFonts w:ascii="Calibri" w:eastAsia="Calibri" w:hAnsi="Calibri" w:cs="Calibri"/>
-          <w:i/>
-          <w:iCs/>
-          <w:sz w:val="28"/>
-          <w:szCs w:val="28"/>
-          <w:lang w:val="en-US"/>
-        </w:rPr>
-        <w:t>grid</w:t>
-      </w:r>
-      <w:r>
-        <w:rPr>
-          <w:rFonts w:ascii="Calibri" w:eastAsia="Calibri" w:hAnsi="Calibri" w:cs="Calibri"/>
-          <w:i/>
-          <w:iCs/>
-          <w:sz w:val="28"/>
-          <w:szCs w:val="28"/>
-        </w:rPr>
-        <w:t xml:space="preserve">), </w:t>
-      </w:r>
-      <w:r>
-        <w:rPr>
-          <w:rFonts w:ascii="Calibri" w:eastAsia="Calibri" w:hAnsi="Calibri" w:cs="Calibri"/>
-          <w:i/>
-          <w:iCs/>
-          <w:sz w:val="28"/>
-          <w:szCs w:val="28"/>
-          <w:lang w:val="en-US"/>
-        </w:rPr>
-        <w:t>Oracle</w:t>
+        <w:t>MySQL</w:t>
       </w:r>
       <w:r>
         <w:rPr>
@@ -1816,16 +1321,302 @@
         </w:rPr>
         <w:t>Командный фреймворк</w:t>
       </w:r>
-      <w:bookmarkStart w:id="0" w:name="_GoBack"/>
-      <w:bookmarkEnd w:id="0"/>
-      <w:r>
-        <w:rPr>
-          <w:rFonts w:ascii="Calibri" w:eastAsia="Calibri" w:hAnsi="Calibri" w:cs="Calibri"/>
-          <w:sz w:val="28"/>
-          <w:szCs w:val="28"/>
-          <w:lang w:val="en-US"/>
-        </w:rPr>
-        <w:t>: Kanban</w:t>
+      <w:r>
+        <w:rPr>
+          <w:rFonts w:ascii="Calibri" w:eastAsia="Calibri" w:hAnsi="Calibri" w:cs="Calibri"/>
+          <w:sz w:val="28"/>
+          <w:szCs w:val="28"/>
+          <w:lang w:val="en-US"/>
+        </w:rPr>
+        <w:t xml:space="preserve">: </w:t>
+      </w:r>
+      <w:r>
+        <w:rPr>
+          <w:rFonts w:ascii="Calibri" w:eastAsia="Calibri" w:hAnsi="Calibri" w:cs="Calibri"/>
+          <w:sz w:val="28"/>
+          <w:szCs w:val="28"/>
+          <w:lang w:val="en-US"/>
+        </w:rPr>
+        <w:t>Scrum</w:t>
+      </w:r>
+    </w:p>
+    <w:p>
+      <w:pPr>
+        <w:keepNext w:val="0"/>
+        <w:suppressAutoHyphens w:val="0"/>
+        <w:spacing w:after="160" w:line="259" w:lineRule="auto"/>
+        <w:rPr>
+          <w:rFonts w:asciiTheme="minorHAnsi" w:hAnsiTheme="minorHAnsi"/>
+          <w:b/>
+          <w:sz w:val="40"/>
+          <w:szCs w:val="40"/>
+          <w:lang w:val="en-US"/>
+        </w:rPr>
+      </w:pPr>
+      <w:r>
+        <w:rPr>
+          <w:rFonts w:asciiTheme="minorHAnsi" w:hAnsiTheme="minorHAnsi"/>
+          <w:b/>
+          <w:sz w:val="40"/>
+          <w:szCs w:val="40"/>
+          <w:lang w:val="en-US"/>
+        </w:rPr>
+        <w:br w:type="page"/>
+      </w:r>
+    </w:p>
+    <w:p>
+      <w:pPr>
+        <w:widowControl w:val="0"/>
+        <w:spacing w:after="200" w:line="240" w:lineRule="auto"/>
+        <w:rPr>
+          <w:rFonts w:asciiTheme="minorHAnsi" w:eastAsia="Calibri" w:hAnsiTheme="minorHAnsi" w:cs="Calibri"/>
+          <w:b/>
+          <w:sz w:val="28"/>
+          <w:szCs w:val="28"/>
+        </w:rPr>
+      </w:pPr>
+      <w:r>
+        <w:rPr>
+          <w:rFonts w:asciiTheme="minorHAnsi" w:eastAsia="Calibri" w:hAnsiTheme="minorHAnsi" w:cs="Calibri"/>
+          <w:b/>
+          <w:sz w:val="28"/>
+          <w:szCs w:val="28"/>
+        </w:rPr>
+        <w:lastRenderedPageBreak/>
+        <w:t>Сбербанк</w:t>
+      </w:r>
+      <w:r>
+        <w:rPr>
+          <w:rFonts w:asciiTheme="minorHAnsi" w:eastAsia="Calibri" w:hAnsiTheme="minorHAnsi" w:cs="Calibri"/>
+          <w:b/>
+          <w:sz w:val="28"/>
+          <w:szCs w:val="28"/>
+        </w:rPr>
+        <w:t>-</w:t>
+      </w:r>
+      <w:r>
+        <w:rPr>
+          <w:rFonts w:asciiTheme="minorHAnsi" w:eastAsia="Calibri" w:hAnsiTheme="minorHAnsi" w:cs="Calibri"/>
+          <w:b/>
+          <w:sz w:val="28"/>
+          <w:szCs w:val="28"/>
+        </w:rPr>
+        <w:t>Технологии</w:t>
+      </w:r>
+      <w:r>
+        <w:rPr>
+          <w:rFonts w:asciiTheme="minorHAnsi" w:eastAsia="Calibri" w:hAnsiTheme="minorHAnsi" w:cs="Calibri"/>
+          <w:b/>
+          <w:sz w:val="28"/>
+          <w:szCs w:val="28"/>
+        </w:rPr>
+        <w:t xml:space="preserve"> – </w:t>
+      </w:r>
+      <w:r>
+        <w:rPr>
+          <w:rFonts w:asciiTheme="minorHAnsi" w:eastAsia="Calibri" w:hAnsiTheme="minorHAnsi" w:cs="Calibri"/>
+          <w:b/>
+          <w:sz w:val="28"/>
+          <w:szCs w:val="28"/>
+        </w:rPr>
+        <w:t>Москва, Россия</w:t>
+      </w:r>
+      <w:r>
+        <w:rPr>
+          <w:rFonts w:asciiTheme="minorHAnsi" w:eastAsia="Calibri" w:hAnsiTheme="minorHAnsi" w:cs="Calibri"/>
+          <w:b/>
+          <w:sz w:val="28"/>
+          <w:szCs w:val="28"/>
+        </w:rPr>
+        <w:br/>
+      </w:r>
+      <w:r>
+        <w:rPr>
+          <w:rFonts w:asciiTheme="minorHAnsi" w:eastAsia="Calibri" w:hAnsiTheme="minorHAnsi" w:cs="Calibri"/>
+          <w:b/>
+          <w:sz w:val="28"/>
+          <w:szCs w:val="28"/>
+        </w:rPr>
+        <w:t xml:space="preserve">Старший </w:t>
+      </w:r>
+      <w:proofErr w:type="gramStart"/>
+      <w:r>
+        <w:rPr>
+          <w:rFonts w:asciiTheme="minorHAnsi" w:eastAsia="Calibri" w:hAnsiTheme="minorHAnsi" w:cs="Calibri"/>
+          <w:b/>
+          <w:sz w:val="28"/>
+          <w:szCs w:val="28"/>
+        </w:rPr>
+        <w:t>инженер</w:t>
+      </w:r>
+      <w:r>
+        <w:rPr>
+          <w:rFonts w:asciiTheme="minorHAnsi" w:eastAsia="Calibri" w:hAnsiTheme="minorHAnsi" w:cs="Calibri"/>
+          <w:b/>
+          <w:sz w:val="28"/>
+          <w:szCs w:val="28"/>
+        </w:rPr>
+        <w:t xml:space="preserve">  </w:t>
+      </w:r>
+      <w:r>
+        <w:rPr>
+          <w:rFonts w:asciiTheme="minorHAnsi" w:eastAsia="Calibri" w:hAnsiTheme="minorHAnsi" w:cs="Calibri"/>
+          <w:b/>
+          <w:sz w:val="28"/>
+          <w:szCs w:val="28"/>
+        </w:rPr>
+        <w:tab/>
+      </w:r>
+      <w:proofErr w:type="gramEnd"/>
+      <w:r>
+        <w:rPr>
+          <w:rFonts w:asciiTheme="minorHAnsi" w:eastAsia="Calibri" w:hAnsiTheme="minorHAnsi" w:cs="Calibri"/>
+          <w:b/>
+          <w:sz w:val="28"/>
+          <w:szCs w:val="28"/>
+        </w:rPr>
+        <w:t xml:space="preserve">   </w:t>
+      </w:r>
+      <w:r>
+        <w:rPr>
+          <w:rFonts w:asciiTheme="minorHAnsi" w:eastAsia="Calibri" w:hAnsiTheme="minorHAnsi" w:cs="Calibri"/>
+          <w:b/>
+          <w:sz w:val="28"/>
+          <w:szCs w:val="28"/>
+        </w:rPr>
+        <w:t>Май</w:t>
+      </w:r>
+      <w:r>
+        <w:rPr>
+          <w:rFonts w:asciiTheme="minorHAnsi" w:eastAsia="Calibri" w:hAnsiTheme="minorHAnsi" w:cs="Calibri"/>
+          <w:b/>
+          <w:sz w:val="28"/>
+          <w:szCs w:val="28"/>
+        </w:rPr>
+        <w:t xml:space="preserve"> 2016 – </w:t>
+      </w:r>
+      <w:r>
+        <w:rPr>
+          <w:rFonts w:asciiTheme="minorHAnsi" w:eastAsia="Calibri" w:hAnsiTheme="minorHAnsi" w:cs="Calibri"/>
+          <w:b/>
+          <w:sz w:val="28"/>
+          <w:szCs w:val="28"/>
+        </w:rPr>
+        <w:t>по настоящее время</w:t>
+      </w:r>
+    </w:p>
+    <w:p>
+      <w:pPr>
+        <w:widowControl w:val="0"/>
+        <w:spacing w:after="200" w:line="240" w:lineRule="auto"/>
+        <w:rPr>
+          <w:rFonts w:asciiTheme="minorHAnsi" w:eastAsia="Calibri" w:hAnsiTheme="minorHAnsi" w:cs="Calibri"/>
+          <w:i/>
+          <w:sz w:val="28"/>
+          <w:szCs w:val="28"/>
+        </w:rPr>
+      </w:pPr>
+      <w:r>
+        <w:rPr>
+          <w:rFonts w:asciiTheme="minorHAnsi" w:eastAsia="Calibri" w:hAnsiTheme="minorHAnsi" w:cs="Calibri"/>
+          <w:i/>
+          <w:sz w:val="28"/>
+          <w:szCs w:val="28"/>
+        </w:rPr>
+        <w:t>Платформа</w:t>
+      </w:r>
+      <w:r>
+        <w:rPr>
+          <w:rFonts w:asciiTheme="minorHAnsi" w:eastAsia="Calibri" w:hAnsiTheme="minorHAnsi" w:cs="Calibri"/>
+          <w:i/>
+          <w:sz w:val="28"/>
+          <w:szCs w:val="28"/>
+        </w:rPr>
+        <w:t xml:space="preserve">: </w:t>
+      </w:r>
+      <w:r>
+        <w:rPr>
+          <w:rFonts w:asciiTheme="minorHAnsi" w:eastAsia="Calibri" w:hAnsiTheme="minorHAnsi" w:cs="Calibri"/>
+          <w:i/>
+          <w:sz w:val="28"/>
+          <w:szCs w:val="28"/>
+        </w:rPr>
+        <w:t>Платформа поддержки развития бизнеса</w:t>
+      </w:r>
+      <w:r>
+        <w:rPr>
+          <w:rFonts w:asciiTheme="minorHAnsi" w:eastAsia="Calibri" w:hAnsiTheme="minorHAnsi" w:cs="Calibri"/>
+          <w:i/>
+          <w:sz w:val="28"/>
+          <w:szCs w:val="28"/>
+        </w:rPr>
+        <w:br/>
+      </w:r>
+      <w:r>
+        <w:rPr>
+          <w:rFonts w:asciiTheme="minorHAnsi" w:eastAsia="Calibri" w:hAnsiTheme="minorHAnsi" w:cs="Calibri"/>
+          <w:i/>
+          <w:sz w:val="28"/>
+          <w:szCs w:val="28"/>
+        </w:rPr>
+        <w:t>Проект</w:t>
+      </w:r>
+      <w:r>
+        <w:rPr>
+          <w:rFonts w:asciiTheme="minorHAnsi" w:eastAsia="Calibri" w:hAnsiTheme="minorHAnsi" w:cs="Calibri"/>
+          <w:i/>
+          <w:sz w:val="28"/>
+          <w:szCs w:val="28"/>
+        </w:rPr>
+        <w:t xml:space="preserve">: </w:t>
+      </w:r>
+      <w:r>
+        <w:rPr>
+          <w:rFonts w:asciiTheme="minorHAnsi" w:eastAsia="Calibri" w:hAnsiTheme="minorHAnsi" w:cs="Calibri"/>
+          <w:i/>
+          <w:sz w:val="28"/>
+          <w:szCs w:val="28"/>
+          <w:lang w:val="en-US"/>
+        </w:rPr>
+        <w:t>Data</w:t>
+      </w:r>
+      <w:r>
+        <w:rPr>
+          <w:rFonts w:asciiTheme="minorHAnsi" w:eastAsia="Calibri" w:hAnsiTheme="minorHAnsi" w:cs="Calibri"/>
+          <w:i/>
+          <w:sz w:val="28"/>
+          <w:szCs w:val="28"/>
+        </w:rPr>
+        <w:t xml:space="preserve"> </w:t>
+      </w:r>
+      <w:r>
+        <w:rPr>
+          <w:rFonts w:asciiTheme="minorHAnsi" w:eastAsia="Calibri" w:hAnsiTheme="minorHAnsi" w:cs="Calibri"/>
+          <w:i/>
+          <w:sz w:val="28"/>
+          <w:szCs w:val="28"/>
+          <w:lang w:val="en-US"/>
+        </w:rPr>
+        <w:t>Persist</w:t>
+      </w:r>
+      <w:r>
+        <w:rPr>
+          <w:rFonts w:asciiTheme="minorHAnsi" w:eastAsia="Calibri" w:hAnsiTheme="minorHAnsi" w:cs="Calibri"/>
+          <w:i/>
+          <w:sz w:val="28"/>
+          <w:szCs w:val="28"/>
+        </w:rPr>
+        <w:t xml:space="preserve"> </w:t>
+      </w:r>
+      <w:r>
+        <w:rPr>
+          <w:rFonts w:asciiTheme="minorHAnsi" w:eastAsia="Calibri" w:hAnsiTheme="minorHAnsi" w:cs="Calibri"/>
+          <w:i/>
+          <w:sz w:val="28"/>
+          <w:szCs w:val="28"/>
+          <w:lang w:val="en-US"/>
+        </w:rPr>
+        <w:t>Layer</w:t>
       </w:r>
     </w:p>
     <w:p>
@@ -1834,11 +1625,707 @@
         <w:spacing w:after="200" w:line="240" w:lineRule="auto"/>
         <w:jc w:val="both"/>
         <w:rPr>
-          <w:rFonts w:ascii="Calibri" w:eastAsia="Calibri" w:hAnsi="Calibri" w:cs="Calibri"/>
+          <w:rFonts w:asciiTheme="minorHAnsi" w:eastAsia="Calibri" w:hAnsiTheme="minorHAnsi" w:cs="Calibri"/>
+          <w:i/>
           <w:sz w:val="28"/>
           <w:szCs w:val="28"/>
         </w:rPr>
       </w:pPr>
+      <w:r>
+        <w:rPr>
+          <w:rFonts w:asciiTheme="minorHAnsi" w:eastAsia="Calibri" w:hAnsiTheme="minorHAnsi" w:cs="Calibri"/>
+          <w:i/>
+          <w:sz w:val="28"/>
+          <w:szCs w:val="28"/>
+        </w:rPr>
+        <w:t>Прикладной модуль</w:t>
+      </w:r>
+      <w:r>
+        <w:rPr>
+          <w:rFonts w:asciiTheme="minorHAnsi" w:eastAsia="Calibri" w:hAnsiTheme="minorHAnsi" w:cs="Calibri"/>
+          <w:i/>
+          <w:sz w:val="28"/>
+          <w:szCs w:val="28"/>
+        </w:rPr>
+        <w:t>,</w:t>
+      </w:r>
+      <w:r>
+        <w:rPr>
+          <w:rFonts w:asciiTheme="minorHAnsi" w:eastAsia="Calibri" w:hAnsiTheme="minorHAnsi" w:cs="Calibri"/>
+          <w:i/>
+          <w:sz w:val="28"/>
+          <w:szCs w:val="28"/>
+        </w:rPr>
+        <w:t xml:space="preserve"> который разрабатывает наша команда</w:t>
+      </w:r>
+      <w:r>
+        <w:rPr>
+          <w:rFonts w:asciiTheme="minorHAnsi" w:eastAsia="Calibri" w:hAnsiTheme="minorHAnsi" w:cs="Calibri"/>
+          <w:i/>
+          <w:sz w:val="28"/>
+          <w:szCs w:val="28"/>
+        </w:rPr>
+        <w:t xml:space="preserve">, </w:t>
+      </w:r>
+      <w:r>
+        <w:rPr>
+          <w:rFonts w:asciiTheme="minorHAnsi" w:eastAsia="Calibri" w:hAnsiTheme="minorHAnsi" w:cs="Calibri"/>
+          <w:i/>
+          <w:sz w:val="28"/>
+          <w:szCs w:val="28"/>
+        </w:rPr>
+        <w:t>предназначен для ежедневного</w:t>
+      </w:r>
+      <w:r>
+        <w:rPr>
+          <w:rFonts w:asciiTheme="minorHAnsi" w:eastAsia="Calibri" w:hAnsiTheme="minorHAnsi" w:cs="Calibri"/>
+          <w:i/>
+          <w:sz w:val="28"/>
+          <w:szCs w:val="28"/>
+        </w:rPr>
+        <w:t xml:space="preserve"> контрол</w:t>
+      </w:r>
+      <w:r>
+        <w:rPr>
+          <w:rFonts w:asciiTheme="minorHAnsi" w:eastAsia="Calibri" w:hAnsiTheme="minorHAnsi" w:cs="Calibri"/>
+          <w:i/>
+          <w:sz w:val="28"/>
+          <w:szCs w:val="28"/>
+        </w:rPr>
+        <w:t>я</w:t>
+      </w:r>
+      <w:r>
+        <w:rPr>
+          <w:rFonts w:asciiTheme="minorHAnsi" w:eastAsia="Calibri" w:hAnsiTheme="minorHAnsi" w:cs="Calibri"/>
+          <w:i/>
+          <w:sz w:val="28"/>
+          <w:szCs w:val="28"/>
+        </w:rPr>
+        <w:t xml:space="preserve"> производительности </w:t>
+      </w:r>
+      <w:r>
+        <w:rPr>
+          <w:rFonts w:asciiTheme="minorHAnsi" w:eastAsia="Calibri" w:hAnsiTheme="minorHAnsi" w:cs="Calibri"/>
+          <w:i/>
+          <w:sz w:val="28"/>
+          <w:szCs w:val="28"/>
+        </w:rPr>
+        <w:t xml:space="preserve">элемента ядра платформы </w:t>
+      </w:r>
+      <w:r>
+        <w:rPr>
+          <w:rFonts w:asciiTheme="minorHAnsi" w:eastAsia="Calibri" w:hAnsiTheme="minorHAnsi" w:cs="Calibri"/>
+          <w:i/>
+          <w:sz w:val="28"/>
+          <w:szCs w:val="28"/>
+          <w:lang w:val="en-US"/>
+        </w:rPr>
+        <w:t>Data</w:t>
+      </w:r>
+      <w:r>
+        <w:rPr>
+          <w:rFonts w:asciiTheme="minorHAnsi" w:eastAsia="Calibri" w:hAnsiTheme="minorHAnsi" w:cs="Calibri"/>
+          <w:i/>
+          <w:sz w:val="28"/>
+          <w:szCs w:val="28"/>
+        </w:rPr>
+        <w:t xml:space="preserve"> </w:t>
+      </w:r>
+      <w:r>
+        <w:rPr>
+          <w:rFonts w:asciiTheme="minorHAnsi" w:eastAsia="Calibri" w:hAnsiTheme="minorHAnsi" w:cs="Calibri"/>
+          <w:i/>
+          <w:sz w:val="28"/>
+          <w:szCs w:val="28"/>
+          <w:lang w:val="en-US"/>
+        </w:rPr>
+        <w:t>Persist</w:t>
+      </w:r>
+      <w:r>
+        <w:rPr>
+          <w:rFonts w:asciiTheme="minorHAnsi" w:eastAsia="Calibri" w:hAnsiTheme="minorHAnsi" w:cs="Calibri"/>
+          <w:i/>
+          <w:sz w:val="28"/>
+          <w:szCs w:val="28"/>
+        </w:rPr>
+        <w:t xml:space="preserve"> </w:t>
+      </w:r>
+      <w:r>
+        <w:rPr>
+          <w:rFonts w:asciiTheme="minorHAnsi" w:eastAsia="Calibri" w:hAnsiTheme="minorHAnsi" w:cs="Calibri"/>
+          <w:i/>
+          <w:sz w:val="28"/>
+          <w:szCs w:val="28"/>
+          <w:lang w:val="en-US"/>
+        </w:rPr>
+        <w:t>Layer</w:t>
+      </w:r>
+      <w:r>
+        <w:rPr>
+          <w:rFonts w:asciiTheme="minorHAnsi" w:eastAsia="Calibri" w:hAnsiTheme="minorHAnsi" w:cs="Calibri"/>
+          <w:i/>
+          <w:sz w:val="28"/>
+          <w:szCs w:val="28"/>
+        </w:rPr>
+        <w:t xml:space="preserve"> в процессе его </w:t>
+      </w:r>
+      <w:r>
+        <w:rPr>
+          <w:rFonts w:asciiTheme="minorHAnsi" w:eastAsia="Calibri" w:hAnsiTheme="minorHAnsi" w:cs="Calibri"/>
+          <w:i/>
+          <w:sz w:val="28"/>
+          <w:szCs w:val="28"/>
+        </w:rPr>
+        <w:t>разработки</w:t>
+      </w:r>
+      <w:r>
+        <w:rPr>
+          <w:rFonts w:asciiTheme="minorHAnsi" w:eastAsia="Calibri" w:hAnsiTheme="minorHAnsi" w:cs="Calibri"/>
+          <w:i/>
+          <w:sz w:val="28"/>
+          <w:szCs w:val="28"/>
+        </w:rPr>
+        <w:t xml:space="preserve"> и </w:t>
+      </w:r>
+      <w:r>
+        <w:rPr>
+          <w:rFonts w:asciiTheme="minorHAnsi" w:eastAsia="Calibri" w:hAnsiTheme="minorHAnsi" w:cs="Calibri"/>
+          <w:i/>
+          <w:sz w:val="28"/>
+          <w:szCs w:val="28"/>
+        </w:rPr>
+        <w:t>своевременного оповещения</w:t>
+      </w:r>
+      <w:r>
+        <w:rPr>
+          <w:rFonts w:asciiTheme="minorHAnsi" w:eastAsia="Calibri" w:hAnsiTheme="minorHAnsi" w:cs="Calibri"/>
+          <w:i/>
+          <w:sz w:val="28"/>
+          <w:szCs w:val="28"/>
+        </w:rPr>
+        <w:t xml:space="preserve"> о </w:t>
+      </w:r>
+      <w:r>
+        <w:rPr>
+          <w:rFonts w:asciiTheme="minorHAnsi" w:eastAsia="Calibri" w:hAnsiTheme="minorHAnsi" w:cs="Calibri"/>
+          <w:i/>
+          <w:sz w:val="28"/>
+          <w:szCs w:val="28"/>
+        </w:rPr>
+        <w:t>снижении</w:t>
+      </w:r>
+      <w:r>
+        <w:rPr>
+          <w:rFonts w:asciiTheme="minorHAnsi" w:eastAsia="Calibri" w:hAnsiTheme="minorHAnsi" w:cs="Calibri"/>
+          <w:i/>
+          <w:sz w:val="28"/>
+          <w:szCs w:val="28"/>
+        </w:rPr>
+        <w:t xml:space="preserve"> производительности </w:t>
+      </w:r>
+      <w:r>
+        <w:rPr>
+          <w:rFonts w:asciiTheme="minorHAnsi" w:eastAsia="Calibri" w:hAnsiTheme="minorHAnsi" w:cs="Calibri"/>
+          <w:i/>
+          <w:sz w:val="28"/>
+          <w:szCs w:val="28"/>
+        </w:rPr>
+        <w:t>в целях своевременного принятия</w:t>
+      </w:r>
+      <w:r>
+        <w:rPr>
+          <w:rFonts w:asciiTheme="minorHAnsi" w:eastAsia="Calibri" w:hAnsiTheme="minorHAnsi" w:cs="Calibri"/>
+          <w:i/>
+          <w:sz w:val="28"/>
+          <w:szCs w:val="28"/>
+        </w:rPr>
+        <w:t xml:space="preserve"> решени</w:t>
+      </w:r>
+      <w:r>
+        <w:rPr>
+          <w:rFonts w:asciiTheme="minorHAnsi" w:eastAsia="Calibri" w:hAnsiTheme="minorHAnsi" w:cs="Calibri"/>
+          <w:i/>
+          <w:sz w:val="28"/>
+          <w:szCs w:val="28"/>
+        </w:rPr>
+        <w:t>я на восстановление</w:t>
+      </w:r>
+      <w:r>
+        <w:rPr>
+          <w:rFonts w:asciiTheme="minorHAnsi" w:eastAsia="Calibri" w:hAnsiTheme="minorHAnsi" w:cs="Calibri"/>
+          <w:i/>
+          <w:sz w:val="28"/>
+          <w:szCs w:val="28"/>
+        </w:rPr>
+        <w:t xml:space="preserve"> и накопления статистики</w:t>
+      </w:r>
+      <w:r>
+        <w:rPr>
+          <w:rFonts w:asciiTheme="minorHAnsi" w:eastAsia="Calibri" w:hAnsiTheme="minorHAnsi" w:cs="Calibri"/>
+          <w:i/>
+          <w:sz w:val="28"/>
+          <w:szCs w:val="28"/>
+        </w:rPr>
+        <w:t xml:space="preserve">. Также команда постоянно работает над </w:t>
+      </w:r>
+      <w:r>
+        <w:rPr>
+          <w:rFonts w:asciiTheme="minorHAnsi" w:eastAsia="Calibri" w:hAnsiTheme="minorHAnsi" w:cs="Calibri"/>
+          <w:i/>
+          <w:sz w:val="28"/>
+          <w:szCs w:val="28"/>
+        </w:rPr>
+        <w:t>технической поддержкой</w:t>
+      </w:r>
+      <w:r>
+        <w:rPr>
+          <w:rFonts w:asciiTheme="minorHAnsi" w:eastAsia="Calibri" w:hAnsiTheme="minorHAnsi" w:cs="Calibri"/>
+          <w:i/>
+          <w:sz w:val="28"/>
+          <w:szCs w:val="28"/>
+        </w:rPr>
+        <w:t xml:space="preserve"> и </w:t>
+      </w:r>
+      <w:r>
+        <w:rPr>
+          <w:rFonts w:asciiTheme="minorHAnsi" w:eastAsia="Calibri" w:hAnsiTheme="minorHAnsi" w:cs="Calibri"/>
+          <w:i/>
+          <w:sz w:val="28"/>
+          <w:szCs w:val="28"/>
+        </w:rPr>
+        <w:t xml:space="preserve">ведет работу по </w:t>
+      </w:r>
+      <w:r>
+        <w:rPr>
+          <w:rFonts w:asciiTheme="minorHAnsi" w:eastAsia="Calibri" w:hAnsiTheme="minorHAnsi" w:cs="Calibri"/>
+          <w:i/>
+          <w:sz w:val="28"/>
+          <w:szCs w:val="28"/>
+        </w:rPr>
+        <w:t>заявленным багам</w:t>
+      </w:r>
+      <w:r>
+        <w:rPr>
+          <w:rFonts w:asciiTheme="minorHAnsi" w:eastAsia="Calibri" w:hAnsiTheme="minorHAnsi" w:cs="Calibri"/>
+          <w:i/>
+          <w:sz w:val="28"/>
+          <w:szCs w:val="28"/>
+        </w:rPr>
+        <w:t xml:space="preserve"> основного проекта (</w:t>
+      </w:r>
+      <w:r>
+        <w:rPr>
+          <w:rFonts w:asciiTheme="minorHAnsi" w:eastAsia="Calibri" w:hAnsiTheme="minorHAnsi" w:cs="Calibri"/>
+          <w:i/>
+          <w:sz w:val="28"/>
+          <w:szCs w:val="28"/>
+          <w:lang w:val="en-US"/>
+        </w:rPr>
+        <w:t>Data</w:t>
+      </w:r>
+      <w:r>
+        <w:rPr>
+          <w:rFonts w:asciiTheme="minorHAnsi" w:eastAsia="Calibri" w:hAnsiTheme="minorHAnsi" w:cs="Calibri"/>
+          <w:i/>
+          <w:sz w:val="28"/>
+          <w:szCs w:val="28"/>
+        </w:rPr>
+        <w:t xml:space="preserve"> </w:t>
+      </w:r>
+      <w:r>
+        <w:rPr>
+          <w:rFonts w:asciiTheme="minorHAnsi" w:eastAsia="Calibri" w:hAnsiTheme="minorHAnsi" w:cs="Calibri"/>
+          <w:i/>
+          <w:sz w:val="28"/>
+          <w:szCs w:val="28"/>
+          <w:lang w:val="en-US"/>
+        </w:rPr>
+        <w:t>Persist</w:t>
+      </w:r>
+      <w:r>
+        <w:rPr>
+          <w:rFonts w:asciiTheme="minorHAnsi" w:eastAsia="Calibri" w:hAnsiTheme="minorHAnsi" w:cs="Calibri"/>
+          <w:i/>
+          <w:sz w:val="28"/>
+          <w:szCs w:val="28"/>
+        </w:rPr>
+        <w:t xml:space="preserve"> </w:t>
+      </w:r>
+      <w:r>
+        <w:rPr>
+          <w:rFonts w:asciiTheme="minorHAnsi" w:eastAsia="Calibri" w:hAnsiTheme="minorHAnsi" w:cs="Calibri"/>
+          <w:i/>
+          <w:sz w:val="28"/>
+          <w:szCs w:val="28"/>
+          <w:lang w:val="en-US"/>
+        </w:rPr>
+        <w:t>Layer</w:t>
+      </w:r>
+      <w:r>
+        <w:rPr>
+          <w:rFonts w:asciiTheme="minorHAnsi" w:eastAsia="Calibri" w:hAnsiTheme="minorHAnsi" w:cs="Calibri"/>
+          <w:i/>
+          <w:sz w:val="28"/>
+          <w:szCs w:val="28"/>
+        </w:rPr>
+        <w:t>).</w:t>
+      </w:r>
+    </w:p>
+    <w:p>
+      <w:pPr>
+        <w:widowControl w:val="0"/>
+        <w:spacing w:after="200" w:line="240" w:lineRule="auto"/>
+        <w:jc w:val="both"/>
+        <w:rPr>
+          <w:rFonts w:ascii="Calibri" w:eastAsia="Calibri" w:hAnsi="Calibri" w:cs="Calibri"/>
+          <w:sz w:val="28"/>
+          <w:szCs w:val="28"/>
+        </w:rPr>
+      </w:pPr>
+      <w:r>
+        <w:rPr>
+          <w:rFonts w:ascii="Calibri" w:eastAsia="Calibri" w:hAnsi="Calibri" w:cs="Calibri"/>
+          <w:i/>
+          <w:iCs/>
+          <w:sz w:val="28"/>
+          <w:szCs w:val="28"/>
+        </w:rPr>
+        <w:t>Для решения указанных задач использую следующие технологии</w:t>
+      </w:r>
+      <w:r>
+        <w:rPr>
+          <w:rFonts w:ascii="Calibri" w:eastAsia="Calibri" w:hAnsi="Calibri" w:cs="Calibri"/>
+          <w:i/>
+          <w:iCs/>
+          <w:sz w:val="28"/>
+          <w:szCs w:val="28"/>
+        </w:rPr>
+        <w:t xml:space="preserve">: </w:t>
+      </w:r>
+      <w:r>
+        <w:rPr>
+          <w:rFonts w:ascii="Calibri" w:eastAsia="Calibri" w:hAnsi="Calibri" w:cs="Calibri"/>
+          <w:i/>
+          <w:iCs/>
+          <w:sz w:val="28"/>
+          <w:szCs w:val="28"/>
+          <w:lang w:val="en-US"/>
+        </w:rPr>
+        <w:t>Spring</w:t>
+      </w:r>
+      <w:r>
+        <w:rPr>
+          <w:rFonts w:ascii="Calibri" w:eastAsia="Calibri" w:hAnsi="Calibri" w:cs="Calibri"/>
+          <w:i/>
+          <w:iCs/>
+          <w:sz w:val="28"/>
+          <w:szCs w:val="28"/>
+        </w:rPr>
+        <w:t xml:space="preserve"> </w:t>
+      </w:r>
+      <w:proofErr w:type="spellStart"/>
+      <w:r>
+        <w:rPr>
+          <w:rFonts w:ascii="Calibri" w:eastAsia="Calibri" w:hAnsi="Calibri" w:cs="Calibri"/>
+          <w:i/>
+          <w:iCs/>
+          <w:sz w:val="28"/>
+          <w:szCs w:val="28"/>
+          <w:lang w:val="en-US"/>
+        </w:rPr>
+        <w:t>IoC</w:t>
+      </w:r>
+      <w:proofErr w:type="spellEnd"/>
+      <w:r>
+        <w:rPr>
+          <w:rFonts w:ascii="Calibri" w:eastAsia="Calibri" w:hAnsi="Calibri" w:cs="Calibri"/>
+          <w:i/>
+          <w:iCs/>
+          <w:sz w:val="28"/>
+          <w:szCs w:val="28"/>
+        </w:rPr>
+        <w:t xml:space="preserve">, </w:t>
+      </w:r>
+      <w:r>
+        <w:rPr>
+          <w:rFonts w:ascii="Calibri" w:eastAsia="Calibri" w:hAnsi="Calibri" w:cs="Calibri"/>
+          <w:i/>
+          <w:iCs/>
+          <w:sz w:val="28"/>
+          <w:szCs w:val="28"/>
+          <w:lang w:val="en-US"/>
+        </w:rPr>
+        <w:t>Spring</w:t>
+      </w:r>
+      <w:r>
+        <w:rPr>
+          <w:rFonts w:ascii="Calibri" w:eastAsia="Calibri" w:hAnsi="Calibri" w:cs="Calibri"/>
+          <w:i/>
+          <w:iCs/>
+          <w:sz w:val="28"/>
+          <w:szCs w:val="28"/>
+        </w:rPr>
+        <w:t xml:space="preserve"> </w:t>
+      </w:r>
+      <w:r>
+        <w:rPr>
+          <w:rFonts w:ascii="Calibri" w:eastAsia="Calibri" w:hAnsi="Calibri" w:cs="Calibri"/>
+          <w:i/>
+          <w:iCs/>
+          <w:sz w:val="28"/>
+          <w:szCs w:val="28"/>
+          <w:lang w:val="en-US"/>
+        </w:rPr>
+        <w:t>security</w:t>
+      </w:r>
+      <w:r>
+        <w:rPr>
+          <w:rFonts w:ascii="Calibri" w:eastAsia="Calibri" w:hAnsi="Calibri" w:cs="Calibri"/>
+          <w:i/>
+          <w:iCs/>
+          <w:sz w:val="28"/>
+          <w:szCs w:val="28"/>
+        </w:rPr>
+        <w:t xml:space="preserve">, </w:t>
+      </w:r>
+      <w:r>
+        <w:rPr>
+          <w:rFonts w:ascii="Calibri" w:eastAsia="Calibri" w:hAnsi="Calibri" w:cs="Calibri"/>
+          <w:i/>
+          <w:iCs/>
+          <w:sz w:val="28"/>
+          <w:szCs w:val="28"/>
+          <w:lang w:val="en-US"/>
+        </w:rPr>
+        <w:t>Spring</w:t>
+      </w:r>
+      <w:r>
+        <w:rPr>
+          <w:rFonts w:ascii="Calibri" w:eastAsia="Calibri" w:hAnsi="Calibri" w:cs="Calibri"/>
+          <w:i/>
+          <w:iCs/>
+          <w:sz w:val="28"/>
+          <w:szCs w:val="28"/>
+        </w:rPr>
+        <w:t xml:space="preserve"> </w:t>
+      </w:r>
+      <w:r>
+        <w:rPr>
+          <w:rFonts w:ascii="Calibri" w:eastAsia="Calibri" w:hAnsi="Calibri" w:cs="Calibri"/>
+          <w:i/>
+          <w:iCs/>
+          <w:sz w:val="28"/>
+          <w:szCs w:val="28"/>
+          <w:lang w:val="en-US"/>
+        </w:rPr>
+        <w:t>MVC</w:t>
+      </w:r>
+      <w:r>
+        <w:rPr>
+          <w:rFonts w:ascii="Calibri" w:eastAsia="Calibri" w:hAnsi="Calibri" w:cs="Calibri"/>
+          <w:i/>
+          <w:iCs/>
+          <w:sz w:val="28"/>
+          <w:szCs w:val="28"/>
+        </w:rPr>
+        <w:t xml:space="preserve">, </w:t>
+      </w:r>
+      <w:r>
+        <w:rPr>
+          <w:rFonts w:ascii="Calibri" w:eastAsia="Calibri" w:hAnsi="Calibri" w:cs="Calibri"/>
+          <w:i/>
+          <w:iCs/>
+          <w:sz w:val="28"/>
+          <w:szCs w:val="28"/>
+          <w:lang w:val="en-US"/>
+        </w:rPr>
+        <w:t>xml</w:t>
+      </w:r>
+      <w:r>
+        <w:rPr>
+          <w:rFonts w:ascii="Calibri" w:eastAsia="Calibri" w:hAnsi="Calibri" w:cs="Calibri"/>
+          <w:i/>
+          <w:iCs/>
+          <w:sz w:val="28"/>
+          <w:szCs w:val="28"/>
+        </w:rPr>
+        <w:t xml:space="preserve">, </w:t>
+      </w:r>
+      <w:r>
+        <w:rPr>
+          <w:rFonts w:ascii="Calibri" w:eastAsia="Calibri" w:hAnsi="Calibri" w:cs="Calibri"/>
+          <w:i/>
+          <w:iCs/>
+          <w:sz w:val="28"/>
+          <w:szCs w:val="28"/>
+          <w:lang w:val="en-US"/>
+        </w:rPr>
+        <w:t>JAXB</w:t>
+      </w:r>
+      <w:r>
+        <w:rPr>
+          <w:rFonts w:ascii="Calibri" w:eastAsia="Calibri" w:hAnsi="Calibri" w:cs="Calibri"/>
+          <w:i/>
+          <w:iCs/>
+          <w:sz w:val="28"/>
+          <w:szCs w:val="28"/>
+        </w:rPr>
+        <w:t xml:space="preserve">, </w:t>
+      </w:r>
+      <w:r>
+        <w:rPr>
+          <w:rFonts w:ascii="Calibri" w:eastAsia="Calibri" w:hAnsi="Calibri" w:cs="Calibri"/>
+          <w:i/>
+          <w:iCs/>
+          <w:sz w:val="28"/>
+          <w:szCs w:val="28"/>
+          <w:lang w:val="en-US"/>
+        </w:rPr>
+        <w:t>IMDG</w:t>
+      </w:r>
+      <w:r>
+        <w:rPr>
+          <w:rFonts w:ascii="Calibri" w:eastAsia="Calibri" w:hAnsi="Calibri" w:cs="Calibri"/>
+          <w:i/>
+          <w:iCs/>
+          <w:sz w:val="28"/>
+          <w:szCs w:val="28"/>
+        </w:rPr>
+        <w:t xml:space="preserve"> (</w:t>
+      </w:r>
+      <w:r>
+        <w:rPr>
+          <w:rFonts w:ascii="Calibri" w:eastAsia="Calibri" w:hAnsi="Calibri" w:cs="Calibri"/>
+          <w:i/>
+          <w:iCs/>
+          <w:sz w:val="28"/>
+          <w:szCs w:val="28"/>
+          <w:lang w:val="en-US"/>
+        </w:rPr>
+        <w:t>In</w:t>
+      </w:r>
+      <w:r>
+        <w:rPr>
+          <w:rFonts w:ascii="Calibri" w:eastAsia="Calibri" w:hAnsi="Calibri" w:cs="Calibri"/>
+          <w:i/>
+          <w:iCs/>
+          <w:sz w:val="28"/>
+          <w:szCs w:val="28"/>
+        </w:rPr>
+        <w:t xml:space="preserve"> </w:t>
+      </w:r>
+      <w:r>
+        <w:rPr>
+          <w:rFonts w:ascii="Calibri" w:eastAsia="Calibri" w:hAnsi="Calibri" w:cs="Calibri"/>
+          <w:i/>
+          <w:iCs/>
+          <w:sz w:val="28"/>
+          <w:szCs w:val="28"/>
+          <w:lang w:val="en-US"/>
+        </w:rPr>
+        <w:t>memory</w:t>
+      </w:r>
+      <w:r>
+        <w:rPr>
+          <w:rFonts w:ascii="Calibri" w:eastAsia="Calibri" w:hAnsi="Calibri" w:cs="Calibri"/>
+          <w:i/>
+          <w:iCs/>
+          <w:sz w:val="28"/>
+          <w:szCs w:val="28"/>
+        </w:rPr>
+        <w:t xml:space="preserve"> </w:t>
+      </w:r>
+      <w:r>
+        <w:rPr>
+          <w:rFonts w:ascii="Calibri" w:eastAsia="Calibri" w:hAnsi="Calibri" w:cs="Calibri"/>
+          <w:i/>
+          <w:iCs/>
+          <w:sz w:val="28"/>
+          <w:szCs w:val="28"/>
+          <w:lang w:val="en-US"/>
+        </w:rPr>
+        <w:t>data</w:t>
+      </w:r>
+      <w:r>
+        <w:rPr>
+          <w:rFonts w:ascii="Calibri" w:eastAsia="Calibri" w:hAnsi="Calibri" w:cs="Calibri"/>
+          <w:i/>
+          <w:iCs/>
+          <w:sz w:val="28"/>
+          <w:szCs w:val="28"/>
+        </w:rPr>
+        <w:t xml:space="preserve"> </w:t>
+      </w:r>
+      <w:r>
+        <w:rPr>
+          <w:rFonts w:ascii="Calibri" w:eastAsia="Calibri" w:hAnsi="Calibri" w:cs="Calibri"/>
+          <w:i/>
+          <w:iCs/>
+          <w:sz w:val="28"/>
+          <w:szCs w:val="28"/>
+          <w:lang w:val="en-US"/>
+        </w:rPr>
+        <w:t>grid</w:t>
+      </w:r>
+      <w:r>
+        <w:rPr>
+          <w:rFonts w:ascii="Calibri" w:eastAsia="Calibri" w:hAnsi="Calibri" w:cs="Calibri"/>
+          <w:i/>
+          <w:iCs/>
+          <w:sz w:val="28"/>
+          <w:szCs w:val="28"/>
+        </w:rPr>
+        <w:t xml:space="preserve">), </w:t>
+      </w:r>
+      <w:r>
+        <w:rPr>
+          <w:rFonts w:ascii="Calibri" w:eastAsia="Calibri" w:hAnsi="Calibri" w:cs="Calibri"/>
+          <w:i/>
+          <w:iCs/>
+          <w:sz w:val="28"/>
+          <w:szCs w:val="28"/>
+          <w:lang w:val="en-US"/>
+        </w:rPr>
+        <w:t>Oracle</w:t>
+      </w:r>
+      <w:r>
+        <w:rPr>
+          <w:rFonts w:ascii="Calibri" w:eastAsia="Calibri" w:hAnsi="Calibri" w:cs="Calibri"/>
+          <w:sz w:val="28"/>
+          <w:szCs w:val="28"/>
+        </w:rPr>
+        <w:t>.</w:t>
+      </w:r>
+    </w:p>
+    <w:p>
+      <w:pPr>
+        <w:widowControl w:val="0"/>
+        <w:spacing w:after="200" w:line="240" w:lineRule="auto"/>
+        <w:jc w:val="both"/>
+        <w:rPr>
+          <w:rFonts w:ascii="Calibri" w:eastAsia="Calibri" w:hAnsi="Calibri" w:cs="Calibri"/>
+          <w:sz w:val="28"/>
+          <w:szCs w:val="28"/>
+          <w:lang w:val="en-US"/>
+        </w:rPr>
+      </w:pPr>
+      <w:r>
+        <w:rPr>
+          <w:rFonts w:ascii="Calibri" w:eastAsia="Calibri" w:hAnsi="Calibri" w:cs="Calibri"/>
+          <w:sz w:val="28"/>
+          <w:szCs w:val="28"/>
+        </w:rPr>
+        <w:t>Командный фреймворк</w:t>
+      </w:r>
+      <w:r>
+        <w:rPr>
+          <w:rFonts w:ascii="Calibri" w:eastAsia="Calibri" w:hAnsi="Calibri" w:cs="Calibri"/>
+          <w:sz w:val="28"/>
+          <w:szCs w:val="28"/>
+          <w:lang w:val="en-US"/>
+        </w:rPr>
+        <w:t>: Kanban</w:t>
+      </w:r>
     </w:p>
     <w:p>
       <w:pPr>
@@ -1852,15 +2339,6 @@
           <w:szCs w:val="28"/>
         </w:rPr>
       </w:pPr>
-      <w:r>
-        <w:rPr>
-          <w:rFonts w:asciiTheme="minorHAnsi" w:eastAsia="Calibri" w:hAnsiTheme="minorHAnsi" w:cs="Calibri"/>
-          <w:b/>
-          <w:sz w:val="28"/>
-          <w:szCs w:val="28"/>
-        </w:rPr>
-        <w:br w:type="page"/>
-      </w:r>
     </w:p>
     <w:p>
       <w:pPr>
@@ -1880,7 +2358,6 @@
           <w:sz w:val="28"/>
           <w:szCs w:val="28"/>
         </w:rPr>
-        <w:lastRenderedPageBreak/>
         <w:t>Сбербанк</w:t>
       </w:r>
       <w:r>
@@ -2846,7 +3323,6 @@
           <w:rFonts w:ascii="Calibri" w:eastAsia="Calibri" w:hAnsi="Calibri" w:cs="Calibri"/>
           <w:sz w:val="28"/>
           <w:szCs w:val="28"/>
-          <w:lang w:val="en-US"/>
         </w:rPr>
       </w:pPr>
       <w:r>
@@ -2862,9 +3338,142 @@
           <w:rFonts w:ascii="Calibri" w:eastAsia="Calibri" w:hAnsi="Calibri" w:cs="Calibri"/>
           <w:sz w:val="28"/>
           <w:szCs w:val="28"/>
-          <w:lang w:val="en-US"/>
-        </w:rPr>
-        <w:t>: Scrum</w:t>
+        </w:rPr>
+        <w:t xml:space="preserve">: </w:t>
+      </w:r>
+      <w:r>
+        <w:rPr>
+          <w:rFonts w:ascii="Calibri" w:eastAsia="Calibri" w:hAnsi="Calibri" w:cs="Calibri"/>
+          <w:sz w:val="28"/>
+          <w:szCs w:val="28"/>
+          <w:lang w:val="en-US"/>
+        </w:rPr>
+        <w:t>Scrum</w:t>
+      </w:r>
+    </w:p>
+    <w:p>
+      <w:pPr>
+        <w:widowControl w:val="0"/>
+        <w:spacing w:after="200" w:line="240" w:lineRule="auto"/>
+        <w:rPr>
+          <w:rFonts w:asciiTheme="minorHAnsi" w:eastAsia="Calibri" w:hAnsiTheme="minorHAnsi" w:cs="Calibri"/>
+          <w:b/>
+          <w:sz w:val="28"/>
+          <w:szCs w:val="28"/>
+        </w:rPr>
+      </w:pPr>
+    </w:p>
+    <w:p>
+      <w:pPr>
+        <w:widowControl w:val="0"/>
+        <w:spacing w:after="200" w:line="240" w:lineRule="auto"/>
+        <w:rPr>
+          <w:rFonts w:asciiTheme="minorHAnsi" w:eastAsia="Calibri" w:hAnsiTheme="minorHAnsi" w:cs="Calibri"/>
+          <w:b/>
+          <w:sz w:val="28"/>
+          <w:szCs w:val="28"/>
+        </w:rPr>
+      </w:pPr>
+      <w:r>
+        <w:rPr>
+          <w:rFonts w:asciiTheme="minorHAnsi" w:eastAsia="Calibri" w:hAnsiTheme="minorHAnsi" w:cs="Calibri"/>
+          <w:b/>
+          <w:sz w:val="28"/>
+          <w:szCs w:val="28"/>
+        </w:rPr>
+        <w:t>Фриланс</w:t>
+      </w:r>
+      <w:r>
+        <w:rPr>
+          <w:rFonts w:asciiTheme="minorHAnsi" w:eastAsia="Calibri" w:hAnsiTheme="minorHAnsi" w:cs="Calibri"/>
+          <w:b/>
+          <w:sz w:val="28"/>
+          <w:szCs w:val="28"/>
+        </w:rPr>
+        <w:t xml:space="preserve"> </w:t>
+      </w:r>
+      <w:r>
+        <w:rPr>
+          <w:rFonts w:asciiTheme="minorHAnsi" w:eastAsia="Calibri" w:hAnsiTheme="minorHAnsi" w:cs="Calibri"/>
+          <w:b/>
+          <w:sz w:val="28"/>
+          <w:szCs w:val="28"/>
+        </w:rPr>
+        <w:t>проекты</w:t>
+      </w:r>
+      <w:r>
+        <w:rPr>
+          <w:rFonts w:asciiTheme="minorHAnsi" w:eastAsia="Calibri" w:hAnsiTheme="minorHAnsi" w:cs="Calibri"/>
+          <w:b/>
+          <w:sz w:val="28"/>
+          <w:szCs w:val="28"/>
+        </w:rPr>
+        <w:br/>
+      </w:r>
+      <w:r>
+        <w:rPr>
+          <w:rFonts w:asciiTheme="minorHAnsi" w:eastAsia="Calibri" w:hAnsiTheme="minorHAnsi" w:cs="Calibri"/>
+          <w:b/>
+          <w:sz w:val="28"/>
+          <w:szCs w:val="28"/>
+          <w:lang w:val="en-US"/>
+        </w:rPr>
+        <w:t>Java</w:t>
+      </w:r>
+      <w:r>
+        <w:rPr>
+          <w:rFonts w:asciiTheme="minorHAnsi" w:eastAsia="Calibri" w:hAnsiTheme="minorHAnsi" w:cs="Calibri"/>
+          <w:b/>
+          <w:sz w:val="28"/>
+          <w:szCs w:val="28"/>
+        </w:rPr>
+        <w:t xml:space="preserve"> </w:t>
+      </w:r>
+      <w:r>
+        <w:rPr>
+          <w:rFonts w:asciiTheme="minorHAnsi" w:eastAsia="Calibri" w:hAnsiTheme="minorHAnsi" w:cs="Calibri"/>
+          <w:b/>
+          <w:sz w:val="28"/>
+          <w:szCs w:val="28"/>
+          <w:lang w:val="en-US"/>
+        </w:rPr>
+        <w:t>developer</w:t>
+      </w:r>
+      <w:r>
+        <w:rPr>
+          <w:rFonts w:asciiTheme="minorHAnsi" w:eastAsia="Calibri" w:hAnsiTheme="minorHAnsi" w:cs="Calibri"/>
+          <w:b/>
+          <w:sz w:val="28"/>
+          <w:szCs w:val="28"/>
+        </w:rPr>
+        <w:t xml:space="preserve">                     </w:t>
+      </w:r>
+      <w:r>
+        <w:rPr>
+          <w:rFonts w:asciiTheme="minorHAnsi" w:eastAsia="Calibri" w:hAnsiTheme="minorHAnsi" w:cs="Calibri"/>
+          <w:b/>
+          <w:sz w:val="28"/>
+          <w:szCs w:val="28"/>
+        </w:rPr>
+        <w:t>Июнь</w:t>
+      </w:r>
+      <w:r>
+        <w:rPr>
+          <w:rFonts w:asciiTheme="minorHAnsi" w:eastAsia="Calibri" w:hAnsiTheme="minorHAnsi" w:cs="Calibri"/>
+          <w:b/>
+          <w:sz w:val="28"/>
+          <w:szCs w:val="28"/>
+        </w:rPr>
+        <w:t xml:space="preserve"> 2015 – </w:t>
+      </w:r>
+      <w:r>
+        <w:rPr>
+          <w:rFonts w:asciiTheme="minorHAnsi" w:eastAsia="Calibri" w:hAnsiTheme="minorHAnsi" w:cs="Calibri"/>
+          <w:b/>
+          <w:sz w:val="28"/>
+          <w:szCs w:val="28"/>
+        </w:rPr>
+        <w:t>по настоящее время</w:t>
       </w:r>
     </w:p>
     <w:p>
@@ -2879,49 +3488,145 @@
           <w:szCs w:val="28"/>
         </w:rPr>
       </w:pPr>
-    </w:p>
-    <w:p>
-      <w:pPr>
-        <w:widowControl w:val="0"/>
-        <w:spacing w:after="200" w:line="240" w:lineRule="auto"/>
-        <w:rPr>
-          <w:rFonts w:asciiTheme="minorHAnsi" w:eastAsia="Calibri" w:hAnsiTheme="minorHAnsi" w:cs="Calibri"/>
-          <w:b/>
-          <w:sz w:val="28"/>
-          <w:szCs w:val="28"/>
-        </w:rPr>
-      </w:pPr>
-      <w:r>
-        <w:rPr>
-          <w:rFonts w:asciiTheme="minorHAnsi" w:eastAsia="Calibri" w:hAnsiTheme="minorHAnsi" w:cs="Calibri"/>
-          <w:b/>
-          <w:sz w:val="28"/>
-          <w:szCs w:val="28"/>
-        </w:rPr>
-        <w:t>Фриланс</w:t>
-      </w:r>
-      <w:r>
-        <w:rPr>
-          <w:rFonts w:asciiTheme="minorHAnsi" w:eastAsia="Calibri" w:hAnsiTheme="minorHAnsi" w:cs="Calibri"/>
-          <w:b/>
-          <w:sz w:val="28"/>
-          <w:szCs w:val="28"/>
-        </w:rPr>
-        <w:t xml:space="preserve"> </w:t>
-      </w:r>
-      <w:r>
-        <w:rPr>
-          <w:rFonts w:asciiTheme="minorHAnsi" w:eastAsia="Calibri" w:hAnsiTheme="minorHAnsi" w:cs="Calibri"/>
-          <w:b/>
-          <w:sz w:val="28"/>
-          <w:szCs w:val="28"/>
-        </w:rPr>
-        <w:t>проекты</w:t>
-      </w:r>
-      <w:r>
-        <w:rPr>
-          <w:rFonts w:asciiTheme="minorHAnsi" w:eastAsia="Calibri" w:hAnsiTheme="minorHAnsi" w:cs="Calibri"/>
-          <w:b/>
+      <w:r>
+        <w:rPr>
+          <w:rFonts w:asciiTheme="minorHAnsi" w:eastAsia="Calibri" w:hAnsiTheme="minorHAnsi" w:cs="Calibri"/>
+          <w:i/>
+          <w:sz w:val="28"/>
+          <w:szCs w:val="28"/>
+        </w:rPr>
+        <w:t>В</w:t>
+      </w:r>
+      <w:r>
+        <w:rPr>
+          <w:rFonts w:asciiTheme="minorHAnsi" w:eastAsia="Calibri" w:hAnsiTheme="minorHAnsi" w:cs="Calibri"/>
+          <w:i/>
+          <w:sz w:val="28"/>
+          <w:szCs w:val="28"/>
+        </w:rPr>
+        <w:t>ыполн</w:t>
+      </w:r>
+      <w:r>
+        <w:rPr>
+          <w:rFonts w:asciiTheme="minorHAnsi" w:eastAsia="Calibri" w:hAnsiTheme="minorHAnsi" w:cs="Calibri"/>
+          <w:i/>
+          <w:sz w:val="28"/>
+          <w:szCs w:val="28"/>
+        </w:rPr>
+        <w:t>ил</w:t>
+      </w:r>
+      <w:r>
+        <w:rPr>
+          <w:rFonts w:asciiTheme="minorHAnsi" w:eastAsia="Calibri" w:hAnsiTheme="minorHAnsi" w:cs="Calibri"/>
+          <w:i/>
+          <w:sz w:val="28"/>
+          <w:szCs w:val="28"/>
+        </w:rPr>
+        <w:t xml:space="preserve"> множество прикладных задач для </w:t>
+      </w:r>
+      <w:r>
+        <w:rPr>
+          <w:rFonts w:asciiTheme="minorHAnsi" w:eastAsia="Calibri" w:hAnsiTheme="minorHAnsi" w:cs="Calibri"/>
+          <w:i/>
+          <w:sz w:val="28"/>
+          <w:szCs w:val="28"/>
+        </w:rPr>
+        <w:t>различных фриланс заказчиков</w:t>
+      </w:r>
+      <w:r>
+        <w:rPr>
+          <w:rFonts w:asciiTheme="minorHAnsi" w:eastAsia="Calibri" w:hAnsiTheme="minorHAnsi" w:cs="Calibri"/>
+          <w:i/>
+          <w:sz w:val="28"/>
+          <w:szCs w:val="28"/>
+        </w:rPr>
+        <w:t>. Это были в основном различны</w:t>
+      </w:r>
+      <w:r>
+        <w:rPr>
+          <w:rFonts w:asciiTheme="minorHAnsi" w:eastAsia="Calibri" w:hAnsiTheme="minorHAnsi" w:cs="Calibri"/>
+          <w:i/>
+          <w:sz w:val="28"/>
+          <w:szCs w:val="28"/>
+        </w:rPr>
+        <w:t>е</w:t>
+      </w:r>
+      <w:r>
+        <w:rPr>
+          <w:rFonts w:asciiTheme="minorHAnsi" w:eastAsia="Calibri" w:hAnsiTheme="minorHAnsi" w:cs="Calibri"/>
+          <w:i/>
+          <w:sz w:val="28"/>
+          <w:szCs w:val="28"/>
+        </w:rPr>
+        <w:t xml:space="preserve"> лабораторны</w:t>
+      </w:r>
+      <w:r>
+        <w:rPr>
+          <w:rFonts w:asciiTheme="minorHAnsi" w:eastAsia="Calibri" w:hAnsiTheme="minorHAnsi" w:cs="Calibri"/>
+          <w:i/>
+          <w:sz w:val="28"/>
+          <w:szCs w:val="28"/>
+        </w:rPr>
+        <w:t>е</w:t>
+      </w:r>
+      <w:r>
+        <w:rPr>
+          <w:rFonts w:asciiTheme="minorHAnsi" w:eastAsia="Calibri" w:hAnsiTheme="minorHAnsi" w:cs="Calibri"/>
+          <w:i/>
+          <w:sz w:val="28"/>
+          <w:szCs w:val="28"/>
+        </w:rPr>
+        <w:t xml:space="preserve"> и курсовы</w:t>
+      </w:r>
+      <w:r>
+        <w:rPr>
+          <w:rFonts w:asciiTheme="minorHAnsi" w:eastAsia="Calibri" w:hAnsiTheme="minorHAnsi" w:cs="Calibri"/>
+          <w:i/>
+          <w:sz w:val="28"/>
+          <w:szCs w:val="28"/>
+        </w:rPr>
+        <w:t>е</w:t>
+      </w:r>
+      <w:r>
+        <w:rPr>
+          <w:rFonts w:asciiTheme="minorHAnsi" w:eastAsia="Calibri" w:hAnsiTheme="minorHAnsi" w:cs="Calibri"/>
+          <w:i/>
+          <w:sz w:val="28"/>
+          <w:szCs w:val="28"/>
+        </w:rPr>
+        <w:t xml:space="preserve"> работ</w:t>
+      </w:r>
+      <w:r>
+        <w:rPr>
+          <w:rFonts w:asciiTheme="minorHAnsi" w:eastAsia="Calibri" w:hAnsiTheme="minorHAnsi" w:cs="Calibri"/>
+          <w:i/>
+          <w:sz w:val="28"/>
+          <w:szCs w:val="28"/>
+        </w:rPr>
+        <w:t>ы</w:t>
+      </w:r>
+      <w:r>
+        <w:rPr>
+          <w:rFonts w:asciiTheme="minorHAnsi" w:eastAsia="Calibri" w:hAnsiTheme="minorHAnsi" w:cs="Calibri"/>
+          <w:i/>
+          <w:sz w:val="28"/>
+          <w:szCs w:val="28"/>
+        </w:rPr>
+        <w:t xml:space="preserve"> для студентов ИТ-специальностей. При </w:t>
+      </w:r>
+      <w:r>
+        <w:rPr>
+          <w:rFonts w:asciiTheme="minorHAnsi" w:eastAsia="Calibri" w:hAnsiTheme="minorHAnsi" w:cs="Calibri"/>
+          <w:i/>
+          <w:sz w:val="28"/>
+          <w:szCs w:val="28"/>
+        </w:rPr>
+        <w:t xml:space="preserve">выполнении фриланс проектов, </w:t>
+      </w:r>
+      <w:r>
+        <w:rPr>
+          <w:rFonts w:asciiTheme="minorHAnsi" w:eastAsia="Calibri" w:hAnsiTheme="minorHAnsi" w:cs="Calibri"/>
+          <w:i/>
           <w:sz w:val="28"/>
           <w:szCs w:val="28"/>
         </w:rPr>
@@ -2930,67 +3635,66 @@
       <w:r>
         <w:rPr>
           <w:rFonts w:asciiTheme="minorHAnsi" w:eastAsia="Calibri" w:hAnsiTheme="minorHAnsi" w:cs="Calibri"/>
-          <w:b/>
-          <w:sz w:val="28"/>
-          <w:szCs w:val="28"/>
-          <w:lang w:val="en-US"/>
-        </w:rPr>
-        <w:t>Java</w:t>
-      </w:r>
-      <w:r>
-        <w:rPr>
-          <w:rFonts w:asciiTheme="minorHAnsi" w:eastAsia="Calibri" w:hAnsiTheme="minorHAnsi" w:cs="Calibri"/>
-          <w:b/>
-          <w:sz w:val="28"/>
-          <w:szCs w:val="28"/>
-        </w:rPr>
-        <w:t xml:space="preserve"> </w:t>
-      </w:r>
-      <w:r>
-        <w:rPr>
-          <w:rFonts w:asciiTheme="minorHAnsi" w:eastAsia="Calibri" w:hAnsiTheme="minorHAnsi" w:cs="Calibri"/>
-          <w:b/>
-          <w:sz w:val="28"/>
-          <w:szCs w:val="28"/>
-          <w:lang w:val="en-US"/>
-        </w:rPr>
-        <w:t>developer</w:t>
-      </w:r>
-      <w:r>
-        <w:rPr>
-          <w:rFonts w:asciiTheme="minorHAnsi" w:eastAsia="Calibri" w:hAnsiTheme="minorHAnsi" w:cs="Calibri"/>
-          <w:b/>
-          <w:sz w:val="28"/>
-          <w:szCs w:val="28"/>
-        </w:rPr>
-        <w:t xml:space="preserve">                     </w:t>
-      </w:r>
-      <w:r>
-        <w:rPr>
-          <w:rFonts w:asciiTheme="minorHAnsi" w:eastAsia="Calibri" w:hAnsiTheme="minorHAnsi" w:cs="Calibri"/>
-          <w:b/>
-          <w:sz w:val="28"/>
-          <w:szCs w:val="28"/>
-        </w:rPr>
-        <w:t>Июнь</w:t>
-      </w:r>
-      <w:r>
-        <w:rPr>
-          <w:rFonts w:asciiTheme="minorHAnsi" w:eastAsia="Calibri" w:hAnsiTheme="minorHAnsi" w:cs="Calibri"/>
-          <w:b/>
-          <w:sz w:val="28"/>
-          <w:szCs w:val="28"/>
-        </w:rPr>
-        <w:t xml:space="preserve"> 2015 – </w:t>
-      </w:r>
-      <w:r>
-        <w:rPr>
-          <w:rFonts w:asciiTheme="minorHAnsi" w:eastAsia="Calibri" w:hAnsiTheme="minorHAnsi" w:cs="Calibri"/>
-          <w:b/>
-          <w:sz w:val="28"/>
-          <w:szCs w:val="28"/>
-        </w:rPr>
-        <w:t>по настоящее время</w:t>
+          <w:i/>
+          <w:sz w:val="28"/>
+          <w:szCs w:val="28"/>
+        </w:rPr>
+        <w:t>я научился смотреть на пути решения задач</w:t>
+      </w:r>
+      <w:r>
+        <w:rPr>
+          <w:rFonts w:asciiTheme="minorHAnsi" w:eastAsia="Calibri" w:hAnsiTheme="minorHAnsi" w:cs="Calibri"/>
+          <w:i/>
+          <w:sz w:val="28"/>
+          <w:szCs w:val="28"/>
+        </w:rPr>
+        <w:t xml:space="preserve"> так</w:t>
+      </w:r>
+      <w:r>
+        <w:rPr>
+          <w:rFonts w:asciiTheme="minorHAnsi" w:eastAsia="Calibri" w:hAnsiTheme="minorHAnsi" w:cs="Calibri"/>
+          <w:i/>
+          <w:sz w:val="28"/>
+          <w:szCs w:val="28"/>
+        </w:rPr>
+        <w:t>,</w:t>
+      </w:r>
+      <w:r>
+        <w:rPr>
+          <w:rFonts w:asciiTheme="minorHAnsi" w:eastAsia="Calibri" w:hAnsiTheme="minorHAnsi" w:cs="Calibri"/>
+          <w:i/>
+          <w:sz w:val="28"/>
+          <w:szCs w:val="28"/>
+        </w:rPr>
+        <w:t xml:space="preserve"> как </w:t>
+      </w:r>
+      <w:r>
+        <w:rPr>
+          <w:rFonts w:asciiTheme="minorHAnsi" w:eastAsia="Calibri" w:hAnsiTheme="minorHAnsi" w:cs="Calibri"/>
+          <w:i/>
+          <w:sz w:val="28"/>
+          <w:szCs w:val="28"/>
+        </w:rPr>
+        <w:t>это хочет</w:t>
+      </w:r>
+      <w:r>
+        <w:rPr>
+          <w:rFonts w:asciiTheme="minorHAnsi" w:eastAsia="Calibri" w:hAnsiTheme="minorHAnsi" w:cs="Calibri"/>
+          <w:i/>
+          <w:sz w:val="28"/>
+          <w:szCs w:val="28"/>
+        </w:rPr>
+        <w:t xml:space="preserve"> видеть </w:t>
+      </w:r>
+      <w:r>
+        <w:rPr>
+          <w:rFonts w:asciiTheme="minorHAnsi" w:eastAsia="Calibri" w:hAnsiTheme="minorHAnsi" w:cs="Calibri"/>
+          <w:i/>
+          <w:sz w:val="28"/>
+          <w:szCs w:val="28"/>
+        </w:rPr>
+        <w:lastRenderedPageBreak/>
+        <w:t>клиент.</w:t>
       </w:r>
     </w:p>
     <w:p>
@@ -3007,138 +3711,144 @@
       </w:pPr>
       <w:r>
         <w:rPr>
-          <w:rFonts w:asciiTheme="minorHAnsi" w:eastAsia="Calibri" w:hAnsiTheme="minorHAnsi" w:cs="Calibri"/>
-          <w:i/>
-          <w:sz w:val="28"/>
-          <w:szCs w:val="28"/>
-        </w:rPr>
-        <w:t>В</w:t>
-      </w:r>
-      <w:r>
-        <w:rPr>
-          <w:rFonts w:asciiTheme="minorHAnsi" w:eastAsia="Calibri" w:hAnsiTheme="minorHAnsi" w:cs="Calibri"/>
-          <w:i/>
-          <w:sz w:val="28"/>
-          <w:szCs w:val="28"/>
-        </w:rPr>
-        <w:t>ыполн</w:t>
-      </w:r>
-      <w:r>
-        <w:rPr>
-          <w:rFonts w:asciiTheme="minorHAnsi" w:eastAsia="Calibri" w:hAnsiTheme="minorHAnsi" w:cs="Calibri"/>
-          <w:i/>
-          <w:sz w:val="28"/>
-          <w:szCs w:val="28"/>
-        </w:rPr>
-        <w:t>ил</w:t>
-      </w:r>
-      <w:r>
-        <w:rPr>
-          <w:rFonts w:asciiTheme="minorHAnsi" w:eastAsia="Calibri" w:hAnsiTheme="minorHAnsi" w:cs="Calibri"/>
-          <w:i/>
-          <w:sz w:val="28"/>
-          <w:szCs w:val="28"/>
-        </w:rPr>
-        <w:t xml:space="preserve"> множество прикладных задач для </w:t>
-      </w:r>
-      <w:r>
-        <w:rPr>
-          <w:rFonts w:asciiTheme="minorHAnsi" w:eastAsia="Calibri" w:hAnsiTheme="minorHAnsi" w:cs="Calibri"/>
-          <w:i/>
-          <w:sz w:val="28"/>
-          <w:szCs w:val="28"/>
-        </w:rPr>
-        <w:t>различных фриланс заказчиков</w:t>
-      </w:r>
-      <w:r>
-        <w:rPr>
-          <w:rFonts w:asciiTheme="minorHAnsi" w:eastAsia="Calibri" w:hAnsiTheme="minorHAnsi" w:cs="Calibri"/>
-          <w:i/>
-          <w:sz w:val="28"/>
-          <w:szCs w:val="28"/>
-        </w:rPr>
-        <w:t>. Это были в основном различны</w:t>
-      </w:r>
-      <w:r>
-        <w:rPr>
-          <w:rFonts w:asciiTheme="minorHAnsi" w:eastAsia="Calibri" w:hAnsiTheme="minorHAnsi" w:cs="Calibri"/>
-          <w:i/>
-          <w:sz w:val="28"/>
-          <w:szCs w:val="28"/>
-        </w:rPr>
-        <w:t>е</w:t>
-      </w:r>
-      <w:r>
-        <w:rPr>
-          <w:rFonts w:asciiTheme="minorHAnsi" w:eastAsia="Calibri" w:hAnsiTheme="minorHAnsi" w:cs="Calibri"/>
-          <w:i/>
-          <w:sz w:val="28"/>
-          <w:szCs w:val="28"/>
-        </w:rPr>
-        <w:t xml:space="preserve"> лабораторны</w:t>
-      </w:r>
-      <w:r>
-        <w:rPr>
-          <w:rFonts w:asciiTheme="minorHAnsi" w:eastAsia="Calibri" w:hAnsiTheme="minorHAnsi" w:cs="Calibri"/>
-          <w:i/>
-          <w:sz w:val="28"/>
-          <w:szCs w:val="28"/>
-        </w:rPr>
-        <w:t>е</w:t>
-      </w:r>
-      <w:r>
-        <w:rPr>
-          <w:rFonts w:asciiTheme="minorHAnsi" w:eastAsia="Calibri" w:hAnsiTheme="minorHAnsi" w:cs="Calibri"/>
-          <w:i/>
-          <w:sz w:val="28"/>
-          <w:szCs w:val="28"/>
-        </w:rPr>
-        <w:t xml:space="preserve"> и курсовы</w:t>
-      </w:r>
-      <w:r>
-        <w:rPr>
-          <w:rFonts w:asciiTheme="minorHAnsi" w:eastAsia="Calibri" w:hAnsiTheme="minorHAnsi" w:cs="Calibri"/>
-          <w:i/>
-          <w:sz w:val="28"/>
-          <w:szCs w:val="28"/>
-        </w:rPr>
-        <w:t>е</w:t>
-      </w:r>
-      <w:r>
-        <w:rPr>
-          <w:rFonts w:asciiTheme="minorHAnsi" w:eastAsia="Calibri" w:hAnsiTheme="minorHAnsi" w:cs="Calibri"/>
-          <w:i/>
-          <w:sz w:val="28"/>
-          <w:szCs w:val="28"/>
-        </w:rPr>
-        <w:t xml:space="preserve"> работ</w:t>
-      </w:r>
-      <w:r>
-        <w:rPr>
-          <w:rFonts w:asciiTheme="minorHAnsi" w:eastAsia="Calibri" w:hAnsiTheme="minorHAnsi" w:cs="Calibri"/>
-          <w:i/>
-          <w:sz w:val="28"/>
-          <w:szCs w:val="28"/>
-        </w:rPr>
-        <w:t>ы</w:t>
-      </w:r>
-      <w:r>
-        <w:rPr>
-          <w:rFonts w:asciiTheme="minorHAnsi" w:eastAsia="Calibri" w:hAnsiTheme="minorHAnsi" w:cs="Calibri"/>
-          <w:i/>
-          <w:sz w:val="28"/>
-          <w:szCs w:val="28"/>
-        </w:rPr>
-        <w:t xml:space="preserve"> для студентов ИТ-специальностей. При </w:t>
-      </w:r>
-      <w:r>
-        <w:rPr>
-          <w:rFonts w:asciiTheme="minorHAnsi" w:eastAsia="Calibri" w:hAnsiTheme="minorHAnsi" w:cs="Calibri"/>
-          <w:i/>
-          <w:sz w:val="28"/>
-          <w:szCs w:val="28"/>
-        </w:rPr>
-        <w:t xml:space="preserve">выполнении фриланс проектов, </w:t>
+          <w:rFonts w:ascii="Calibri" w:eastAsia="Calibri" w:hAnsi="Calibri" w:cs="Calibri"/>
+          <w:i/>
+          <w:iCs/>
+          <w:sz w:val="28"/>
+          <w:szCs w:val="28"/>
+        </w:rPr>
+        <w:t>Для</w:t>
+      </w:r>
+      <w:r>
+        <w:rPr>
+          <w:rFonts w:ascii="Calibri" w:eastAsia="Calibri" w:hAnsi="Calibri" w:cs="Calibri"/>
+          <w:i/>
+          <w:iCs/>
+          <w:sz w:val="28"/>
+          <w:szCs w:val="28"/>
+        </w:rPr>
+        <w:t xml:space="preserve"> </w:t>
+      </w:r>
+      <w:r>
+        <w:rPr>
+          <w:rFonts w:ascii="Calibri" w:eastAsia="Calibri" w:hAnsi="Calibri" w:cs="Calibri"/>
+          <w:i/>
+          <w:iCs/>
+          <w:sz w:val="28"/>
+          <w:szCs w:val="28"/>
+        </w:rPr>
+        <w:t>решения</w:t>
+      </w:r>
+      <w:r>
+        <w:rPr>
+          <w:rFonts w:ascii="Calibri" w:eastAsia="Calibri" w:hAnsi="Calibri" w:cs="Calibri"/>
+          <w:i/>
+          <w:iCs/>
+          <w:sz w:val="28"/>
+          <w:szCs w:val="28"/>
+        </w:rPr>
+        <w:t xml:space="preserve"> </w:t>
+      </w:r>
+      <w:r>
+        <w:rPr>
+          <w:rFonts w:ascii="Calibri" w:eastAsia="Calibri" w:hAnsi="Calibri" w:cs="Calibri"/>
+          <w:i/>
+          <w:iCs/>
+          <w:sz w:val="28"/>
+          <w:szCs w:val="28"/>
+        </w:rPr>
+        <w:t>указанных</w:t>
+      </w:r>
+      <w:r>
+        <w:rPr>
+          <w:rFonts w:ascii="Calibri" w:eastAsia="Calibri" w:hAnsi="Calibri" w:cs="Calibri"/>
+          <w:i/>
+          <w:iCs/>
+          <w:sz w:val="28"/>
+          <w:szCs w:val="28"/>
+        </w:rPr>
+        <w:t xml:space="preserve"> </w:t>
+      </w:r>
+      <w:r>
+        <w:rPr>
+          <w:rFonts w:ascii="Calibri" w:eastAsia="Calibri" w:hAnsi="Calibri" w:cs="Calibri"/>
+          <w:i/>
+          <w:iCs/>
+          <w:sz w:val="28"/>
+          <w:szCs w:val="28"/>
+        </w:rPr>
+        <w:t>задач</w:t>
+      </w:r>
+      <w:r>
+        <w:rPr>
+          <w:rFonts w:ascii="Calibri" w:eastAsia="Calibri" w:hAnsi="Calibri" w:cs="Calibri"/>
+          <w:i/>
+          <w:iCs/>
+          <w:sz w:val="28"/>
+          <w:szCs w:val="28"/>
+        </w:rPr>
+        <w:t xml:space="preserve"> </w:t>
+      </w:r>
+      <w:r>
+        <w:rPr>
+          <w:rFonts w:ascii="Calibri" w:eastAsia="Calibri" w:hAnsi="Calibri" w:cs="Calibri"/>
+          <w:i/>
+          <w:iCs/>
+          <w:sz w:val="28"/>
+          <w:szCs w:val="28"/>
+        </w:rPr>
+        <w:t>использую</w:t>
+      </w:r>
+      <w:r>
+        <w:rPr>
+          <w:rFonts w:ascii="Calibri" w:eastAsia="Calibri" w:hAnsi="Calibri" w:cs="Calibri"/>
+          <w:i/>
+          <w:iCs/>
+          <w:sz w:val="28"/>
+          <w:szCs w:val="28"/>
+        </w:rPr>
+        <w:t xml:space="preserve"> </w:t>
+      </w:r>
+      <w:r>
+        <w:rPr>
+          <w:rFonts w:ascii="Calibri" w:eastAsia="Calibri" w:hAnsi="Calibri" w:cs="Calibri"/>
+          <w:i/>
+          <w:iCs/>
+          <w:sz w:val="28"/>
+          <w:szCs w:val="28"/>
+        </w:rPr>
+        <w:t>следующие</w:t>
+      </w:r>
+      <w:r>
+        <w:rPr>
+          <w:rFonts w:ascii="Calibri" w:eastAsia="Calibri" w:hAnsi="Calibri" w:cs="Calibri"/>
+          <w:i/>
+          <w:iCs/>
+          <w:sz w:val="28"/>
+          <w:szCs w:val="28"/>
+        </w:rPr>
+        <w:t xml:space="preserve"> </w:t>
+      </w:r>
+      <w:proofErr w:type="gramStart"/>
+      <w:r>
+        <w:rPr>
+          <w:rFonts w:ascii="Calibri" w:eastAsia="Calibri" w:hAnsi="Calibri" w:cs="Calibri"/>
+          <w:i/>
+          <w:iCs/>
+          <w:sz w:val="28"/>
+          <w:szCs w:val="28"/>
+        </w:rPr>
+        <w:t>технологии</w:t>
+      </w:r>
+      <w:r>
+        <w:rPr>
+          <w:rFonts w:ascii="Calibri" w:eastAsia="Calibri" w:hAnsi="Calibri" w:cs="Calibri"/>
+          <w:i/>
+          <w:iCs/>
+          <w:sz w:val="28"/>
+          <w:szCs w:val="28"/>
+        </w:rPr>
+        <w:t>:</w:t>
       </w:r>
       <w:r>
         <w:rPr>
@@ -3155,53 +3865,484 @@
           <w:i/>
           <w:sz w:val="28"/>
           <w:szCs w:val="28"/>
-        </w:rPr>
-        <w:t>я научился смотреть на пути решения задач</w:t>
-      </w:r>
-      <w:r>
-        <w:rPr>
-          <w:rFonts w:asciiTheme="minorHAnsi" w:eastAsia="Calibri" w:hAnsiTheme="minorHAnsi" w:cs="Calibri"/>
-          <w:i/>
-          <w:sz w:val="28"/>
-          <w:szCs w:val="28"/>
-        </w:rPr>
-        <w:t xml:space="preserve"> так</w:t>
-      </w:r>
-      <w:r>
-        <w:rPr>
-          <w:rFonts w:asciiTheme="minorHAnsi" w:eastAsia="Calibri" w:hAnsiTheme="minorHAnsi" w:cs="Calibri"/>
-          <w:i/>
-          <w:sz w:val="28"/>
-          <w:szCs w:val="28"/>
-        </w:rPr>
-        <w:t>,</w:t>
-      </w:r>
-      <w:r>
-        <w:rPr>
-          <w:rFonts w:asciiTheme="minorHAnsi" w:eastAsia="Calibri" w:hAnsiTheme="minorHAnsi" w:cs="Calibri"/>
-          <w:i/>
-          <w:sz w:val="28"/>
-          <w:szCs w:val="28"/>
-        </w:rPr>
-        <w:t xml:space="preserve"> как </w:t>
-      </w:r>
-      <w:r>
-        <w:rPr>
-          <w:rFonts w:asciiTheme="minorHAnsi" w:eastAsia="Calibri" w:hAnsiTheme="minorHAnsi" w:cs="Calibri"/>
-          <w:i/>
-          <w:sz w:val="28"/>
-          <w:szCs w:val="28"/>
-        </w:rPr>
-        <w:t>это хочет</w:t>
-      </w:r>
-      <w:r>
-        <w:rPr>
-          <w:rFonts w:asciiTheme="minorHAnsi" w:eastAsia="Calibri" w:hAnsiTheme="minorHAnsi" w:cs="Calibri"/>
-          <w:i/>
-          <w:sz w:val="28"/>
-          <w:szCs w:val="28"/>
-        </w:rPr>
-        <w:t xml:space="preserve"> видеть клиент.</w:t>
+          <w:lang w:val="en-US"/>
+        </w:rPr>
+        <w:t>back</w:t>
+      </w:r>
+      <w:r>
+        <w:rPr>
+          <w:rFonts w:asciiTheme="minorHAnsi" w:eastAsia="Calibri" w:hAnsiTheme="minorHAnsi" w:cs="Calibri"/>
+          <w:i/>
+          <w:sz w:val="28"/>
+          <w:szCs w:val="28"/>
+          <w:lang w:val="en-US"/>
+        </w:rPr>
+        <w:t>end</w:t>
+      </w:r>
+      <w:proofErr w:type="gramEnd"/>
+      <w:r>
+        <w:rPr>
+          <w:rFonts w:asciiTheme="minorHAnsi" w:eastAsia="Calibri" w:hAnsiTheme="minorHAnsi" w:cs="Calibri"/>
+          <w:i/>
+          <w:sz w:val="28"/>
+          <w:szCs w:val="28"/>
+        </w:rPr>
+        <w:t xml:space="preserve">: </w:t>
+      </w:r>
+      <w:r>
+        <w:rPr>
+          <w:rFonts w:asciiTheme="minorHAnsi" w:eastAsia="Calibri" w:hAnsiTheme="minorHAnsi" w:cs="Calibri"/>
+          <w:i/>
+          <w:sz w:val="28"/>
+          <w:szCs w:val="28"/>
+          <w:lang w:val="en-US"/>
+        </w:rPr>
+        <w:t>Spring</w:t>
+      </w:r>
+      <w:r>
+        <w:rPr>
+          <w:rFonts w:asciiTheme="minorHAnsi" w:eastAsia="Calibri" w:hAnsiTheme="minorHAnsi" w:cs="Calibri"/>
+          <w:i/>
+          <w:sz w:val="28"/>
+          <w:szCs w:val="28"/>
+        </w:rPr>
+        <w:t xml:space="preserve"> </w:t>
+      </w:r>
+      <w:proofErr w:type="spellStart"/>
+      <w:r>
+        <w:rPr>
+          <w:rFonts w:asciiTheme="minorHAnsi" w:eastAsia="Calibri" w:hAnsiTheme="minorHAnsi" w:cs="Calibri"/>
+          <w:i/>
+          <w:sz w:val="28"/>
+          <w:szCs w:val="28"/>
+          <w:lang w:val="en-US"/>
+        </w:rPr>
+        <w:t>IoC</w:t>
+      </w:r>
+      <w:proofErr w:type="spellEnd"/>
+      <w:r>
+        <w:rPr>
+          <w:rFonts w:asciiTheme="minorHAnsi" w:eastAsia="Calibri" w:hAnsiTheme="minorHAnsi" w:cs="Calibri"/>
+          <w:i/>
+          <w:sz w:val="28"/>
+          <w:szCs w:val="28"/>
+        </w:rPr>
+        <w:t xml:space="preserve">, </w:t>
+      </w:r>
+      <w:r>
+        <w:rPr>
+          <w:rFonts w:asciiTheme="minorHAnsi" w:eastAsia="Calibri" w:hAnsiTheme="minorHAnsi" w:cs="Calibri"/>
+          <w:i/>
+          <w:sz w:val="28"/>
+          <w:szCs w:val="28"/>
+          <w:lang w:val="en-US"/>
+        </w:rPr>
+        <w:t>Spring</w:t>
+      </w:r>
+      <w:r>
+        <w:rPr>
+          <w:rFonts w:asciiTheme="minorHAnsi" w:eastAsia="Calibri" w:hAnsiTheme="minorHAnsi" w:cs="Calibri"/>
+          <w:i/>
+          <w:sz w:val="28"/>
+          <w:szCs w:val="28"/>
+        </w:rPr>
+        <w:t xml:space="preserve"> </w:t>
+      </w:r>
+      <w:r>
+        <w:rPr>
+          <w:rFonts w:asciiTheme="minorHAnsi" w:eastAsia="Calibri" w:hAnsiTheme="minorHAnsi" w:cs="Calibri"/>
+          <w:i/>
+          <w:sz w:val="28"/>
+          <w:szCs w:val="28"/>
+          <w:lang w:val="en-US"/>
+        </w:rPr>
+        <w:t>MVC</w:t>
+      </w:r>
+      <w:r>
+        <w:rPr>
+          <w:rFonts w:asciiTheme="minorHAnsi" w:eastAsia="Calibri" w:hAnsiTheme="minorHAnsi" w:cs="Calibri"/>
+          <w:i/>
+          <w:sz w:val="28"/>
+          <w:szCs w:val="28"/>
+        </w:rPr>
+        <w:t xml:space="preserve">, </w:t>
+      </w:r>
+      <w:r>
+        <w:rPr>
+          <w:rFonts w:asciiTheme="minorHAnsi" w:eastAsia="Calibri" w:hAnsiTheme="minorHAnsi" w:cs="Calibri"/>
+          <w:i/>
+          <w:sz w:val="28"/>
+          <w:szCs w:val="28"/>
+          <w:lang w:val="en-US"/>
+        </w:rPr>
+        <w:t>JPA</w:t>
+      </w:r>
+      <w:r>
+        <w:rPr>
+          <w:rFonts w:asciiTheme="minorHAnsi" w:eastAsia="Calibri" w:hAnsiTheme="minorHAnsi" w:cs="Calibri"/>
+          <w:i/>
+          <w:sz w:val="28"/>
+          <w:szCs w:val="28"/>
+        </w:rPr>
+        <w:t xml:space="preserve">, </w:t>
+      </w:r>
+      <w:r>
+        <w:rPr>
+          <w:rFonts w:asciiTheme="minorHAnsi" w:eastAsia="Calibri" w:hAnsiTheme="minorHAnsi" w:cs="Calibri"/>
+          <w:i/>
+          <w:sz w:val="28"/>
+          <w:szCs w:val="28"/>
+          <w:lang w:val="en-US"/>
+        </w:rPr>
+        <w:t>Hibernate</w:t>
+      </w:r>
+      <w:r>
+        <w:rPr>
+          <w:rFonts w:asciiTheme="minorHAnsi" w:eastAsia="Calibri" w:hAnsiTheme="minorHAnsi" w:cs="Calibri"/>
+          <w:i/>
+          <w:sz w:val="28"/>
+          <w:szCs w:val="28"/>
+        </w:rPr>
+        <w:t xml:space="preserve">, </w:t>
+      </w:r>
+      <w:r>
+        <w:rPr>
+          <w:rFonts w:asciiTheme="minorHAnsi" w:eastAsia="Calibri" w:hAnsiTheme="minorHAnsi" w:cs="Calibri"/>
+          <w:i/>
+          <w:sz w:val="28"/>
+          <w:szCs w:val="28"/>
+          <w:lang w:val="en-US"/>
+        </w:rPr>
+        <w:t>MySQL</w:t>
+      </w:r>
+      <w:r>
+        <w:rPr>
+          <w:rFonts w:asciiTheme="minorHAnsi" w:eastAsia="Calibri" w:hAnsiTheme="minorHAnsi" w:cs="Calibri"/>
+          <w:i/>
+          <w:sz w:val="28"/>
+          <w:szCs w:val="28"/>
+        </w:rPr>
+        <w:t xml:space="preserve">, </w:t>
+      </w:r>
+      <w:r>
+        <w:rPr>
+          <w:rFonts w:asciiTheme="minorHAnsi" w:eastAsia="Calibri" w:hAnsiTheme="minorHAnsi" w:cs="Calibri"/>
+          <w:i/>
+          <w:sz w:val="28"/>
+          <w:szCs w:val="28"/>
+          <w:lang w:val="en-US"/>
+        </w:rPr>
+        <w:t>Oracle</w:t>
+      </w:r>
+      <w:r>
+        <w:rPr>
+          <w:rFonts w:asciiTheme="minorHAnsi" w:eastAsia="Calibri" w:hAnsiTheme="minorHAnsi" w:cs="Calibri"/>
+          <w:i/>
+          <w:sz w:val="28"/>
+          <w:szCs w:val="28"/>
+        </w:rPr>
+        <w:t xml:space="preserve"> </w:t>
+      </w:r>
+      <w:r>
+        <w:rPr>
+          <w:rFonts w:asciiTheme="minorHAnsi" w:eastAsia="Calibri" w:hAnsiTheme="minorHAnsi" w:cs="Calibri"/>
+          <w:i/>
+          <w:sz w:val="28"/>
+          <w:szCs w:val="28"/>
+          <w:lang w:val="en-US"/>
+        </w:rPr>
+        <w:t>database</w:t>
+      </w:r>
+      <w:r>
+        <w:rPr>
+          <w:rFonts w:asciiTheme="minorHAnsi" w:eastAsia="Calibri" w:hAnsiTheme="minorHAnsi" w:cs="Calibri"/>
+          <w:i/>
+          <w:sz w:val="28"/>
+          <w:szCs w:val="28"/>
+        </w:rPr>
+        <w:t>.</w:t>
+      </w:r>
+      <w:r>
+        <w:rPr>
+          <w:rFonts w:asciiTheme="minorHAnsi" w:eastAsia="Calibri" w:hAnsiTheme="minorHAnsi" w:cs="Calibri"/>
+          <w:i/>
+          <w:sz w:val="28"/>
+          <w:szCs w:val="28"/>
+        </w:rPr>
+        <w:br/>
+      </w:r>
+      <w:r>
+        <w:rPr>
+          <w:rFonts w:asciiTheme="minorHAnsi" w:eastAsia="Calibri" w:hAnsiTheme="minorHAnsi" w:cs="Calibri"/>
+          <w:i/>
+          <w:sz w:val="28"/>
+          <w:szCs w:val="28"/>
+          <w:lang w:val="en-US"/>
+        </w:rPr>
+        <w:t>front</w:t>
+      </w:r>
+      <w:r>
+        <w:rPr>
+          <w:rFonts w:asciiTheme="minorHAnsi" w:eastAsia="Calibri" w:hAnsiTheme="minorHAnsi" w:cs="Calibri"/>
+          <w:i/>
+          <w:sz w:val="28"/>
+          <w:szCs w:val="28"/>
+          <w:lang w:val="en-US"/>
+        </w:rPr>
+        <w:t>end</w:t>
+      </w:r>
+      <w:r>
+        <w:rPr>
+          <w:rFonts w:asciiTheme="minorHAnsi" w:eastAsia="Calibri" w:hAnsiTheme="minorHAnsi" w:cs="Calibri"/>
+          <w:i/>
+          <w:sz w:val="28"/>
+          <w:szCs w:val="28"/>
+        </w:rPr>
+        <w:t xml:space="preserve">: </w:t>
+      </w:r>
+      <w:r>
+        <w:rPr>
+          <w:rFonts w:asciiTheme="minorHAnsi" w:eastAsia="Calibri" w:hAnsiTheme="minorHAnsi" w:cs="Calibri"/>
+          <w:i/>
+          <w:sz w:val="28"/>
+          <w:szCs w:val="28"/>
+          <w:lang w:val="en-US"/>
+        </w:rPr>
+        <w:t>Bootstrap</w:t>
+      </w:r>
+      <w:r>
+        <w:rPr>
+          <w:rFonts w:asciiTheme="minorHAnsi" w:eastAsia="Calibri" w:hAnsiTheme="minorHAnsi" w:cs="Calibri"/>
+          <w:i/>
+          <w:sz w:val="28"/>
+          <w:szCs w:val="28"/>
+        </w:rPr>
+        <w:t xml:space="preserve">, </w:t>
+      </w:r>
+      <w:proofErr w:type="spellStart"/>
+      <w:r>
+        <w:rPr>
+          <w:rFonts w:asciiTheme="minorHAnsi" w:eastAsia="Calibri" w:hAnsiTheme="minorHAnsi" w:cs="Calibri"/>
+          <w:i/>
+          <w:sz w:val="28"/>
+          <w:szCs w:val="28"/>
+          <w:lang w:val="en-US"/>
+        </w:rPr>
+        <w:t>javaFX</w:t>
+      </w:r>
+      <w:proofErr w:type="spellEnd"/>
+    </w:p>
+    <w:p>
+      <w:pPr>
+        <w:widowControl w:val="0"/>
+        <w:spacing w:after="200" w:line="240" w:lineRule="auto"/>
+        <w:rPr>
+          <w:rFonts w:asciiTheme="minorHAnsi" w:eastAsia="Calibri" w:hAnsiTheme="minorHAnsi" w:cs="Calibri"/>
+          <w:b/>
+          <w:sz w:val="28"/>
+          <w:szCs w:val="28"/>
+        </w:rPr>
+      </w:pPr>
+    </w:p>
+    <w:p>
+      <w:pPr>
+        <w:widowControl w:val="0"/>
+        <w:spacing w:after="200" w:line="240" w:lineRule="auto"/>
+        <w:rPr>
+          <w:rFonts w:asciiTheme="minorHAnsi" w:hAnsiTheme="minorHAnsi"/>
+          <w:sz w:val="28"/>
+          <w:szCs w:val="28"/>
+        </w:rPr>
+      </w:pPr>
+      <w:proofErr w:type="spellStart"/>
+      <w:r>
+        <w:rPr>
+          <w:rFonts w:asciiTheme="minorHAnsi" w:eastAsia="Calibri" w:hAnsiTheme="minorHAnsi" w:cs="Calibri"/>
+          <w:b/>
+          <w:sz w:val="28"/>
+          <w:szCs w:val="28"/>
+          <w:lang w:val="en-US"/>
+        </w:rPr>
+        <w:t>Itstart</w:t>
+      </w:r>
+      <w:proofErr w:type="spellEnd"/>
+      <w:r>
+        <w:rPr>
+          <w:rFonts w:asciiTheme="minorHAnsi" w:eastAsia="Calibri" w:hAnsiTheme="minorHAnsi" w:cs="Calibri"/>
+          <w:b/>
+          <w:sz w:val="28"/>
+          <w:szCs w:val="28"/>
+        </w:rPr>
+        <w:t>.</w:t>
+      </w:r>
+      <w:r>
+        <w:rPr>
+          <w:rFonts w:asciiTheme="minorHAnsi" w:eastAsia="Calibri" w:hAnsiTheme="minorHAnsi" w:cs="Calibri"/>
+          <w:b/>
+          <w:sz w:val="28"/>
+          <w:szCs w:val="28"/>
+          <w:lang w:val="en-US"/>
+        </w:rPr>
+        <w:t>by</w:t>
+      </w:r>
+      <w:r>
+        <w:rPr>
+          <w:rFonts w:asciiTheme="minorHAnsi" w:eastAsia="Calibri" w:hAnsiTheme="minorHAnsi" w:cs="Calibri"/>
+          <w:b/>
+          <w:sz w:val="28"/>
+          <w:szCs w:val="28"/>
+        </w:rPr>
+        <w:t xml:space="preserve"> – </w:t>
+      </w:r>
+      <w:r>
+        <w:rPr>
+          <w:rFonts w:asciiTheme="minorHAnsi" w:eastAsia="Calibri" w:hAnsiTheme="minorHAnsi" w:cs="Calibri"/>
+          <w:b/>
+          <w:sz w:val="28"/>
+          <w:szCs w:val="28"/>
+        </w:rPr>
+        <w:t>Минск</w:t>
+      </w:r>
+      <w:r>
+        <w:rPr>
+          <w:rFonts w:asciiTheme="minorHAnsi" w:eastAsia="Calibri" w:hAnsiTheme="minorHAnsi" w:cs="Calibri"/>
+          <w:b/>
+          <w:sz w:val="28"/>
+          <w:szCs w:val="28"/>
+        </w:rPr>
+        <w:t xml:space="preserve">, </w:t>
+      </w:r>
+      <w:r>
+        <w:rPr>
+          <w:rFonts w:asciiTheme="minorHAnsi" w:eastAsia="Calibri" w:hAnsiTheme="minorHAnsi" w:cs="Calibri"/>
+          <w:b/>
+          <w:sz w:val="28"/>
+          <w:szCs w:val="28"/>
+        </w:rPr>
+        <w:t>Беларусь</w:t>
+      </w:r>
+      <w:r>
+        <w:rPr>
+          <w:rFonts w:asciiTheme="minorHAnsi" w:eastAsia="Calibri" w:hAnsiTheme="minorHAnsi" w:cs="Calibri"/>
+          <w:b/>
+          <w:sz w:val="28"/>
+          <w:szCs w:val="28"/>
+        </w:rPr>
+        <w:t xml:space="preserve"> </w:t>
+      </w:r>
+      <w:r>
+        <w:rPr>
+          <w:rFonts w:asciiTheme="minorHAnsi" w:eastAsia="Calibri" w:hAnsiTheme="minorHAnsi" w:cs="Calibri"/>
+          <w:b/>
+          <w:sz w:val="28"/>
+          <w:szCs w:val="28"/>
+        </w:rPr>
+        <w:br/>
+      </w:r>
+      <w:proofErr w:type="gramStart"/>
+      <w:r>
+        <w:rPr>
+          <w:rFonts w:asciiTheme="minorHAnsi" w:eastAsia="Calibri" w:hAnsiTheme="minorHAnsi" w:cs="Calibri"/>
+          <w:b/>
+          <w:sz w:val="28"/>
+          <w:szCs w:val="28"/>
+          <w:lang w:val="en-US"/>
+        </w:rPr>
+        <w:t>J</w:t>
+      </w:r>
+      <w:r>
+        <w:rPr>
+          <w:rFonts w:asciiTheme="minorHAnsi" w:eastAsia="Calibri" w:hAnsiTheme="minorHAnsi" w:cs="Calibri"/>
+          <w:b/>
+          <w:sz w:val="28"/>
+          <w:szCs w:val="28"/>
+          <w:lang w:val="en-US"/>
+        </w:rPr>
+        <w:t>unior</w:t>
+      </w:r>
+      <w:proofErr w:type="gramEnd"/>
+      <w:r>
+        <w:rPr>
+          <w:rFonts w:asciiTheme="minorHAnsi" w:eastAsia="Calibri" w:hAnsiTheme="minorHAnsi" w:cs="Calibri"/>
+          <w:b/>
+          <w:sz w:val="28"/>
+          <w:szCs w:val="28"/>
+        </w:rPr>
+        <w:t xml:space="preserve"> </w:t>
+      </w:r>
+      <w:r>
+        <w:rPr>
+          <w:rFonts w:asciiTheme="minorHAnsi" w:eastAsia="Calibri" w:hAnsiTheme="minorHAnsi" w:cs="Calibri"/>
+          <w:b/>
+          <w:sz w:val="28"/>
+          <w:szCs w:val="28"/>
+          <w:lang w:val="en-US"/>
+        </w:rPr>
+        <w:t>java</w:t>
+      </w:r>
+      <w:r>
+        <w:rPr>
+          <w:rFonts w:asciiTheme="minorHAnsi" w:eastAsia="Calibri" w:hAnsiTheme="minorHAnsi" w:cs="Calibri"/>
+          <w:b/>
+          <w:sz w:val="28"/>
+          <w:szCs w:val="28"/>
+        </w:rPr>
+        <w:t xml:space="preserve"> </w:t>
+      </w:r>
+      <w:r>
+        <w:rPr>
+          <w:rFonts w:asciiTheme="minorHAnsi" w:eastAsia="Calibri" w:hAnsiTheme="minorHAnsi" w:cs="Calibri"/>
+          <w:b/>
+          <w:sz w:val="28"/>
+          <w:szCs w:val="28"/>
+          <w:lang w:val="en-US"/>
+        </w:rPr>
+        <w:t>developer</w:t>
+      </w:r>
+      <w:r>
+        <w:rPr>
+          <w:rFonts w:asciiTheme="minorHAnsi" w:eastAsia="Calibri" w:hAnsiTheme="minorHAnsi" w:cs="Calibri"/>
+          <w:b/>
+          <w:sz w:val="28"/>
+          <w:szCs w:val="28"/>
+        </w:rPr>
+        <w:t xml:space="preserve">          </w:t>
+      </w:r>
+      <w:r>
+        <w:rPr>
+          <w:rFonts w:asciiTheme="minorHAnsi" w:eastAsia="Calibri" w:hAnsiTheme="minorHAnsi" w:cs="Calibri"/>
+          <w:b/>
+          <w:sz w:val="28"/>
+          <w:szCs w:val="28"/>
+        </w:rPr>
+        <w:t>Март</w:t>
+      </w:r>
+      <w:r>
+        <w:rPr>
+          <w:rFonts w:asciiTheme="minorHAnsi" w:eastAsia="Calibri" w:hAnsiTheme="minorHAnsi" w:cs="Calibri"/>
+          <w:b/>
+          <w:sz w:val="28"/>
+          <w:szCs w:val="28"/>
+        </w:rPr>
+        <w:t xml:space="preserve"> 2015 – </w:t>
+      </w:r>
+      <w:r>
+        <w:rPr>
+          <w:rFonts w:asciiTheme="minorHAnsi" w:eastAsia="Calibri" w:hAnsiTheme="minorHAnsi" w:cs="Calibri"/>
+          <w:b/>
+          <w:sz w:val="28"/>
+          <w:szCs w:val="28"/>
+        </w:rPr>
+        <w:t>Декабрь</w:t>
+      </w:r>
+      <w:r>
+        <w:rPr>
+          <w:rFonts w:asciiTheme="minorHAnsi" w:eastAsia="Calibri" w:hAnsiTheme="minorHAnsi" w:cs="Calibri"/>
+          <w:b/>
+          <w:sz w:val="28"/>
+          <w:szCs w:val="28"/>
+        </w:rPr>
+        <w:t xml:space="preserve"> 2015</w:t>
       </w:r>
     </w:p>
     <w:p>
@@ -3210,8 +4351,9 @@
         <w:spacing w:after="200" w:line="240" w:lineRule="auto"/>
         <w:jc w:val="both"/>
         <w:rPr>
-          <w:rFonts w:asciiTheme="minorHAnsi" w:eastAsia="Calibri" w:hAnsiTheme="minorHAnsi" w:cs="Calibri"/>
-          <w:i/>
+          <w:rFonts w:ascii="Calibri" w:eastAsia="Calibri" w:hAnsi="Calibri" w:cs="Calibri"/>
+          <w:i/>
+          <w:iCs/>
           <w:sz w:val="28"/>
           <w:szCs w:val="28"/>
         </w:rPr>
@@ -3224,428 +4366,695 @@
           <w:sz w:val="28"/>
           <w:szCs w:val="28"/>
         </w:rPr>
-        <w:t>Для</w:t>
-      </w:r>
-      <w:r>
-        <w:rPr>
-          <w:rFonts w:ascii="Calibri" w:eastAsia="Calibri" w:hAnsi="Calibri" w:cs="Calibri"/>
-          <w:i/>
-          <w:iCs/>
-          <w:sz w:val="28"/>
-          <w:szCs w:val="28"/>
-        </w:rPr>
-        <w:t xml:space="preserve"> </w:t>
-      </w:r>
-      <w:r>
-        <w:rPr>
-          <w:rFonts w:ascii="Calibri" w:eastAsia="Calibri" w:hAnsi="Calibri" w:cs="Calibri"/>
-          <w:i/>
-          <w:iCs/>
-          <w:sz w:val="28"/>
-          <w:szCs w:val="28"/>
-        </w:rPr>
-        <w:t>решения</w:t>
-      </w:r>
-      <w:r>
-        <w:rPr>
-          <w:rFonts w:ascii="Calibri" w:eastAsia="Calibri" w:hAnsi="Calibri" w:cs="Calibri"/>
-          <w:i/>
-          <w:iCs/>
-          <w:sz w:val="28"/>
-          <w:szCs w:val="28"/>
-        </w:rPr>
-        <w:t xml:space="preserve"> </w:t>
-      </w:r>
-      <w:r>
-        <w:rPr>
-          <w:rFonts w:ascii="Calibri" w:eastAsia="Calibri" w:hAnsi="Calibri" w:cs="Calibri"/>
-          <w:i/>
-          <w:iCs/>
-          <w:sz w:val="28"/>
-          <w:szCs w:val="28"/>
-        </w:rPr>
-        <w:t>указанных</w:t>
-      </w:r>
-      <w:r>
-        <w:rPr>
-          <w:rFonts w:ascii="Calibri" w:eastAsia="Calibri" w:hAnsi="Calibri" w:cs="Calibri"/>
-          <w:i/>
-          <w:iCs/>
-          <w:sz w:val="28"/>
-          <w:szCs w:val="28"/>
-        </w:rPr>
-        <w:t xml:space="preserve"> </w:t>
-      </w:r>
-      <w:r>
-        <w:rPr>
-          <w:rFonts w:ascii="Calibri" w:eastAsia="Calibri" w:hAnsi="Calibri" w:cs="Calibri"/>
-          <w:i/>
-          <w:iCs/>
-          <w:sz w:val="28"/>
-          <w:szCs w:val="28"/>
-        </w:rPr>
-        <w:t>задач</w:t>
-      </w:r>
-      <w:r>
-        <w:rPr>
-          <w:rFonts w:ascii="Calibri" w:eastAsia="Calibri" w:hAnsi="Calibri" w:cs="Calibri"/>
-          <w:i/>
-          <w:iCs/>
-          <w:sz w:val="28"/>
-          <w:szCs w:val="28"/>
-        </w:rPr>
-        <w:t xml:space="preserve"> </w:t>
-      </w:r>
-      <w:r>
-        <w:rPr>
-          <w:rFonts w:ascii="Calibri" w:eastAsia="Calibri" w:hAnsi="Calibri" w:cs="Calibri"/>
-          <w:i/>
-          <w:iCs/>
-          <w:sz w:val="28"/>
-          <w:szCs w:val="28"/>
-        </w:rPr>
-        <w:t>использую</w:t>
-      </w:r>
-      <w:r>
-        <w:rPr>
-          <w:rFonts w:ascii="Calibri" w:eastAsia="Calibri" w:hAnsi="Calibri" w:cs="Calibri"/>
-          <w:i/>
-          <w:iCs/>
-          <w:sz w:val="28"/>
-          <w:szCs w:val="28"/>
-        </w:rPr>
-        <w:t xml:space="preserve"> </w:t>
-      </w:r>
-      <w:r>
-        <w:rPr>
-          <w:rFonts w:ascii="Calibri" w:eastAsia="Calibri" w:hAnsi="Calibri" w:cs="Calibri"/>
-          <w:i/>
-          <w:iCs/>
-          <w:sz w:val="28"/>
-          <w:szCs w:val="28"/>
-        </w:rPr>
-        <w:t>следующие</w:t>
-      </w:r>
-      <w:r>
-        <w:rPr>
-          <w:rFonts w:ascii="Calibri" w:eastAsia="Calibri" w:hAnsi="Calibri" w:cs="Calibri"/>
-          <w:i/>
-          <w:iCs/>
-          <w:sz w:val="28"/>
-          <w:szCs w:val="28"/>
-        </w:rPr>
-        <w:t xml:space="preserve"> </w:t>
-      </w:r>
-      <w:proofErr w:type="gramStart"/>
-      <w:r>
-        <w:rPr>
-          <w:rFonts w:ascii="Calibri" w:eastAsia="Calibri" w:hAnsi="Calibri" w:cs="Calibri"/>
-          <w:i/>
-          <w:iCs/>
-          <w:sz w:val="28"/>
-          <w:szCs w:val="28"/>
-        </w:rPr>
-        <w:t>технологии</w:t>
-      </w:r>
-      <w:r>
-        <w:rPr>
-          <w:rFonts w:ascii="Calibri" w:eastAsia="Calibri" w:hAnsi="Calibri" w:cs="Calibri"/>
-          <w:i/>
-          <w:iCs/>
-          <w:sz w:val="28"/>
-          <w:szCs w:val="28"/>
-        </w:rPr>
-        <w:t>:</w:t>
-      </w:r>
-      <w:r>
-        <w:rPr>
-          <w:rFonts w:asciiTheme="minorHAnsi" w:eastAsia="Calibri" w:hAnsiTheme="minorHAnsi" w:cs="Calibri"/>
-          <w:i/>
-          <w:sz w:val="28"/>
-          <w:szCs w:val="28"/>
-        </w:rPr>
-        <w:br/>
-      </w:r>
-      <w:r>
-        <w:rPr>
-          <w:rFonts w:asciiTheme="minorHAnsi" w:eastAsia="Calibri" w:hAnsiTheme="minorHAnsi" w:cs="Calibri"/>
-          <w:i/>
-          <w:sz w:val="28"/>
-          <w:szCs w:val="28"/>
-          <w:lang w:val="en-US"/>
-        </w:rPr>
-        <w:t>back</w:t>
-      </w:r>
-      <w:r>
-        <w:rPr>
-          <w:rFonts w:asciiTheme="minorHAnsi" w:eastAsia="Calibri" w:hAnsiTheme="minorHAnsi" w:cs="Calibri"/>
-          <w:i/>
-          <w:sz w:val="28"/>
-          <w:szCs w:val="28"/>
-          <w:lang w:val="en-US"/>
-        </w:rPr>
-        <w:t>end</w:t>
-      </w:r>
-      <w:proofErr w:type="gramEnd"/>
-      <w:r>
-        <w:rPr>
-          <w:rFonts w:asciiTheme="minorHAnsi" w:eastAsia="Calibri" w:hAnsiTheme="minorHAnsi" w:cs="Calibri"/>
-          <w:i/>
-          <w:sz w:val="28"/>
-          <w:szCs w:val="28"/>
-        </w:rPr>
-        <w:t xml:space="preserve">: </w:t>
-      </w:r>
-      <w:r>
-        <w:rPr>
-          <w:rFonts w:asciiTheme="minorHAnsi" w:eastAsia="Calibri" w:hAnsiTheme="minorHAnsi" w:cs="Calibri"/>
-          <w:i/>
-          <w:sz w:val="28"/>
-          <w:szCs w:val="28"/>
-          <w:lang w:val="en-US"/>
-        </w:rPr>
-        <w:t>Spring</w:t>
-      </w:r>
-      <w:r>
-        <w:rPr>
-          <w:rFonts w:asciiTheme="minorHAnsi" w:eastAsia="Calibri" w:hAnsiTheme="minorHAnsi" w:cs="Calibri"/>
-          <w:i/>
-          <w:sz w:val="28"/>
-          <w:szCs w:val="28"/>
-        </w:rPr>
-        <w:t xml:space="preserve"> </w:t>
-      </w:r>
-      <w:proofErr w:type="spellStart"/>
-      <w:r>
-        <w:rPr>
-          <w:rFonts w:asciiTheme="minorHAnsi" w:eastAsia="Calibri" w:hAnsiTheme="minorHAnsi" w:cs="Calibri"/>
-          <w:i/>
-          <w:sz w:val="28"/>
-          <w:szCs w:val="28"/>
-          <w:lang w:val="en-US"/>
-        </w:rPr>
-        <w:t>IoC</w:t>
-      </w:r>
-      <w:proofErr w:type="spellEnd"/>
-      <w:r>
-        <w:rPr>
-          <w:rFonts w:asciiTheme="minorHAnsi" w:eastAsia="Calibri" w:hAnsiTheme="minorHAnsi" w:cs="Calibri"/>
-          <w:i/>
-          <w:sz w:val="28"/>
-          <w:szCs w:val="28"/>
-        </w:rPr>
-        <w:t xml:space="preserve">, </w:t>
-      </w:r>
-      <w:r>
-        <w:rPr>
-          <w:rFonts w:asciiTheme="minorHAnsi" w:eastAsia="Calibri" w:hAnsiTheme="minorHAnsi" w:cs="Calibri"/>
-          <w:i/>
-          <w:sz w:val="28"/>
-          <w:szCs w:val="28"/>
-          <w:lang w:val="en-US"/>
-        </w:rPr>
-        <w:t>Spring</w:t>
-      </w:r>
-      <w:r>
-        <w:rPr>
-          <w:rFonts w:asciiTheme="minorHAnsi" w:eastAsia="Calibri" w:hAnsiTheme="minorHAnsi" w:cs="Calibri"/>
-          <w:i/>
-          <w:sz w:val="28"/>
-          <w:szCs w:val="28"/>
-        </w:rPr>
-        <w:t xml:space="preserve"> </w:t>
-      </w:r>
-      <w:r>
-        <w:rPr>
-          <w:rFonts w:asciiTheme="minorHAnsi" w:eastAsia="Calibri" w:hAnsiTheme="minorHAnsi" w:cs="Calibri"/>
-          <w:i/>
-          <w:sz w:val="28"/>
-          <w:szCs w:val="28"/>
-          <w:lang w:val="en-US"/>
-        </w:rPr>
-        <w:t>MVC</w:t>
-      </w:r>
-      <w:r>
-        <w:rPr>
-          <w:rFonts w:asciiTheme="minorHAnsi" w:eastAsia="Calibri" w:hAnsiTheme="minorHAnsi" w:cs="Calibri"/>
-          <w:i/>
-          <w:sz w:val="28"/>
-          <w:szCs w:val="28"/>
-        </w:rPr>
-        <w:t xml:space="preserve">, </w:t>
-      </w:r>
-      <w:r>
-        <w:rPr>
-          <w:rFonts w:asciiTheme="minorHAnsi" w:eastAsia="Calibri" w:hAnsiTheme="minorHAnsi" w:cs="Calibri"/>
-          <w:i/>
-          <w:sz w:val="28"/>
-          <w:szCs w:val="28"/>
-          <w:lang w:val="en-US"/>
-        </w:rPr>
-        <w:t>JPA</w:t>
-      </w:r>
-      <w:r>
-        <w:rPr>
-          <w:rFonts w:asciiTheme="minorHAnsi" w:eastAsia="Calibri" w:hAnsiTheme="minorHAnsi" w:cs="Calibri"/>
-          <w:i/>
-          <w:sz w:val="28"/>
-          <w:szCs w:val="28"/>
-        </w:rPr>
-        <w:t xml:space="preserve">, </w:t>
-      </w:r>
-      <w:r>
-        <w:rPr>
-          <w:rFonts w:asciiTheme="minorHAnsi" w:eastAsia="Calibri" w:hAnsiTheme="minorHAnsi" w:cs="Calibri"/>
-          <w:i/>
-          <w:sz w:val="28"/>
-          <w:szCs w:val="28"/>
-          <w:lang w:val="en-US"/>
-        </w:rPr>
-        <w:t>Hibernate</w:t>
-      </w:r>
-      <w:r>
-        <w:rPr>
-          <w:rFonts w:asciiTheme="minorHAnsi" w:eastAsia="Calibri" w:hAnsiTheme="minorHAnsi" w:cs="Calibri"/>
-          <w:i/>
-          <w:sz w:val="28"/>
-          <w:szCs w:val="28"/>
-        </w:rPr>
-        <w:t xml:space="preserve">, </w:t>
-      </w:r>
-      <w:r>
-        <w:rPr>
-          <w:rFonts w:asciiTheme="minorHAnsi" w:eastAsia="Calibri" w:hAnsiTheme="minorHAnsi" w:cs="Calibri"/>
-          <w:i/>
-          <w:sz w:val="28"/>
-          <w:szCs w:val="28"/>
-          <w:lang w:val="en-US"/>
-        </w:rPr>
-        <w:t>MySQL</w:t>
-      </w:r>
-      <w:r>
-        <w:rPr>
-          <w:rFonts w:asciiTheme="minorHAnsi" w:eastAsia="Calibri" w:hAnsiTheme="minorHAnsi" w:cs="Calibri"/>
-          <w:i/>
-          <w:sz w:val="28"/>
-          <w:szCs w:val="28"/>
-        </w:rPr>
-        <w:t xml:space="preserve">, </w:t>
-      </w:r>
-      <w:r>
-        <w:rPr>
-          <w:rFonts w:asciiTheme="minorHAnsi" w:eastAsia="Calibri" w:hAnsiTheme="minorHAnsi" w:cs="Calibri"/>
-          <w:i/>
-          <w:sz w:val="28"/>
-          <w:szCs w:val="28"/>
-          <w:lang w:val="en-US"/>
-        </w:rPr>
-        <w:t>Oracle</w:t>
-      </w:r>
-      <w:r>
-        <w:rPr>
-          <w:rFonts w:asciiTheme="minorHAnsi" w:eastAsia="Calibri" w:hAnsiTheme="minorHAnsi" w:cs="Calibri"/>
-          <w:i/>
-          <w:sz w:val="28"/>
-          <w:szCs w:val="28"/>
-        </w:rPr>
-        <w:t xml:space="preserve"> </w:t>
-      </w:r>
-      <w:r>
-        <w:rPr>
-          <w:rFonts w:asciiTheme="minorHAnsi" w:eastAsia="Calibri" w:hAnsiTheme="minorHAnsi" w:cs="Calibri"/>
-          <w:i/>
-          <w:sz w:val="28"/>
-          <w:szCs w:val="28"/>
-          <w:lang w:val="en-US"/>
-        </w:rPr>
-        <w:t>database</w:t>
-      </w:r>
-      <w:r>
-        <w:rPr>
-          <w:rFonts w:asciiTheme="minorHAnsi" w:eastAsia="Calibri" w:hAnsiTheme="minorHAnsi" w:cs="Calibri"/>
-          <w:i/>
-          <w:sz w:val="28"/>
-          <w:szCs w:val="28"/>
-        </w:rPr>
-        <w:t>.</w:t>
-      </w:r>
-      <w:r>
-        <w:rPr>
-          <w:rFonts w:asciiTheme="minorHAnsi" w:eastAsia="Calibri" w:hAnsiTheme="minorHAnsi" w:cs="Calibri"/>
-          <w:i/>
-          <w:sz w:val="28"/>
-          <w:szCs w:val="28"/>
-        </w:rPr>
-        <w:br/>
-      </w:r>
-      <w:r>
-        <w:rPr>
-          <w:rFonts w:asciiTheme="minorHAnsi" w:eastAsia="Calibri" w:hAnsiTheme="minorHAnsi" w:cs="Calibri"/>
-          <w:i/>
-          <w:sz w:val="28"/>
-          <w:szCs w:val="28"/>
-          <w:lang w:val="en-US"/>
-        </w:rPr>
-        <w:t>front</w:t>
-      </w:r>
-      <w:r>
-        <w:rPr>
-          <w:rFonts w:asciiTheme="minorHAnsi" w:eastAsia="Calibri" w:hAnsiTheme="minorHAnsi" w:cs="Calibri"/>
-          <w:i/>
-          <w:sz w:val="28"/>
-          <w:szCs w:val="28"/>
-          <w:lang w:val="en-US"/>
-        </w:rPr>
-        <w:t>end</w:t>
-      </w:r>
-      <w:r>
-        <w:rPr>
-          <w:rFonts w:asciiTheme="minorHAnsi" w:eastAsia="Calibri" w:hAnsiTheme="minorHAnsi" w:cs="Calibri"/>
-          <w:i/>
-          <w:sz w:val="28"/>
-          <w:szCs w:val="28"/>
-        </w:rPr>
-        <w:t xml:space="preserve">: </w:t>
-      </w:r>
-      <w:r>
-        <w:rPr>
-          <w:rFonts w:asciiTheme="minorHAnsi" w:eastAsia="Calibri" w:hAnsiTheme="minorHAnsi" w:cs="Calibri"/>
-          <w:i/>
-          <w:sz w:val="28"/>
-          <w:szCs w:val="28"/>
-          <w:lang w:val="en-US"/>
-        </w:rPr>
-        <w:t>Bootstrap</w:t>
-      </w:r>
-      <w:r>
-        <w:rPr>
-          <w:rFonts w:asciiTheme="minorHAnsi" w:eastAsia="Calibri" w:hAnsiTheme="minorHAnsi" w:cs="Calibri"/>
-          <w:i/>
-          <w:sz w:val="28"/>
-          <w:szCs w:val="28"/>
-        </w:rPr>
-        <w:t xml:space="preserve">, </w:t>
-      </w:r>
-      <w:proofErr w:type="spellStart"/>
-      <w:r>
-        <w:rPr>
-          <w:rFonts w:asciiTheme="minorHAnsi" w:eastAsia="Calibri" w:hAnsiTheme="minorHAnsi" w:cs="Calibri"/>
-          <w:i/>
-          <w:sz w:val="28"/>
-          <w:szCs w:val="28"/>
-          <w:lang w:val="en-US"/>
-        </w:rPr>
-        <w:t>javaFX</w:t>
-      </w:r>
-      <w:proofErr w:type="spellEnd"/>
+        <w:t>В</w:t>
+      </w:r>
+      <w:r>
+        <w:rPr>
+          <w:rFonts w:ascii="Calibri" w:eastAsia="Calibri" w:hAnsi="Calibri" w:cs="Calibri"/>
+          <w:i/>
+          <w:iCs/>
+          <w:sz w:val="28"/>
+          <w:szCs w:val="28"/>
+        </w:rPr>
+        <w:t>ыполня</w:t>
+      </w:r>
+      <w:r>
+        <w:rPr>
+          <w:rFonts w:ascii="Calibri" w:eastAsia="Calibri" w:hAnsi="Calibri" w:cs="Calibri"/>
+          <w:i/>
+          <w:iCs/>
+          <w:sz w:val="28"/>
+          <w:szCs w:val="28"/>
+        </w:rPr>
+        <w:t>л</w:t>
+      </w:r>
+      <w:r>
+        <w:rPr>
+          <w:rFonts w:ascii="Calibri" w:eastAsia="Calibri" w:hAnsi="Calibri" w:cs="Calibri"/>
+          <w:i/>
+          <w:iCs/>
+          <w:sz w:val="28"/>
+          <w:szCs w:val="28"/>
+        </w:rPr>
+        <w:t xml:space="preserve"> различные задачи по развитию сайта </w:t>
+      </w:r>
+      <w:r>
+        <w:rPr>
+          <w:rFonts w:ascii="Calibri" w:eastAsia="Calibri" w:hAnsi="Calibri" w:cs="Calibri"/>
+          <w:i/>
+          <w:iCs/>
+          <w:sz w:val="28"/>
+          <w:szCs w:val="28"/>
+        </w:rPr>
+        <w:t xml:space="preserve">школы </w:t>
+      </w:r>
+      <w:r>
+        <w:rPr>
+          <w:rFonts w:ascii="Calibri" w:eastAsia="Calibri" w:hAnsi="Calibri" w:cs="Calibri"/>
+          <w:i/>
+          <w:iCs/>
+          <w:sz w:val="28"/>
+          <w:szCs w:val="28"/>
+        </w:rPr>
+        <w:t xml:space="preserve">по изучению языка программирования </w:t>
+      </w:r>
+      <w:r>
+        <w:rPr>
+          <w:rFonts w:ascii="Calibri" w:eastAsia="Calibri" w:hAnsi="Calibri" w:cs="Calibri"/>
+          <w:i/>
+          <w:iCs/>
+          <w:sz w:val="28"/>
+          <w:szCs w:val="28"/>
+          <w:lang w:val="en-US"/>
+        </w:rPr>
+        <w:t>Java</w:t>
+      </w:r>
+      <w:r>
+        <w:rPr>
+          <w:rFonts w:ascii="Calibri" w:eastAsia="Calibri" w:hAnsi="Calibri" w:cs="Calibri"/>
+          <w:i/>
+          <w:iCs/>
+          <w:sz w:val="28"/>
+          <w:szCs w:val="28"/>
+        </w:rPr>
+        <w:t>, в котор</w:t>
+      </w:r>
+      <w:r>
+        <w:rPr>
+          <w:rFonts w:ascii="Calibri" w:eastAsia="Calibri" w:hAnsi="Calibri" w:cs="Calibri"/>
+          <w:i/>
+          <w:iCs/>
+          <w:sz w:val="28"/>
+          <w:szCs w:val="28"/>
+        </w:rPr>
+        <w:t>ой</w:t>
+      </w:r>
+      <w:r>
+        <w:rPr>
+          <w:rFonts w:ascii="Calibri" w:eastAsia="Calibri" w:hAnsi="Calibri" w:cs="Calibri"/>
+          <w:i/>
+          <w:iCs/>
+          <w:sz w:val="28"/>
+          <w:szCs w:val="28"/>
+        </w:rPr>
+        <w:t xml:space="preserve"> я обучался на ранней стадии.</w:t>
+      </w:r>
     </w:p>
     <w:p>
       <w:pPr>
         <w:widowControl w:val="0"/>
         <w:spacing w:after="200" w:line="240" w:lineRule="auto"/>
-        <w:rPr>
-          <w:rFonts w:asciiTheme="minorHAnsi" w:eastAsia="Calibri" w:hAnsiTheme="minorHAnsi" w:cs="Calibri"/>
-          <w:b/>
+        <w:jc w:val="both"/>
+        <w:rPr>
+          <w:rFonts w:ascii="Calibri" w:eastAsia="Calibri" w:hAnsi="Calibri" w:cs="Calibri"/>
+          <w:i/>
+          <w:iCs/>
+          <w:sz w:val="28"/>
+          <w:szCs w:val="28"/>
+        </w:rPr>
+      </w:pPr>
+      <w:r>
+        <w:rPr>
+          <w:rFonts w:ascii="Calibri" w:eastAsia="Calibri" w:hAnsi="Calibri" w:cs="Calibri"/>
+          <w:i/>
+          <w:iCs/>
+          <w:sz w:val="28"/>
+          <w:szCs w:val="28"/>
+        </w:rPr>
+        <w:t>О</w:t>
+      </w:r>
+      <w:r>
+        <w:rPr>
+          <w:rFonts w:ascii="Calibri" w:eastAsia="Calibri" w:hAnsi="Calibri" w:cs="Calibri"/>
+          <w:i/>
+          <w:iCs/>
+          <w:sz w:val="28"/>
+          <w:szCs w:val="28"/>
+        </w:rPr>
+        <w:t>дна из задач была разработка тест</w:t>
+      </w:r>
+      <w:r>
+        <w:rPr>
+          <w:rFonts w:ascii="Calibri" w:eastAsia="Calibri" w:hAnsi="Calibri" w:cs="Calibri"/>
+          <w:i/>
+          <w:iCs/>
+          <w:sz w:val="28"/>
+          <w:szCs w:val="28"/>
+        </w:rPr>
+        <w:t>овой</w:t>
+      </w:r>
+      <w:r>
+        <w:rPr>
+          <w:rFonts w:ascii="Calibri" w:eastAsia="Calibri" w:hAnsi="Calibri" w:cs="Calibri"/>
+          <w:i/>
+          <w:iCs/>
+          <w:sz w:val="28"/>
+          <w:szCs w:val="28"/>
+        </w:rPr>
+        <w:t xml:space="preserve">-системы, которая была основана на </w:t>
+      </w:r>
+      <w:r>
+        <w:rPr>
+          <w:rFonts w:ascii="Calibri" w:eastAsia="Calibri" w:hAnsi="Calibri" w:cs="Calibri"/>
+          <w:i/>
+          <w:iCs/>
+          <w:sz w:val="28"/>
+          <w:szCs w:val="28"/>
+        </w:rPr>
+        <w:t xml:space="preserve">наличии </w:t>
+      </w:r>
+      <w:r>
+        <w:rPr>
+          <w:rFonts w:ascii="Calibri" w:eastAsia="Calibri" w:hAnsi="Calibri" w:cs="Calibri"/>
+          <w:i/>
+          <w:iCs/>
+          <w:sz w:val="28"/>
+          <w:szCs w:val="28"/>
+        </w:rPr>
+        <w:t>нескольких тестов и отдельн</w:t>
+      </w:r>
+      <w:r>
+        <w:rPr>
+          <w:rFonts w:ascii="Calibri" w:eastAsia="Calibri" w:hAnsi="Calibri" w:cs="Calibri"/>
+          <w:i/>
+          <w:iCs/>
+          <w:sz w:val="28"/>
+          <w:szCs w:val="28"/>
+        </w:rPr>
+        <w:t>ом</w:t>
+      </w:r>
+      <w:r>
+        <w:rPr>
+          <w:rFonts w:ascii="Calibri" w:eastAsia="Calibri" w:hAnsi="Calibri" w:cs="Calibri"/>
+          <w:i/>
+          <w:iCs/>
+          <w:sz w:val="28"/>
+          <w:szCs w:val="28"/>
+        </w:rPr>
+        <w:t xml:space="preserve"> спис</w:t>
+      </w:r>
+      <w:r>
+        <w:rPr>
+          <w:rFonts w:ascii="Calibri" w:eastAsia="Calibri" w:hAnsi="Calibri" w:cs="Calibri"/>
+          <w:i/>
+          <w:iCs/>
+          <w:sz w:val="28"/>
+          <w:szCs w:val="28"/>
+        </w:rPr>
+        <w:t>ке</w:t>
+      </w:r>
+      <w:r>
+        <w:rPr>
+          <w:rFonts w:ascii="Calibri" w:eastAsia="Calibri" w:hAnsi="Calibri" w:cs="Calibri"/>
+          <w:i/>
+          <w:iCs/>
+          <w:sz w:val="28"/>
+          <w:szCs w:val="28"/>
+        </w:rPr>
+        <w:t xml:space="preserve"> вопросов. Задача была поставлена таким образом, что любо</w:t>
+      </w:r>
+      <w:r>
+        <w:rPr>
+          <w:rFonts w:ascii="Calibri" w:eastAsia="Calibri" w:hAnsi="Calibri" w:cs="Calibri"/>
+          <w:i/>
+          <w:iCs/>
+          <w:sz w:val="28"/>
+          <w:szCs w:val="28"/>
+        </w:rPr>
+        <w:t>й</w:t>
+      </w:r>
+      <w:r>
+        <w:rPr>
+          <w:rFonts w:ascii="Calibri" w:eastAsia="Calibri" w:hAnsi="Calibri" w:cs="Calibri"/>
+          <w:i/>
+          <w:iCs/>
+          <w:sz w:val="28"/>
+          <w:szCs w:val="28"/>
+        </w:rPr>
+        <w:t xml:space="preserve"> </w:t>
+      </w:r>
+      <w:r>
+        <w:rPr>
+          <w:rFonts w:ascii="Calibri" w:eastAsia="Calibri" w:hAnsi="Calibri" w:cs="Calibri"/>
+          <w:i/>
+          <w:iCs/>
+          <w:sz w:val="28"/>
+          <w:szCs w:val="28"/>
+        </w:rPr>
+        <w:t>тест</w:t>
+      </w:r>
+      <w:r>
+        <w:rPr>
+          <w:rFonts w:ascii="Calibri" w:eastAsia="Calibri" w:hAnsi="Calibri" w:cs="Calibri"/>
+          <w:i/>
+          <w:iCs/>
+          <w:sz w:val="28"/>
+          <w:szCs w:val="28"/>
+        </w:rPr>
+        <w:t xml:space="preserve"> может включать в себя различные вопросы на любой стадии тестирования</w:t>
+      </w:r>
+      <w:r>
+        <w:rPr>
+          <w:rFonts w:ascii="Calibri" w:eastAsia="Calibri" w:hAnsi="Calibri" w:cs="Calibri"/>
+          <w:i/>
+          <w:iCs/>
+          <w:sz w:val="28"/>
+          <w:szCs w:val="28"/>
+        </w:rPr>
+        <w:t xml:space="preserve"> с сохранением статистики в базе данных</w:t>
+      </w:r>
+      <w:r>
+        <w:rPr>
+          <w:rFonts w:ascii="Calibri" w:eastAsia="Calibri" w:hAnsi="Calibri" w:cs="Calibri"/>
+          <w:i/>
+          <w:iCs/>
+          <w:sz w:val="28"/>
+          <w:szCs w:val="28"/>
+        </w:rPr>
+        <w:t>.</w:t>
+      </w:r>
+    </w:p>
+    <w:p>
+      <w:pPr>
+        <w:widowControl w:val="0"/>
+        <w:spacing w:after="200" w:line="240" w:lineRule="auto"/>
+        <w:jc w:val="both"/>
+        <w:rPr>
+          <w:rFonts w:ascii="Calibri" w:eastAsia="Calibri" w:hAnsi="Calibri" w:cs="Calibri"/>
+          <w:sz w:val="28"/>
+          <w:szCs w:val="28"/>
+        </w:rPr>
+      </w:pPr>
+      <w:r>
+        <w:rPr>
+          <w:rFonts w:ascii="Calibri" w:eastAsia="Calibri" w:hAnsi="Calibri" w:cs="Calibri"/>
+          <w:i/>
+          <w:iCs/>
+          <w:sz w:val="28"/>
+          <w:szCs w:val="28"/>
+        </w:rPr>
+        <w:t>Для</w:t>
+      </w:r>
+      <w:r>
+        <w:rPr>
+          <w:rFonts w:ascii="Calibri" w:eastAsia="Calibri" w:hAnsi="Calibri" w:cs="Calibri"/>
+          <w:i/>
+          <w:iCs/>
+          <w:sz w:val="28"/>
+          <w:szCs w:val="28"/>
+        </w:rPr>
+        <w:t xml:space="preserve"> </w:t>
+      </w:r>
+      <w:r>
+        <w:rPr>
+          <w:rFonts w:ascii="Calibri" w:eastAsia="Calibri" w:hAnsi="Calibri" w:cs="Calibri"/>
+          <w:i/>
+          <w:iCs/>
+          <w:sz w:val="28"/>
+          <w:szCs w:val="28"/>
+        </w:rPr>
+        <w:t>решения</w:t>
+      </w:r>
+      <w:r>
+        <w:rPr>
+          <w:rFonts w:ascii="Calibri" w:eastAsia="Calibri" w:hAnsi="Calibri" w:cs="Calibri"/>
+          <w:i/>
+          <w:iCs/>
+          <w:sz w:val="28"/>
+          <w:szCs w:val="28"/>
+        </w:rPr>
+        <w:t xml:space="preserve"> </w:t>
+      </w:r>
+      <w:r>
+        <w:rPr>
+          <w:rFonts w:ascii="Calibri" w:eastAsia="Calibri" w:hAnsi="Calibri" w:cs="Calibri"/>
+          <w:i/>
+          <w:iCs/>
+          <w:sz w:val="28"/>
+          <w:szCs w:val="28"/>
+        </w:rPr>
+        <w:t>указанных</w:t>
+      </w:r>
+      <w:r>
+        <w:rPr>
+          <w:rFonts w:ascii="Calibri" w:eastAsia="Calibri" w:hAnsi="Calibri" w:cs="Calibri"/>
+          <w:i/>
+          <w:iCs/>
+          <w:sz w:val="28"/>
+          <w:szCs w:val="28"/>
+        </w:rPr>
+        <w:t xml:space="preserve"> </w:t>
+      </w:r>
+      <w:r>
+        <w:rPr>
+          <w:rFonts w:ascii="Calibri" w:eastAsia="Calibri" w:hAnsi="Calibri" w:cs="Calibri"/>
+          <w:i/>
+          <w:iCs/>
+          <w:sz w:val="28"/>
+          <w:szCs w:val="28"/>
+        </w:rPr>
+        <w:t>задач</w:t>
+      </w:r>
+      <w:r>
+        <w:rPr>
+          <w:rFonts w:ascii="Calibri" w:eastAsia="Calibri" w:hAnsi="Calibri" w:cs="Calibri"/>
+          <w:i/>
+          <w:iCs/>
+          <w:sz w:val="28"/>
+          <w:szCs w:val="28"/>
+        </w:rPr>
+        <w:t xml:space="preserve"> </w:t>
+      </w:r>
+      <w:r>
+        <w:rPr>
+          <w:rFonts w:ascii="Calibri" w:eastAsia="Calibri" w:hAnsi="Calibri" w:cs="Calibri"/>
+          <w:i/>
+          <w:iCs/>
+          <w:sz w:val="28"/>
+          <w:szCs w:val="28"/>
+        </w:rPr>
+        <w:t>мною</w:t>
+      </w:r>
+      <w:r>
+        <w:rPr>
+          <w:rFonts w:ascii="Calibri" w:eastAsia="Calibri" w:hAnsi="Calibri" w:cs="Calibri"/>
+          <w:i/>
+          <w:iCs/>
+          <w:sz w:val="28"/>
+          <w:szCs w:val="28"/>
+        </w:rPr>
+        <w:t xml:space="preserve"> </w:t>
+      </w:r>
+      <w:r>
+        <w:rPr>
+          <w:rFonts w:ascii="Calibri" w:eastAsia="Calibri" w:hAnsi="Calibri" w:cs="Calibri"/>
+          <w:i/>
+          <w:iCs/>
+          <w:sz w:val="28"/>
+          <w:szCs w:val="28"/>
+        </w:rPr>
+        <w:t>были</w:t>
+      </w:r>
+      <w:r>
+        <w:rPr>
+          <w:rFonts w:ascii="Calibri" w:eastAsia="Calibri" w:hAnsi="Calibri" w:cs="Calibri"/>
+          <w:i/>
+          <w:iCs/>
+          <w:sz w:val="28"/>
+          <w:szCs w:val="28"/>
+        </w:rPr>
+        <w:t xml:space="preserve"> </w:t>
+      </w:r>
+      <w:r>
+        <w:rPr>
+          <w:rFonts w:ascii="Calibri" w:eastAsia="Calibri" w:hAnsi="Calibri" w:cs="Calibri"/>
+          <w:i/>
+          <w:iCs/>
+          <w:sz w:val="28"/>
+          <w:szCs w:val="28"/>
+        </w:rPr>
+        <w:t>выбраны</w:t>
+      </w:r>
+      <w:r>
+        <w:rPr>
+          <w:rFonts w:ascii="Calibri" w:eastAsia="Calibri" w:hAnsi="Calibri" w:cs="Calibri"/>
+          <w:i/>
+          <w:iCs/>
+          <w:sz w:val="28"/>
+          <w:szCs w:val="28"/>
+        </w:rPr>
+        <w:t xml:space="preserve"> </w:t>
+      </w:r>
+      <w:r>
+        <w:rPr>
+          <w:rFonts w:ascii="Calibri" w:eastAsia="Calibri" w:hAnsi="Calibri" w:cs="Calibri"/>
+          <w:i/>
+          <w:iCs/>
+          <w:sz w:val="28"/>
+          <w:szCs w:val="28"/>
+        </w:rPr>
+        <w:t>такие</w:t>
+      </w:r>
+      <w:r>
+        <w:rPr>
+          <w:rFonts w:ascii="Calibri" w:eastAsia="Calibri" w:hAnsi="Calibri" w:cs="Calibri"/>
+          <w:i/>
+          <w:iCs/>
+          <w:sz w:val="28"/>
+          <w:szCs w:val="28"/>
+        </w:rPr>
+        <w:t xml:space="preserve"> </w:t>
+      </w:r>
+      <w:r>
+        <w:rPr>
+          <w:rFonts w:ascii="Calibri" w:eastAsia="Calibri" w:hAnsi="Calibri" w:cs="Calibri"/>
+          <w:i/>
+          <w:iCs/>
+          <w:sz w:val="28"/>
+          <w:szCs w:val="28"/>
+        </w:rPr>
+        <w:t>технологии, как</w:t>
+      </w:r>
+      <w:r>
+        <w:rPr>
+          <w:rFonts w:ascii="Calibri" w:eastAsia="Calibri" w:hAnsi="Calibri" w:cs="Calibri"/>
+          <w:i/>
+          <w:iCs/>
+          <w:sz w:val="28"/>
+          <w:szCs w:val="28"/>
+        </w:rPr>
+        <w:t xml:space="preserve"> </w:t>
+      </w:r>
+      <w:r>
+        <w:rPr>
+          <w:rFonts w:ascii="Calibri" w:eastAsia="Calibri" w:hAnsi="Calibri" w:cs="Calibri"/>
+          <w:i/>
+          <w:iCs/>
+          <w:sz w:val="28"/>
+          <w:szCs w:val="28"/>
+          <w:lang w:val="en-US"/>
+        </w:rPr>
+        <w:t>Spring</w:t>
+      </w:r>
+      <w:r>
+        <w:rPr>
+          <w:rFonts w:ascii="Calibri" w:eastAsia="Calibri" w:hAnsi="Calibri" w:cs="Calibri"/>
+          <w:i/>
+          <w:iCs/>
+          <w:sz w:val="28"/>
+          <w:szCs w:val="28"/>
+        </w:rPr>
+        <w:t xml:space="preserve"> </w:t>
+      </w:r>
+      <w:proofErr w:type="spellStart"/>
+      <w:r>
+        <w:rPr>
+          <w:rFonts w:ascii="Calibri" w:eastAsia="Calibri" w:hAnsi="Calibri" w:cs="Calibri"/>
+          <w:i/>
+          <w:iCs/>
+          <w:sz w:val="28"/>
+          <w:szCs w:val="28"/>
+          <w:lang w:val="en-US"/>
+        </w:rPr>
+        <w:t>IoC</w:t>
+      </w:r>
+      <w:proofErr w:type="spellEnd"/>
+      <w:r>
+        <w:rPr>
+          <w:rFonts w:ascii="Calibri" w:eastAsia="Calibri" w:hAnsi="Calibri" w:cs="Calibri"/>
+          <w:sz w:val="28"/>
+          <w:szCs w:val="28"/>
+        </w:rPr>
+        <w:t xml:space="preserve">, </w:t>
+      </w:r>
+      <w:r>
+        <w:rPr>
+          <w:rFonts w:ascii="Calibri" w:eastAsia="Calibri" w:hAnsi="Calibri" w:cs="Calibri"/>
+          <w:sz w:val="28"/>
+          <w:szCs w:val="28"/>
+          <w:lang w:val="en-US"/>
+        </w:rPr>
+        <w:t>J</w:t>
+      </w:r>
+      <w:r>
+        <w:rPr>
+          <w:rFonts w:ascii="Calibri" w:eastAsia="Calibri" w:hAnsi="Calibri" w:cs="Calibri"/>
+          <w:i/>
+          <w:iCs/>
+          <w:sz w:val="28"/>
+          <w:szCs w:val="28"/>
+          <w:lang w:val="en-US"/>
+        </w:rPr>
+        <w:t>PA</w:t>
+      </w:r>
+      <w:r>
+        <w:rPr>
+          <w:rFonts w:ascii="Calibri" w:eastAsia="Calibri" w:hAnsi="Calibri" w:cs="Calibri"/>
+          <w:sz w:val="28"/>
+          <w:szCs w:val="28"/>
+        </w:rPr>
+        <w:t xml:space="preserve">, </w:t>
+      </w:r>
+      <w:r>
+        <w:rPr>
+          <w:rFonts w:ascii="Calibri" w:eastAsia="Calibri" w:hAnsi="Calibri" w:cs="Calibri"/>
+          <w:i/>
+          <w:iCs/>
+          <w:sz w:val="28"/>
+          <w:szCs w:val="28"/>
+          <w:lang w:val="en-US"/>
+        </w:rPr>
+        <w:t>Hibernate</w:t>
+      </w:r>
+      <w:r>
+        <w:rPr>
+          <w:rFonts w:ascii="Calibri" w:eastAsia="Calibri" w:hAnsi="Calibri" w:cs="Calibri"/>
+          <w:sz w:val="28"/>
+          <w:szCs w:val="28"/>
+        </w:rPr>
+        <w:t>,</w:t>
+      </w:r>
+      <w:r>
+        <w:rPr>
+          <w:rFonts w:ascii="Calibri" w:eastAsia="Calibri" w:hAnsi="Calibri" w:cs="Calibri"/>
+          <w:i/>
+          <w:iCs/>
+          <w:sz w:val="28"/>
+          <w:szCs w:val="28"/>
+        </w:rPr>
+        <w:t xml:space="preserve"> </w:t>
+      </w:r>
+      <w:r>
+        <w:rPr>
+          <w:rFonts w:ascii="Calibri" w:eastAsia="Calibri" w:hAnsi="Calibri" w:cs="Calibri"/>
+          <w:i/>
+          <w:iCs/>
+          <w:sz w:val="28"/>
+          <w:szCs w:val="28"/>
+          <w:lang w:val="en-US"/>
+        </w:rPr>
+        <w:t>Spring</w:t>
+      </w:r>
+      <w:r>
+        <w:rPr>
+          <w:rFonts w:ascii="Calibri" w:eastAsia="Calibri" w:hAnsi="Calibri" w:cs="Calibri"/>
+          <w:i/>
+          <w:iCs/>
+          <w:sz w:val="28"/>
+          <w:szCs w:val="28"/>
+        </w:rPr>
+        <w:t xml:space="preserve"> </w:t>
+      </w:r>
+      <w:r>
+        <w:rPr>
+          <w:rFonts w:ascii="Calibri" w:eastAsia="Calibri" w:hAnsi="Calibri" w:cs="Calibri"/>
+          <w:i/>
+          <w:iCs/>
+          <w:sz w:val="28"/>
+          <w:szCs w:val="28"/>
+          <w:lang w:val="en-US"/>
+        </w:rPr>
+        <w:t>Web</w:t>
+      </w:r>
+      <w:r>
+        <w:rPr>
+          <w:rFonts w:ascii="Calibri" w:eastAsia="Calibri" w:hAnsi="Calibri" w:cs="Calibri"/>
+          <w:i/>
+          <w:iCs/>
+          <w:sz w:val="28"/>
+          <w:szCs w:val="28"/>
+        </w:rPr>
+        <w:t xml:space="preserve"> </w:t>
+      </w:r>
+      <w:r>
+        <w:rPr>
+          <w:rFonts w:ascii="Calibri" w:eastAsia="Calibri" w:hAnsi="Calibri" w:cs="Calibri"/>
+          <w:i/>
+          <w:iCs/>
+          <w:sz w:val="28"/>
+          <w:szCs w:val="28"/>
+          <w:lang w:val="en-US"/>
+        </w:rPr>
+        <w:t>MVC</w:t>
+      </w:r>
+      <w:r>
+        <w:rPr>
+          <w:rFonts w:ascii="Calibri" w:eastAsia="Calibri" w:hAnsi="Calibri" w:cs="Calibri"/>
+          <w:i/>
+          <w:iCs/>
+          <w:sz w:val="28"/>
+          <w:szCs w:val="28"/>
+        </w:rPr>
+        <w:t xml:space="preserve"> </w:t>
+      </w:r>
+      <w:r>
+        <w:rPr>
+          <w:rFonts w:ascii="Calibri" w:eastAsia="Calibri" w:hAnsi="Calibri" w:cs="Calibri"/>
+          <w:i/>
+          <w:iCs/>
+          <w:sz w:val="28"/>
+          <w:szCs w:val="28"/>
+        </w:rPr>
+        <w:t>и</w:t>
+      </w:r>
+      <w:r>
+        <w:rPr>
+          <w:rFonts w:ascii="Calibri" w:eastAsia="Calibri" w:hAnsi="Calibri" w:cs="Calibri"/>
+          <w:i/>
+          <w:iCs/>
+          <w:sz w:val="28"/>
+          <w:szCs w:val="28"/>
+        </w:rPr>
+        <w:t xml:space="preserve"> </w:t>
+      </w:r>
+      <w:r>
+        <w:rPr>
+          <w:rFonts w:ascii="Calibri" w:eastAsia="Calibri" w:hAnsi="Calibri" w:cs="Calibri"/>
+          <w:i/>
+          <w:iCs/>
+          <w:sz w:val="28"/>
+          <w:szCs w:val="28"/>
+          <w:lang w:val="en-US"/>
+        </w:rPr>
+        <w:t>MySQL</w:t>
+      </w:r>
+      <w:r>
+        <w:rPr>
+          <w:rFonts w:ascii="Calibri" w:eastAsia="Calibri" w:hAnsi="Calibri" w:cs="Calibri"/>
+          <w:i/>
+          <w:iCs/>
+          <w:sz w:val="28"/>
+          <w:szCs w:val="28"/>
+        </w:rPr>
+        <w:t xml:space="preserve"> </w:t>
+      </w:r>
+      <w:r>
+        <w:rPr>
+          <w:rFonts w:ascii="Calibri" w:eastAsia="Calibri" w:hAnsi="Calibri" w:cs="Calibri"/>
+          <w:i/>
+          <w:iCs/>
+          <w:sz w:val="28"/>
+          <w:szCs w:val="28"/>
+          <w:lang w:val="en-US"/>
+        </w:rPr>
+        <w:t>database</w:t>
+      </w:r>
+      <w:r>
+        <w:rPr>
+          <w:rFonts w:ascii="Calibri" w:eastAsia="Calibri" w:hAnsi="Calibri" w:cs="Calibri"/>
+          <w:sz w:val="28"/>
+          <w:szCs w:val="28"/>
+        </w:rPr>
+        <w:t>.</w:t>
+      </w:r>
+    </w:p>
+    <w:p>
+      <w:pPr>
+        <w:keepNext w:val="0"/>
+        <w:suppressAutoHyphens w:val="0"/>
+        <w:spacing w:after="160" w:line="259" w:lineRule="auto"/>
+        <w:rPr>
+          <w:rFonts w:ascii="Calibri" w:eastAsia="Calibri" w:hAnsi="Calibri" w:cs="Calibri"/>
           <w:sz w:val="28"/>
           <w:szCs w:val="28"/>
         </w:rPr>
@@ -3661,36 +5070,32 @@
           <w:szCs w:val="28"/>
         </w:rPr>
       </w:pPr>
-      <w:proofErr w:type="spellStart"/>
-      <w:r>
-        <w:rPr>
-          <w:rFonts w:asciiTheme="minorHAnsi" w:eastAsia="Calibri" w:hAnsiTheme="minorHAnsi" w:cs="Calibri"/>
-          <w:b/>
-          <w:sz w:val="28"/>
-          <w:szCs w:val="28"/>
-          <w:lang w:val="en-US"/>
-        </w:rPr>
-        <w:t>Itstart</w:t>
-      </w:r>
-      <w:proofErr w:type="spellEnd"/>
-      <w:r>
-        <w:rPr>
-          <w:rFonts w:asciiTheme="minorHAnsi" w:eastAsia="Calibri" w:hAnsiTheme="minorHAnsi" w:cs="Calibri"/>
-          <w:b/>
-          <w:sz w:val="28"/>
-          <w:szCs w:val="28"/>
-        </w:rPr>
-        <w:t>.</w:t>
-      </w:r>
-      <w:r>
-        <w:rPr>
-          <w:rFonts w:asciiTheme="minorHAnsi" w:eastAsia="Calibri" w:hAnsiTheme="minorHAnsi" w:cs="Calibri"/>
-          <w:b/>
-          <w:sz w:val="28"/>
-          <w:szCs w:val="28"/>
-          <w:lang w:val="en-US"/>
-        </w:rPr>
-        <w:t>by</w:t>
+      <w:r>
+        <w:rPr>
+          <w:rFonts w:asciiTheme="minorHAnsi" w:eastAsia="Calibri" w:hAnsiTheme="minorHAnsi" w:cs="Calibri"/>
+          <w:b/>
+          <w:sz w:val="28"/>
+          <w:szCs w:val="28"/>
+        </w:rPr>
+        <w:t>Вооруженные</w:t>
+      </w:r>
+      <w:r>
+        <w:rPr>
+          <w:rFonts w:asciiTheme="minorHAnsi" w:eastAsia="Calibri" w:hAnsiTheme="minorHAnsi" w:cs="Calibri"/>
+          <w:b/>
+          <w:sz w:val="28"/>
+          <w:szCs w:val="28"/>
+        </w:rPr>
+        <w:t xml:space="preserve"> </w:t>
+      </w:r>
+      <w:r>
+        <w:rPr>
+          <w:rFonts w:asciiTheme="minorHAnsi" w:eastAsia="Calibri" w:hAnsiTheme="minorHAnsi" w:cs="Calibri"/>
+          <w:b/>
+          <w:sz w:val="28"/>
+          <w:szCs w:val="28"/>
+        </w:rPr>
+        <w:t>Силы</w:t>
       </w:r>
       <w:r>
         <w:rPr>
@@ -3746,65 +5151,14 @@
         </w:rPr>
         <w:br/>
       </w:r>
-      <w:proofErr w:type="gramStart"/>
-      <w:r>
-        <w:rPr>
-          <w:rFonts w:asciiTheme="minorHAnsi" w:eastAsia="Calibri" w:hAnsiTheme="minorHAnsi" w:cs="Calibri"/>
-          <w:b/>
-          <w:sz w:val="28"/>
-          <w:szCs w:val="28"/>
-          <w:lang w:val="en-US"/>
-        </w:rPr>
-        <w:t>J</w:t>
-      </w:r>
-      <w:r>
-        <w:rPr>
-          <w:rFonts w:asciiTheme="minorHAnsi" w:eastAsia="Calibri" w:hAnsiTheme="minorHAnsi" w:cs="Calibri"/>
-          <w:b/>
-          <w:sz w:val="28"/>
-          <w:szCs w:val="28"/>
-          <w:lang w:val="en-US"/>
-        </w:rPr>
-        <w:t>unior</w:t>
-      </w:r>
-      <w:proofErr w:type="gramEnd"/>
-      <w:r>
-        <w:rPr>
-          <w:rFonts w:asciiTheme="minorHAnsi" w:eastAsia="Calibri" w:hAnsiTheme="minorHAnsi" w:cs="Calibri"/>
-          <w:b/>
-          <w:sz w:val="28"/>
-          <w:szCs w:val="28"/>
-        </w:rPr>
-        <w:t xml:space="preserve"> </w:t>
-      </w:r>
-      <w:r>
-        <w:rPr>
-          <w:rFonts w:asciiTheme="minorHAnsi" w:eastAsia="Calibri" w:hAnsiTheme="minorHAnsi" w:cs="Calibri"/>
-          <w:b/>
-          <w:sz w:val="28"/>
-          <w:szCs w:val="28"/>
-          <w:lang w:val="en-US"/>
-        </w:rPr>
-        <w:t>java</w:t>
-      </w:r>
-      <w:r>
-        <w:rPr>
-          <w:rFonts w:asciiTheme="minorHAnsi" w:eastAsia="Calibri" w:hAnsiTheme="minorHAnsi" w:cs="Calibri"/>
-          <w:b/>
-          <w:sz w:val="28"/>
-          <w:szCs w:val="28"/>
-        </w:rPr>
-        <w:t xml:space="preserve"> </w:t>
-      </w:r>
-      <w:r>
-        <w:rPr>
-          <w:rFonts w:asciiTheme="minorHAnsi" w:eastAsia="Calibri" w:hAnsiTheme="minorHAnsi" w:cs="Calibri"/>
-          <w:b/>
-          <w:sz w:val="28"/>
-          <w:szCs w:val="28"/>
-          <w:lang w:val="en-US"/>
-        </w:rPr>
-        <w:t>developer</w:t>
+      <w:r>
+        <w:rPr>
+          <w:rFonts w:asciiTheme="minorHAnsi" w:eastAsia="Calibri" w:hAnsiTheme="minorHAnsi" w:cs="Calibri"/>
+          <w:b/>
+          <w:sz w:val="28"/>
+          <w:szCs w:val="28"/>
+        </w:rPr>
+        <w:t>Командир зенитного ракетного дивизиона</w:t>
       </w:r>
       <w:r>
         <w:rPr>
@@ -3822,25 +5176,25 @@
           <w:sz w:val="28"/>
           <w:szCs w:val="28"/>
         </w:rPr>
-        <w:t>Март</w:t>
-      </w:r>
-      <w:r>
-        <w:rPr>
-          <w:rFonts w:asciiTheme="minorHAnsi" w:eastAsia="Calibri" w:hAnsiTheme="minorHAnsi" w:cs="Calibri"/>
-          <w:b/>
-          <w:sz w:val="28"/>
-          <w:szCs w:val="28"/>
-        </w:rPr>
-        <w:t xml:space="preserve"> 2015 – </w:t>
-      </w:r>
-      <w:r>
-        <w:rPr>
-          <w:rFonts w:asciiTheme="minorHAnsi" w:eastAsia="Calibri" w:hAnsiTheme="minorHAnsi" w:cs="Calibri"/>
-          <w:b/>
-          <w:sz w:val="28"/>
-          <w:szCs w:val="28"/>
-        </w:rPr>
-        <w:t>Декабрь</w:t>
+        <w:t>Август</w:t>
+      </w:r>
+      <w:r>
+        <w:rPr>
+          <w:rFonts w:asciiTheme="minorHAnsi" w:eastAsia="Calibri" w:hAnsiTheme="minorHAnsi" w:cs="Calibri"/>
+          <w:b/>
+          <w:sz w:val="28"/>
+          <w:szCs w:val="28"/>
+        </w:rPr>
+        <w:t xml:space="preserve"> 2004 – </w:t>
+      </w:r>
+      <w:r>
+        <w:rPr>
+          <w:rFonts w:asciiTheme="minorHAnsi" w:eastAsia="Calibri" w:hAnsiTheme="minorHAnsi" w:cs="Calibri"/>
+          <w:b/>
+          <w:sz w:val="28"/>
+          <w:szCs w:val="28"/>
+        </w:rPr>
+        <w:t>Июль</w:t>
       </w:r>
       <w:r>
         <w:rPr>
@@ -3873,98 +5227,228 @@
           <w:sz w:val="28"/>
           <w:szCs w:val="28"/>
         </w:rPr>
-        <w:t>В</w:t>
-      </w:r>
-      <w:r>
-        <w:rPr>
-          <w:rFonts w:ascii="Calibri" w:eastAsia="Calibri" w:hAnsi="Calibri" w:cs="Calibri"/>
-          <w:i/>
-          <w:iCs/>
-          <w:sz w:val="28"/>
-          <w:szCs w:val="28"/>
-        </w:rPr>
-        <w:t>ыполня</w:t>
-      </w:r>
-      <w:r>
-        <w:rPr>
-          <w:rFonts w:ascii="Calibri" w:eastAsia="Calibri" w:hAnsi="Calibri" w:cs="Calibri"/>
-          <w:i/>
-          <w:iCs/>
-          <w:sz w:val="28"/>
-          <w:szCs w:val="28"/>
-        </w:rPr>
-        <w:t>л</w:t>
-      </w:r>
-      <w:r>
-        <w:rPr>
-          <w:rFonts w:ascii="Calibri" w:eastAsia="Calibri" w:hAnsi="Calibri" w:cs="Calibri"/>
-          <w:i/>
-          <w:iCs/>
-          <w:sz w:val="28"/>
-          <w:szCs w:val="28"/>
-        </w:rPr>
-        <w:t xml:space="preserve"> различные задачи по развитию сайта </w:t>
-      </w:r>
-      <w:r>
-        <w:rPr>
-          <w:rFonts w:ascii="Calibri" w:eastAsia="Calibri" w:hAnsi="Calibri" w:cs="Calibri"/>
-          <w:i/>
-          <w:iCs/>
-          <w:sz w:val="28"/>
-          <w:szCs w:val="28"/>
-        </w:rPr>
-        <w:t xml:space="preserve">школы </w:t>
-      </w:r>
-      <w:r>
-        <w:rPr>
-          <w:rFonts w:ascii="Calibri" w:eastAsia="Calibri" w:hAnsi="Calibri" w:cs="Calibri"/>
-          <w:i/>
-          <w:iCs/>
-          <w:sz w:val="28"/>
-          <w:szCs w:val="28"/>
-        </w:rPr>
-        <w:t xml:space="preserve">по изучению языка программирования </w:t>
-      </w:r>
-      <w:r>
-        <w:rPr>
-          <w:rFonts w:ascii="Calibri" w:eastAsia="Calibri" w:hAnsi="Calibri" w:cs="Calibri"/>
-          <w:i/>
-          <w:iCs/>
-          <w:sz w:val="28"/>
-          <w:szCs w:val="28"/>
-          <w:lang w:val="en-US"/>
-        </w:rPr>
-        <w:t>Java</w:t>
-      </w:r>
-      <w:r>
-        <w:rPr>
-          <w:rFonts w:ascii="Calibri" w:eastAsia="Calibri" w:hAnsi="Calibri" w:cs="Calibri"/>
-          <w:i/>
-          <w:iCs/>
-          <w:sz w:val="28"/>
-          <w:szCs w:val="28"/>
-        </w:rPr>
-        <w:t>, в котор</w:t>
-      </w:r>
-      <w:r>
-        <w:rPr>
-          <w:rFonts w:ascii="Calibri" w:eastAsia="Calibri" w:hAnsi="Calibri" w:cs="Calibri"/>
-          <w:i/>
-          <w:iCs/>
-          <w:sz w:val="28"/>
-          <w:szCs w:val="28"/>
-        </w:rPr>
-        <w:t>ой</w:t>
-      </w:r>
-      <w:r>
-        <w:rPr>
-          <w:rFonts w:ascii="Calibri" w:eastAsia="Calibri" w:hAnsi="Calibri" w:cs="Calibri"/>
-          <w:i/>
-          <w:iCs/>
-          <w:sz w:val="28"/>
-          <w:szCs w:val="28"/>
-        </w:rPr>
-        <w:t xml:space="preserve"> я обучался на ранней стадии.</w:t>
+        <w:t>З</w:t>
+      </w:r>
+      <w:r>
+        <w:rPr>
+          <w:rFonts w:ascii="Calibri" w:eastAsia="Calibri" w:hAnsi="Calibri" w:cs="Calibri"/>
+          <w:i/>
+          <w:iCs/>
+          <w:sz w:val="28"/>
+          <w:szCs w:val="28"/>
+        </w:rPr>
+        <w:t xml:space="preserve">анимал различные руководящие должности от начальника </w:t>
+      </w:r>
+      <w:r>
+        <w:rPr>
+          <w:rFonts w:ascii="Calibri" w:eastAsia="Calibri" w:hAnsi="Calibri" w:cs="Calibri"/>
+          <w:i/>
+          <w:iCs/>
+          <w:sz w:val="28"/>
+          <w:szCs w:val="28"/>
+        </w:rPr>
+        <w:t>расчет</w:t>
+      </w:r>
+      <w:r>
+        <w:rPr>
+          <w:rFonts w:ascii="Calibri" w:eastAsia="Calibri" w:hAnsi="Calibri" w:cs="Calibri"/>
+          <w:i/>
+          <w:iCs/>
+          <w:sz w:val="28"/>
+          <w:szCs w:val="28"/>
+        </w:rPr>
+        <w:t xml:space="preserve">а </w:t>
+      </w:r>
+      <w:r>
+        <w:rPr>
+          <w:rFonts w:ascii="Calibri" w:eastAsia="Calibri" w:hAnsi="Calibri" w:cs="Calibri"/>
+          <w:i/>
+          <w:iCs/>
+          <w:sz w:val="28"/>
+          <w:szCs w:val="28"/>
+        </w:rPr>
+        <w:br/>
+      </w:r>
+      <w:r>
+        <w:rPr>
+          <w:rFonts w:ascii="Calibri" w:eastAsia="Calibri" w:hAnsi="Calibri" w:cs="Calibri"/>
+          <w:i/>
+          <w:iCs/>
+          <w:sz w:val="28"/>
+          <w:szCs w:val="28"/>
+        </w:rPr>
+        <w:t>(3-5 человек) до командира отдельно расположен</w:t>
+      </w:r>
+      <w:r>
+        <w:rPr>
+          <w:rFonts w:ascii="Calibri" w:eastAsia="Calibri" w:hAnsi="Calibri" w:cs="Calibri"/>
+          <w:i/>
+          <w:iCs/>
+          <w:sz w:val="28"/>
+          <w:szCs w:val="28"/>
+        </w:rPr>
+        <w:t>ного</w:t>
+      </w:r>
+      <w:r>
+        <w:rPr>
+          <w:rFonts w:ascii="Calibri" w:eastAsia="Calibri" w:hAnsi="Calibri" w:cs="Calibri"/>
+          <w:i/>
+          <w:iCs/>
+          <w:sz w:val="28"/>
+          <w:szCs w:val="28"/>
+        </w:rPr>
+        <w:t xml:space="preserve"> зенитного ракетного дивизиона (70 человек) в системе войск ПВО. В последне</w:t>
+      </w:r>
+      <w:r>
+        <w:rPr>
+          <w:rFonts w:ascii="Calibri" w:eastAsia="Calibri" w:hAnsi="Calibri" w:cs="Calibri"/>
+          <w:i/>
+          <w:iCs/>
+          <w:sz w:val="28"/>
+          <w:szCs w:val="28"/>
+        </w:rPr>
+        <w:t>й</w:t>
+      </w:r>
+      <w:r>
+        <w:rPr>
+          <w:rFonts w:ascii="Calibri" w:eastAsia="Calibri" w:hAnsi="Calibri" w:cs="Calibri"/>
+          <w:i/>
+          <w:iCs/>
+          <w:sz w:val="28"/>
+          <w:szCs w:val="28"/>
+        </w:rPr>
+        <w:t xml:space="preserve"> </w:t>
+      </w:r>
+      <w:r>
+        <w:rPr>
+          <w:rFonts w:ascii="Calibri" w:eastAsia="Calibri" w:hAnsi="Calibri" w:cs="Calibri"/>
+          <w:i/>
+          <w:iCs/>
+          <w:sz w:val="28"/>
+          <w:szCs w:val="28"/>
+        </w:rPr>
+        <w:t>должности</w:t>
+      </w:r>
+      <w:r>
+        <w:rPr>
+          <w:rFonts w:ascii="Calibri" w:eastAsia="Calibri" w:hAnsi="Calibri" w:cs="Calibri"/>
+          <w:i/>
+          <w:iCs/>
+          <w:sz w:val="28"/>
+          <w:szCs w:val="28"/>
+        </w:rPr>
+        <w:t xml:space="preserve"> имею опыт 5 лет. </w:t>
+      </w:r>
+      <w:r>
+        <w:rPr>
+          <w:rFonts w:ascii="Calibri" w:eastAsia="Calibri" w:hAnsi="Calibri" w:cs="Calibri"/>
+          <w:i/>
+          <w:iCs/>
+          <w:sz w:val="28"/>
+          <w:szCs w:val="28"/>
+        </w:rPr>
+        <w:t>Вверенный мне в подчинение дивизион</w:t>
+      </w:r>
+      <w:r>
+        <w:rPr>
+          <w:rFonts w:ascii="Calibri" w:eastAsia="Calibri" w:hAnsi="Calibri" w:cs="Calibri"/>
+          <w:i/>
+          <w:iCs/>
+          <w:sz w:val="28"/>
+          <w:szCs w:val="28"/>
+        </w:rPr>
+        <w:t xml:space="preserve">, за три месяца </w:t>
+      </w:r>
+      <w:r>
+        <w:rPr>
+          <w:rFonts w:ascii="Calibri" w:eastAsia="Calibri" w:hAnsi="Calibri" w:cs="Calibri"/>
+          <w:i/>
+          <w:iCs/>
+          <w:sz w:val="28"/>
+          <w:szCs w:val="28"/>
+        </w:rPr>
+        <w:t>был выведен</w:t>
+      </w:r>
+      <w:r>
+        <w:rPr>
+          <w:rFonts w:ascii="Calibri" w:eastAsia="Calibri" w:hAnsi="Calibri" w:cs="Calibri"/>
+          <w:i/>
+          <w:iCs/>
+          <w:sz w:val="28"/>
+          <w:szCs w:val="28"/>
+        </w:rPr>
+        <w:t xml:space="preserve"> с 9-го (последнее место) </w:t>
+      </w:r>
+      <w:r>
+        <w:rPr>
+          <w:rFonts w:ascii="Calibri" w:eastAsia="Calibri" w:hAnsi="Calibri" w:cs="Calibri"/>
+          <w:i/>
+          <w:iCs/>
+          <w:sz w:val="28"/>
+          <w:szCs w:val="28"/>
+        </w:rPr>
+        <w:t>на</w:t>
+      </w:r>
+      <w:r>
+        <w:rPr>
+          <w:rFonts w:ascii="Calibri" w:eastAsia="Calibri" w:hAnsi="Calibri" w:cs="Calibri"/>
+          <w:i/>
+          <w:iCs/>
+          <w:sz w:val="28"/>
+          <w:szCs w:val="28"/>
+        </w:rPr>
+        <w:t xml:space="preserve"> 1-е место и не </w:t>
+      </w:r>
+      <w:r>
+        <w:rPr>
+          <w:rFonts w:ascii="Calibri" w:eastAsia="Calibri" w:hAnsi="Calibri" w:cs="Calibri"/>
+          <w:i/>
+          <w:iCs/>
+          <w:sz w:val="28"/>
+          <w:szCs w:val="28"/>
+        </w:rPr>
+        <w:t xml:space="preserve">опускался </w:t>
+      </w:r>
+      <w:r>
+        <w:rPr>
+          <w:rFonts w:ascii="Calibri" w:eastAsia="Calibri" w:hAnsi="Calibri" w:cs="Calibri"/>
+          <w:i/>
+          <w:iCs/>
+          <w:sz w:val="28"/>
+          <w:szCs w:val="28"/>
+        </w:rPr>
+        <w:t xml:space="preserve">ниже </w:t>
+      </w:r>
+      <w:r>
+        <w:rPr>
+          <w:rFonts w:ascii="Calibri" w:eastAsia="Calibri" w:hAnsi="Calibri" w:cs="Calibri"/>
+          <w:i/>
+          <w:iCs/>
+          <w:sz w:val="28"/>
+          <w:szCs w:val="28"/>
+        </w:rPr>
+        <w:br/>
+        <w:t>3-го места в течение всего времени,</w:t>
+      </w:r>
+      <w:r>
+        <w:rPr>
+          <w:rFonts w:ascii="Calibri" w:eastAsia="Calibri" w:hAnsi="Calibri" w:cs="Calibri"/>
+          <w:i/>
+          <w:iCs/>
+          <w:sz w:val="28"/>
+          <w:szCs w:val="28"/>
+        </w:rPr>
+        <w:t xml:space="preserve"> которое я им управлял</w:t>
+      </w:r>
+      <w:r>
+        <w:rPr>
+          <w:rFonts w:ascii="Calibri" w:eastAsia="Calibri" w:hAnsi="Calibri" w:cs="Calibri"/>
+          <w:i/>
+          <w:iCs/>
+          <w:sz w:val="28"/>
+          <w:szCs w:val="28"/>
+        </w:rPr>
+        <w:t>.</w:t>
       </w:r>
     </w:p>
     <w:p>
@@ -3988,147 +5472,57 @@
           <w:sz w:val="28"/>
           <w:szCs w:val="28"/>
         </w:rPr>
-        <w:t>О</w:t>
-      </w:r>
-      <w:r>
-        <w:rPr>
-          <w:rFonts w:ascii="Calibri" w:eastAsia="Calibri" w:hAnsi="Calibri" w:cs="Calibri"/>
-          <w:i/>
-          <w:iCs/>
-          <w:sz w:val="28"/>
-          <w:szCs w:val="28"/>
-        </w:rPr>
-        <w:t>дна из задач была разработка тест</w:t>
-      </w:r>
-      <w:r>
-        <w:rPr>
-          <w:rFonts w:ascii="Calibri" w:eastAsia="Calibri" w:hAnsi="Calibri" w:cs="Calibri"/>
-          <w:i/>
-          <w:iCs/>
-          <w:sz w:val="28"/>
-          <w:szCs w:val="28"/>
-        </w:rPr>
-        <w:t>овой</w:t>
-      </w:r>
-      <w:r>
-        <w:rPr>
-          <w:rFonts w:ascii="Calibri" w:eastAsia="Calibri" w:hAnsi="Calibri" w:cs="Calibri"/>
-          <w:i/>
-          <w:iCs/>
-          <w:sz w:val="28"/>
-          <w:szCs w:val="28"/>
-        </w:rPr>
-        <w:t xml:space="preserve">-системы, которая была основана на </w:t>
-      </w:r>
-      <w:r>
-        <w:rPr>
-          <w:rFonts w:ascii="Calibri" w:eastAsia="Calibri" w:hAnsi="Calibri" w:cs="Calibri"/>
-          <w:i/>
-          <w:iCs/>
-          <w:sz w:val="28"/>
-          <w:szCs w:val="28"/>
-        </w:rPr>
-        <w:t xml:space="preserve">наличии </w:t>
-      </w:r>
-      <w:r>
-        <w:rPr>
-          <w:rFonts w:ascii="Calibri" w:eastAsia="Calibri" w:hAnsi="Calibri" w:cs="Calibri"/>
-          <w:i/>
-          <w:iCs/>
-          <w:sz w:val="28"/>
-          <w:szCs w:val="28"/>
-        </w:rPr>
-        <w:t>нескольких тестов и отдельн</w:t>
-      </w:r>
-      <w:r>
-        <w:rPr>
-          <w:rFonts w:ascii="Calibri" w:eastAsia="Calibri" w:hAnsi="Calibri" w:cs="Calibri"/>
-          <w:i/>
-          <w:iCs/>
-          <w:sz w:val="28"/>
-          <w:szCs w:val="28"/>
-        </w:rPr>
-        <w:t>ом</w:t>
-      </w:r>
-      <w:r>
-        <w:rPr>
-          <w:rFonts w:ascii="Calibri" w:eastAsia="Calibri" w:hAnsi="Calibri" w:cs="Calibri"/>
-          <w:i/>
-          <w:iCs/>
-          <w:sz w:val="28"/>
-          <w:szCs w:val="28"/>
-        </w:rPr>
-        <w:t xml:space="preserve"> спис</w:t>
-      </w:r>
-      <w:r>
-        <w:rPr>
-          <w:rFonts w:ascii="Calibri" w:eastAsia="Calibri" w:hAnsi="Calibri" w:cs="Calibri"/>
-          <w:i/>
-          <w:iCs/>
-          <w:sz w:val="28"/>
-          <w:szCs w:val="28"/>
-        </w:rPr>
-        <w:t>ке</w:t>
-      </w:r>
-      <w:r>
-        <w:rPr>
-          <w:rFonts w:ascii="Calibri" w:eastAsia="Calibri" w:hAnsi="Calibri" w:cs="Calibri"/>
-          <w:i/>
-          <w:iCs/>
-          <w:sz w:val="28"/>
-          <w:szCs w:val="28"/>
-        </w:rPr>
-        <w:t xml:space="preserve"> вопросов. Задача была поставлена таким образом, что любо</w:t>
-      </w:r>
-      <w:r>
-        <w:rPr>
-          <w:rFonts w:ascii="Calibri" w:eastAsia="Calibri" w:hAnsi="Calibri" w:cs="Calibri"/>
-          <w:i/>
-          <w:iCs/>
-          <w:sz w:val="28"/>
-          <w:szCs w:val="28"/>
-        </w:rPr>
-        <w:t>й</w:t>
-      </w:r>
-      <w:r>
-        <w:rPr>
-          <w:rFonts w:ascii="Calibri" w:eastAsia="Calibri" w:hAnsi="Calibri" w:cs="Calibri"/>
-          <w:i/>
-          <w:iCs/>
-          <w:sz w:val="28"/>
-          <w:szCs w:val="28"/>
-        </w:rPr>
-        <w:t xml:space="preserve"> </w:t>
-      </w:r>
-      <w:r>
-        <w:rPr>
-          <w:rFonts w:ascii="Calibri" w:eastAsia="Calibri" w:hAnsi="Calibri" w:cs="Calibri"/>
-          <w:i/>
-          <w:iCs/>
-          <w:sz w:val="28"/>
-          <w:szCs w:val="28"/>
-        </w:rPr>
-        <w:t>тест</w:t>
-      </w:r>
-      <w:r>
-        <w:rPr>
-          <w:rFonts w:ascii="Calibri" w:eastAsia="Calibri" w:hAnsi="Calibri" w:cs="Calibri"/>
-          <w:i/>
-          <w:iCs/>
-          <w:sz w:val="28"/>
-          <w:szCs w:val="28"/>
-        </w:rPr>
-        <w:t xml:space="preserve"> может включать в себя различные вопросы на любой стадии тестирования</w:t>
-      </w:r>
-      <w:r>
-        <w:rPr>
-          <w:rFonts w:ascii="Calibri" w:eastAsia="Calibri" w:hAnsi="Calibri" w:cs="Calibri"/>
-          <w:i/>
-          <w:iCs/>
-          <w:sz w:val="28"/>
-          <w:szCs w:val="28"/>
-        </w:rPr>
-        <w:t xml:space="preserve"> с сохранением статистики в базе данных</w:t>
+        <w:t>Основн</w:t>
+      </w:r>
+      <w:r>
+        <w:rPr>
+          <w:rFonts w:ascii="Calibri" w:eastAsia="Calibri" w:hAnsi="Calibri" w:cs="Calibri"/>
+          <w:i/>
+          <w:iCs/>
+          <w:sz w:val="28"/>
+          <w:szCs w:val="28"/>
+        </w:rPr>
+        <w:t>ыми обязанностями являлись управление боевой и хозяйственной деятельностью подразделения</w:t>
+      </w:r>
+      <w:r>
+        <w:rPr>
+          <w:rFonts w:ascii="Calibri" w:eastAsia="Calibri" w:hAnsi="Calibri" w:cs="Calibri"/>
+          <w:i/>
+          <w:iCs/>
+          <w:sz w:val="28"/>
+          <w:szCs w:val="28"/>
+        </w:rPr>
+        <w:t>, лично возглав</w:t>
+      </w:r>
+      <w:r>
+        <w:rPr>
+          <w:rFonts w:ascii="Calibri" w:eastAsia="Calibri" w:hAnsi="Calibri" w:cs="Calibri"/>
+          <w:i/>
+          <w:iCs/>
+          <w:sz w:val="28"/>
+          <w:szCs w:val="28"/>
+        </w:rPr>
+        <w:t>лял</w:t>
+      </w:r>
+      <w:r>
+        <w:rPr>
+          <w:rFonts w:ascii="Calibri" w:eastAsia="Calibri" w:hAnsi="Calibri" w:cs="Calibri"/>
+          <w:i/>
+          <w:iCs/>
+          <w:sz w:val="28"/>
+          <w:szCs w:val="28"/>
+        </w:rPr>
+        <w:t xml:space="preserve"> боевой </w:t>
+      </w:r>
+      <w:r>
+        <w:rPr>
+          <w:rFonts w:ascii="Calibri" w:eastAsia="Calibri" w:hAnsi="Calibri" w:cs="Calibri"/>
+          <w:i/>
+          <w:iCs/>
+          <w:sz w:val="28"/>
+          <w:szCs w:val="28"/>
+        </w:rPr>
+        <w:t>расчет</w:t>
       </w:r>
       <w:r>
         <w:rPr>
@@ -4148,6 +5542,8 @@
         <w:jc w:val="both"/>
         <w:rPr>
           <w:rFonts w:ascii="Calibri" w:eastAsia="Calibri" w:hAnsi="Calibri" w:cs="Calibri"/>
+          <w:i/>
+          <w:iCs/>
           <w:sz w:val="28"/>
           <w:szCs w:val="28"/>
         </w:rPr>
@@ -4160,262 +5556,23 @@
           <w:sz w:val="28"/>
           <w:szCs w:val="28"/>
         </w:rPr>
-        <w:t>Для</w:t>
-      </w:r>
-      <w:r>
-        <w:rPr>
-          <w:rFonts w:ascii="Calibri" w:eastAsia="Calibri" w:hAnsi="Calibri" w:cs="Calibri"/>
-          <w:i/>
-          <w:iCs/>
-          <w:sz w:val="28"/>
-          <w:szCs w:val="28"/>
-        </w:rPr>
-        <w:t xml:space="preserve"> </w:t>
-      </w:r>
-      <w:r>
-        <w:rPr>
-          <w:rFonts w:ascii="Calibri" w:eastAsia="Calibri" w:hAnsi="Calibri" w:cs="Calibri"/>
-          <w:i/>
-          <w:iCs/>
-          <w:sz w:val="28"/>
-          <w:szCs w:val="28"/>
-        </w:rPr>
-        <w:t>решения</w:t>
-      </w:r>
-      <w:r>
-        <w:rPr>
-          <w:rFonts w:ascii="Calibri" w:eastAsia="Calibri" w:hAnsi="Calibri" w:cs="Calibri"/>
-          <w:i/>
-          <w:iCs/>
-          <w:sz w:val="28"/>
-          <w:szCs w:val="28"/>
-        </w:rPr>
-        <w:t xml:space="preserve"> </w:t>
-      </w:r>
-      <w:r>
-        <w:rPr>
-          <w:rFonts w:ascii="Calibri" w:eastAsia="Calibri" w:hAnsi="Calibri" w:cs="Calibri"/>
-          <w:i/>
-          <w:iCs/>
-          <w:sz w:val="28"/>
-          <w:szCs w:val="28"/>
-        </w:rPr>
-        <w:t>указанных</w:t>
-      </w:r>
-      <w:r>
-        <w:rPr>
-          <w:rFonts w:ascii="Calibri" w:eastAsia="Calibri" w:hAnsi="Calibri" w:cs="Calibri"/>
-          <w:i/>
-          <w:iCs/>
-          <w:sz w:val="28"/>
-          <w:szCs w:val="28"/>
-        </w:rPr>
-        <w:t xml:space="preserve"> </w:t>
-      </w:r>
-      <w:r>
-        <w:rPr>
-          <w:rFonts w:ascii="Calibri" w:eastAsia="Calibri" w:hAnsi="Calibri" w:cs="Calibri"/>
-          <w:i/>
-          <w:iCs/>
-          <w:sz w:val="28"/>
-          <w:szCs w:val="28"/>
-        </w:rPr>
-        <w:t>задач</w:t>
-      </w:r>
-      <w:r>
-        <w:rPr>
-          <w:rFonts w:ascii="Calibri" w:eastAsia="Calibri" w:hAnsi="Calibri" w:cs="Calibri"/>
-          <w:i/>
-          <w:iCs/>
-          <w:sz w:val="28"/>
-          <w:szCs w:val="28"/>
-        </w:rPr>
-        <w:t xml:space="preserve"> </w:t>
-      </w:r>
-      <w:r>
-        <w:rPr>
-          <w:rFonts w:ascii="Calibri" w:eastAsia="Calibri" w:hAnsi="Calibri" w:cs="Calibri"/>
-          <w:i/>
-          <w:iCs/>
-          <w:sz w:val="28"/>
-          <w:szCs w:val="28"/>
-        </w:rPr>
-        <w:t>мною</w:t>
-      </w:r>
-      <w:r>
-        <w:rPr>
-          <w:rFonts w:ascii="Calibri" w:eastAsia="Calibri" w:hAnsi="Calibri" w:cs="Calibri"/>
-          <w:i/>
-          <w:iCs/>
-          <w:sz w:val="28"/>
-          <w:szCs w:val="28"/>
-        </w:rPr>
-        <w:t xml:space="preserve"> </w:t>
-      </w:r>
-      <w:r>
-        <w:rPr>
-          <w:rFonts w:ascii="Calibri" w:eastAsia="Calibri" w:hAnsi="Calibri" w:cs="Calibri"/>
-          <w:i/>
-          <w:iCs/>
-          <w:sz w:val="28"/>
-          <w:szCs w:val="28"/>
-        </w:rPr>
-        <w:t>были</w:t>
-      </w:r>
-      <w:r>
-        <w:rPr>
-          <w:rFonts w:ascii="Calibri" w:eastAsia="Calibri" w:hAnsi="Calibri" w:cs="Calibri"/>
-          <w:i/>
-          <w:iCs/>
-          <w:sz w:val="28"/>
-          <w:szCs w:val="28"/>
-        </w:rPr>
-        <w:t xml:space="preserve"> </w:t>
-      </w:r>
-      <w:r>
-        <w:rPr>
-          <w:rFonts w:ascii="Calibri" w:eastAsia="Calibri" w:hAnsi="Calibri" w:cs="Calibri"/>
-          <w:i/>
-          <w:iCs/>
-          <w:sz w:val="28"/>
-          <w:szCs w:val="28"/>
-        </w:rPr>
-        <w:t>выбраны</w:t>
-      </w:r>
-      <w:r>
-        <w:rPr>
-          <w:rFonts w:ascii="Calibri" w:eastAsia="Calibri" w:hAnsi="Calibri" w:cs="Calibri"/>
-          <w:i/>
-          <w:iCs/>
-          <w:sz w:val="28"/>
-          <w:szCs w:val="28"/>
-        </w:rPr>
-        <w:t xml:space="preserve"> </w:t>
-      </w:r>
-      <w:r>
-        <w:rPr>
-          <w:rFonts w:ascii="Calibri" w:eastAsia="Calibri" w:hAnsi="Calibri" w:cs="Calibri"/>
-          <w:i/>
-          <w:iCs/>
-          <w:sz w:val="28"/>
-          <w:szCs w:val="28"/>
-        </w:rPr>
-        <w:t>такие</w:t>
-      </w:r>
-      <w:r>
-        <w:rPr>
-          <w:rFonts w:ascii="Calibri" w:eastAsia="Calibri" w:hAnsi="Calibri" w:cs="Calibri"/>
-          <w:i/>
-          <w:iCs/>
-          <w:sz w:val="28"/>
-          <w:szCs w:val="28"/>
-        </w:rPr>
-        <w:t xml:space="preserve"> </w:t>
-      </w:r>
-      <w:r>
-        <w:rPr>
-          <w:rFonts w:ascii="Calibri" w:eastAsia="Calibri" w:hAnsi="Calibri" w:cs="Calibri"/>
-          <w:i/>
-          <w:iCs/>
-          <w:sz w:val="28"/>
-          <w:szCs w:val="28"/>
-        </w:rPr>
-        <w:t>технологии, как</w:t>
-      </w:r>
-      <w:r>
-        <w:rPr>
-          <w:rFonts w:ascii="Calibri" w:eastAsia="Calibri" w:hAnsi="Calibri" w:cs="Calibri"/>
-          <w:i/>
-          <w:iCs/>
-          <w:sz w:val="28"/>
-          <w:szCs w:val="28"/>
-        </w:rPr>
-        <w:t xml:space="preserve"> </w:t>
-      </w:r>
-      <w:r>
-        <w:rPr>
-          <w:rFonts w:ascii="Calibri" w:eastAsia="Calibri" w:hAnsi="Calibri" w:cs="Calibri"/>
-          <w:i/>
-          <w:iCs/>
-          <w:sz w:val="28"/>
-          <w:szCs w:val="28"/>
-          <w:lang w:val="en-US"/>
-        </w:rPr>
-        <w:t>Spring</w:t>
-      </w:r>
-      <w:r>
-        <w:rPr>
-          <w:rFonts w:ascii="Calibri" w:eastAsia="Calibri" w:hAnsi="Calibri" w:cs="Calibri"/>
-          <w:i/>
-          <w:iCs/>
-          <w:sz w:val="28"/>
-          <w:szCs w:val="28"/>
-        </w:rPr>
-        <w:t xml:space="preserve"> </w:t>
-      </w:r>
-      <w:proofErr w:type="spellStart"/>
-      <w:r>
-        <w:rPr>
-          <w:rFonts w:ascii="Calibri" w:eastAsia="Calibri" w:hAnsi="Calibri" w:cs="Calibri"/>
-          <w:i/>
-          <w:iCs/>
-          <w:sz w:val="28"/>
-          <w:szCs w:val="28"/>
-          <w:lang w:val="en-US"/>
-        </w:rPr>
-        <w:t>IoC</w:t>
-      </w:r>
-      <w:proofErr w:type="spellEnd"/>
-      <w:r>
-        <w:rPr>
-          <w:rFonts w:ascii="Calibri" w:eastAsia="Calibri" w:hAnsi="Calibri" w:cs="Calibri"/>
-          <w:sz w:val="28"/>
-          <w:szCs w:val="28"/>
-        </w:rPr>
-        <w:t xml:space="preserve">, </w:t>
-      </w:r>
-      <w:r>
-        <w:rPr>
-          <w:rFonts w:ascii="Calibri" w:eastAsia="Calibri" w:hAnsi="Calibri" w:cs="Calibri"/>
-          <w:sz w:val="28"/>
-          <w:szCs w:val="28"/>
-          <w:lang w:val="en-US"/>
-        </w:rPr>
-        <w:t>J</w:t>
-      </w:r>
-      <w:r>
-        <w:rPr>
-          <w:rFonts w:ascii="Calibri" w:eastAsia="Calibri" w:hAnsi="Calibri" w:cs="Calibri"/>
-          <w:i/>
-          <w:iCs/>
-          <w:sz w:val="28"/>
-          <w:szCs w:val="28"/>
-          <w:lang w:val="en-US"/>
-        </w:rPr>
-        <w:t>PA</w:t>
-      </w:r>
-      <w:r>
-        <w:rPr>
-          <w:rFonts w:ascii="Calibri" w:eastAsia="Calibri" w:hAnsi="Calibri" w:cs="Calibri"/>
-          <w:sz w:val="28"/>
-          <w:szCs w:val="28"/>
-        </w:rPr>
-        <w:t xml:space="preserve">, </w:t>
-      </w:r>
-      <w:r>
-        <w:rPr>
-          <w:rFonts w:ascii="Calibri" w:eastAsia="Calibri" w:hAnsi="Calibri" w:cs="Calibri"/>
-          <w:i/>
-          <w:iCs/>
-          <w:sz w:val="28"/>
-          <w:szCs w:val="28"/>
-          <w:lang w:val="en-US"/>
-        </w:rPr>
-        <w:t>Hibernate</w:t>
-      </w:r>
-      <w:r>
-        <w:rPr>
-          <w:rFonts w:ascii="Calibri" w:eastAsia="Calibri" w:hAnsi="Calibri" w:cs="Calibri"/>
+        <w:t>В работе использовал,</w:t>
+      </w:r>
+      <w:r>
+        <w:rPr>
+          <w:rFonts w:ascii="Calibri" w:eastAsia="Calibri" w:hAnsi="Calibri" w:cs="Calibri"/>
+          <w:i/>
+          <w:iCs/>
+          <w:sz w:val="28"/>
+          <w:szCs w:val="28"/>
+        </w:rPr>
+        <w:t xml:space="preserve"> в основном</w:t>
+      </w:r>
+      <w:r>
+        <w:rPr>
+          <w:rFonts w:ascii="Calibri" w:eastAsia="Calibri" w:hAnsi="Calibri" w:cs="Calibri"/>
+          <w:i/>
+          <w:iCs/>
           <w:sz w:val="28"/>
           <w:szCs w:val="28"/>
         </w:rPr>
@@ -4429,70 +5586,187 @@
           <w:sz w:val="28"/>
           <w:szCs w:val="28"/>
         </w:rPr>
-        <w:t xml:space="preserve"> </w:t>
-      </w:r>
-      <w:r>
-        <w:rPr>
-          <w:rFonts w:ascii="Calibri" w:eastAsia="Calibri" w:hAnsi="Calibri" w:cs="Calibri"/>
-          <w:i/>
-          <w:iCs/>
-          <w:sz w:val="28"/>
-          <w:szCs w:val="28"/>
-          <w:lang w:val="en-US"/>
-        </w:rPr>
-        <w:t>Spring</w:t>
-      </w:r>
-      <w:r>
-        <w:rPr>
-          <w:rFonts w:ascii="Calibri" w:eastAsia="Calibri" w:hAnsi="Calibri" w:cs="Calibri"/>
-          <w:i/>
-          <w:iCs/>
-          <w:sz w:val="28"/>
-          <w:szCs w:val="28"/>
-        </w:rPr>
-        <w:t xml:space="preserve"> </w:t>
-      </w:r>
-      <w:r>
-        <w:rPr>
-          <w:rFonts w:ascii="Calibri" w:eastAsia="Calibri" w:hAnsi="Calibri" w:cs="Calibri"/>
-          <w:i/>
-          <w:iCs/>
-          <w:sz w:val="28"/>
-          <w:szCs w:val="28"/>
-          <w:lang w:val="en-US"/>
-        </w:rPr>
-        <w:t>Web</w:t>
-      </w:r>
-      <w:r>
-        <w:rPr>
-          <w:rFonts w:ascii="Calibri" w:eastAsia="Calibri" w:hAnsi="Calibri" w:cs="Calibri"/>
-          <w:i/>
-          <w:iCs/>
-          <w:sz w:val="28"/>
-          <w:szCs w:val="28"/>
-        </w:rPr>
-        <w:t xml:space="preserve"> </w:t>
-      </w:r>
-      <w:r>
-        <w:rPr>
-          <w:rFonts w:ascii="Calibri" w:eastAsia="Calibri" w:hAnsi="Calibri" w:cs="Calibri"/>
-          <w:i/>
-          <w:iCs/>
-          <w:sz w:val="28"/>
-          <w:szCs w:val="28"/>
-          <w:lang w:val="en-US"/>
-        </w:rPr>
-        <w:t>MVC</w:t>
-      </w:r>
-      <w:r>
-        <w:rPr>
-          <w:rFonts w:ascii="Calibri" w:eastAsia="Calibri" w:hAnsi="Calibri" w:cs="Calibri"/>
-          <w:i/>
-          <w:iCs/>
-          <w:sz w:val="28"/>
-          <w:szCs w:val="28"/>
-        </w:rPr>
-        <w:t xml:space="preserve"> </w:t>
+        <w:t xml:space="preserve"> не авторитарный, </w:t>
+      </w:r>
+      <w:r>
+        <w:rPr>
+          <w:rFonts w:ascii="Calibri" w:eastAsia="Calibri" w:hAnsi="Calibri" w:cs="Calibri"/>
+          <w:i/>
+          <w:iCs/>
+          <w:sz w:val="28"/>
+          <w:szCs w:val="28"/>
+        </w:rPr>
+        <w:t>а корпоративный стиль</w:t>
+      </w:r>
+      <w:r>
+        <w:rPr>
+          <w:rFonts w:ascii="Calibri" w:eastAsia="Calibri" w:hAnsi="Calibri" w:cs="Calibri"/>
+          <w:i/>
+          <w:iCs/>
+          <w:sz w:val="28"/>
+          <w:szCs w:val="28"/>
+        </w:rPr>
+        <w:t xml:space="preserve"> управления, направленны</w:t>
+      </w:r>
+      <w:r>
+        <w:rPr>
+          <w:rFonts w:ascii="Calibri" w:eastAsia="Calibri" w:hAnsi="Calibri" w:cs="Calibri"/>
+          <w:i/>
+          <w:iCs/>
+          <w:sz w:val="28"/>
+          <w:szCs w:val="28"/>
+        </w:rPr>
+        <w:t>й</w:t>
+      </w:r>
+      <w:r>
+        <w:rPr>
+          <w:rFonts w:ascii="Calibri" w:eastAsia="Calibri" w:hAnsi="Calibri" w:cs="Calibri"/>
+          <w:i/>
+          <w:iCs/>
+          <w:sz w:val="28"/>
+          <w:szCs w:val="28"/>
+        </w:rPr>
+        <w:t xml:space="preserve"> на </w:t>
+      </w:r>
+      <w:r>
+        <w:rPr>
+          <w:rFonts w:ascii="Calibri" w:eastAsia="Calibri" w:hAnsi="Calibri" w:cs="Calibri"/>
+          <w:i/>
+          <w:iCs/>
+          <w:sz w:val="28"/>
+          <w:szCs w:val="28"/>
+        </w:rPr>
+        <w:t xml:space="preserve">создание </w:t>
+      </w:r>
+      <w:r>
+        <w:rPr>
+          <w:rFonts w:ascii="Calibri" w:eastAsia="Calibri" w:hAnsi="Calibri" w:cs="Calibri"/>
+          <w:i/>
+          <w:iCs/>
+          <w:sz w:val="28"/>
+          <w:szCs w:val="28"/>
+        </w:rPr>
+        <w:t>команд</w:t>
+      </w:r>
+      <w:r>
+        <w:rPr>
+          <w:rFonts w:ascii="Calibri" w:eastAsia="Calibri" w:hAnsi="Calibri" w:cs="Calibri"/>
+          <w:i/>
+          <w:iCs/>
+          <w:sz w:val="28"/>
+          <w:szCs w:val="28"/>
+        </w:rPr>
+        <w:t>ы</w:t>
+      </w:r>
+      <w:r>
+        <w:rPr>
+          <w:rFonts w:ascii="Calibri" w:eastAsia="Calibri" w:hAnsi="Calibri" w:cs="Calibri"/>
+          <w:i/>
+          <w:iCs/>
+          <w:sz w:val="28"/>
+          <w:szCs w:val="28"/>
+        </w:rPr>
+        <w:t xml:space="preserve"> единомышленников </w:t>
+      </w:r>
+      <w:r>
+        <w:rPr>
+          <w:rFonts w:ascii="Calibri" w:eastAsia="Calibri" w:hAnsi="Calibri" w:cs="Calibri"/>
+          <w:i/>
+          <w:iCs/>
+          <w:sz w:val="28"/>
+          <w:szCs w:val="28"/>
+        </w:rPr>
+        <w:t>для</w:t>
+      </w:r>
+      <w:r>
+        <w:rPr>
+          <w:rFonts w:ascii="Calibri" w:eastAsia="Calibri" w:hAnsi="Calibri" w:cs="Calibri"/>
+          <w:i/>
+          <w:iCs/>
+          <w:sz w:val="28"/>
+          <w:szCs w:val="28"/>
+        </w:rPr>
+        <w:t xml:space="preserve"> выполнени</w:t>
+      </w:r>
+      <w:r>
+        <w:rPr>
+          <w:rFonts w:ascii="Calibri" w:eastAsia="Calibri" w:hAnsi="Calibri" w:cs="Calibri"/>
+          <w:i/>
+          <w:iCs/>
+          <w:sz w:val="28"/>
+          <w:szCs w:val="28"/>
+        </w:rPr>
+        <w:t>я</w:t>
+      </w:r>
+      <w:r>
+        <w:rPr>
+          <w:rFonts w:ascii="Calibri" w:eastAsia="Calibri" w:hAnsi="Calibri" w:cs="Calibri"/>
+          <w:i/>
+          <w:iCs/>
+          <w:sz w:val="28"/>
+          <w:szCs w:val="28"/>
+        </w:rPr>
+        <w:t xml:space="preserve"> </w:t>
+      </w:r>
+      <w:r>
+        <w:rPr>
+          <w:rFonts w:ascii="Calibri" w:eastAsia="Calibri" w:hAnsi="Calibri" w:cs="Calibri"/>
+          <w:i/>
+          <w:iCs/>
+          <w:sz w:val="28"/>
+          <w:szCs w:val="28"/>
+        </w:rPr>
+        <w:t xml:space="preserve">поставленных </w:t>
+      </w:r>
+      <w:r>
+        <w:rPr>
+          <w:rFonts w:ascii="Calibri" w:eastAsia="Calibri" w:hAnsi="Calibri" w:cs="Calibri"/>
+          <w:i/>
+          <w:iCs/>
+          <w:sz w:val="28"/>
+          <w:szCs w:val="28"/>
+        </w:rPr>
+        <w:t xml:space="preserve">задач. </w:t>
+      </w:r>
+      <w:r>
+        <w:rPr>
+          <w:rFonts w:ascii="Calibri" w:eastAsia="Calibri" w:hAnsi="Calibri" w:cs="Calibri"/>
+          <w:i/>
+          <w:iCs/>
+          <w:sz w:val="28"/>
+          <w:szCs w:val="28"/>
+        </w:rPr>
+        <w:t>Старался мыслить нешаблонно</w:t>
+      </w:r>
+      <w:r>
+        <w:rPr>
+          <w:rFonts w:ascii="Calibri" w:eastAsia="Calibri" w:hAnsi="Calibri" w:cs="Calibri"/>
+          <w:i/>
+          <w:iCs/>
+          <w:sz w:val="28"/>
+          <w:szCs w:val="28"/>
+        </w:rPr>
+        <w:t xml:space="preserve"> </w:t>
+      </w:r>
+      <w:r>
+        <w:rPr>
+          <w:rFonts w:ascii="Calibri" w:eastAsia="Calibri" w:hAnsi="Calibri" w:cs="Calibri"/>
+          <w:i/>
+          <w:iCs/>
+          <w:sz w:val="28"/>
+          <w:szCs w:val="28"/>
+        </w:rPr>
+        <w:t>при</w:t>
+      </w:r>
+      <w:r>
+        <w:rPr>
+          <w:rFonts w:ascii="Calibri" w:eastAsia="Calibri" w:hAnsi="Calibri" w:cs="Calibri"/>
+          <w:i/>
+          <w:iCs/>
+          <w:sz w:val="28"/>
+          <w:szCs w:val="28"/>
+        </w:rPr>
+        <w:t xml:space="preserve"> приняти</w:t>
       </w:r>
       <w:r>
         <w:rPr>
@@ -4512,214 +5786,7 @@
           <w:sz w:val="28"/>
           <w:szCs w:val="28"/>
         </w:rPr>
-        <w:t xml:space="preserve"> </w:t>
-      </w:r>
-      <w:r>
-        <w:rPr>
-          <w:rFonts w:ascii="Calibri" w:eastAsia="Calibri" w:hAnsi="Calibri" w:cs="Calibri"/>
-          <w:i/>
-          <w:iCs/>
-          <w:sz w:val="28"/>
-          <w:szCs w:val="28"/>
-          <w:lang w:val="en-US"/>
-        </w:rPr>
-        <w:t>MySQL</w:t>
-      </w:r>
-      <w:r>
-        <w:rPr>
-          <w:rFonts w:ascii="Calibri" w:eastAsia="Calibri" w:hAnsi="Calibri" w:cs="Calibri"/>
-          <w:i/>
-          <w:iCs/>
-          <w:sz w:val="28"/>
-          <w:szCs w:val="28"/>
-        </w:rPr>
-        <w:t xml:space="preserve"> </w:t>
-      </w:r>
-      <w:r>
-        <w:rPr>
-          <w:rFonts w:ascii="Calibri" w:eastAsia="Calibri" w:hAnsi="Calibri" w:cs="Calibri"/>
-          <w:i/>
-          <w:iCs/>
-          <w:sz w:val="28"/>
-          <w:szCs w:val="28"/>
-          <w:lang w:val="en-US"/>
-        </w:rPr>
-        <w:t>database</w:t>
-      </w:r>
-      <w:r>
-        <w:rPr>
-          <w:rFonts w:ascii="Calibri" w:eastAsia="Calibri" w:hAnsi="Calibri" w:cs="Calibri"/>
-          <w:sz w:val="28"/>
-          <w:szCs w:val="28"/>
-        </w:rPr>
-        <w:t>.</w:t>
-      </w:r>
-    </w:p>
-    <w:p>
-      <w:pPr>
-        <w:keepNext w:val="0"/>
-        <w:suppressAutoHyphens w:val="0"/>
-        <w:spacing w:after="160" w:line="259" w:lineRule="auto"/>
-        <w:rPr>
-          <w:rFonts w:ascii="Calibri" w:eastAsia="Calibri" w:hAnsi="Calibri" w:cs="Calibri"/>
-          <w:sz w:val="28"/>
-          <w:szCs w:val="28"/>
-        </w:rPr>
-      </w:pPr>
-      <w:r>
-        <w:rPr>
-          <w:rFonts w:ascii="Calibri" w:eastAsia="Calibri" w:hAnsi="Calibri" w:cs="Calibri"/>
-          <w:sz w:val="28"/>
-          <w:szCs w:val="28"/>
-        </w:rPr>
-        <w:br w:type="page"/>
-      </w:r>
-    </w:p>
-    <w:p>
-      <w:pPr>
-        <w:widowControl w:val="0"/>
-        <w:spacing w:after="200" w:line="240" w:lineRule="auto"/>
-        <w:rPr>
-          <w:rFonts w:asciiTheme="minorHAnsi" w:hAnsiTheme="minorHAnsi"/>
-          <w:sz w:val="28"/>
-          <w:szCs w:val="28"/>
-        </w:rPr>
-      </w:pPr>
-      <w:r>
-        <w:rPr>
-          <w:rFonts w:asciiTheme="minorHAnsi" w:eastAsia="Calibri" w:hAnsiTheme="minorHAnsi" w:cs="Calibri"/>
-          <w:b/>
-          <w:sz w:val="28"/>
-          <w:szCs w:val="28"/>
-        </w:rPr>
-        <w:lastRenderedPageBreak/>
-        <w:t>Вооруженные</w:t>
-      </w:r>
-      <w:r>
-        <w:rPr>
-          <w:rFonts w:asciiTheme="minorHAnsi" w:eastAsia="Calibri" w:hAnsiTheme="minorHAnsi" w:cs="Calibri"/>
-          <w:b/>
-          <w:sz w:val="28"/>
-          <w:szCs w:val="28"/>
-        </w:rPr>
-        <w:t xml:space="preserve"> </w:t>
-      </w:r>
-      <w:r>
-        <w:rPr>
-          <w:rFonts w:asciiTheme="minorHAnsi" w:eastAsia="Calibri" w:hAnsiTheme="minorHAnsi" w:cs="Calibri"/>
-          <w:b/>
-          <w:sz w:val="28"/>
-          <w:szCs w:val="28"/>
-        </w:rPr>
-        <w:t>Силы</w:t>
-      </w:r>
-      <w:r>
-        <w:rPr>
-          <w:rFonts w:asciiTheme="minorHAnsi" w:eastAsia="Calibri" w:hAnsiTheme="minorHAnsi" w:cs="Calibri"/>
-          <w:b/>
-          <w:sz w:val="28"/>
-          <w:szCs w:val="28"/>
-        </w:rPr>
-        <w:t xml:space="preserve"> – </w:t>
-      </w:r>
-      <w:r>
-        <w:rPr>
-          <w:rFonts w:asciiTheme="minorHAnsi" w:eastAsia="Calibri" w:hAnsiTheme="minorHAnsi" w:cs="Calibri"/>
-          <w:b/>
-          <w:sz w:val="28"/>
-          <w:szCs w:val="28"/>
-        </w:rPr>
-        <w:t>Минск</w:t>
-      </w:r>
-      <w:r>
-        <w:rPr>
-          <w:rFonts w:asciiTheme="minorHAnsi" w:eastAsia="Calibri" w:hAnsiTheme="minorHAnsi" w:cs="Calibri"/>
-          <w:b/>
-          <w:sz w:val="28"/>
-          <w:szCs w:val="28"/>
-        </w:rPr>
-        <w:t xml:space="preserve">, </w:t>
-      </w:r>
-      <w:r>
-        <w:rPr>
-          <w:rFonts w:asciiTheme="minorHAnsi" w:eastAsia="Calibri" w:hAnsiTheme="minorHAnsi" w:cs="Calibri"/>
-          <w:b/>
-          <w:sz w:val="28"/>
-          <w:szCs w:val="28"/>
-        </w:rPr>
-        <w:t>Беларусь</w:t>
-      </w:r>
-      <w:r>
-        <w:rPr>
-          <w:rFonts w:asciiTheme="minorHAnsi" w:eastAsia="Calibri" w:hAnsiTheme="minorHAnsi" w:cs="Calibri"/>
-          <w:b/>
-          <w:sz w:val="28"/>
-          <w:szCs w:val="28"/>
-        </w:rPr>
-        <w:t xml:space="preserve"> </w:t>
-      </w:r>
-      <w:r>
-        <w:rPr>
-          <w:rFonts w:asciiTheme="minorHAnsi" w:eastAsia="Calibri" w:hAnsiTheme="minorHAnsi" w:cs="Calibri"/>
-          <w:b/>
-          <w:sz w:val="28"/>
-          <w:szCs w:val="28"/>
-        </w:rPr>
-        <w:br/>
-      </w:r>
-      <w:r>
-        <w:rPr>
-          <w:rFonts w:asciiTheme="minorHAnsi" w:eastAsia="Calibri" w:hAnsiTheme="minorHAnsi" w:cs="Calibri"/>
-          <w:b/>
-          <w:sz w:val="28"/>
-          <w:szCs w:val="28"/>
-        </w:rPr>
-        <w:t>Командир зенитного ракетного дивизиона</w:t>
-      </w:r>
-      <w:r>
-        <w:rPr>
-          <w:rFonts w:asciiTheme="minorHAnsi" w:eastAsia="Calibri" w:hAnsiTheme="minorHAnsi" w:cs="Calibri"/>
-          <w:b/>
-          <w:sz w:val="28"/>
-          <w:szCs w:val="28"/>
-        </w:rPr>
-        <w:t xml:space="preserve">          </w:t>
-      </w:r>
-      <w:r>
-        <w:rPr>
-          <w:rFonts w:asciiTheme="minorHAnsi" w:eastAsia="Calibri" w:hAnsiTheme="minorHAnsi" w:cs="Calibri"/>
-          <w:b/>
-          <w:sz w:val="28"/>
-          <w:szCs w:val="28"/>
-        </w:rPr>
-        <w:t>Август</w:t>
-      </w:r>
-      <w:r>
-        <w:rPr>
-          <w:rFonts w:asciiTheme="minorHAnsi" w:eastAsia="Calibri" w:hAnsiTheme="minorHAnsi" w:cs="Calibri"/>
-          <w:b/>
-          <w:sz w:val="28"/>
-          <w:szCs w:val="28"/>
-        </w:rPr>
-        <w:t xml:space="preserve"> 2004 – </w:t>
-      </w:r>
-      <w:r>
-        <w:rPr>
-          <w:rFonts w:asciiTheme="minorHAnsi" w:eastAsia="Calibri" w:hAnsiTheme="minorHAnsi" w:cs="Calibri"/>
-          <w:b/>
-          <w:sz w:val="28"/>
-          <w:szCs w:val="28"/>
-        </w:rPr>
-        <w:t>Июль</w:t>
-      </w:r>
-      <w:r>
-        <w:rPr>
-          <w:rFonts w:asciiTheme="minorHAnsi" w:eastAsia="Calibri" w:hAnsiTheme="minorHAnsi" w:cs="Calibri"/>
-          <w:b/>
-          <w:sz w:val="28"/>
-          <w:szCs w:val="28"/>
-        </w:rPr>
-        <w:t xml:space="preserve"> 2015</w:t>
+        <w:t xml:space="preserve"> решений.</w:t>
       </w:r>
     </w:p>
     <w:p>
@@ -4728,594 +5795,11 @@
         <w:spacing w:after="200" w:line="240" w:lineRule="auto"/>
         <w:jc w:val="both"/>
         <w:rPr>
-          <w:rFonts w:ascii="Calibri" w:eastAsia="Calibri" w:hAnsi="Calibri" w:cs="Calibri"/>
-          <w:i/>
-          <w:iCs/>
-          <w:sz w:val="28"/>
-          <w:szCs w:val="28"/>
-        </w:rPr>
-      </w:pPr>
-      <w:r>
-        <w:rPr>
-          <w:rFonts w:ascii="Calibri" w:eastAsia="Calibri" w:hAnsi="Calibri" w:cs="Calibri"/>
-          <w:i/>
-          <w:iCs/>
-          <w:sz w:val="28"/>
-          <w:szCs w:val="28"/>
-        </w:rPr>
-        <w:t>З</w:t>
-      </w:r>
-      <w:r>
-        <w:rPr>
-          <w:rFonts w:ascii="Calibri" w:eastAsia="Calibri" w:hAnsi="Calibri" w:cs="Calibri"/>
-          <w:i/>
-          <w:iCs/>
-          <w:sz w:val="28"/>
-          <w:szCs w:val="28"/>
-        </w:rPr>
-        <w:t xml:space="preserve">анимал различные руководящие должности от начальника </w:t>
-      </w:r>
-      <w:r>
-        <w:rPr>
-          <w:rFonts w:ascii="Calibri" w:eastAsia="Calibri" w:hAnsi="Calibri" w:cs="Calibri"/>
-          <w:i/>
-          <w:iCs/>
-          <w:sz w:val="28"/>
-          <w:szCs w:val="28"/>
-        </w:rPr>
-        <w:t>расчет</w:t>
-      </w:r>
-      <w:r>
-        <w:rPr>
-          <w:rFonts w:ascii="Calibri" w:eastAsia="Calibri" w:hAnsi="Calibri" w:cs="Calibri"/>
-          <w:i/>
-          <w:iCs/>
-          <w:sz w:val="28"/>
-          <w:szCs w:val="28"/>
-        </w:rPr>
-        <w:t xml:space="preserve">а </w:t>
-      </w:r>
-      <w:r>
-        <w:rPr>
-          <w:rFonts w:ascii="Calibri" w:eastAsia="Calibri" w:hAnsi="Calibri" w:cs="Calibri"/>
-          <w:i/>
-          <w:iCs/>
-          <w:sz w:val="28"/>
-          <w:szCs w:val="28"/>
-        </w:rPr>
-        <w:br/>
-      </w:r>
-      <w:r>
-        <w:rPr>
-          <w:rFonts w:ascii="Calibri" w:eastAsia="Calibri" w:hAnsi="Calibri" w:cs="Calibri"/>
-          <w:i/>
-          <w:iCs/>
-          <w:sz w:val="28"/>
-          <w:szCs w:val="28"/>
-        </w:rPr>
-        <w:t>(3-5 человек) до командира отдельно расположен</w:t>
-      </w:r>
-      <w:r>
-        <w:rPr>
-          <w:rFonts w:ascii="Calibri" w:eastAsia="Calibri" w:hAnsi="Calibri" w:cs="Calibri"/>
-          <w:i/>
-          <w:iCs/>
-          <w:sz w:val="28"/>
-          <w:szCs w:val="28"/>
-        </w:rPr>
-        <w:t>ного</w:t>
-      </w:r>
-      <w:r>
-        <w:rPr>
-          <w:rFonts w:ascii="Calibri" w:eastAsia="Calibri" w:hAnsi="Calibri" w:cs="Calibri"/>
-          <w:i/>
-          <w:iCs/>
-          <w:sz w:val="28"/>
-          <w:szCs w:val="28"/>
-        </w:rPr>
-        <w:t xml:space="preserve"> зенитного ракетного дивизиона (70 человек) в системе войск ПВО. В последне</w:t>
-      </w:r>
-      <w:r>
-        <w:rPr>
-          <w:rFonts w:ascii="Calibri" w:eastAsia="Calibri" w:hAnsi="Calibri" w:cs="Calibri"/>
-          <w:i/>
-          <w:iCs/>
-          <w:sz w:val="28"/>
-          <w:szCs w:val="28"/>
-        </w:rPr>
-        <w:t>й</w:t>
-      </w:r>
-      <w:r>
-        <w:rPr>
-          <w:rFonts w:ascii="Calibri" w:eastAsia="Calibri" w:hAnsi="Calibri" w:cs="Calibri"/>
-          <w:i/>
-          <w:iCs/>
-          <w:sz w:val="28"/>
-          <w:szCs w:val="28"/>
-        </w:rPr>
-        <w:t xml:space="preserve"> </w:t>
-      </w:r>
-      <w:r>
-        <w:rPr>
-          <w:rFonts w:ascii="Calibri" w:eastAsia="Calibri" w:hAnsi="Calibri" w:cs="Calibri"/>
-          <w:i/>
-          <w:iCs/>
-          <w:sz w:val="28"/>
-          <w:szCs w:val="28"/>
-        </w:rPr>
-        <w:t>должности</w:t>
-      </w:r>
-      <w:r>
-        <w:rPr>
-          <w:rFonts w:ascii="Calibri" w:eastAsia="Calibri" w:hAnsi="Calibri" w:cs="Calibri"/>
-          <w:i/>
-          <w:iCs/>
-          <w:sz w:val="28"/>
-          <w:szCs w:val="28"/>
-        </w:rPr>
-        <w:t xml:space="preserve"> имею опыт 5 лет. </w:t>
-      </w:r>
-      <w:r>
-        <w:rPr>
-          <w:rFonts w:ascii="Calibri" w:eastAsia="Calibri" w:hAnsi="Calibri" w:cs="Calibri"/>
-          <w:i/>
-          <w:iCs/>
-          <w:sz w:val="28"/>
-          <w:szCs w:val="28"/>
-        </w:rPr>
-        <w:t>Вверенный мне в подчинение дивизион</w:t>
-      </w:r>
-      <w:r>
-        <w:rPr>
-          <w:rFonts w:ascii="Calibri" w:eastAsia="Calibri" w:hAnsi="Calibri" w:cs="Calibri"/>
-          <w:i/>
-          <w:iCs/>
-          <w:sz w:val="28"/>
-          <w:szCs w:val="28"/>
-        </w:rPr>
-        <w:t xml:space="preserve">, за три месяца </w:t>
-      </w:r>
-      <w:r>
-        <w:rPr>
-          <w:rFonts w:ascii="Calibri" w:eastAsia="Calibri" w:hAnsi="Calibri" w:cs="Calibri"/>
-          <w:i/>
-          <w:iCs/>
-          <w:sz w:val="28"/>
-          <w:szCs w:val="28"/>
-        </w:rPr>
-        <w:t>был выведен</w:t>
-      </w:r>
-      <w:r>
-        <w:rPr>
-          <w:rFonts w:ascii="Calibri" w:eastAsia="Calibri" w:hAnsi="Calibri" w:cs="Calibri"/>
-          <w:i/>
-          <w:iCs/>
-          <w:sz w:val="28"/>
-          <w:szCs w:val="28"/>
-        </w:rPr>
-        <w:t xml:space="preserve"> с 9-го (последнее место) </w:t>
-      </w:r>
-      <w:r>
-        <w:rPr>
-          <w:rFonts w:ascii="Calibri" w:eastAsia="Calibri" w:hAnsi="Calibri" w:cs="Calibri"/>
-          <w:i/>
-          <w:iCs/>
-          <w:sz w:val="28"/>
-          <w:szCs w:val="28"/>
-        </w:rPr>
-        <w:t>на</w:t>
-      </w:r>
-      <w:r>
-        <w:rPr>
-          <w:rFonts w:ascii="Calibri" w:eastAsia="Calibri" w:hAnsi="Calibri" w:cs="Calibri"/>
-          <w:i/>
-          <w:iCs/>
-          <w:sz w:val="28"/>
-          <w:szCs w:val="28"/>
-        </w:rPr>
-        <w:t xml:space="preserve"> 1-е место и не </w:t>
-      </w:r>
-      <w:r>
-        <w:rPr>
-          <w:rFonts w:ascii="Calibri" w:eastAsia="Calibri" w:hAnsi="Calibri" w:cs="Calibri"/>
-          <w:i/>
-          <w:iCs/>
-          <w:sz w:val="28"/>
-          <w:szCs w:val="28"/>
-        </w:rPr>
-        <w:t xml:space="preserve">опускался </w:t>
-      </w:r>
-      <w:r>
-        <w:rPr>
-          <w:rFonts w:ascii="Calibri" w:eastAsia="Calibri" w:hAnsi="Calibri" w:cs="Calibri"/>
-          <w:i/>
-          <w:iCs/>
-          <w:sz w:val="28"/>
-          <w:szCs w:val="28"/>
-        </w:rPr>
-        <w:t xml:space="preserve">ниже </w:t>
-      </w:r>
-      <w:r>
-        <w:rPr>
-          <w:rFonts w:ascii="Calibri" w:eastAsia="Calibri" w:hAnsi="Calibri" w:cs="Calibri"/>
-          <w:i/>
-          <w:iCs/>
-          <w:sz w:val="28"/>
-          <w:szCs w:val="28"/>
-        </w:rPr>
-        <w:br/>
-        <w:t>3-го места в течение всего времени,</w:t>
-      </w:r>
-      <w:r>
-        <w:rPr>
-          <w:rFonts w:ascii="Calibri" w:eastAsia="Calibri" w:hAnsi="Calibri" w:cs="Calibri"/>
-          <w:i/>
-          <w:iCs/>
-          <w:sz w:val="28"/>
-          <w:szCs w:val="28"/>
-        </w:rPr>
-        <w:t xml:space="preserve"> которое я им управлял</w:t>
-      </w:r>
-      <w:r>
-        <w:rPr>
-          <w:rFonts w:ascii="Calibri" w:eastAsia="Calibri" w:hAnsi="Calibri" w:cs="Calibri"/>
-          <w:i/>
-          <w:iCs/>
-          <w:sz w:val="28"/>
-          <w:szCs w:val="28"/>
-        </w:rPr>
-        <w:t>.</w:t>
-      </w:r>
-    </w:p>
-    <w:p>
-      <w:pPr>
-        <w:widowControl w:val="0"/>
-        <w:spacing w:after="200" w:line="240" w:lineRule="auto"/>
-        <w:jc w:val="both"/>
-        <w:rPr>
-          <w:rFonts w:ascii="Calibri" w:eastAsia="Calibri" w:hAnsi="Calibri" w:cs="Calibri"/>
-          <w:i/>
-          <w:iCs/>
-          <w:sz w:val="28"/>
-          <w:szCs w:val="28"/>
-        </w:rPr>
-      </w:pPr>
-      <w:r>
-        <w:rPr>
-          <w:rFonts w:ascii="Calibri" w:eastAsia="Calibri" w:hAnsi="Calibri" w:cs="Calibri"/>
-          <w:i/>
-          <w:iCs/>
-          <w:sz w:val="28"/>
-          <w:szCs w:val="28"/>
-        </w:rPr>
-        <w:t>Основн</w:t>
-      </w:r>
-      <w:r>
-        <w:rPr>
-          <w:rFonts w:ascii="Calibri" w:eastAsia="Calibri" w:hAnsi="Calibri" w:cs="Calibri"/>
-          <w:i/>
-          <w:iCs/>
-          <w:sz w:val="28"/>
-          <w:szCs w:val="28"/>
-        </w:rPr>
-        <w:t>ыми обязанностями являлись управление боевой и хозяйственной деятельностью подразделения</w:t>
-      </w:r>
-      <w:r>
-        <w:rPr>
-          <w:rFonts w:ascii="Calibri" w:eastAsia="Calibri" w:hAnsi="Calibri" w:cs="Calibri"/>
-          <w:i/>
-          <w:iCs/>
-          <w:sz w:val="28"/>
-          <w:szCs w:val="28"/>
-        </w:rPr>
-        <w:t>, лично возглав</w:t>
-      </w:r>
-      <w:r>
-        <w:rPr>
-          <w:rFonts w:ascii="Calibri" w:eastAsia="Calibri" w:hAnsi="Calibri" w:cs="Calibri"/>
-          <w:i/>
-          <w:iCs/>
-          <w:sz w:val="28"/>
-          <w:szCs w:val="28"/>
-        </w:rPr>
-        <w:t>лял</w:t>
-      </w:r>
-      <w:r>
-        <w:rPr>
-          <w:rFonts w:ascii="Calibri" w:eastAsia="Calibri" w:hAnsi="Calibri" w:cs="Calibri"/>
-          <w:i/>
-          <w:iCs/>
-          <w:sz w:val="28"/>
-          <w:szCs w:val="28"/>
-        </w:rPr>
-        <w:t xml:space="preserve"> боевой </w:t>
-      </w:r>
-      <w:r>
-        <w:rPr>
-          <w:rFonts w:ascii="Calibri" w:eastAsia="Calibri" w:hAnsi="Calibri" w:cs="Calibri"/>
-          <w:i/>
-          <w:iCs/>
-          <w:sz w:val="28"/>
-          <w:szCs w:val="28"/>
-        </w:rPr>
-        <w:t>расчет</w:t>
-      </w:r>
-      <w:r>
-        <w:rPr>
-          <w:rFonts w:ascii="Calibri" w:eastAsia="Calibri" w:hAnsi="Calibri" w:cs="Calibri"/>
-          <w:i/>
-          <w:iCs/>
-          <w:sz w:val="28"/>
-          <w:szCs w:val="28"/>
-        </w:rPr>
-        <w:t>.</w:t>
-      </w:r>
-    </w:p>
-    <w:p>
-      <w:pPr>
-        <w:widowControl w:val="0"/>
-        <w:spacing w:after="200" w:line="240" w:lineRule="auto"/>
-        <w:jc w:val="both"/>
-        <w:rPr>
-          <w:rFonts w:ascii="Calibri" w:eastAsia="Calibri" w:hAnsi="Calibri" w:cs="Calibri"/>
-          <w:i/>
-          <w:iCs/>
-          <w:sz w:val="28"/>
-          <w:szCs w:val="28"/>
-        </w:rPr>
-      </w:pPr>
-      <w:r>
-        <w:rPr>
-          <w:rFonts w:ascii="Calibri" w:eastAsia="Calibri" w:hAnsi="Calibri" w:cs="Calibri"/>
-          <w:i/>
-          <w:iCs/>
-          <w:sz w:val="28"/>
-          <w:szCs w:val="28"/>
-        </w:rPr>
-        <w:t>В работе использовал,</w:t>
-      </w:r>
-      <w:r>
-        <w:rPr>
-          <w:rFonts w:ascii="Calibri" w:eastAsia="Calibri" w:hAnsi="Calibri" w:cs="Calibri"/>
-          <w:i/>
-          <w:iCs/>
-          <w:sz w:val="28"/>
-          <w:szCs w:val="28"/>
-        </w:rPr>
-        <w:t xml:space="preserve"> в основном</w:t>
-      </w:r>
-      <w:r>
-        <w:rPr>
-          <w:rFonts w:ascii="Calibri" w:eastAsia="Calibri" w:hAnsi="Calibri" w:cs="Calibri"/>
-          <w:i/>
-          <w:iCs/>
-          <w:sz w:val="28"/>
-          <w:szCs w:val="28"/>
-        </w:rPr>
-        <w:t>,</w:t>
-      </w:r>
-      <w:r>
-        <w:rPr>
-          <w:rFonts w:ascii="Calibri" w:eastAsia="Calibri" w:hAnsi="Calibri" w:cs="Calibri"/>
-          <w:i/>
-          <w:iCs/>
-          <w:sz w:val="28"/>
-          <w:szCs w:val="28"/>
-        </w:rPr>
-        <w:t xml:space="preserve"> не авторитарный, </w:t>
-      </w:r>
-      <w:r>
-        <w:rPr>
-          <w:rFonts w:ascii="Calibri" w:eastAsia="Calibri" w:hAnsi="Calibri" w:cs="Calibri"/>
-          <w:i/>
-          <w:iCs/>
-          <w:sz w:val="28"/>
-          <w:szCs w:val="28"/>
-        </w:rPr>
-        <w:t>а корпоративный стиль</w:t>
-      </w:r>
-      <w:r>
-        <w:rPr>
-          <w:rFonts w:ascii="Calibri" w:eastAsia="Calibri" w:hAnsi="Calibri" w:cs="Calibri"/>
-          <w:i/>
-          <w:iCs/>
-          <w:sz w:val="28"/>
-          <w:szCs w:val="28"/>
-        </w:rPr>
-        <w:t xml:space="preserve"> управления, направленны</w:t>
-      </w:r>
-      <w:r>
-        <w:rPr>
-          <w:rFonts w:ascii="Calibri" w:eastAsia="Calibri" w:hAnsi="Calibri" w:cs="Calibri"/>
-          <w:i/>
-          <w:iCs/>
-          <w:sz w:val="28"/>
-          <w:szCs w:val="28"/>
-        </w:rPr>
-        <w:t>й</w:t>
-      </w:r>
-      <w:r>
-        <w:rPr>
-          <w:rFonts w:ascii="Calibri" w:eastAsia="Calibri" w:hAnsi="Calibri" w:cs="Calibri"/>
-          <w:i/>
-          <w:iCs/>
-          <w:sz w:val="28"/>
-          <w:szCs w:val="28"/>
-        </w:rPr>
-        <w:t xml:space="preserve"> на </w:t>
-      </w:r>
-      <w:r>
-        <w:rPr>
-          <w:rFonts w:ascii="Calibri" w:eastAsia="Calibri" w:hAnsi="Calibri" w:cs="Calibri"/>
-          <w:i/>
-          <w:iCs/>
-          <w:sz w:val="28"/>
-          <w:szCs w:val="28"/>
-        </w:rPr>
-        <w:t xml:space="preserve">создание </w:t>
-      </w:r>
-      <w:r>
-        <w:rPr>
-          <w:rFonts w:ascii="Calibri" w:eastAsia="Calibri" w:hAnsi="Calibri" w:cs="Calibri"/>
-          <w:i/>
-          <w:iCs/>
-          <w:sz w:val="28"/>
-          <w:szCs w:val="28"/>
-        </w:rPr>
-        <w:t>команд</w:t>
-      </w:r>
-      <w:r>
-        <w:rPr>
-          <w:rFonts w:ascii="Calibri" w:eastAsia="Calibri" w:hAnsi="Calibri" w:cs="Calibri"/>
-          <w:i/>
-          <w:iCs/>
-          <w:sz w:val="28"/>
-          <w:szCs w:val="28"/>
-        </w:rPr>
-        <w:t>ы</w:t>
-      </w:r>
-      <w:r>
-        <w:rPr>
-          <w:rFonts w:ascii="Calibri" w:eastAsia="Calibri" w:hAnsi="Calibri" w:cs="Calibri"/>
-          <w:i/>
-          <w:iCs/>
-          <w:sz w:val="28"/>
-          <w:szCs w:val="28"/>
-        </w:rPr>
-        <w:t xml:space="preserve"> единомышленников </w:t>
-      </w:r>
-      <w:r>
-        <w:rPr>
-          <w:rFonts w:ascii="Calibri" w:eastAsia="Calibri" w:hAnsi="Calibri" w:cs="Calibri"/>
-          <w:i/>
-          <w:iCs/>
-          <w:sz w:val="28"/>
-          <w:szCs w:val="28"/>
-        </w:rPr>
-        <w:t>для</w:t>
-      </w:r>
-      <w:r>
-        <w:rPr>
-          <w:rFonts w:ascii="Calibri" w:eastAsia="Calibri" w:hAnsi="Calibri" w:cs="Calibri"/>
-          <w:i/>
-          <w:iCs/>
-          <w:sz w:val="28"/>
-          <w:szCs w:val="28"/>
-        </w:rPr>
-        <w:t xml:space="preserve"> выполнени</w:t>
-      </w:r>
-      <w:r>
-        <w:rPr>
-          <w:rFonts w:ascii="Calibri" w:eastAsia="Calibri" w:hAnsi="Calibri" w:cs="Calibri"/>
-          <w:i/>
-          <w:iCs/>
-          <w:sz w:val="28"/>
-          <w:szCs w:val="28"/>
-        </w:rPr>
-        <w:t>я</w:t>
-      </w:r>
-      <w:r>
-        <w:rPr>
-          <w:rFonts w:ascii="Calibri" w:eastAsia="Calibri" w:hAnsi="Calibri" w:cs="Calibri"/>
-          <w:i/>
-          <w:iCs/>
-          <w:sz w:val="28"/>
-          <w:szCs w:val="28"/>
-        </w:rPr>
-        <w:t xml:space="preserve"> </w:t>
-      </w:r>
-      <w:r>
-        <w:rPr>
-          <w:rFonts w:ascii="Calibri" w:eastAsia="Calibri" w:hAnsi="Calibri" w:cs="Calibri"/>
-          <w:i/>
-          <w:iCs/>
-          <w:sz w:val="28"/>
-          <w:szCs w:val="28"/>
-        </w:rPr>
-        <w:t xml:space="preserve">поставленных </w:t>
-      </w:r>
-      <w:r>
-        <w:rPr>
-          <w:rFonts w:ascii="Calibri" w:eastAsia="Calibri" w:hAnsi="Calibri" w:cs="Calibri"/>
-          <w:i/>
-          <w:iCs/>
-          <w:sz w:val="28"/>
-          <w:szCs w:val="28"/>
-        </w:rPr>
-        <w:t xml:space="preserve">задач. </w:t>
-      </w:r>
-      <w:r>
-        <w:rPr>
-          <w:rFonts w:ascii="Calibri" w:eastAsia="Calibri" w:hAnsi="Calibri" w:cs="Calibri"/>
-          <w:i/>
-          <w:iCs/>
-          <w:sz w:val="28"/>
-          <w:szCs w:val="28"/>
-        </w:rPr>
-        <w:t>Старался мыслить нешаблонно</w:t>
-      </w:r>
-      <w:r>
-        <w:rPr>
-          <w:rFonts w:ascii="Calibri" w:eastAsia="Calibri" w:hAnsi="Calibri" w:cs="Calibri"/>
-          <w:i/>
-          <w:iCs/>
-          <w:sz w:val="28"/>
-          <w:szCs w:val="28"/>
-        </w:rPr>
-        <w:t xml:space="preserve"> </w:t>
-      </w:r>
-      <w:r>
-        <w:rPr>
-          <w:rFonts w:ascii="Calibri" w:eastAsia="Calibri" w:hAnsi="Calibri" w:cs="Calibri"/>
-          <w:i/>
-          <w:iCs/>
-          <w:sz w:val="28"/>
-          <w:szCs w:val="28"/>
-        </w:rPr>
-        <w:t>при</w:t>
-      </w:r>
-      <w:r>
-        <w:rPr>
-          <w:rFonts w:ascii="Calibri" w:eastAsia="Calibri" w:hAnsi="Calibri" w:cs="Calibri"/>
-          <w:i/>
-          <w:iCs/>
-          <w:sz w:val="28"/>
-          <w:szCs w:val="28"/>
-        </w:rPr>
-        <w:t xml:space="preserve"> приняти</w:t>
-      </w:r>
-      <w:r>
-        <w:rPr>
-          <w:rFonts w:ascii="Calibri" w:eastAsia="Calibri" w:hAnsi="Calibri" w:cs="Calibri"/>
-          <w:i/>
-          <w:iCs/>
-          <w:sz w:val="28"/>
-          <w:szCs w:val="28"/>
-        </w:rPr>
-        <w:t>и</w:t>
-      </w:r>
-      <w:r>
-        <w:rPr>
-          <w:rFonts w:ascii="Calibri" w:eastAsia="Calibri" w:hAnsi="Calibri" w:cs="Calibri"/>
-          <w:i/>
-          <w:iCs/>
-          <w:sz w:val="28"/>
-          <w:szCs w:val="28"/>
-        </w:rPr>
-        <w:t xml:space="preserve"> решений.</w:t>
-      </w:r>
-    </w:p>
-    <w:p>
-      <w:pPr>
-        <w:widowControl w:val="0"/>
-        <w:spacing w:after="200" w:line="240" w:lineRule="auto"/>
-        <w:jc w:val="both"/>
-        <w:rPr>
           <w:rFonts w:asciiTheme="minorHAnsi" w:eastAsia="Times New Roman" w:hAnsiTheme="minorHAnsi"/>
           <w:b/>
           <w:bCs/>
-          <w:sz w:val="40"/>
-          <w:szCs w:val="40"/>
+          <w:sz w:val="28"/>
+          <w:szCs w:val="28"/>
           <w:lang w:eastAsia="ru-RU"/>
         </w:rPr>
       </w:pPr>
@@ -5351,13 +5835,6 @@
         <w:keepNext w:val="0"/>
         <w:suppressAutoHyphens w:val="0"/>
         <w:spacing w:line="240" w:lineRule="auto"/>
-        <w:rPr>
-          <w:rFonts w:asciiTheme="minorHAnsi" w:eastAsia="Times New Roman" w:hAnsiTheme="minorHAnsi"/>
-          <w:i/>
-          <w:sz w:val="28"/>
-          <w:szCs w:val="28"/>
-          <w:lang w:eastAsia="ru-RU"/>
-        </w:rPr>
       </w:pPr>
       <w:r>
         <w:rPr>
@@ -5483,10 +5960,9 @@
         <w:t>."</w:t>
       </w:r>
     </w:p>
-    <w:p/>
     <w:sectPr>
       <w:pgSz w:w="11906" w:h="16838"/>
-      <w:pgMar w:top="426" w:right="850" w:bottom="142" w:left="1701" w:header="708" w:footer="708" w:gutter="0"/>
+      <w:pgMar w:top="851" w:right="850" w:bottom="567" w:left="1701" w:header="708" w:footer="708" w:gutter="0"/>
       <w:cols w:space="708"/>
       <w:docGrid w:linePitch="360"/>
     </w:sectPr>

--- a/Алексей Ивановский.docx
+++ b/Алексей Ивановский.docx
@@ -561,18 +561,28 @@
           <w:i/>
           <w:sz w:val="28"/>
           <w:szCs w:val="28"/>
-          <w:lang w:val="en-US"/>
-        </w:rPr>
-        <w:t>backend</w:t>
-      </w:r>
-      <w:r>
-        <w:rPr>
-          <w:rFonts w:asciiTheme="minorHAnsi" w:hAnsiTheme="minorHAnsi"/>
-          <w:i/>
-          <w:sz w:val="28"/>
-          <w:szCs w:val="28"/>
-        </w:rPr>
-        <w:t xml:space="preserve"> нравится больше.</w:t>
+        </w:rPr>
+        <w:t>больше нрав</w:t>
+      </w:r>
+      <w:bookmarkStart w:id="0" w:name="_GoBack"/>
+      <w:bookmarkEnd w:id="0"/>
+      <w:r>
+        <w:rPr>
+          <w:rFonts w:asciiTheme="minorHAnsi" w:hAnsiTheme="minorHAnsi"/>
+          <w:i/>
+          <w:sz w:val="28"/>
+          <w:szCs w:val="28"/>
+        </w:rPr>
+        <w:t>иться работать с веб приложениями</w:t>
+      </w:r>
+      <w:r>
+        <w:rPr>
+          <w:rFonts w:asciiTheme="minorHAnsi" w:hAnsiTheme="minorHAnsi"/>
+          <w:i/>
+          <w:sz w:val="28"/>
+          <w:szCs w:val="28"/>
+        </w:rPr>
+        <w:t>.</w:t>
       </w:r>
     </w:p>
     <w:p>
@@ -1046,8 +1056,6 @@
         </w:rPr>
         <w:t xml:space="preserve"> качестве дополнительной работы в</w:t>
       </w:r>
-      <w:bookmarkStart w:id="0" w:name="_GoBack"/>
-      <w:bookmarkEnd w:id="0"/>
       <w:r>
         <w:rPr>
           <w:rFonts w:asciiTheme="minorHAnsi" w:eastAsia="Calibri" w:hAnsiTheme="minorHAnsi" w:cs="Calibri"/>
@@ -1328,16 +1336,7 @@
           <w:szCs w:val="28"/>
           <w:lang w:val="en-US"/>
         </w:rPr>
-        <w:t xml:space="preserve">: </w:t>
-      </w:r>
-      <w:r>
-        <w:rPr>
-          <w:rFonts w:ascii="Calibri" w:eastAsia="Calibri" w:hAnsi="Calibri" w:cs="Calibri"/>
-          <w:sz w:val="28"/>
-          <w:szCs w:val="28"/>
-          <w:lang w:val="en-US"/>
-        </w:rPr>
-        <w:t>Scrum</w:t>
+        <w:t>: Scrum</w:t>
       </w:r>
     </w:p>
     <w:p>

--- a/Алексей Ивановский.docx
+++ b/Алексей Ивановский.docx
@@ -562,18 +562,7 @@
           <w:sz w:val="28"/>
           <w:szCs w:val="28"/>
         </w:rPr>
-        <w:t>больше нрав</w:t>
-      </w:r>
-      <w:bookmarkStart w:id="0" w:name="_GoBack"/>
-      <w:bookmarkEnd w:id="0"/>
-      <w:r>
-        <w:rPr>
-          <w:rFonts w:asciiTheme="minorHAnsi" w:hAnsiTheme="minorHAnsi"/>
-          <w:i/>
-          <w:sz w:val="28"/>
-          <w:szCs w:val="28"/>
-        </w:rPr>
-        <w:t>иться работать с веб приложениями</w:t>
+        <w:t>больше нравиться работать с веб приложениями</w:t>
       </w:r>
       <w:r>
         <w:rPr>
@@ -825,7 +814,6 @@
     <w:p>
       <w:pPr>
         <w:spacing w:before="200" w:after="200"/>
-        <w:jc w:val="both"/>
         <w:rPr>
           <w:rFonts w:asciiTheme="minorHAnsi" w:hAnsiTheme="minorHAnsi"/>
           <w:b/>
@@ -833,17 +821,15 @@
           <w:szCs w:val="40"/>
         </w:rPr>
       </w:pPr>
-    </w:p>
-    <w:p>
-      <w:pPr>
-        <w:spacing w:before="200" w:after="200"/>
+      <w:r>
         <w:rPr>
           <w:rFonts w:asciiTheme="minorHAnsi" w:hAnsiTheme="minorHAnsi"/>
           <w:b/>
           <w:sz w:val="40"/>
           <w:szCs w:val="40"/>
         </w:rPr>
-      </w:pPr>
+        <w:br/>
+      </w:r>
       <w:r>
         <w:rPr>
           <w:rFonts w:asciiTheme="minorHAnsi" w:hAnsiTheme="minorHAnsi"/>
@@ -1092,221 +1078,67 @@
         <w:spacing w:after="200" w:line="240" w:lineRule="auto"/>
         <w:jc w:val="both"/>
         <w:rPr>
-          <w:rFonts w:ascii="Calibri" w:eastAsia="Calibri" w:hAnsi="Calibri" w:cs="Calibri"/>
-          <w:sz w:val="28"/>
-          <w:szCs w:val="28"/>
+          <w:rFonts w:asciiTheme="minorHAnsi" w:eastAsia="Calibri" w:hAnsiTheme="minorHAnsi" w:cs="Calibri"/>
+          <w:i/>
+          <w:sz w:val="28"/>
+          <w:szCs w:val="28"/>
+          <w:lang w:val="en-US"/>
         </w:rPr>
       </w:pPr>
       <w:r>
         <w:rPr>
-          <w:rFonts w:ascii="Calibri" w:eastAsia="Calibri" w:hAnsi="Calibri" w:cs="Calibri"/>
-          <w:i/>
-          <w:iCs/>
-          <w:sz w:val="28"/>
-          <w:szCs w:val="28"/>
-        </w:rPr>
-        <w:t>Для решения указанных задач использую следующие технологии</w:t>
-      </w:r>
-      <w:r>
-        <w:rPr>
-          <w:rFonts w:ascii="Calibri" w:eastAsia="Calibri" w:hAnsi="Calibri" w:cs="Calibri"/>
-          <w:i/>
-          <w:iCs/>
-          <w:sz w:val="28"/>
-          <w:szCs w:val="28"/>
-        </w:rPr>
-        <w:t xml:space="preserve">: </w:t>
-      </w:r>
-      <w:r>
-        <w:rPr>
-          <w:rFonts w:ascii="Calibri" w:eastAsia="Calibri" w:hAnsi="Calibri" w:cs="Calibri"/>
-          <w:i/>
-          <w:iCs/>
-          <w:sz w:val="28"/>
-          <w:szCs w:val="28"/>
-          <w:lang w:val="en-US"/>
-        </w:rPr>
-        <w:t>Spring</w:t>
-      </w:r>
-      <w:r>
-        <w:rPr>
-          <w:rFonts w:ascii="Calibri" w:eastAsia="Calibri" w:hAnsi="Calibri" w:cs="Calibri"/>
-          <w:i/>
-          <w:iCs/>
-          <w:sz w:val="28"/>
-          <w:szCs w:val="28"/>
-        </w:rPr>
-        <w:t xml:space="preserve"> </w:t>
-      </w:r>
-      <w:proofErr w:type="spellStart"/>
-      <w:r>
-        <w:rPr>
-          <w:rFonts w:ascii="Calibri" w:eastAsia="Calibri" w:hAnsi="Calibri" w:cs="Calibri"/>
-          <w:i/>
-          <w:iCs/>
-          <w:sz w:val="28"/>
-          <w:szCs w:val="28"/>
-          <w:lang w:val="en-US"/>
-        </w:rPr>
-        <w:t>IoC</w:t>
-      </w:r>
-      <w:proofErr w:type="spellEnd"/>
-      <w:r>
-        <w:rPr>
-          <w:rFonts w:ascii="Calibri" w:eastAsia="Calibri" w:hAnsi="Calibri" w:cs="Calibri"/>
-          <w:i/>
-          <w:iCs/>
-          <w:sz w:val="28"/>
-          <w:szCs w:val="28"/>
-        </w:rPr>
-        <w:t xml:space="preserve">, </w:t>
-      </w:r>
-      <w:r>
-        <w:rPr>
-          <w:rFonts w:ascii="Calibri" w:eastAsia="Calibri" w:hAnsi="Calibri" w:cs="Calibri"/>
-          <w:i/>
-          <w:iCs/>
-          <w:sz w:val="28"/>
-          <w:szCs w:val="28"/>
-          <w:lang w:val="en-US"/>
-        </w:rPr>
-        <w:t>Spring</w:t>
-      </w:r>
-      <w:r>
-        <w:rPr>
-          <w:rFonts w:ascii="Calibri" w:eastAsia="Calibri" w:hAnsi="Calibri" w:cs="Calibri"/>
-          <w:i/>
-          <w:iCs/>
-          <w:sz w:val="28"/>
-          <w:szCs w:val="28"/>
-        </w:rPr>
-        <w:t xml:space="preserve"> </w:t>
-      </w:r>
-      <w:r>
-        <w:rPr>
-          <w:rFonts w:ascii="Calibri" w:eastAsia="Calibri" w:hAnsi="Calibri" w:cs="Calibri"/>
-          <w:i/>
-          <w:iCs/>
-          <w:sz w:val="28"/>
-          <w:szCs w:val="28"/>
-          <w:lang w:val="en-US"/>
-        </w:rPr>
-        <w:t>security</w:t>
-      </w:r>
-      <w:r>
-        <w:rPr>
-          <w:rFonts w:ascii="Calibri" w:eastAsia="Calibri" w:hAnsi="Calibri" w:cs="Calibri"/>
-          <w:i/>
-          <w:iCs/>
-          <w:sz w:val="28"/>
-          <w:szCs w:val="28"/>
-        </w:rPr>
-        <w:t xml:space="preserve">, </w:t>
-      </w:r>
-      <w:r>
-        <w:rPr>
-          <w:rFonts w:ascii="Calibri" w:eastAsia="Calibri" w:hAnsi="Calibri" w:cs="Calibri"/>
-          <w:i/>
-          <w:iCs/>
-          <w:sz w:val="28"/>
-          <w:szCs w:val="28"/>
-          <w:lang w:val="en-US"/>
-        </w:rPr>
-        <w:t>Spring</w:t>
-      </w:r>
-      <w:r>
-        <w:rPr>
-          <w:rFonts w:ascii="Calibri" w:eastAsia="Calibri" w:hAnsi="Calibri" w:cs="Calibri"/>
-          <w:i/>
-          <w:iCs/>
-          <w:sz w:val="28"/>
-          <w:szCs w:val="28"/>
-        </w:rPr>
-        <w:t xml:space="preserve"> </w:t>
-      </w:r>
-      <w:r>
-        <w:rPr>
-          <w:rFonts w:ascii="Calibri" w:eastAsia="Calibri" w:hAnsi="Calibri" w:cs="Calibri"/>
-          <w:i/>
-          <w:iCs/>
-          <w:sz w:val="28"/>
-          <w:szCs w:val="28"/>
-          <w:lang w:val="en-US"/>
-        </w:rPr>
-        <w:t>MVC</w:t>
-      </w:r>
-      <w:r>
-        <w:rPr>
-          <w:rFonts w:ascii="Calibri" w:eastAsia="Calibri" w:hAnsi="Calibri" w:cs="Calibri"/>
-          <w:i/>
-          <w:iCs/>
-          <w:sz w:val="28"/>
-          <w:szCs w:val="28"/>
-        </w:rPr>
-        <w:t xml:space="preserve">, </w:t>
-      </w:r>
-      <w:proofErr w:type="spellStart"/>
-      <w:r>
-        <w:rPr>
-          <w:rFonts w:ascii="Calibri" w:eastAsia="Calibri" w:hAnsi="Calibri" w:cs="Calibri"/>
-          <w:i/>
-          <w:iCs/>
-          <w:sz w:val="28"/>
-          <w:szCs w:val="28"/>
-          <w:lang w:val="en-US"/>
-        </w:rPr>
-        <w:t>jsp</w:t>
-      </w:r>
-      <w:proofErr w:type="spellEnd"/>
-      <w:r>
-        <w:rPr>
-          <w:rFonts w:ascii="Calibri" w:eastAsia="Calibri" w:hAnsi="Calibri" w:cs="Calibri"/>
-          <w:i/>
-          <w:iCs/>
-          <w:sz w:val="28"/>
-          <w:szCs w:val="28"/>
-        </w:rPr>
-        <w:t xml:space="preserve">, </w:t>
-      </w:r>
-      <w:r>
-        <w:rPr>
-          <w:rFonts w:ascii="Calibri" w:eastAsia="Calibri" w:hAnsi="Calibri" w:cs="Calibri"/>
-          <w:i/>
-          <w:iCs/>
-          <w:sz w:val="28"/>
-          <w:szCs w:val="28"/>
-          <w:lang w:val="en-US"/>
-        </w:rPr>
-        <w:t>servlets</w:t>
-      </w:r>
-      <w:r>
-        <w:rPr>
-          <w:rFonts w:ascii="Calibri" w:eastAsia="Calibri" w:hAnsi="Calibri" w:cs="Calibri"/>
-          <w:i/>
-          <w:iCs/>
-          <w:sz w:val="28"/>
-          <w:szCs w:val="28"/>
-        </w:rPr>
-        <w:t xml:space="preserve">, </w:t>
-      </w:r>
-      <w:r>
-        <w:rPr>
-          <w:rFonts w:ascii="Calibri" w:eastAsia="Calibri" w:hAnsi="Calibri" w:cs="Calibri"/>
-          <w:i/>
-          <w:iCs/>
-          <w:sz w:val="28"/>
-          <w:szCs w:val="28"/>
-          <w:lang w:val="en-US"/>
-        </w:rPr>
-        <w:t>MySQL</w:t>
-      </w:r>
-      <w:r>
-        <w:rPr>
-          <w:rFonts w:ascii="Calibri" w:eastAsia="Calibri" w:hAnsi="Calibri" w:cs="Calibri"/>
-          <w:sz w:val="28"/>
-          <w:szCs w:val="28"/>
-        </w:rPr>
-        <w:t>.</w:t>
+          <w:rFonts w:asciiTheme="minorHAnsi" w:eastAsia="Calibri" w:hAnsiTheme="minorHAnsi" w:cs="Calibri"/>
+          <w:i/>
+          <w:sz w:val="28"/>
+          <w:szCs w:val="28"/>
+          <w:lang w:val="en-US"/>
+        </w:rPr>
+        <w:t xml:space="preserve">Link:  </w:t>
+      </w:r>
+      <w:hyperlink r:id="rId6" w:history="1">
+        <w:r>
+          <w:rPr>
+            <w:rStyle w:val="a3"/>
+            <w:rFonts w:asciiTheme="minorHAnsi" w:eastAsia="Calibri" w:hAnsiTheme="minorHAnsi" w:cs="Calibri"/>
+            <w:i/>
+            <w:sz w:val="28"/>
+            <w:szCs w:val="28"/>
+            <w:lang w:val="en-US"/>
+          </w:rPr>
+          <w:t>http://52.2</w:t>
+        </w:r>
+        <w:r>
+          <w:rPr>
+            <w:rStyle w:val="a3"/>
+            <w:rFonts w:asciiTheme="minorHAnsi" w:eastAsia="Calibri" w:hAnsiTheme="minorHAnsi" w:cs="Calibri"/>
+            <w:i/>
+            <w:sz w:val="28"/>
+            <w:szCs w:val="28"/>
+            <w:lang w:val="en-US"/>
+          </w:rPr>
+          <w:t>0</w:t>
+        </w:r>
+        <w:r>
+          <w:rPr>
+            <w:rStyle w:val="a3"/>
+            <w:rFonts w:asciiTheme="minorHAnsi" w:eastAsia="Calibri" w:hAnsiTheme="minorHAnsi" w:cs="Calibri"/>
+            <w:i/>
+            <w:sz w:val="28"/>
+            <w:szCs w:val="28"/>
+            <w:lang w:val="en-US"/>
+          </w:rPr>
+          <w:t>9.215.85</w:t>
+        </w:r>
+      </w:hyperlink>
+      <w:r>
+        <w:rPr>
+          <w:rFonts w:asciiTheme="minorHAnsi" w:eastAsia="Calibri" w:hAnsiTheme="minorHAnsi" w:cs="Calibri"/>
+          <w:i/>
+          <w:sz w:val="28"/>
+          <w:szCs w:val="28"/>
+          <w:lang w:val="en-US"/>
+        </w:rPr>
+        <w:t xml:space="preserve"> </w:t>
       </w:r>
     </w:p>
     <w:p>
@@ -1324,6 +1156,400 @@
       <w:r>
         <w:rPr>
           <w:rFonts w:ascii="Calibri" w:eastAsia="Calibri" w:hAnsi="Calibri" w:cs="Calibri"/>
+          <w:i/>
+          <w:iCs/>
+          <w:sz w:val="28"/>
+          <w:szCs w:val="28"/>
+        </w:rPr>
+        <w:t>Для</w:t>
+      </w:r>
+      <w:r>
+        <w:rPr>
+          <w:rFonts w:ascii="Calibri" w:eastAsia="Calibri" w:hAnsi="Calibri" w:cs="Calibri"/>
+          <w:i/>
+          <w:iCs/>
+          <w:sz w:val="28"/>
+          <w:szCs w:val="28"/>
+          <w:lang w:val="en-US"/>
+        </w:rPr>
+        <w:t xml:space="preserve"> </w:t>
+      </w:r>
+      <w:r>
+        <w:rPr>
+          <w:rFonts w:ascii="Calibri" w:eastAsia="Calibri" w:hAnsi="Calibri" w:cs="Calibri"/>
+          <w:i/>
+          <w:iCs/>
+          <w:sz w:val="28"/>
+          <w:szCs w:val="28"/>
+        </w:rPr>
+        <w:t>решения</w:t>
+      </w:r>
+      <w:r>
+        <w:rPr>
+          <w:rFonts w:ascii="Calibri" w:eastAsia="Calibri" w:hAnsi="Calibri" w:cs="Calibri"/>
+          <w:i/>
+          <w:iCs/>
+          <w:sz w:val="28"/>
+          <w:szCs w:val="28"/>
+          <w:lang w:val="en-US"/>
+        </w:rPr>
+        <w:t xml:space="preserve"> </w:t>
+      </w:r>
+      <w:r>
+        <w:rPr>
+          <w:rFonts w:ascii="Calibri" w:eastAsia="Calibri" w:hAnsi="Calibri" w:cs="Calibri"/>
+          <w:i/>
+          <w:iCs/>
+          <w:sz w:val="28"/>
+          <w:szCs w:val="28"/>
+        </w:rPr>
+        <w:t>указанных</w:t>
+      </w:r>
+      <w:r>
+        <w:rPr>
+          <w:rFonts w:ascii="Calibri" w:eastAsia="Calibri" w:hAnsi="Calibri" w:cs="Calibri"/>
+          <w:i/>
+          <w:iCs/>
+          <w:sz w:val="28"/>
+          <w:szCs w:val="28"/>
+          <w:lang w:val="en-US"/>
+        </w:rPr>
+        <w:t xml:space="preserve"> </w:t>
+      </w:r>
+      <w:r>
+        <w:rPr>
+          <w:rFonts w:ascii="Calibri" w:eastAsia="Calibri" w:hAnsi="Calibri" w:cs="Calibri"/>
+          <w:i/>
+          <w:iCs/>
+          <w:sz w:val="28"/>
+          <w:szCs w:val="28"/>
+        </w:rPr>
+        <w:t>задач</w:t>
+      </w:r>
+      <w:r>
+        <w:rPr>
+          <w:rFonts w:ascii="Calibri" w:eastAsia="Calibri" w:hAnsi="Calibri" w:cs="Calibri"/>
+          <w:i/>
+          <w:iCs/>
+          <w:sz w:val="28"/>
+          <w:szCs w:val="28"/>
+          <w:lang w:val="en-US"/>
+        </w:rPr>
+        <w:t xml:space="preserve"> </w:t>
+      </w:r>
+      <w:r>
+        <w:rPr>
+          <w:rFonts w:ascii="Calibri" w:eastAsia="Calibri" w:hAnsi="Calibri" w:cs="Calibri"/>
+          <w:i/>
+          <w:iCs/>
+          <w:sz w:val="28"/>
+          <w:szCs w:val="28"/>
+        </w:rPr>
+        <w:t>использую</w:t>
+      </w:r>
+      <w:r>
+        <w:rPr>
+          <w:rFonts w:ascii="Calibri" w:eastAsia="Calibri" w:hAnsi="Calibri" w:cs="Calibri"/>
+          <w:i/>
+          <w:iCs/>
+          <w:sz w:val="28"/>
+          <w:szCs w:val="28"/>
+          <w:lang w:val="en-US"/>
+        </w:rPr>
+        <w:t xml:space="preserve"> </w:t>
+      </w:r>
+      <w:r>
+        <w:rPr>
+          <w:rFonts w:ascii="Calibri" w:eastAsia="Calibri" w:hAnsi="Calibri" w:cs="Calibri"/>
+          <w:i/>
+          <w:iCs/>
+          <w:sz w:val="28"/>
+          <w:szCs w:val="28"/>
+        </w:rPr>
+        <w:t>следующие</w:t>
+      </w:r>
+      <w:r>
+        <w:rPr>
+          <w:rFonts w:ascii="Calibri" w:eastAsia="Calibri" w:hAnsi="Calibri" w:cs="Calibri"/>
+          <w:i/>
+          <w:iCs/>
+          <w:sz w:val="28"/>
+          <w:szCs w:val="28"/>
+          <w:lang w:val="en-US"/>
+        </w:rPr>
+        <w:t xml:space="preserve"> </w:t>
+      </w:r>
+      <w:r>
+        <w:rPr>
+          <w:rFonts w:ascii="Calibri" w:eastAsia="Calibri" w:hAnsi="Calibri" w:cs="Calibri"/>
+          <w:i/>
+          <w:iCs/>
+          <w:sz w:val="28"/>
+          <w:szCs w:val="28"/>
+        </w:rPr>
+        <w:t>технологии</w:t>
+      </w:r>
+      <w:r>
+        <w:rPr>
+          <w:rFonts w:ascii="Calibri" w:eastAsia="Calibri" w:hAnsi="Calibri" w:cs="Calibri"/>
+          <w:i/>
+          <w:iCs/>
+          <w:sz w:val="28"/>
+          <w:szCs w:val="28"/>
+          <w:lang w:val="en-US"/>
+        </w:rPr>
+        <w:t xml:space="preserve">: </w:t>
+      </w:r>
+      <w:r>
+        <w:rPr>
+          <w:rFonts w:ascii="Calibri" w:eastAsia="Calibri" w:hAnsi="Calibri" w:cs="Calibri"/>
+          <w:i/>
+          <w:iCs/>
+          <w:sz w:val="28"/>
+          <w:szCs w:val="28"/>
+          <w:lang w:val="en-US"/>
+        </w:rPr>
+        <w:t>Spring</w:t>
+      </w:r>
+      <w:r>
+        <w:rPr>
+          <w:rFonts w:ascii="Calibri" w:eastAsia="Calibri" w:hAnsi="Calibri" w:cs="Calibri"/>
+          <w:i/>
+          <w:iCs/>
+          <w:sz w:val="28"/>
+          <w:szCs w:val="28"/>
+          <w:lang w:val="en-US"/>
+        </w:rPr>
+        <w:t xml:space="preserve"> </w:t>
+      </w:r>
+      <w:proofErr w:type="spellStart"/>
+      <w:r>
+        <w:rPr>
+          <w:rFonts w:ascii="Calibri" w:eastAsia="Calibri" w:hAnsi="Calibri" w:cs="Calibri"/>
+          <w:i/>
+          <w:iCs/>
+          <w:sz w:val="28"/>
+          <w:szCs w:val="28"/>
+          <w:lang w:val="en-US"/>
+        </w:rPr>
+        <w:t>IoC</w:t>
+      </w:r>
+      <w:proofErr w:type="spellEnd"/>
+      <w:r>
+        <w:rPr>
+          <w:rFonts w:ascii="Calibri" w:eastAsia="Calibri" w:hAnsi="Calibri" w:cs="Calibri"/>
+          <w:i/>
+          <w:iCs/>
+          <w:sz w:val="28"/>
+          <w:szCs w:val="28"/>
+          <w:lang w:val="en-US"/>
+        </w:rPr>
+        <w:t xml:space="preserve">, </w:t>
+      </w:r>
+      <w:r>
+        <w:rPr>
+          <w:rFonts w:ascii="Calibri" w:eastAsia="Calibri" w:hAnsi="Calibri" w:cs="Calibri"/>
+          <w:i/>
+          <w:iCs/>
+          <w:sz w:val="28"/>
+          <w:szCs w:val="28"/>
+          <w:lang w:val="en-US"/>
+        </w:rPr>
+        <w:t>Spring</w:t>
+      </w:r>
+      <w:r>
+        <w:rPr>
+          <w:rFonts w:ascii="Calibri" w:eastAsia="Calibri" w:hAnsi="Calibri" w:cs="Calibri"/>
+          <w:i/>
+          <w:iCs/>
+          <w:sz w:val="28"/>
+          <w:szCs w:val="28"/>
+          <w:lang w:val="en-US"/>
+        </w:rPr>
+        <w:t xml:space="preserve"> </w:t>
+      </w:r>
+      <w:r>
+        <w:rPr>
+          <w:rFonts w:ascii="Calibri" w:eastAsia="Calibri" w:hAnsi="Calibri" w:cs="Calibri"/>
+          <w:i/>
+          <w:iCs/>
+          <w:sz w:val="28"/>
+          <w:szCs w:val="28"/>
+          <w:lang w:val="en-US"/>
+        </w:rPr>
+        <w:t>security</w:t>
+      </w:r>
+      <w:r>
+        <w:rPr>
+          <w:rFonts w:ascii="Calibri" w:eastAsia="Calibri" w:hAnsi="Calibri" w:cs="Calibri"/>
+          <w:i/>
+          <w:iCs/>
+          <w:sz w:val="28"/>
+          <w:szCs w:val="28"/>
+          <w:lang w:val="en-US"/>
+        </w:rPr>
+        <w:t xml:space="preserve">, </w:t>
+      </w:r>
+      <w:r>
+        <w:rPr>
+          <w:rFonts w:ascii="Calibri" w:eastAsia="Calibri" w:hAnsi="Calibri" w:cs="Calibri"/>
+          <w:i/>
+          <w:iCs/>
+          <w:sz w:val="28"/>
+          <w:szCs w:val="28"/>
+          <w:lang w:val="en-US"/>
+        </w:rPr>
+        <w:t>Spring</w:t>
+      </w:r>
+      <w:r>
+        <w:rPr>
+          <w:rFonts w:ascii="Calibri" w:eastAsia="Calibri" w:hAnsi="Calibri" w:cs="Calibri"/>
+          <w:i/>
+          <w:iCs/>
+          <w:sz w:val="28"/>
+          <w:szCs w:val="28"/>
+          <w:lang w:val="en-US"/>
+        </w:rPr>
+        <w:t xml:space="preserve"> </w:t>
+      </w:r>
+      <w:r>
+        <w:rPr>
+          <w:rFonts w:ascii="Calibri" w:eastAsia="Calibri" w:hAnsi="Calibri" w:cs="Calibri"/>
+          <w:i/>
+          <w:iCs/>
+          <w:sz w:val="28"/>
+          <w:szCs w:val="28"/>
+          <w:lang w:val="en-US"/>
+        </w:rPr>
+        <w:t>MVC</w:t>
+      </w:r>
+      <w:r>
+        <w:rPr>
+          <w:rFonts w:ascii="Calibri" w:eastAsia="Calibri" w:hAnsi="Calibri" w:cs="Calibri"/>
+          <w:i/>
+          <w:iCs/>
+          <w:sz w:val="28"/>
+          <w:szCs w:val="28"/>
+          <w:lang w:val="en-US"/>
+        </w:rPr>
+        <w:t xml:space="preserve">, </w:t>
+      </w:r>
+      <w:proofErr w:type="spellStart"/>
+      <w:r>
+        <w:rPr>
+          <w:rFonts w:ascii="Calibri" w:eastAsia="Calibri" w:hAnsi="Calibri" w:cs="Calibri"/>
+          <w:i/>
+          <w:iCs/>
+          <w:sz w:val="28"/>
+          <w:szCs w:val="28"/>
+          <w:lang w:val="en-US"/>
+        </w:rPr>
+        <w:t>jsp</w:t>
+      </w:r>
+      <w:proofErr w:type="spellEnd"/>
+      <w:r>
+        <w:rPr>
+          <w:rFonts w:ascii="Calibri" w:eastAsia="Calibri" w:hAnsi="Calibri" w:cs="Calibri"/>
+          <w:i/>
+          <w:iCs/>
+          <w:sz w:val="28"/>
+          <w:szCs w:val="28"/>
+          <w:lang w:val="en-US"/>
+        </w:rPr>
+        <w:t xml:space="preserve">, </w:t>
+      </w:r>
+      <w:r>
+        <w:rPr>
+          <w:rFonts w:ascii="Calibri" w:eastAsia="Calibri" w:hAnsi="Calibri" w:cs="Calibri"/>
+          <w:i/>
+          <w:iCs/>
+          <w:sz w:val="28"/>
+          <w:szCs w:val="28"/>
+          <w:lang w:val="en-US"/>
+        </w:rPr>
+        <w:t>servlets</w:t>
+      </w:r>
+      <w:r>
+        <w:rPr>
+          <w:rFonts w:ascii="Calibri" w:eastAsia="Calibri" w:hAnsi="Calibri" w:cs="Calibri"/>
+          <w:i/>
+          <w:iCs/>
+          <w:sz w:val="28"/>
+          <w:szCs w:val="28"/>
+          <w:lang w:val="en-US"/>
+        </w:rPr>
+        <w:t xml:space="preserve">, </w:t>
+      </w:r>
+      <w:r>
+        <w:rPr>
+          <w:rFonts w:ascii="Calibri" w:eastAsia="Calibri" w:hAnsi="Calibri" w:cs="Calibri"/>
+          <w:i/>
+          <w:iCs/>
+          <w:sz w:val="28"/>
+          <w:szCs w:val="28"/>
+          <w:lang w:val="en-US"/>
+        </w:rPr>
+        <w:t>MySQL</w:t>
+      </w:r>
+      <w:r>
+        <w:rPr>
+          <w:rFonts w:ascii="Calibri" w:eastAsia="Calibri" w:hAnsi="Calibri" w:cs="Calibri"/>
+          <w:i/>
+          <w:iCs/>
+          <w:sz w:val="28"/>
+          <w:szCs w:val="28"/>
+          <w:lang w:val="en-US"/>
+        </w:rPr>
+        <w:t>, Amazon Web Services (Elastic</w:t>
+      </w:r>
+      <w:r>
+        <w:rPr>
+          <w:rFonts w:ascii="Calibri" w:eastAsia="Calibri" w:hAnsi="Calibri" w:cs="Calibri"/>
+          <w:i/>
+          <w:iCs/>
+          <w:sz w:val="28"/>
+          <w:szCs w:val="28"/>
+          <w:lang w:val="en-US"/>
+        </w:rPr>
+        <w:t xml:space="preserve"> </w:t>
+      </w:r>
+      <w:r>
+        <w:rPr>
+          <w:rFonts w:ascii="Calibri" w:eastAsia="Calibri" w:hAnsi="Calibri" w:cs="Calibri"/>
+          <w:i/>
+          <w:iCs/>
+          <w:sz w:val="28"/>
+          <w:szCs w:val="28"/>
+          <w:lang w:val="en-US"/>
+        </w:rPr>
+        <w:lastRenderedPageBreak/>
+        <w:t>compute 2, Elastic beanstalk, Relations database service)</w:t>
+      </w:r>
+      <w:r>
+        <w:rPr>
+          <w:rFonts w:ascii="Calibri" w:eastAsia="Calibri" w:hAnsi="Calibri" w:cs="Calibri"/>
+          <w:sz w:val="28"/>
+          <w:szCs w:val="28"/>
+          <w:lang w:val="en-US"/>
+        </w:rPr>
+        <w:t>.</w:t>
+      </w:r>
+    </w:p>
+    <w:p>
+      <w:pPr>
+        <w:widowControl w:val="0"/>
+        <w:spacing w:after="200" w:line="240" w:lineRule="auto"/>
+        <w:jc w:val="both"/>
+        <w:rPr>
+          <w:rFonts w:ascii="Calibri" w:eastAsia="Calibri" w:hAnsi="Calibri" w:cs="Calibri"/>
+          <w:sz w:val="28"/>
+          <w:szCs w:val="28"/>
+          <w:lang w:val="en-US"/>
+        </w:rPr>
+      </w:pPr>
+      <w:r>
+        <w:rPr>
+          <w:rFonts w:ascii="Calibri" w:eastAsia="Calibri" w:hAnsi="Calibri" w:cs="Calibri"/>
           <w:sz w:val="28"/>
           <w:szCs w:val="28"/>
         </w:rPr>
@@ -1352,16 +1578,6 @@
           <w:lang w:val="en-US"/>
         </w:rPr>
       </w:pPr>
-      <w:r>
-        <w:rPr>
-          <w:rFonts w:asciiTheme="minorHAnsi" w:hAnsiTheme="minorHAnsi"/>
-          <w:b/>
-          <w:sz w:val="40"/>
-          <w:szCs w:val="40"/>
-          <w:lang w:val="en-US"/>
-        </w:rPr>
-        <w:br w:type="page"/>
-      </w:r>
     </w:p>
     <w:p>
       <w:pPr>
@@ -1381,7 +1597,6 @@
           <w:sz w:val="28"/>
           <w:szCs w:val="28"/>
         </w:rPr>
-        <w:lastRenderedPageBreak/>
         <w:t>Сбербанк</w:t>
       </w:r>
       <w:r>
@@ -2338,6 +2553,8 @@
           <w:szCs w:val="28"/>
         </w:rPr>
       </w:pPr>
+      <w:bookmarkStart w:id="0" w:name="_GoBack"/>
+      <w:bookmarkEnd w:id="0"/>
     </w:p>
     <w:p>
       <w:pPr>
@@ -3352,6 +3569,788 @@
     </w:p>
     <w:p>
       <w:pPr>
+        <w:keepNext w:val="0"/>
+        <w:suppressAutoHyphens w:val="0"/>
+        <w:spacing w:after="160" w:line="259" w:lineRule="auto"/>
+        <w:rPr>
+          <w:rFonts w:asciiTheme="minorHAnsi" w:eastAsia="Calibri" w:hAnsiTheme="minorHAnsi" w:cs="Calibri"/>
+          <w:b/>
+          <w:sz w:val="28"/>
+          <w:szCs w:val="28"/>
+        </w:rPr>
+      </w:pPr>
+      <w:r>
+        <w:rPr>
+          <w:rFonts w:asciiTheme="minorHAnsi" w:eastAsia="Calibri" w:hAnsiTheme="minorHAnsi" w:cs="Calibri"/>
+          <w:b/>
+          <w:sz w:val="28"/>
+          <w:szCs w:val="28"/>
+        </w:rPr>
+        <w:br w:type="page"/>
+      </w:r>
+    </w:p>
+    <w:p>
+      <w:pPr>
+        <w:widowControl w:val="0"/>
+        <w:spacing w:after="200" w:line="240" w:lineRule="auto"/>
+        <w:rPr>
+          <w:rFonts w:asciiTheme="minorHAnsi" w:eastAsia="Calibri" w:hAnsiTheme="minorHAnsi" w:cs="Calibri"/>
+          <w:b/>
+          <w:sz w:val="28"/>
+          <w:szCs w:val="28"/>
+        </w:rPr>
+      </w:pPr>
+      <w:r>
+        <w:rPr>
+          <w:rFonts w:asciiTheme="minorHAnsi" w:eastAsia="Calibri" w:hAnsiTheme="minorHAnsi" w:cs="Calibri"/>
+          <w:b/>
+          <w:sz w:val="28"/>
+          <w:szCs w:val="28"/>
+        </w:rPr>
+        <w:lastRenderedPageBreak/>
+        <w:t>Фриланс</w:t>
+      </w:r>
+      <w:r>
+        <w:rPr>
+          <w:rFonts w:asciiTheme="minorHAnsi" w:eastAsia="Calibri" w:hAnsiTheme="minorHAnsi" w:cs="Calibri"/>
+          <w:b/>
+          <w:sz w:val="28"/>
+          <w:szCs w:val="28"/>
+        </w:rPr>
+        <w:t xml:space="preserve"> </w:t>
+      </w:r>
+      <w:r>
+        <w:rPr>
+          <w:rFonts w:asciiTheme="minorHAnsi" w:eastAsia="Calibri" w:hAnsiTheme="minorHAnsi" w:cs="Calibri"/>
+          <w:b/>
+          <w:sz w:val="28"/>
+          <w:szCs w:val="28"/>
+        </w:rPr>
+        <w:t>проекты</w:t>
+      </w:r>
+      <w:r>
+        <w:rPr>
+          <w:rFonts w:asciiTheme="minorHAnsi" w:eastAsia="Calibri" w:hAnsiTheme="minorHAnsi" w:cs="Calibri"/>
+          <w:b/>
+          <w:sz w:val="28"/>
+          <w:szCs w:val="28"/>
+        </w:rPr>
+        <w:br/>
+      </w:r>
+      <w:r>
+        <w:rPr>
+          <w:rFonts w:asciiTheme="minorHAnsi" w:eastAsia="Calibri" w:hAnsiTheme="minorHAnsi" w:cs="Calibri"/>
+          <w:b/>
+          <w:sz w:val="28"/>
+          <w:szCs w:val="28"/>
+          <w:lang w:val="en-US"/>
+        </w:rPr>
+        <w:t>Java</w:t>
+      </w:r>
+      <w:r>
+        <w:rPr>
+          <w:rFonts w:asciiTheme="minorHAnsi" w:eastAsia="Calibri" w:hAnsiTheme="minorHAnsi" w:cs="Calibri"/>
+          <w:b/>
+          <w:sz w:val="28"/>
+          <w:szCs w:val="28"/>
+        </w:rPr>
+        <w:t xml:space="preserve"> </w:t>
+      </w:r>
+      <w:r>
+        <w:rPr>
+          <w:rFonts w:asciiTheme="minorHAnsi" w:eastAsia="Calibri" w:hAnsiTheme="minorHAnsi" w:cs="Calibri"/>
+          <w:b/>
+          <w:sz w:val="28"/>
+          <w:szCs w:val="28"/>
+          <w:lang w:val="en-US"/>
+        </w:rPr>
+        <w:t>developer</w:t>
+      </w:r>
+      <w:r>
+        <w:rPr>
+          <w:rFonts w:asciiTheme="minorHAnsi" w:eastAsia="Calibri" w:hAnsiTheme="minorHAnsi" w:cs="Calibri"/>
+          <w:b/>
+          <w:sz w:val="28"/>
+          <w:szCs w:val="28"/>
+        </w:rPr>
+        <w:t xml:space="preserve">                     </w:t>
+      </w:r>
+      <w:r>
+        <w:rPr>
+          <w:rFonts w:asciiTheme="minorHAnsi" w:eastAsia="Calibri" w:hAnsiTheme="minorHAnsi" w:cs="Calibri"/>
+          <w:b/>
+          <w:sz w:val="28"/>
+          <w:szCs w:val="28"/>
+        </w:rPr>
+        <w:t>Июнь</w:t>
+      </w:r>
+      <w:r>
+        <w:rPr>
+          <w:rFonts w:asciiTheme="minorHAnsi" w:eastAsia="Calibri" w:hAnsiTheme="minorHAnsi" w:cs="Calibri"/>
+          <w:b/>
+          <w:sz w:val="28"/>
+          <w:szCs w:val="28"/>
+        </w:rPr>
+        <w:t xml:space="preserve"> 2015 – </w:t>
+      </w:r>
+      <w:r>
+        <w:rPr>
+          <w:rFonts w:asciiTheme="minorHAnsi" w:eastAsia="Calibri" w:hAnsiTheme="minorHAnsi" w:cs="Calibri"/>
+          <w:b/>
+          <w:sz w:val="28"/>
+          <w:szCs w:val="28"/>
+        </w:rPr>
+        <w:t>по настоящее время</w:t>
+      </w:r>
+    </w:p>
+    <w:p>
+      <w:pPr>
+        <w:widowControl w:val="0"/>
+        <w:spacing w:after="200" w:line="240" w:lineRule="auto"/>
+        <w:jc w:val="both"/>
+        <w:rPr>
+          <w:rFonts w:asciiTheme="minorHAnsi" w:eastAsia="Calibri" w:hAnsiTheme="minorHAnsi" w:cs="Calibri"/>
+          <w:i/>
+          <w:sz w:val="28"/>
+          <w:szCs w:val="28"/>
+        </w:rPr>
+      </w:pPr>
+      <w:r>
+        <w:rPr>
+          <w:rFonts w:asciiTheme="minorHAnsi" w:eastAsia="Calibri" w:hAnsiTheme="minorHAnsi" w:cs="Calibri"/>
+          <w:i/>
+          <w:sz w:val="28"/>
+          <w:szCs w:val="28"/>
+        </w:rPr>
+        <w:t>В</w:t>
+      </w:r>
+      <w:r>
+        <w:rPr>
+          <w:rFonts w:asciiTheme="minorHAnsi" w:eastAsia="Calibri" w:hAnsiTheme="minorHAnsi" w:cs="Calibri"/>
+          <w:i/>
+          <w:sz w:val="28"/>
+          <w:szCs w:val="28"/>
+        </w:rPr>
+        <w:t>ыполн</w:t>
+      </w:r>
+      <w:r>
+        <w:rPr>
+          <w:rFonts w:asciiTheme="minorHAnsi" w:eastAsia="Calibri" w:hAnsiTheme="minorHAnsi" w:cs="Calibri"/>
+          <w:i/>
+          <w:sz w:val="28"/>
+          <w:szCs w:val="28"/>
+        </w:rPr>
+        <w:t>ил</w:t>
+      </w:r>
+      <w:r>
+        <w:rPr>
+          <w:rFonts w:asciiTheme="minorHAnsi" w:eastAsia="Calibri" w:hAnsiTheme="minorHAnsi" w:cs="Calibri"/>
+          <w:i/>
+          <w:sz w:val="28"/>
+          <w:szCs w:val="28"/>
+        </w:rPr>
+        <w:t xml:space="preserve"> множество прикладных задач для </w:t>
+      </w:r>
+      <w:r>
+        <w:rPr>
+          <w:rFonts w:asciiTheme="minorHAnsi" w:eastAsia="Calibri" w:hAnsiTheme="minorHAnsi" w:cs="Calibri"/>
+          <w:i/>
+          <w:sz w:val="28"/>
+          <w:szCs w:val="28"/>
+        </w:rPr>
+        <w:t>различных фриланс заказчиков</w:t>
+      </w:r>
+      <w:r>
+        <w:rPr>
+          <w:rFonts w:asciiTheme="minorHAnsi" w:eastAsia="Calibri" w:hAnsiTheme="minorHAnsi" w:cs="Calibri"/>
+          <w:i/>
+          <w:sz w:val="28"/>
+          <w:szCs w:val="28"/>
+        </w:rPr>
+        <w:t>. Это были в основном различны</w:t>
+      </w:r>
+      <w:r>
+        <w:rPr>
+          <w:rFonts w:asciiTheme="minorHAnsi" w:eastAsia="Calibri" w:hAnsiTheme="minorHAnsi" w:cs="Calibri"/>
+          <w:i/>
+          <w:sz w:val="28"/>
+          <w:szCs w:val="28"/>
+        </w:rPr>
+        <w:t>е</w:t>
+      </w:r>
+      <w:r>
+        <w:rPr>
+          <w:rFonts w:asciiTheme="minorHAnsi" w:eastAsia="Calibri" w:hAnsiTheme="minorHAnsi" w:cs="Calibri"/>
+          <w:i/>
+          <w:sz w:val="28"/>
+          <w:szCs w:val="28"/>
+        </w:rPr>
+        <w:t xml:space="preserve"> лабораторны</w:t>
+      </w:r>
+      <w:r>
+        <w:rPr>
+          <w:rFonts w:asciiTheme="minorHAnsi" w:eastAsia="Calibri" w:hAnsiTheme="minorHAnsi" w:cs="Calibri"/>
+          <w:i/>
+          <w:sz w:val="28"/>
+          <w:szCs w:val="28"/>
+        </w:rPr>
+        <w:t>е</w:t>
+      </w:r>
+      <w:r>
+        <w:rPr>
+          <w:rFonts w:asciiTheme="minorHAnsi" w:eastAsia="Calibri" w:hAnsiTheme="minorHAnsi" w:cs="Calibri"/>
+          <w:i/>
+          <w:sz w:val="28"/>
+          <w:szCs w:val="28"/>
+        </w:rPr>
+        <w:t xml:space="preserve"> и курсовы</w:t>
+      </w:r>
+      <w:r>
+        <w:rPr>
+          <w:rFonts w:asciiTheme="minorHAnsi" w:eastAsia="Calibri" w:hAnsiTheme="minorHAnsi" w:cs="Calibri"/>
+          <w:i/>
+          <w:sz w:val="28"/>
+          <w:szCs w:val="28"/>
+        </w:rPr>
+        <w:t>е</w:t>
+      </w:r>
+      <w:r>
+        <w:rPr>
+          <w:rFonts w:asciiTheme="minorHAnsi" w:eastAsia="Calibri" w:hAnsiTheme="minorHAnsi" w:cs="Calibri"/>
+          <w:i/>
+          <w:sz w:val="28"/>
+          <w:szCs w:val="28"/>
+        </w:rPr>
+        <w:t xml:space="preserve"> работ</w:t>
+      </w:r>
+      <w:r>
+        <w:rPr>
+          <w:rFonts w:asciiTheme="minorHAnsi" w:eastAsia="Calibri" w:hAnsiTheme="minorHAnsi" w:cs="Calibri"/>
+          <w:i/>
+          <w:sz w:val="28"/>
+          <w:szCs w:val="28"/>
+        </w:rPr>
+        <w:t>ы</w:t>
+      </w:r>
+      <w:r>
+        <w:rPr>
+          <w:rFonts w:asciiTheme="minorHAnsi" w:eastAsia="Calibri" w:hAnsiTheme="minorHAnsi" w:cs="Calibri"/>
+          <w:i/>
+          <w:sz w:val="28"/>
+          <w:szCs w:val="28"/>
+        </w:rPr>
+        <w:t xml:space="preserve"> для студентов ИТ-специальностей. При </w:t>
+      </w:r>
+      <w:r>
+        <w:rPr>
+          <w:rFonts w:asciiTheme="minorHAnsi" w:eastAsia="Calibri" w:hAnsiTheme="minorHAnsi" w:cs="Calibri"/>
+          <w:i/>
+          <w:sz w:val="28"/>
+          <w:szCs w:val="28"/>
+        </w:rPr>
+        <w:t xml:space="preserve">выполнении фриланс проектов, </w:t>
+      </w:r>
+      <w:r>
+        <w:rPr>
+          <w:rFonts w:asciiTheme="minorHAnsi" w:eastAsia="Calibri" w:hAnsiTheme="minorHAnsi" w:cs="Calibri"/>
+          <w:i/>
+          <w:sz w:val="28"/>
+          <w:szCs w:val="28"/>
+        </w:rPr>
+        <w:br/>
+      </w:r>
+      <w:r>
+        <w:rPr>
+          <w:rFonts w:asciiTheme="minorHAnsi" w:eastAsia="Calibri" w:hAnsiTheme="minorHAnsi" w:cs="Calibri"/>
+          <w:i/>
+          <w:sz w:val="28"/>
+          <w:szCs w:val="28"/>
+        </w:rPr>
+        <w:t>я научился смотреть на пути решения задач</w:t>
+      </w:r>
+      <w:r>
+        <w:rPr>
+          <w:rFonts w:asciiTheme="minorHAnsi" w:eastAsia="Calibri" w:hAnsiTheme="minorHAnsi" w:cs="Calibri"/>
+          <w:i/>
+          <w:sz w:val="28"/>
+          <w:szCs w:val="28"/>
+        </w:rPr>
+        <w:t xml:space="preserve"> так</w:t>
+      </w:r>
+      <w:r>
+        <w:rPr>
+          <w:rFonts w:asciiTheme="minorHAnsi" w:eastAsia="Calibri" w:hAnsiTheme="minorHAnsi" w:cs="Calibri"/>
+          <w:i/>
+          <w:sz w:val="28"/>
+          <w:szCs w:val="28"/>
+        </w:rPr>
+        <w:t>,</w:t>
+      </w:r>
+      <w:r>
+        <w:rPr>
+          <w:rFonts w:asciiTheme="minorHAnsi" w:eastAsia="Calibri" w:hAnsiTheme="minorHAnsi" w:cs="Calibri"/>
+          <w:i/>
+          <w:sz w:val="28"/>
+          <w:szCs w:val="28"/>
+        </w:rPr>
+        <w:t xml:space="preserve"> как </w:t>
+      </w:r>
+      <w:r>
+        <w:rPr>
+          <w:rFonts w:asciiTheme="minorHAnsi" w:eastAsia="Calibri" w:hAnsiTheme="minorHAnsi" w:cs="Calibri"/>
+          <w:i/>
+          <w:sz w:val="28"/>
+          <w:szCs w:val="28"/>
+        </w:rPr>
+        <w:t>это хочет</w:t>
+      </w:r>
+      <w:r>
+        <w:rPr>
+          <w:rFonts w:asciiTheme="minorHAnsi" w:eastAsia="Calibri" w:hAnsiTheme="minorHAnsi" w:cs="Calibri"/>
+          <w:i/>
+          <w:sz w:val="28"/>
+          <w:szCs w:val="28"/>
+        </w:rPr>
+        <w:t xml:space="preserve"> видеть клиент.</w:t>
+      </w:r>
+    </w:p>
+    <w:p>
+      <w:pPr>
+        <w:widowControl w:val="0"/>
+        <w:spacing w:after="200" w:line="240" w:lineRule="auto"/>
+        <w:jc w:val="both"/>
+        <w:rPr>
+          <w:rFonts w:asciiTheme="minorHAnsi" w:eastAsia="Calibri" w:hAnsiTheme="minorHAnsi" w:cs="Calibri"/>
+          <w:i/>
+          <w:sz w:val="28"/>
+          <w:szCs w:val="28"/>
+        </w:rPr>
+      </w:pPr>
+      <w:r>
+        <w:rPr>
+          <w:rFonts w:ascii="Calibri" w:eastAsia="Calibri" w:hAnsi="Calibri" w:cs="Calibri"/>
+          <w:i/>
+          <w:iCs/>
+          <w:sz w:val="28"/>
+          <w:szCs w:val="28"/>
+        </w:rPr>
+        <w:t>Для</w:t>
+      </w:r>
+      <w:r>
+        <w:rPr>
+          <w:rFonts w:ascii="Calibri" w:eastAsia="Calibri" w:hAnsi="Calibri" w:cs="Calibri"/>
+          <w:i/>
+          <w:iCs/>
+          <w:sz w:val="28"/>
+          <w:szCs w:val="28"/>
+        </w:rPr>
+        <w:t xml:space="preserve"> </w:t>
+      </w:r>
+      <w:r>
+        <w:rPr>
+          <w:rFonts w:ascii="Calibri" w:eastAsia="Calibri" w:hAnsi="Calibri" w:cs="Calibri"/>
+          <w:i/>
+          <w:iCs/>
+          <w:sz w:val="28"/>
+          <w:szCs w:val="28"/>
+        </w:rPr>
+        <w:t>решения</w:t>
+      </w:r>
+      <w:r>
+        <w:rPr>
+          <w:rFonts w:ascii="Calibri" w:eastAsia="Calibri" w:hAnsi="Calibri" w:cs="Calibri"/>
+          <w:i/>
+          <w:iCs/>
+          <w:sz w:val="28"/>
+          <w:szCs w:val="28"/>
+        </w:rPr>
+        <w:t xml:space="preserve"> </w:t>
+      </w:r>
+      <w:r>
+        <w:rPr>
+          <w:rFonts w:ascii="Calibri" w:eastAsia="Calibri" w:hAnsi="Calibri" w:cs="Calibri"/>
+          <w:i/>
+          <w:iCs/>
+          <w:sz w:val="28"/>
+          <w:szCs w:val="28"/>
+        </w:rPr>
+        <w:t>указанных</w:t>
+      </w:r>
+      <w:r>
+        <w:rPr>
+          <w:rFonts w:ascii="Calibri" w:eastAsia="Calibri" w:hAnsi="Calibri" w:cs="Calibri"/>
+          <w:i/>
+          <w:iCs/>
+          <w:sz w:val="28"/>
+          <w:szCs w:val="28"/>
+        </w:rPr>
+        <w:t xml:space="preserve"> </w:t>
+      </w:r>
+      <w:r>
+        <w:rPr>
+          <w:rFonts w:ascii="Calibri" w:eastAsia="Calibri" w:hAnsi="Calibri" w:cs="Calibri"/>
+          <w:i/>
+          <w:iCs/>
+          <w:sz w:val="28"/>
+          <w:szCs w:val="28"/>
+        </w:rPr>
+        <w:t>задач</w:t>
+      </w:r>
+      <w:r>
+        <w:rPr>
+          <w:rFonts w:ascii="Calibri" w:eastAsia="Calibri" w:hAnsi="Calibri" w:cs="Calibri"/>
+          <w:i/>
+          <w:iCs/>
+          <w:sz w:val="28"/>
+          <w:szCs w:val="28"/>
+        </w:rPr>
+        <w:t xml:space="preserve"> </w:t>
+      </w:r>
+      <w:r>
+        <w:rPr>
+          <w:rFonts w:ascii="Calibri" w:eastAsia="Calibri" w:hAnsi="Calibri" w:cs="Calibri"/>
+          <w:i/>
+          <w:iCs/>
+          <w:sz w:val="28"/>
+          <w:szCs w:val="28"/>
+        </w:rPr>
+        <w:t>использую</w:t>
+      </w:r>
+      <w:r>
+        <w:rPr>
+          <w:rFonts w:ascii="Calibri" w:eastAsia="Calibri" w:hAnsi="Calibri" w:cs="Calibri"/>
+          <w:i/>
+          <w:iCs/>
+          <w:sz w:val="28"/>
+          <w:szCs w:val="28"/>
+        </w:rPr>
+        <w:t xml:space="preserve"> </w:t>
+      </w:r>
+      <w:r>
+        <w:rPr>
+          <w:rFonts w:ascii="Calibri" w:eastAsia="Calibri" w:hAnsi="Calibri" w:cs="Calibri"/>
+          <w:i/>
+          <w:iCs/>
+          <w:sz w:val="28"/>
+          <w:szCs w:val="28"/>
+        </w:rPr>
+        <w:t>следующие</w:t>
+      </w:r>
+      <w:r>
+        <w:rPr>
+          <w:rFonts w:ascii="Calibri" w:eastAsia="Calibri" w:hAnsi="Calibri" w:cs="Calibri"/>
+          <w:i/>
+          <w:iCs/>
+          <w:sz w:val="28"/>
+          <w:szCs w:val="28"/>
+        </w:rPr>
+        <w:t xml:space="preserve"> </w:t>
+      </w:r>
+      <w:proofErr w:type="gramStart"/>
+      <w:r>
+        <w:rPr>
+          <w:rFonts w:ascii="Calibri" w:eastAsia="Calibri" w:hAnsi="Calibri" w:cs="Calibri"/>
+          <w:i/>
+          <w:iCs/>
+          <w:sz w:val="28"/>
+          <w:szCs w:val="28"/>
+        </w:rPr>
+        <w:t>технологии</w:t>
+      </w:r>
+      <w:r>
+        <w:rPr>
+          <w:rFonts w:ascii="Calibri" w:eastAsia="Calibri" w:hAnsi="Calibri" w:cs="Calibri"/>
+          <w:i/>
+          <w:iCs/>
+          <w:sz w:val="28"/>
+          <w:szCs w:val="28"/>
+        </w:rPr>
+        <w:t>:</w:t>
+      </w:r>
+      <w:r>
+        <w:rPr>
+          <w:rFonts w:asciiTheme="minorHAnsi" w:eastAsia="Calibri" w:hAnsiTheme="minorHAnsi" w:cs="Calibri"/>
+          <w:i/>
+          <w:sz w:val="28"/>
+          <w:szCs w:val="28"/>
+        </w:rPr>
+        <w:br/>
+      </w:r>
+      <w:r>
+        <w:rPr>
+          <w:rFonts w:asciiTheme="minorHAnsi" w:eastAsia="Calibri" w:hAnsiTheme="minorHAnsi" w:cs="Calibri"/>
+          <w:i/>
+          <w:sz w:val="28"/>
+          <w:szCs w:val="28"/>
+          <w:lang w:val="en-US"/>
+        </w:rPr>
+        <w:t>back</w:t>
+      </w:r>
+      <w:r>
+        <w:rPr>
+          <w:rFonts w:asciiTheme="minorHAnsi" w:eastAsia="Calibri" w:hAnsiTheme="minorHAnsi" w:cs="Calibri"/>
+          <w:i/>
+          <w:sz w:val="28"/>
+          <w:szCs w:val="28"/>
+          <w:lang w:val="en-US"/>
+        </w:rPr>
+        <w:t>end</w:t>
+      </w:r>
+      <w:proofErr w:type="gramEnd"/>
+      <w:r>
+        <w:rPr>
+          <w:rFonts w:asciiTheme="minorHAnsi" w:eastAsia="Calibri" w:hAnsiTheme="minorHAnsi" w:cs="Calibri"/>
+          <w:i/>
+          <w:sz w:val="28"/>
+          <w:szCs w:val="28"/>
+        </w:rPr>
+        <w:t xml:space="preserve">: </w:t>
+      </w:r>
+      <w:r>
+        <w:rPr>
+          <w:rFonts w:asciiTheme="minorHAnsi" w:eastAsia="Calibri" w:hAnsiTheme="minorHAnsi" w:cs="Calibri"/>
+          <w:i/>
+          <w:sz w:val="28"/>
+          <w:szCs w:val="28"/>
+          <w:lang w:val="en-US"/>
+        </w:rPr>
+        <w:t>Spring</w:t>
+      </w:r>
+      <w:r>
+        <w:rPr>
+          <w:rFonts w:asciiTheme="minorHAnsi" w:eastAsia="Calibri" w:hAnsiTheme="minorHAnsi" w:cs="Calibri"/>
+          <w:i/>
+          <w:sz w:val="28"/>
+          <w:szCs w:val="28"/>
+        </w:rPr>
+        <w:t xml:space="preserve"> </w:t>
+      </w:r>
+      <w:proofErr w:type="spellStart"/>
+      <w:r>
+        <w:rPr>
+          <w:rFonts w:asciiTheme="minorHAnsi" w:eastAsia="Calibri" w:hAnsiTheme="minorHAnsi" w:cs="Calibri"/>
+          <w:i/>
+          <w:sz w:val="28"/>
+          <w:szCs w:val="28"/>
+          <w:lang w:val="en-US"/>
+        </w:rPr>
+        <w:t>IoC</w:t>
+      </w:r>
+      <w:proofErr w:type="spellEnd"/>
+      <w:r>
+        <w:rPr>
+          <w:rFonts w:asciiTheme="minorHAnsi" w:eastAsia="Calibri" w:hAnsiTheme="minorHAnsi" w:cs="Calibri"/>
+          <w:i/>
+          <w:sz w:val="28"/>
+          <w:szCs w:val="28"/>
+        </w:rPr>
+        <w:t xml:space="preserve">, </w:t>
+      </w:r>
+      <w:r>
+        <w:rPr>
+          <w:rFonts w:asciiTheme="minorHAnsi" w:eastAsia="Calibri" w:hAnsiTheme="minorHAnsi" w:cs="Calibri"/>
+          <w:i/>
+          <w:sz w:val="28"/>
+          <w:szCs w:val="28"/>
+          <w:lang w:val="en-US"/>
+        </w:rPr>
+        <w:t>Spring</w:t>
+      </w:r>
+      <w:r>
+        <w:rPr>
+          <w:rFonts w:asciiTheme="minorHAnsi" w:eastAsia="Calibri" w:hAnsiTheme="minorHAnsi" w:cs="Calibri"/>
+          <w:i/>
+          <w:sz w:val="28"/>
+          <w:szCs w:val="28"/>
+        </w:rPr>
+        <w:t xml:space="preserve"> </w:t>
+      </w:r>
+      <w:r>
+        <w:rPr>
+          <w:rFonts w:asciiTheme="minorHAnsi" w:eastAsia="Calibri" w:hAnsiTheme="minorHAnsi" w:cs="Calibri"/>
+          <w:i/>
+          <w:sz w:val="28"/>
+          <w:szCs w:val="28"/>
+          <w:lang w:val="en-US"/>
+        </w:rPr>
+        <w:t>MVC</w:t>
+      </w:r>
+      <w:r>
+        <w:rPr>
+          <w:rFonts w:asciiTheme="minorHAnsi" w:eastAsia="Calibri" w:hAnsiTheme="minorHAnsi" w:cs="Calibri"/>
+          <w:i/>
+          <w:sz w:val="28"/>
+          <w:szCs w:val="28"/>
+        </w:rPr>
+        <w:t xml:space="preserve">, </w:t>
+      </w:r>
+      <w:r>
+        <w:rPr>
+          <w:rFonts w:asciiTheme="minorHAnsi" w:eastAsia="Calibri" w:hAnsiTheme="minorHAnsi" w:cs="Calibri"/>
+          <w:i/>
+          <w:sz w:val="28"/>
+          <w:szCs w:val="28"/>
+          <w:lang w:val="en-US"/>
+        </w:rPr>
+        <w:t>JPA</w:t>
+      </w:r>
+      <w:r>
+        <w:rPr>
+          <w:rFonts w:asciiTheme="minorHAnsi" w:eastAsia="Calibri" w:hAnsiTheme="minorHAnsi" w:cs="Calibri"/>
+          <w:i/>
+          <w:sz w:val="28"/>
+          <w:szCs w:val="28"/>
+        </w:rPr>
+        <w:t xml:space="preserve">, </w:t>
+      </w:r>
+      <w:r>
+        <w:rPr>
+          <w:rFonts w:asciiTheme="minorHAnsi" w:eastAsia="Calibri" w:hAnsiTheme="minorHAnsi" w:cs="Calibri"/>
+          <w:i/>
+          <w:sz w:val="28"/>
+          <w:szCs w:val="28"/>
+          <w:lang w:val="en-US"/>
+        </w:rPr>
+        <w:t>Hibernate</w:t>
+      </w:r>
+      <w:r>
+        <w:rPr>
+          <w:rFonts w:asciiTheme="minorHAnsi" w:eastAsia="Calibri" w:hAnsiTheme="minorHAnsi" w:cs="Calibri"/>
+          <w:i/>
+          <w:sz w:val="28"/>
+          <w:szCs w:val="28"/>
+        </w:rPr>
+        <w:t xml:space="preserve">, </w:t>
+      </w:r>
+      <w:r>
+        <w:rPr>
+          <w:rFonts w:asciiTheme="minorHAnsi" w:eastAsia="Calibri" w:hAnsiTheme="minorHAnsi" w:cs="Calibri"/>
+          <w:i/>
+          <w:sz w:val="28"/>
+          <w:szCs w:val="28"/>
+          <w:lang w:val="en-US"/>
+        </w:rPr>
+        <w:t>MySQL</w:t>
+      </w:r>
+      <w:r>
+        <w:rPr>
+          <w:rFonts w:asciiTheme="minorHAnsi" w:eastAsia="Calibri" w:hAnsiTheme="minorHAnsi" w:cs="Calibri"/>
+          <w:i/>
+          <w:sz w:val="28"/>
+          <w:szCs w:val="28"/>
+        </w:rPr>
+        <w:t xml:space="preserve">, </w:t>
+      </w:r>
+      <w:r>
+        <w:rPr>
+          <w:rFonts w:asciiTheme="minorHAnsi" w:eastAsia="Calibri" w:hAnsiTheme="minorHAnsi" w:cs="Calibri"/>
+          <w:i/>
+          <w:sz w:val="28"/>
+          <w:szCs w:val="28"/>
+          <w:lang w:val="en-US"/>
+        </w:rPr>
+        <w:t>Oracle</w:t>
+      </w:r>
+      <w:r>
+        <w:rPr>
+          <w:rFonts w:asciiTheme="minorHAnsi" w:eastAsia="Calibri" w:hAnsiTheme="minorHAnsi" w:cs="Calibri"/>
+          <w:i/>
+          <w:sz w:val="28"/>
+          <w:szCs w:val="28"/>
+        </w:rPr>
+        <w:t xml:space="preserve"> </w:t>
+      </w:r>
+      <w:r>
+        <w:rPr>
+          <w:rFonts w:asciiTheme="minorHAnsi" w:eastAsia="Calibri" w:hAnsiTheme="minorHAnsi" w:cs="Calibri"/>
+          <w:i/>
+          <w:sz w:val="28"/>
+          <w:szCs w:val="28"/>
+          <w:lang w:val="en-US"/>
+        </w:rPr>
+        <w:t>database</w:t>
+      </w:r>
+      <w:r>
+        <w:rPr>
+          <w:rFonts w:asciiTheme="minorHAnsi" w:eastAsia="Calibri" w:hAnsiTheme="minorHAnsi" w:cs="Calibri"/>
+          <w:i/>
+          <w:sz w:val="28"/>
+          <w:szCs w:val="28"/>
+        </w:rPr>
+        <w:t>.</w:t>
+      </w:r>
+      <w:r>
+        <w:rPr>
+          <w:rFonts w:asciiTheme="minorHAnsi" w:eastAsia="Calibri" w:hAnsiTheme="minorHAnsi" w:cs="Calibri"/>
+          <w:i/>
+          <w:sz w:val="28"/>
+          <w:szCs w:val="28"/>
+        </w:rPr>
+        <w:br/>
+      </w:r>
+      <w:r>
+        <w:rPr>
+          <w:rFonts w:asciiTheme="minorHAnsi" w:eastAsia="Calibri" w:hAnsiTheme="minorHAnsi" w:cs="Calibri"/>
+          <w:i/>
+          <w:sz w:val="28"/>
+          <w:szCs w:val="28"/>
+          <w:lang w:val="en-US"/>
+        </w:rPr>
+        <w:t>front</w:t>
+      </w:r>
+      <w:r>
+        <w:rPr>
+          <w:rFonts w:asciiTheme="minorHAnsi" w:eastAsia="Calibri" w:hAnsiTheme="minorHAnsi" w:cs="Calibri"/>
+          <w:i/>
+          <w:sz w:val="28"/>
+          <w:szCs w:val="28"/>
+          <w:lang w:val="en-US"/>
+        </w:rPr>
+        <w:t>end</w:t>
+      </w:r>
+      <w:r>
+        <w:rPr>
+          <w:rFonts w:asciiTheme="minorHAnsi" w:eastAsia="Calibri" w:hAnsiTheme="minorHAnsi" w:cs="Calibri"/>
+          <w:i/>
+          <w:sz w:val="28"/>
+          <w:szCs w:val="28"/>
+        </w:rPr>
+        <w:t xml:space="preserve">: </w:t>
+      </w:r>
+      <w:r>
+        <w:rPr>
+          <w:rFonts w:asciiTheme="minorHAnsi" w:eastAsia="Calibri" w:hAnsiTheme="minorHAnsi" w:cs="Calibri"/>
+          <w:i/>
+          <w:sz w:val="28"/>
+          <w:szCs w:val="28"/>
+          <w:lang w:val="en-US"/>
+        </w:rPr>
+        <w:t>Bootstrap</w:t>
+      </w:r>
+      <w:r>
+        <w:rPr>
+          <w:rFonts w:asciiTheme="minorHAnsi" w:eastAsia="Calibri" w:hAnsiTheme="minorHAnsi" w:cs="Calibri"/>
+          <w:i/>
+          <w:sz w:val="28"/>
+          <w:szCs w:val="28"/>
+        </w:rPr>
+        <w:t xml:space="preserve">, </w:t>
+      </w:r>
+      <w:proofErr w:type="spellStart"/>
+      <w:r>
+        <w:rPr>
+          <w:rFonts w:asciiTheme="minorHAnsi" w:eastAsia="Calibri" w:hAnsiTheme="minorHAnsi" w:cs="Calibri"/>
+          <w:i/>
+          <w:sz w:val="28"/>
+          <w:szCs w:val="28"/>
+          <w:lang w:val="en-US"/>
+        </w:rPr>
+        <w:t>javaFX</w:t>
+      </w:r>
+      <w:proofErr w:type="spellEnd"/>
+    </w:p>
+    <w:p>
+      <w:pPr>
         <w:widowControl w:val="0"/>
         <w:spacing w:after="200" w:line="240" w:lineRule="auto"/>
         <w:rPr>
@@ -3367,38 +4366,86 @@
         <w:widowControl w:val="0"/>
         <w:spacing w:after="200" w:line="240" w:lineRule="auto"/>
         <w:rPr>
-          <w:rFonts w:asciiTheme="minorHAnsi" w:eastAsia="Calibri" w:hAnsiTheme="minorHAnsi" w:cs="Calibri"/>
-          <w:b/>
+          <w:rFonts w:asciiTheme="minorHAnsi" w:hAnsiTheme="minorHAnsi"/>
           <w:sz w:val="28"/>
           <w:szCs w:val="28"/>
         </w:rPr>
       </w:pPr>
-      <w:r>
-        <w:rPr>
-          <w:rFonts w:asciiTheme="minorHAnsi" w:eastAsia="Calibri" w:hAnsiTheme="minorHAnsi" w:cs="Calibri"/>
-          <w:b/>
-          <w:sz w:val="28"/>
-          <w:szCs w:val="28"/>
-        </w:rPr>
-        <w:t>Фриланс</w:t>
-      </w:r>
-      <w:r>
-        <w:rPr>
-          <w:rFonts w:asciiTheme="minorHAnsi" w:eastAsia="Calibri" w:hAnsiTheme="minorHAnsi" w:cs="Calibri"/>
-          <w:b/>
-          <w:sz w:val="28"/>
-          <w:szCs w:val="28"/>
-        </w:rPr>
-        <w:t xml:space="preserve"> </w:t>
-      </w:r>
-      <w:r>
-        <w:rPr>
-          <w:rFonts w:asciiTheme="minorHAnsi" w:eastAsia="Calibri" w:hAnsiTheme="minorHAnsi" w:cs="Calibri"/>
-          <w:b/>
-          <w:sz w:val="28"/>
-          <w:szCs w:val="28"/>
-        </w:rPr>
-        <w:t>проекты</w:t>
+      <w:proofErr w:type="spellStart"/>
+      <w:r>
+        <w:rPr>
+          <w:rFonts w:asciiTheme="minorHAnsi" w:eastAsia="Calibri" w:hAnsiTheme="minorHAnsi" w:cs="Calibri"/>
+          <w:b/>
+          <w:sz w:val="28"/>
+          <w:szCs w:val="28"/>
+          <w:lang w:val="en-US"/>
+        </w:rPr>
+        <w:t>Itstart</w:t>
+      </w:r>
+      <w:proofErr w:type="spellEnd"/>
+      <w:r>
+        <w:rPr>
+          <w:rFonts w:asciiTheme="minorHAnsi" w:eastAsia="Calibri" w:hAnsiTheme="minorHAnsi" w:cs="Calibri"/>
+          <w:b/>
+          <w:sz w:val="28"/>
+          <w:szCs w:val="28"/>
+        </w:rPr>
+        <w:t>.</w:t>
+      </w:r>
+      <w:r>
+        <w:rPr>
+          <w:rFonts w:asciiTheme="minorHAnsi" w:eastAsia="Calibri" w:hAnsiTheme="minorHAnsi" w:cs="Calibri"/>
+          <w:b/>
+          <w:sz w:val="28"/>
+          <w:szCs w:val="28"/>
+          <w:lang w:val="en-US"/>
+        </w:rPr>
+        <w:t>by</w:t>
+      </w:r>
+      <w:r>
+        <w:rPr>
+          <w:rFonts w:asciiTheme="minorHAnsi" w:eastAsia="Calibri" w:hAnsiTheme="minorHAnsi" w:cs="Calibri"/>
+          <w:b/>
+          <w:sz w:val="28"/>
+          <w:szCs w:val="28"/>
+        </w:rPr>
+        <w:t xml:space="preserve"> – </w:t>
+      </w:r>
+      <w:r>
+        <w:rPr>
+          <w:rFonts w:asciiTheme="minorHAnsi" w:eastAsia="Calibri" w:hAnsiTheme="minorHAnsi" w:cs="Calibri"/>
+          <w:b/>
+          <w:sz w:val="28"/>
+          <w:szCs w:val="28"/>
+        </w:rPr>
+        <w:t>Минск</w:t>
+      </w:r>
+      <w:r>
+        <w:rPr>
+          <w:rFonts w:asciiTheme="minorHAnsi" w:eastAsia="Calibri" w:hAnsiTheme="minorHAnsi" w:cs="Calibri"/>
+          <w:b/>
+          <w:sz w:val="28"/>
+          <w:szCs w:val="28"/>
+        </w:rPr>
+        <w:t xml:space="preserve">, </w:t>
+      </w:r>
+      <w:r>
+        <w:rPr>
+          <w:rFonts w:asciiTheme="minorHAnsi" w:eastAsia="Calibri" w:hAnsiTheme="minorHAnsi" w:cs="Calibri"/>
+          <w:b/>
+          <w:sz w:val="28"/>
+          <w:szCs w:val="28"/>
+        </w:rPr>
+        <w:t>Беларусь</w:t>
+      </w:r>
+      <w:r>
+        <w:rPr>
+          <w:rFonts w:asciiTheme="minorHAnsi" w:eastAsia="Calibri" w:hAnsiTheme="minorHAnsi" w:cs="Calibri"/>
+          <w:b/>
+          <w:sz w:val="28"/>
+          <w:szCs w:val="28"/>
+        </w:rPr>
+        <w:t xml:space="preserve"> </w:t>
       </w:r>
       <w:r>
         <w:rPr>
@@ -3409,15 +4456,46 @@
         </w:rPr>
         <w:br/>
       </w:r>
-      <w:r>
-        <w:rPr>
-          <w:rFonts w:asciiTheme="minorHAnsi" w:eastAsia="Calibri" w:hAnsiTheme="minorHAnsi" w:cs="Calibri"/>
-          <w:b/>
-          <w:sz w:val="28"/>
-          <w:szCs w:val="28"/>
-          <w:lang w:val="en-US"/>
-        </w:rPr>
-        <w:t>Java</w:t>
+      <w:proofErr w:type="gramStart"/>
+      <w:r>
+        <w:rPr>
+          <w:rFonts w:asciiTheme="minorHAnsi" w:eastAsia="Calibri" w:hAnsiTheme="minorHAnsi" w:cs="Calibri"/>
+          <w:b/>
+          <w:sz w:val="28"/>
+          <w:szCs w:val="28"/>
+          <w:lang w:val="en-US"/>
+        </w:rPr>
+        <w:t>J</w:t>
+      </w:r>
+      <w:r>
+        <w:rPr>
+          <w:rFonts w:asciiTheme="minorHAnsi" w:eastAsia="Calibri" w:hAnsiTheme="minorHAnsi" w:cs="Calibri"/>
+          <w:b/>
+          <w:sz w:val="28"/>
+          <w:szCs w:val="28"/>
+          <w:lang w:val="en-US"/>
+        </w:rPr>
+        <w:t>unior</w:t>
+      </w:r>
+      <w:proofErr w:type="gramEnd"/>
+      <w:r>
+        <w:rPr>
+          <w:rFonts w:asciiTheme="minorHAnsi" w:eastAsia="Calibri" w:hAnsiTheme="minorHAnsi" w:cs="Calibri"/>
+          <w:b/>
+          <w:sz w:val="28"/>
+          <w:szCs w:val="28"/>
+        </w:rPr>
+        <w:t xml:space="preserve"> </w:t>
+      </w:r>
+      <w:r>
+        <w:rPr>
+          <w:rFonts w:asciiTheme="minorHAnsi" w:eastAsia="Calibri" w:hAnsiTheme="minorHAnsi" w:cs="Calibri"/>
+          <w:b/>
+          <w:sz w:val="28"/>
+          <w:szCs w:val="28"/>
+          <w:lang w:val="en-US"/>
+        </w:rPr>
+        <w:t>java</w:t>
       </w:r>
       <w:r>
         <w:rPr>
@@ -3445,16 +4523,16 @@
           <w:sz w:val="28"/>
           <w:szCs w:val="28"/>
         </w:rPr>
-        <w:t xml:space="preserve">                     </w:t>
-      </w:r>
-      <w:r>
-        <w:rPr>
-          <w:rFonts w:asciiTheme="minorHAnsi" w:eastAsia="Calibri" w:hAnsiTheme="minorHAnsi" w:cs="Calibri"/>
-          <w:b/>
-          <w:sz w:val="28"/>
-          <w:szCs w:val="28"/>
-        </w:rPr>
-        <w:t>Июнь</w:t>
+        <w:t xml:space="preserve">          </w:t>
+      </w:r>
+      <w:r>
+        <w:rPr>
+          <w:rFonts w:asciiTheme="minorHAnsi" w:eastAsia="Calibri" w:hAnsiTheme="minorHAnsi" w:cs="Calibri"/>
+          <w:b/>
+          <w:sz w:val="28"/>
+          <w:szCs w:val="28"/>
+        </w:rPr>
+        <w:t>Март</w:t>
       </w:r>
       <w:r>
         <w:rPr>
@@ -3472,7 +4550,16 @@
           <w:sz w:val="28"/>
           <w:szCs w:val="28"/>
         </w:rPr>
-        <w:t>по настоящее время</w:t>
+        <w:t>Декабрь</w:t>
+      </w:r>
+      <w:r>
+        <w:rPr>
+          <w:rFonts w:asciiTheme="minorHAnsi" w:eastAsia="Calibri" w:hAnsiTheme="minorHAnsi" w:cs="Calibri"/>
+          <w:b/>
+          <w:sz w:val="28"/>
+          <w:szCs w:val="28"/>
+        </w:rPr>
+        <w:t xml:space="preserve"> 2015</w:t>
       </w:r>
     </w:p>
     <w:p>
@@ -3481,16 +4568,18 @@
         <w:spacing w:after="200" w:line="240" w:lineRule="auto"/>
         <w:jc w:val="both"/>
         <w:rPr>
-          <w:rFonts w:asciiTheme="minorHAnsi" w:eastAsia="Calibri" w:hAnsiTheme="minorHAnsi" w:cs="Calibri"/>
-          <w:i/>
+          <w:rFonts w:ascii="Calibri" w:eastAsia="Calibri" w:hAnsi="Calibri" w:cs="Calibri"/>
+          <w:i/>
+          <w:iCs/>
           <w:sz w:val="28"/>
           <w:szCs w:val="28"/>
         </w:rPr>
       </w:pPr>
       <w:r>
         <w:rPr>
-          <w:rFonts w:asciiTheme="minorHAnsi" w:eastAsia="Calibri" w:hAnsiTheme="minorHAnsi" w:cs="Calibri"/>
-          <w:i/>
+          <w:rFonts w:ascii="Calibri" w:eastAsia="Calibri" w:hAnsi="Calibri" w:cs="Calibri"/>
+          <w:i/>
+          <w:iCs/>
           <w:sz w:val="28"/>
           <w:szCs w:val="28"/>
         </w:rPr>
@@ -3498,202 +4587,94 @@
       </w:r>
       <w:r>
         <w:rPr>
-          <w:rFonts w:asciiTheme="minorHAnsi" w:eastAsia="Calibri" w:hAnsiTheme="minorHAnsi" w:cs="Calibri"/>
-          <w:i/>
-          <w:sz w:val="28"/>
-          <w:szCs w:val="28"/>
-        </w:rPr>
-        <w:t>ыполн</w:t>
-      </w:r>
-      <w:r>
-        <w:rPr>
-          <w:rFonts w:asciiTheme="minorHAnsi" w:eastAsia="Calibri" w:hAnsiTheme="minorHAnsi" w:cs="Calibri"/>
-          <w:i/>
-          <w:sz w:val="28"/>
-          <w:szCs w:val="28"/>
-        </w:rPr>
-        <w:t>ил</w:t>
-      </w:r>
-      <w:r>
-        <w:rPr>
-          <w:rFonts w:asciiTheme="minorHAnsi" w:eastAsia="Calibri" w:hAnsiTheme="minorHAnsi" w:cs="Calibri"/>
-          <w:i/>
-          <w:sz w:val="28"/>
-          <w:szCs w:val="28"/>
-        </w:rPr>
-        <w:t xml:space="preserve"> множество прикладных задач для </w:t>
-      </w:r>
-      <w:r>
-        <w:rPr>
-          <w:rFonts w:asciiTheme="minorHAnsi" w:eastAsia="Calibri" w:hAnsiTheme="minorHAnsi" w:cs="Calibri"/>
-          <w:i/>
-          <w:sz w:val="28"/>
-          <w:szCs w:val="28"/>
-        </w:rPr>
-        <w:t>различных фриланс заказчиков</w:t>
-      </w:r>
-      <w:r>
-        <w:rPr>
-          <w:rFonts w:asciiTheme="minorHAnsi" w:eastAsia="Calibri" w:hAnsiTheme="minorHAnsi" w:cs="Calibri"/>
-          <w:i/>
-          <w:sz w:val="28"/>
-          <w:szCs w:val="28"/>
-        </w:rPr>
-        <w:t>. Это были в основном различны</w:t>
-      </w:r>
-      <w:r>
-        <w:rPr>
-          <w:rFonts w:asciiTheme="minorHAnsi" w:eastAsia="Calibri" w:hAnsiTheme="minorHAnsi" w:cs="Calibri"/>
-          <w:i/>
-          <w:sz w:val="28"/>
-          <w:szCs w:val="28"/>
-        </w:rPr>
-        <w:t>е</w:t>
-      </w:r>
-      <w:r>
-        <w:rPr>
-          <w:rFonts w:asciiTheme="minorHAnsi" w:eastAsia="Calibri" w:hAnsiTheme="minorHAnsi" w:cs="Calibri"/>
-          <w:i/>
-          <w:sz w:val="28"/>
-          <w:szCs w:val="28"/>
-        </w:rPr>
-        <w:t xml:space="preserve"> лабораторны</w:t>
-      </w:r>
-      <w:r>
-        <w:rPr>
-          <w:rFonts w:asciiTheme="minorHAnsi" w:eastAsia="Calibri" w:hAnsiTheme="minorHAnsi" w:cs="Calibri"/>
-          <w:i/>
-          <w:sz w:val="28"/>
-          <w:szCs w:val="28"/>
-        </w:rPr>
-        <w:t>е</w:t>
-      </w:r>
-      <w:r>
-        <w:rPr>
-          <w:rFonts w:asciiTheme="minorHAnsi" w:eastAsia="Calibri" w:hAnsiTheme="minorHAnsi" w:cs="Calibri"/>
-          <w:i/>
-          <w:sz w:val="28"/>
-          <w:szCs w:val="28"/>
-        </w:rPr>
-        <w:t xml:space="preserve"> и курсовы</w:t>
-      </w:r>
-      <w:r>
-        <w:rPr>
-          <w:rFonts w:asciiTheme="minorHAnsi" w:eastAsia="Calibri" w:hAnsiTheme="minorHAnsi" w:cs="Calibri"/>
-          <w:i/>
-          <w:sz w:val="28"/>
-          <w:szCs w:val="28"/>
-        </w:rPr>
-        <w:t>е</w:t>
-      </w:r>
-      <w:r>
-        <w:rPr>
-          <w:rFonts w:asciiTheme="minorHAnsi" w:eastAsia="Calibri" w:hAnsiTheme="minorHAnsi" w:cs="Calibri"/>
-          <w:i/>
-          <w:sz w:val="28"/>
-          <w:szCs w:val="28"/>
-        </w:rPr>
-        <w:t xml:space="preserve"> работ</w:t>
-      </w:r>
-      <w:r>
-        <w:rPr>
-          <w:rFonts w:asciiTheme="minorHAnsi" w:eastAsia="Calibri" w:hAnsiTheme="minorHAnsi" w:cs="Calibri"/>
-          <w:i/>
-          <w:sz w:val="28"/>
-          <w:szCs w:val="28"/>
-        </w:rPr>
-        <w:t>ы</w:t>
-      </w:r>
-      <w:r>
-        <w:rPr>
-          <w:rFonts w:asciiTheme="minorHAnsi" w:eastAsia="Calibri" w:hAnsiTheme="minorHAnsi" w:cs="Calibri"/>
-          <w:i/>
-          <w:sz w:val="28"/>
-          <w:szCs w:val="28"/>
-        </w:rPr>
-        <w:t xml:space="preserve"> для студентов ИТ-специальностей. При </w:t>
-      </w:r>
-      <w:r>
-        <w:rPr>
-          <w:rFonts w:asciiTheme="minorHAnsi" w:eastAsia="Calibri" w:hAnsiTheme="minorHAnsi" w:cs="Calibri"/>
-          <w:i/>
-          <w:sz w:val="28"/>
-          <w:szCs w:val="28"/>
-        </w:rPr>
-        <w:t xml:space="preserve">выполнении фриланс проектов, </w:t>
-      </w:r>
-      <w:r>
-        <w:rPr>
-          <w:rFonts w:asciiTheme="minorHAnsi" w:eastAsia="Calibri" w:hAnsiTheme="minorHAnsi" w:cs="Calibri"/>
-          <w:i/>
-          <w:sz w:val="28"/>
-          <w:szCs w:val="28"/>
-        </w:rPr>
-        <w:br/>
-      </w:r>
-      <w:r>
-        <w:rPr>
-          <w:rFonts w:asciiTheme="minorHAnsi" w:eastAsia="Calibri" w:hAnsiTheme="minorHAnsi" w:cs="Calibri"/>
-          <w:i/>
-          <w:sz w:val="28"/>
-          <w:szCs w:val="28"/>
-        </w:rPr>
-        <w:t>я научился смотреть на пути решения задач</w:t>
-      </w:r>
-      <w:r>
-        <w:rPr>
-          <w:rFonts w:asciiTheme="minorHAnsi" w:eastAsia="Calibri" w:hAnsiTheme="minorHAnsi" w:cs="Calibri"/>
-          <w:i/>
-          <w:sz w:val="28"/>
-          <w:szCs w:val="28"/>
-        </w:rPr>
-        <w:t xml:space="preserve"> так</w:t>
-      </w:r>
-      <w:r>
-        <w:rPr>
-          <w:rFonts w:asciiTheme="minorHAnsi" w:eastAsia="Calibri" w:hAnsiTheme="minorHAnsi" w:cs="Calibri"/>
-          <w:i/>
-          <w:sz w:val="28"/>
-          <w:szCs w:val="28"/>
-        </w:rPr>
-        <w:t>,</w:t>
-      </w:r>
-      <w:r>
-        <w:rPr>
-          <w:rFonts w:asciiTheme="minorHAnsi" w:eastAsia="Calibri" w:hAnsiTheme="minorHAnsi" w:cs="Calibri"/>
-          <w:i/>
-          <w:sz w:val="28"/>
-          <w:szCs w:val="28"/>
-        </w:rPr>
-        <w:t xml:space="preserve"> как </w:t>
-      </w:r>
-      <w:r>
-        <w:rPr>
-          <w:rFonts w:asciiTheme="minorHAnsi" w:eastAsia="Calibri" w:hAnsiTheme="minorHAnsi" w:cs="Calibri"/>
-          <w:i/>
-          <w:sz w:val="28"/>
-          <w:szCs w:val="28"/>
-        </w:rPr>
-        <w:t>это хочет</w:t>
-      </w:r>
-      <w:r>
-        <w:rPr>
-          <w:rFonts w:asciiTheme="minorHAnsi" w:eastAsia="Calibri" w:hAnsiTheme="minorHAnsi" w:cs="Calibri"/>
-          <w:i/>
-          <w:sz w:val="28"/>
-          <w:szCs w:val="28"/>
-        </w:rPr>
-        <w:t xml:space="preserve"> видеть </w:t>
-      </w:r>
-      <w:r>
-        <w:rPr>
-          <w:rFonts w:asciiTheme="minorHAnsi" w:eastAsia="Calibri" w:hAnsiTheme="minorHAnsi" w:cs="Calibri"/>
-          <w:i/>
-          <w:sz w:val="28"/>
-          <w:szCs w:val="28"/>
-        </w:rPr>
-        <w:lastRenderedPageBreak/>
-        <w:t>клиент.</w:t>
+          <w:rFonts w:ascii="Calibri" w:eastAsia="Calibri" w:hAnsi="Calibri" w:cs="Calibri"/>
+          <w:i/>
+          <w:iCs/>
+          <w:sz w:val="28"/>
+          <w:szCs w:val="28"/>
+        </w:rPr>
+        <w:t>ыполня</w:t>
+      </w:r>
+      <w:r>
+        <w:rPr>
+          <w:rFonts w:ascii="Calibri" w:eastAsia="Calibri" w:hAnsi="Calibri" w:cs="Calibri"/>
+          <w:i/>
+          <w:iCs/>
+          <w:sz w:val="28"/>
+          <w:szCs w:val="28"/>
+        </w:rPr>
+        <w:t>л</w:t>
+      </w:r>
+      <w:r>
+        <w:rPr>
+          <w:rFonts w:ascii="Calibri" w:eastAsia="Calibri" w:hAnsi="Calibri" w:cs="Calibri"/>
+          <w:i/>
+          <w:iCs/>
+          <w:sz w:val="28"/>
+          <w:szCs w:val="28"/>
+        </w:rPr>
+        <w:t xml:space="preserve"> различные задачи по развитию сайта </w:t>
+      </w:r>
+      <w:r>
+        <w:rPr>
+          <w:rFonts w:ascii="Calibri" w:eastAsia="Calibri" w:hAnsi="Calibri" w:cs="Calibri"/>
+          <w:i/>
+          <w:iCs/>
+          <w:sz w:val="28"/>
+          <w:szCs w:val="28"/>
+        </w:rPr>
+        <w:t xml:space="preserve">школы </w:t>
+      </w:r>
+      <w:r>
+        <w:rPr>
+          <w:rFonts w:ascii="Calibri" w:eastAsia="Calibri" w:hAnsi="Calibri" w:cs="Calibri"/>
+          <w:i/>
+          <w:iCs/>
+          <w:sz w:val="28"/>
+          <w:szCs w:val="28"/>
+        </w:rPr>
+        <w:t xml:space="preserve">по изучению языка программирования </w:t>
+      </w:r>
+      <w:r>
+        <w:rPr>
+          <w:rFonts w:ascii="Calibri" w:eastAsia="Calibri" w:hAnsi="Calibri" w:cs="Calibri"/>
+          <w:i/>
+          <w:iCs/>
+          <w:sz w:val="28"/>
+          <w:szCs w:val="28"/>
+          <w:lang w:val="en-US"/>
+        </w:rPr>
+        <w:t>Java</w:t>
+      </w:r>
+      <w:r>
+        <w:rPr>
+          <w:rFonts w:ascii="Calibri" w:eastAsia="Calibri" w:hAnsi="Calibri" w:cs="Calibri"/>
+          <w:i/>
+          <w:iCs/>
+          <w:sz w:val="28"/>
+          <w:szCs w:val="28"/>
+        </w:rPr>
+        <w:t>, в котор</w:t>
+      </w:r>
+      <w:r>
+        <w:rPr>
+          <w:rFonts w:ascii="Calibri" w:eastAsia="Calibri" w:hAnsi="Calibri" w:cs="Calibri"/>
+          <w:i/>
+          <w:iCs/>
+          <w:sz w:val="28"/>
+          <w:szCs w:val="28"/>
+        </w:rPr>
+        <w:t>ой</w:t>
+      </w:r>
+      <w:r>
+        <w:rPr>
+          <w:rFonts w:ascii="Calibri" w:eastAsia="Calibri" w:hAnsi="Calibri" w:cs="Calibri"/>
+          <w:i/>
+          <w:iCs/>
+          <w:sz w:val="28"/>
+          <w:szCs w:val="28"/>
+        </w:rPr>
+        <w:t xml:space="preserve"> я обучался на ранней стадии.</w:t>
       </w:r>
     </w:p>
     <w:p>
@@ -3702,8 +4683,9 @@
         <w:spacing w:after="200" w:line="240" w:lineRule="auto"/>
         <w:jc w:val="both"/>
         <w:rPr>
-          <w:rFonts w:asciiTheme="minorHAnsi" w:eastAsia="Calibri" w:hAnsiTheme="minorHAnsi" w:cs="Calibri"/>
-          <w:i/>
+          <w:rFonts w:ascii="Calibri" w:eastAsia="Calibri" w:hAnsi="Calibri" w:cs="Calibri"/>
+          <w:i/>
+          <w:iCs/>
           <w:sz w:val="28"/>
           <w:szCs w:val="28"/>
         </w:rPr>
@@ -3716,428 +4698,580 @@
           <w:sz w:val="28"/>
           <w:szCs w:val="28"/>
         </w:rPr>
-        <w:t>Для</w:t>
-      </w:r>
-      <w:r>
-        <w:rPr>
-          <w:rFonts w:ascii="Calibri" w:eastAsia="Calibri" w:hAnsi="Calibri" w:cs="Calibri"/>
-          <w:i/>
-          <w:iCs/>
-          <w:sz w:val="28"/>
-          <w:szCs w:val="28"/>
-        </w:rPr>
-        <w:t xml:space="preserve"> </w:t>
-      </w:r>
-      <w:r>
-        <w:rPr>
-          <w:rFonts w:ascii="Calibri" w:eastAsia="Calibri" w:hAnsi="Calibri" w:cs="Calibri"/>
-          <w:i/>
-          <w:iCs/>
-          <w:sz w:val="28"/>
-          <w:szCs w:val="28"/>
-        </w:rPr>
-        <w:t>решения</w:t>
-      </w:r>
-      <w:r>
-        <w:rPr>
-          <w:rFonts w:ascii="Calibri" w:eastAsia="Calibri" w:hAnsi="Calibri" w:cs="Calibri"/>
-          <w:i/>
-          <w:iCs/>
-          <w:sz w:val="28"/>
-          <w:szCs w:val="28"/>
-        </w:rPr>
-        <w:t xml:space="preserve"> </w:t>
-      </w:r>
-      <w:r>
-        <w:rPr>
-          <w:rFonts w:ascii="Calibri" w:eastAsia="Calibri" w:hAnsi="Calibri" w:cs="Calibri"/>
-          <w:i/>
-          <w:iCs/>
-          <w:sz w:val="28"/>
-          <w:szCs w:val="28"/>
-        </w:rPr>
-        <w:t>указанных</w:t>
-      </w:r>
-      <w:r>
-        <w:rPr>
-          <w:rFonts w:ascii="Calibri" w:eastAsia="Calibri" w:hAnsi="Calibri" w:cs="Calibri"/>
-          <w:i/>
-          <w:iCs/>
-          <w:sz w:val="28"/>
-          <w:szCs w:val="28"/>
-        </w:rPr>
-        <w:t xml:space="preserve"> </w:t>
-      </w:r>
-      <w:r>
-        <w:rPr>
-          <w:rFonts w:ascii="Calibri" w:eastAsia="Calibri" w:hAnsi="Calibri" w:cs="Calibri"/>
-          <w:i/>
-          <w:iCs/>
-          <w:sz w:val="28"/>
-          <w:szCs w:val="28"/>
-        </w:rPr>
-        <w:t>задач</w:t>
-      </w:r>
-      <w:r>
-        <w:rPr>
-          <w:rFonts w:ascii="Calibri" w:eastAsia="Calibri" w:hAnsi="Calibri" w:cs="Calibri"/>
-          <w:i/>
-          <w:iCs/>
-          <w:sz w:val="28"/>
-          <w:szCs w:val="28"/>
-        </w:rPr>
-        <w:t xml:space="preserve"> </w:t>
-      </w:r>
-      <w:r>
-        <w:rPr>
-          <w:rFonts w:ascii="Calibri" w:eastAsia="Calibri" w:hAnsi="Calibri" w:cs="Calibri"/>
-          <w:i/>
-          <w:iCs/>
-          <w:sz w:val="28"/>
-          <w:szCs w:val="28"/>
-        </w:rPr>
-        <w:t>использую</w:t>
-      </w:r>
-      <w:r>
-        <w:rPr>
-          <w:rFonts w:ascii="Calibri" w:eastAsia="Calibri" w:hAnsi="Calibri" w:cs="Calibri"/>
-          <w:i/>
-          <w:iCs/>
-          <w:sz w:val="28"/>
-          <w:szCs w:val="28"/>
-        </w:rPr>
-        <w:t xml:space="preserve"> </w:t>
-      </w:r>
-      <w:r>
-        <w:rPr>
-          <w:rFonts w:ascii="Calibri" w:eastAsia="Calibri" w:hAnsi="Calibri" w:cs="Calibri"/>
-          <w:i/>
-          <w:iCs/>
-          <w:sz w:val="28"/>
-          <w:szCs w:val="28"/>
-        </w:rPr>
-        <w:t>следующие</w:t>
-      </w:r>
-      <w:r>
-        <w:rPr>
-          <w:rFonts w:ascii="Calibri" w:eastAsia="Calibri" w:hAnsi="Calibri" w:cs="Calibri"/>
-          <w:i/>
-          <w:iCs/>
-          <w:sz w:val="28"/>
-          <w:szCs w:val="28"/>
-        </w:rPr>
-        <w:t xml:space="preserve"> </w:t>
-      </w:r>
-      <w:proofErr w:type="gramStart"/>
-      <w:r>
-        <w:rPr>
-          <w:rFonts w:ascii="Calibri" w:eastAsia="Calibri" w:hAnsi="Calibri" w:cs="Calibri"/>
-          <w:i/>
-          <w:iCs/>
-          <w:sz w:val="28"/>
-          <w:szCs w:val="28"/>
-        </w:rPr>
-        <w:t>технологии</w:t>
-      </w:r>
-      <w:r>
-        <w:rPr>
-          <w:rFonts w:ascii="Calibri" w:eastAsia="Calibri" w:hAnsi="Calibri" w:cs="Calibri"/>
-          <w:i/>
-          <w:iCs/>
-          <w:sz w:val="28"/>
-          <w:szCs w:val="28"/>
-        </w:rPr>
-        <w:t>:</w:t>
-      </w:r>
-      <w:r>
-        <w:rPr>
-          <w:rFonts w:asciiTheme="minorHAnsi" w:eastAsia="Calibri" w:hAnsiTheme="minorHAnsi" w:cs="Calibri"/>
-          <w:i/>
-          <w:sz w:val="28"/>
-          <w:szCs w:val="28"/>
-        </w:rPr>
-        <w:br/>
-      </w:r>
-      <w:r>
-        <w:rPr>
-          <w:rFonts w:asciiTheme="minorHAnsi" w:eastAsia="Calibri" w:hAnsiTheme="minorHAnsi" w:cs="Calibri"/>
-          <w:i/>
-          <w:sz w:val="28"/>
-          <w:szCs w:val="28"/>
-          <w:lang w:val="en-US"/>
-        </w:rPr>
-        <w:t>back</w:t>
-      </w:r>
-      <w:r>
-        <w:rPr>
-          <w:rFonts w:asciiTheme="minorHAnsi" w:eastAsia="Calibri" w:hAnsiTheme="minorHAnsi" w:cs="Calibri"/>
-          <w:i/>
-          <w:sz w:val="28"/>
-          <w:szCs w:val="28"/>
-          <w:lang w:val="en-US"/>
-        </w:rPr>
-        <w:t>end</w:t>
-      </w:r>
-      <w:proofErr w:type="gramEnd"/>
-      <w:r>
-        <w:rPr>
-          <w:rFonts w:asciiTheme="minorHAnsi" w:eastAsia="Calibri" w:hAnsiTheme="minorHAnsi" w:cs="Calibri"/>
-          <w:i/>
-          <w:sz w:val="28"/>
-          <w:szCs w:val="28"/>
-        </w:rPr>
-        <w:t xml:space="preserve">: </w:t>
-      </w:r>
-      <w:r>
-        <w:rPr>
-          <w:rFonts w:asciiTheme="minorHAnsi" w:eastAsia="Calibri" w:hAnsiTheme="minorHAnsi" w:cs="Calibri"/>
-          <w:i/>
-          <w:sz w:val="28"/>
-          <w:szCs w:val="28"/>
-          <w:lang w:val="en-US"/>
-        </w:rPr>
-        <w:t>Spring</w:t>
-      </w:r>
-      <w:r>
-        <w:rPr>
-          <w:rFonts w:asciiTheme="minorHAnsi" w:eastAsia="Calibri" w:hAnsiTheme="minorHAnsi" w:cs="Calibri"/>
-          <w:i/>
-          <w:sz w:val="28"/>
-          <w:szCs w:val="28"/>
-        </w:rPr>
-        <w:t xml:space="preserve"> </w:t>
-      </w:r>
-      <w:proofErr w:type="spellStart"/>
-      <w:r>
-        <w:rPr>
-          <w:rFonts w:asciiTheme="minorHAnsi" w:eastAsia="Calibri" w:hAnsiTheme="minorHAnsi" w:cs="Calibri"/>
-          <w:i/>
-          <w:sz w:val="28"/>
-          <w:szCs w:val="28"/>
-          <w:lang w:val="en-US"/>
-        </w:rPr>
-        <w:t>IoC</w:t>
-      </w:r>
-      <w:proofErr w:type="spellEnd"/>
-      <w:r>
-        <w:rPr>
-          <w:rFonts w:asciiTheme="minorHAnsi" w:eastAsia="Calibri" w:hAnsiTheme="minorHAnsi" w:cs="Calibri"/>
-          <w:i/>
-          <w:sz w:val="28"/>
-          <w:szCs w:val="28"/>
-        </w:rPr>
-        <w:t xml:space="preserve">, </w:t>
-      </w:r>
-      <w:r>
-        <w:rPr>
-          <w:rFonts w:asciiTheme="minorHAnsi" w:eastAsia="Calibri" w:hAnsiTheme="minorHAnsi" w:cs="Calibri"/>
-          <w:i/>
-          <w:sz w:val="28"/>
-          <w:szCs w:val="28"/>
-          <w:lang w:val="en-US"/>
-        </w:rPr>
-        <w:t>Spring</w:t>
-      </w:r>
-      <w:r>
-        <w:rPr>
-          <w:rFonts w:asciiTheme="minorHAnsi" w:eastAsia="Calibri" w:hAnsiTheme="minorHAnsi" w:cs="Calibri"/>
-          <w:i/>
-          <w:sz w:val="28"/>
-          <w:szCs w:val="28"/>
-        </w:rPr>
-        <w:t xml:space="preserve"> </w:t>
-      </w:r>
-      <w:r>
-        <w:rPr>
-          <w:rFonts w:asciiTheme="minorHAnsi" w:eastAsia="Calibri" w:hAnsiTheme="minorHAnsi" w:cs="Calibri"/>
-          <w:i/>
-          <w:sz w:val="28"/>
-          <w:szCs w:val="28"/>
-          <w:lang w:val="en-US"/>
-        </w:rPr>
-        <w:t>MVC</w:t>
-      </w:r>
-      <w:r>
-        <w:rPr>
-          <w:rFonts w:asciiTheme="minorHAnsi" w:eastAsia="Calibri" w:hAnsiTheme="minorHAnsi" w:cs="Calibri"/>
-          <w:i/>
-          <w:sz w:val="28"/>
-          <w:szCs w:val="28"/>
-        </w:rPr>
-        <w:t xml:space="preserve">, </w:t>
-      </w:r>
-      <w:r>
-        <w:rPr>
-          <w:rFonts w:asciiTheme="minorHAnsi" w:eastAsia="Calibri" w:hAnsiTheme="minorHAnsi" w:cs="Calibri"/>
-          <w:i/>
-          <w:sz w:val="28"/>
-          <w:szCs w:val="28"/>
-          <w:lang w:val="en-US"/>
-        </w:rPr>
-        <w:t>JPA</w:t>
-      </w:r>
-      <w:r>
-        <w:rPr>
-          <w:rFonts w:asciiTheme="minorHAnsi" w:eastAsia="Calibri" w:hAnsiTheme="minorHAnsi" w:cs="Calibri"/>
-          <w:i/>
-          <w:sz w:val="28"/>
-          <w:szCs w:val="28"/>
-        </w:rPr>
-        <w:t xml:space="preserve">, </w:t>
-      </w:r>
-      <w:r>
-        <w:rPr>
-          <w:rFonts w:asciiTheme="minorHAnsi" w:eastAsia="Calibri" w:hAnsiTheme="minorHAnsi" w:cs="Calibri"/>
-          <w:i/>
-          <w:sz w:val="28"/>
-          <w:szCs w:val="28"/>
-          <w:lang w:val="en-US"/>
-        </w:rPr>
-        <w:t>Hibernate</w:t>
-      </w:r>
-      <w:r>
-        <w:rPr>
-          <w:rFonts w:asciiTheme="minorHAnsi" w:eastAsia="Calibri" w:hAnsiTheme="minorHAnsi" w:cs="Calibri"/>
-          <w:i/>
-          <w:sz w:val="28"/>
-          <w:szCs w:val="28"/>
-        </w:rPr>
-        <w:t xml:space="preserve">, </w:t>
-      </w:r>
-      <w:r>
-        <w:rPr>
-          <w:rFonts w:asciiTheme="minorHAnsi" w:eastAsia="Calibri" w:hAnsiTheme="minorHAnsi" w:cs="Calibri"/>
-          <w:i/>
-          <w:sz w:val="28"/>
-          <w:szCs w:val="28"/>
-          <w:lang w:val="en-US"/>
-        </w:rPr>
-        <w:t>MySQL</w:t>
-      </w:r>
-      <w:r>
-        <w:rPr>
-          <w:rFonts w:asciiTheme="minorHAnsi" w:eastAsia="Calibri" w:hAnsiTheme="minorHAnsi" w:cs="Calibri"/>
-          <w:i/>
-          <w:sz w:val="28"/>
-          <w:szCs w:val="28"/>
-        </w:rPr>
-        <w:t xml:space="preserve">, </w:t>
-      </w:r>
-      <w:r>
-        <w:rPr>
-          <w:rFonts w:asciiTheme="minorHAnsi" w:eastAsia="Calibri" w:hAnsiTheme="minorHAnsi" w:cs="Calibri"/>
-          <w:i/>
-          <w:sz w:val="28"/>
-          <w:szCs w:val="28"/>
-          <w:lang w:val="en-US"/>
-        </w:rPr>
-        <w:t>Oracle</w:t>
-      </w:r>
-      <w:r>
-        <w:rPr>
-          <w:rFonts w:asciiTheme="minorHAnsi" w:eastAsia="Calibri" w:hAnsiTheme="minorHAnsi" w:cs="Calibri"/>
-          <w:i/>
-          <w:sz w:val="28"/>
-          <w:szCs w:val="28"/>
-        </w:rPr>
-        <w:t xml:space="preserve"> </w:t>
-      </w:r>
-      <w:r>
-        <w:rPr>
-          <w:rFonts w:asciiTheme="minorHAnsi" w:eastAsia="Calibri" w:hAnsiTheme="minorHAnsi" w:cs="Calibri"/>
-          <w:i/>
-          <w:sz w:val="28"/>
-          <w:szCs w:val="28"/>
-          <w:lang w:val="en-US"/>
-        </w:rPr>
-        <w:t>database</w:t>
-      </w:r>
-      <w:r>
-        <w:rPr>
-          <w:rFonts w:asciiTheme="minorHAnsi" w:eastAsia="Calibri" w:hAnsiTheme="minorHAnsi" w:cs="Calibri"/>
-          <w:i/>
+        <w:t>О</w:t>
+      </w:r>
+      <w:r>
+        <w:rPr>
+          <w:rFonts w:ascii="Calibri" w:eastAsia="Calibri" w:hAnsi="Calibri" w:cs="Calibri"/>
+          <w:i/>
+          <w:iCs/>
+          <w:sz w:val="28"/>
+          <w:szCs w:val="28"/>
+        </w:rPr>
+        <w:t>дна из задач была разработка тест</w:t>
+      </w:r>
+      <w:r>
+        <w:rPr>
+          <w:rFonts w:ascii="Calibri" w:eastAsia="Calibri" w:hAnsi="Calibri" w:cs="Calibri"/>
+          <w:i/>
+          <w:iCs/>
+          <w:sz w:val="28"/>
+          <w:szCs w:val="28"/>
+        </w:rPr>
+        <w:t>овой</w:t>
+      </w:r>
+      <w:r>
+        <w:rPr>
+          <w:rFonts w:ascii="Calibri" w:eastAsia="Calibri" w:hAnsi="Calibri" w:cs="Calibri"/>
+          <w:i/>
+          <w:iCs/>
+          <w:sz w:val="28"/>
+          <w:szCs w:val="28"/>
+        </w:rPr>
+        <w:t xml:space="preserve">-системы, которая была основана на </w:t>
+      </w:r>
+      <w:r>
+        <w:rPr>
+          <w:rFonts w:ascii="Calibri" w:eastAsia="Calibri" w:hAnsi="Calibri" w:cs="Calibri"/>
+          <w:i/>
+          <w:iCs/>
+          <w:sz w:val="28"/>
+          <w:szCs w:val="28"/>
+        </w:rPr>
+        <w:t xml:space="preserve">наличии </w:t>
+      </w:r>
+      <w:r>
+        <w:rPr>
+          <w:rFonts w:ascii="Calibri" w:eastAsia="Calibri" w:hAnsi="Calibri" w:cs="Calibri"/>
+          <w:i/>
+          <w:iCs/>
+          <w:sz w:val="28"/>
+          <w:szCs w:val="28"/>
+        </w:rPr>
+        <w:t>нескольких тестов и отдельн</w:t>
+      </w:r>
+      <w:r>
+        <w:rPr>
+          <w:rFonts w:ascii="Calibri" w:eastAsia="Calibri" w:hAnsi="Calibri" w:cs="Calibri"/>
+          <w:i/>
+          <w:iCs/>
+          <w:sz w:val="28"/>
+          <w:szCs w:val="28"/>
+        </w:rPr>
+        <w:t>ом</w:t>
+      </w:r>
+      <w:r>
+        <w:rPr>
+          <w:rFonts w:ascii="Calibri" w:eastAsia="Calibri" w:hAnsi="Calibri" w:cs="Calibri"/>
+          <w:i/>
+          <w:iCs/>
+          <w:sz w:val="28"/>
+          <w:szCs w:val="28"/>
+        </w:rPr>
+        <w:t xml:space="preserve"> спис</w:t>
+      </w:r>
+      <w:r>
+        <w:rPr>
+          <w:rFonts w:ascii="Calibri" w:eastAsia="Calibri" w:hAnsi="Calibri" w:cs="Calibri"/>
+          <w:i/>
+          <w:iCs/>
+          <w:sz w:val="28"/>
+          <w:szCs w:val="28"/>
+        </w:rPr>
+        <w:t>ке</w:t>
+      </w:r>
+      <w:r>
+        <w:rPr>
+          <w:rFonts w:ascii="Calibri" w:eastAsia="Calibri" w:hAnsi="Calibri" w:cs="Calibri"/>
+          <w:i/>
+          <w:iCs/>
+          <w:sz w:val="28"/>
+          <w:szCs w:val="28"/>
+        </w:rPr>
+        <w:t xml:space="preserve"> вопросов. Задача была поставлена таким образом, что любо</w:t>
+      </w:r>
+      <w:r>
+        <w:rPr>
+          <w:rFonts w:ascii="Calibri" w:eastAsia="Calibri" w:hAnsi="Calibri" w:cs="Calibri"/>
+          <w:i/>
+          <w:iCs/>
+          <w:sz w:val="28"/>
+          <w:szCs w:val="28"/>
+        </w:rPr>
+        <w:t>й</w:t>
+      </w:r>
+      <w:r>
+        <w:rPr>
+          <w:rFonts w:ascii="Calibri" w:eastAsia="Calibri" w:hAnsi="Calibri" w:cs="Calibri"/>
+          <w:i/>
+          <w:iCs/>
+          <w:sz w:val="28"/>
+          <w:szCs w:val="28"/>
+        </w:rPr>
+        <w:t xml:space="preserve"> </w:t>
+      </w:r>
+      <w:r>
+        <w:rPr>
+          <w:rFonts w:ascii="Calibri" w:eastAsia="Calibri" w:hAnsi="Calibri" w:cs="Calibri"/>
+          <w:i/>
+          <w:iCs/>
+          <w:sz w:val="28"/>
+          <w:szCs w:val="28"/>
+        </w:rPr>
+        <w:t>тест</w:t>
+      </w:r>
+      <w:r>
+        <w:rPr>
+          <w:rFonts w:ascii="Calibri" w:eastAsia="Calibri" w:hAnsi="Calibri" w:cs="Calibri"/>
+          <w:i/>
+          <w:iCs/>
+          <w:sz w:val="28"/>
+          <w:szCs w:val="28"/>
+        </w:rPr>
+        <w:t xml:space="preserve"> может включать в себя различные вопросы на любой стадии тестирования</w:t>
+      </w:r>
+      <w:r>
+        <w:rPr>
+          <w:rFonts w:ascii="Calibri" w:eastAsia="Calibri" w:hAnsi="Calibri" w:cs="Calibri"/>
+          <w:i/>
+          <w:iCs/>
+          <w:sz w:val="28"/>
+          <w:szCs w:val="28"/>
+        </w:rPr>
+        <w:t xml:space="preserve"> с сохранением статистики в базе данных</w:t>
+      </w:r>
+      <w:r>
+        <w:rPr>
+          <w:rFonts w:ascii="Calibri" w:eastAsia="Calibri" w:hAnsi="Calibri" w:cs="Calibri"/>
+          <w:i/>
+          <w:iCs/>
           <w:sz w:val="28"/>
           <w:szCs w:val="28"/>
         </w:rPr>
         <w:t>.</w:t>
       </w:r>
-      <w:r>
-        <w:rPr>
-          <w:rFonts w:asciiTheme="minorHAnsi" w:eastAsia="Calibri" w:hAnsiTheme="minorHAnsi" w:cs="Calibri"/>
-          <w:i/>
-          <w:sz w:val="28"/>
-          <w:szCs w:val="28"/>
-        </w:rPr>
-        <w:br/>
-      </w:r>
-      <w:r>
-        <w:rPr>
-          <w:rFonts w:asciiTheme="minorHAnsi" w:eastAsia="Calibri" w:hAnsiTheme="minorHAnsi" w:cs="Calibri"/>
-          <w:i/>
-          <w:sz w:val="28"/>
-          <w:szCs w:val="28"/>
-          <w:lang w:val="en-US"/>
-        </w:rPr>
-        <w:t>front</w:t>
-      </w:r>
-      <w:r>
-        <w:rPr>
-          <w:rFonts w:asciiTheme="minorHAnsi" w:eastAsia="Calibri" w:hAnsiTheme="minorHAnsi" w:cs="Calibri"/>
-          <w:i/>
-          <w:sz w:val="28"/>
-          <w:szCs w:val="28"/>
-          <w:lang w:val="en-US"/>
-        </w:rPr>
-        <w:t>end</w:t>
-      </w:r>
-      <w:r>
-        <w:rPr>
-          <w:rFonts w:asciiTheme="minorHAnsi" w:eastAsia="Calibri" w:hAnsiTheme="minorHAnsi" w:cs="Calibri"/>
-          <w:i/>
-          <w:sz w:val="28"/>
-          <w:szCs w:val="28"/>
-        </w:rPr>
-        <w:t xml:space="preserve">: </w:t>
-      </w:r>
-      <w:r>
-        <w:rPr>
-          <w:rFonts w:asciiTheme="minorHAnsi" w:eastAsia="Calibri" w:hAnsiTheme="minorHAnsi" w:cs="Calibri"/>
-          <w:i/>
-          <w:sz w:val="28"/>
-          <w:szCs w:val="28"/>
-          <w:lang w:val="en-US"/>
-        </w:rPr>
-        <w:t>Bootstrap</w:t>
-      </w:r>
-      <w:r>
-        <w:rPr>
-          <w:rFonts w:asciiTheme="minorHAnsi" w:eastAsia="Calibri" w:hAnsiTheme="minorHAnsi" w:cs="Calibri"/>
-          <w:i/>
-          <w:sz w:val="28"/>
-          <w:szCs w:val="28"/>
-        </w:rPr>
-        <w:t xml:space="preserve">, </w:t>
-      </w:r>
-      <w:proofErr w:type="spellStart"/>
-      <w:r>
-        <w:rPr>
-          <w:rFonts w:asciiTheme="minorHAnsi" w:eastAsia="Calibri" w:hAnsiTheme="minorHAnsi" w:cs="Calibri"/>
-          <w:i/>
-          <w:sz w:val="28"/>
-          <w:szCs w:val="28"/>
-          <w:lang w:val="en-US"/>
-        </w:rPr>
-        <w:t>javaFX</w:t>
-      </w:r>
-      <w:proofErr w:type="spellEnd"/>
     </w:p>
     <w:p>
       <w:pPr>
         <w:widowControl w:val="0"/>
         <w:spacing w:after="200" w:line="240" w:lineRule="auto"/>
-        <w:rPr>
-          <w:rFonts w:asciiTheme="minorHAnsi" w:eastAsia="Calibri" w:hAnsiTheme="minorHAnsi" w:cs="Calibri"/>
-          <w:b/>
+        <w:jc w:val="both"/>
+        <w:rPr>
+          <w:rFonts w:ascii="Calibri" w:eastAsia="Calibri" w:hAnsi="Calibri" w:cs="Calibri"/>
+          <w:sz w:val="28"/>
+          <w:szCs w:val="28"/>
+        </w:rPr>
+      </w:pPr>
+      <w:r>
+        <w:rPr>
+          <w:rFonts w:ascii="Calibri" w:eastAsia="Calibri" w:hAnsi="Calibri" w:cs="Calibri"/>
+          <w:i/>
+          <w:iCs/>
+          <w:sz w:val="28"/>
+          <w:szCs w:val="28"/>
+        </w:rPr>
+        <w:t>Для</w:t>
+      </w:r>
+      <w:r>
+        <w:rPr>
+          <w:rFonts w:ascii="Calibri" w:eastAsia="Calibri" w:hAnsi="Calibri" w:cs="Calibri"/>
+          <w:i/>
+          <w:iCs/>
+          <w:sz w:val="28"/>
+          <w:szCs w:val="28"/>
+        </w:rPr>
+        <w:t xml:space="preserve"> </w:t>
+      </w:r>
+      <w:r>
+        <w:rPr>
+          <w:rFonts w:ascii="Calibri" w:eastAsia="Calibri" w:hAnsi="Calibri" w:cs="Calibri"/>
+          <w:i/>
+          <w:iCs/>
+          <w:sz w:val="28"/>
+          <w:szCs w:val="28"/>
+        </w:rPr>
+        <w:t>решения</w:t>
+      </w:r>
+      <w:r>
+        <w:rPr>
+          <w:rFonts w:ascii="Calibri" w:eastAsia="Calibri" w:hAnsi="Calibri" w:cs="Calibri"/>
+          <w:i/>
+          <w:iCs/>
+          <w:sz w:val="28"/>
+          <w:szCs w:val="28"/>
+        </w:rPr>
+        <w:t xml:space="preserve"> </w:t>
+      </w:r>
+      <w:r>
+        <w:rPr>
+          <w:rFonts w:ascii="Calibri" w:eastAsia="Calibri" w:hAnsi="Calibri" w:cs="Calibri"/>
+          <w:i/>
+          <w:iCs/>
+          <w:sz w:val="28"/>
+          <w:szCs w:val="28"/>
+        </w:rPr>
+        <w:t>указанных</w:t>
+      </w:r>
+      <w:r>
+        <w:rPr>
+          <w:rFonts w:ascii="Calibri" w:eastAsia="Calibri" w:hAnsi="Calibri" w:cs="Calibri"/>
+          <w:i/>
+          <w:iCs/>
+          <w:sz w:val="28"/>
+          <w:szCs w:val="28"/>
+        </w:rPr>
+        <w:t xml:space="preserve"> </w:t>
+      </w:r>
+      <w:r>
+        <w:rPr>
+          <w:rFonts w:ascii="Calibri" w:eastAsia="Calibri" w:hAnsi="Calibri" w:cs="Calibri"/>
+          <w:i/>
+          <w:iCs/>
+          <w:sz w:val="28"/>
+          <w:szCs w:val="28"/>
+        </w:rPr>
+        <w:t>задач</w:t>
+      </w:r>
+      <w:r>
+        <w:rPr>
+          <w:rFonts w:ascii="Calibri" w:eastAsia="Calibri" w:hAnsi="Calibri" w:cs="Calibri"/>
+          <w:i/>
+          <w:iCs/>
+          <w:sz w:val="28"/>
+          <w:szCs w:val="28"/>
+        </w:rPr>
+        <w:t xml:space="preserve"> </w:t>
+      </w:r>
+      <w:r>
+        <w:rPr>
+          <w:rFonts w:ascii="Calibri" w:eastAsia="Calibri" w:hAnsi="Calibri" w:cs="Calibri"/>
+          <w:i/>
+          <w:iCs/>
+          <w:sz w:val="28"/>
+          <w:szCs w:val="28"/>
+        </w:rPr>
+        <w:t>мною</w:t>
+      </w:r>
+      <w:r>
+        <w:rPr>
+          <w:rFonts w:ascii="Calibri" w:eastAsia="Calibri" w:hAnsi="Calibri" w:cs="Calibri"/>
+          <w:i/>
+          <w:iCs/>
+          <w:sz w:val="28"/>
+          <w:szCs w:val="28"/>
+        </w:rPr>
+        <w:t xml:space="preserve"> </w:t>
+      </w:r>
+      <w:r>
+        <w:rPr>
+          <w:rFonts w:ascii="Calibri" w:eastAsia="Calibri" w:hAnsi="Calibri" w:cs="Calibri"/>
+          <w:i/>
+          <w:iCs/>
+          <w:sz w:val="28"/>
+          <w:szCs w:val="28"/>
+        </w:rPr>
+        <w:t>были</w:t>
+      </w:r>
+      <w:r>
+        <w:rPr>
+          <w:rFonts w:ascii="Calibri" w:eastAsia="Calibri" w:hAnsi="Calibri" w:cs="Calibri"/>
+          <w:i/>
+          <w:iCs/>
+          <w:sz w:val="28"/>
+          <w:szCs w:val="28"/>
+        </w:rPr>
+        <w:t xml:space="preserve"> </w:t>
+      </w:r>
+      <w:r>
+        <w:rPr>
+          <w:rFonts w:ascii="Calibri" w:eastAsia="Calibri" w:hAnsi="Calibri" w:cs="Calibri"/>
+          <w:i/>
+          <w:iCs/>
+          <w:sz w:val="28"/>
+          <w:szCs w:val="28"/>
+        </w:rPr>
+        <w:t>выбраны</w:t>
+      </w:r>
+      <w:r>
+        <w:rPr>
+          <w:rFonts w:ascii="Calibri" w:eastAsia="Calibri" w:hAnsi="Calibri" w:cs="Calibri"/>
+          <w:i/>
+          <w:iCs/>
+          <w:sz w:val="28"/>
+          <w:szCs w:val="28"/>
+        </w:rPr>
+        <w:t xml:space="preserve"> </w:t>
+      </w:r>
+      <w:r>
+        <w:rPr>
+          <w:rFonts w:ascii="Calibri" w:eastAsia="Calibri" w:hAnsi="Calibri" w:cs="Calibri"/>
+          <w:i/>
+          <w:iCs/>
+          <w:sz w:val="28"/>
+          <w:szCs w:val="28"/>
+        </w:rPr>
+        <w:t>такие</w:t>
+      </w:r>
+      <w:r>
+        <w:rPr>
+          <w:rFonts w:ascii="Calibri" w:eastAsia="Calibri" w:hAnsi="Calibri" w:cs="Calibri"/>
+          <w:i/>
+          <w:iCs/>
+          <w:sz w:val="28"/>
+          <w:szCs w:val="28"/>
+        </w:rPr>
+        <w:t xml:space="preserve"> </w:t>
+      </w:r>
+      <w:r>
+        <w:rPr>
+          <w:rFonts w:ascii="Calibri" w:eastAsia="Calibri" w:hAnsi="Calibri" w:cs="Calibri"/>
+          <w:i/>
+          <w:iCs/>
+          <w:sz w:val="28"/>
+          <w:szCs w:val="28"/>
+        </w:rPr>
+        <w:t>технологии, как</w:t>
+      </w:r>
+      <w:r>
+        <w:rPr>
+          <w:rFonts w:ascii="Calibri" w:eastAsia="Calibri" w:hAnsi="Calibri" w:cs="Calibri"/>
+          <w:i/>
+          <w:iCs/>
+          <w:sz w:val="28"/>
+          <w:szCs w:val="28"/>
+        </w:rPr>
+        <w:t xml:space="preserve"> </w:t>
+      </w:r>
+      <w:r>
+        <w:rPr>
+          <w:rFonts w:ascii="Calibri" w:eastAsia="Calibri" w:hAnsi="Calibri" w:cs="Calibri"/>
+          <w:i/>
+          <w:iCs/>
+          <w:sz w:val="28"/>
+          <w:szCs w:val="28"/>
+          <w:lang w:val="en-US"/>
+        </w:rPr>
+        <w:t>Spring</w:t>
+      </w:r>
+      <w:r>
+        <w:rPr>
+          <w:rFonts w:ascii="Calibri" w:eastAsia="Calibri" w:hAnsi="Calibri" w:cs="Calibri"/>
+          <w:i/>
+          <w:iCs/>
+          <w:sz w:val="28"/>
+          <w:szCs w:val="28"/>
+        </w:rPr>
+        <w:t xml:space="preserve"> </w:t>
+      </w:r>
+      <w:proofErr w:type="spellStart"/>
+      <w:r>
+        <w:rPr>
+          <w:rFonts w:ascii="Calibri" w:eastAsia="Calibri" w:hAnsi="Calibri" w:cs="Calibri"/>
+          <w:i/>
+          <w:iCs/>
+          <w:sz w:val="28"/>
+          <w:szCs w:val="28"/>
+          <w:lang w:val="en-US"/>
+        </w:rPr>
+        <w:t>IoC</w:t>
+      </w:r>
+      <w:proofErr w:type="spellEnd"/>
+      <w:r>
+        <w:rPr>
+          <w:rFonts w:ascii="Calibri" w:eastAsia="Calibri" w:hAnsi="Calibri" w:cs="Calibri"/>
+          <w:sz w:val="28"/>
+          <w:szCs w:val="28"/>
+        </w:rPr>
+        <w:t xml:space="preserve">, </w:t>
+      </w:r>
+      <w:r>
+        <w:rPr>
+          <w:rFonts w:ascii="Calibri" w:eastAsia="Calibri" w:hAnsi="Calibri" w:cs="Calibri"/>
+          <w:sz w:val="28"/>
+          <w:szCs w:val="28"/>
+          <w:lang w:val="en-US"/>
+        </w:rPr>
+        <w:t>J</w:t>
+      </w:r>
+      <w:r>
+        <w:rPr>
+          <w:rFonts w:ascii="Calibri" w:eastAsia="Calibri" w:hAnsi="Calibri" w:cs="Calibri"/>
+          <w:i/>
+          <w:iCs/>
+          <w:sz w:val="28"/>
+          <w:szCs w:val="28"/>
+          <w:lang w:val="en-US"/>
+        </w:rPr>
+        <w:t>PA</w:t>
+      </w:r>
+      <w:r>
+        <w:rPr>
+          <w:rFonts w:ascii="Calibri" w:eastAsia="Calibri" w:hAnsi="Calibri" w:cs="Calibri"/>
+          <w:sz w:val="28"/>
+          <w:szCs w:val="28"/>
+        </w:rPr>
+        <w:t xml:space="preserve">, </w:t>
+      </w:r>
+      <w:r>
+        <w:rPr>
+          <w:rFonts w:ascii="Calibri" w:eastAsia="Calibri" w:hAnsi="Calibri" w:cs="Calibri"/>
+          <w:i/>
+          <w:iCs/>
+          <w:sz w:val="28"/>
+          <w:szCs w:val="28"/>
+          <w:lang w:val="en-US"/>
+        </w:rPr>
+        <w:t>Hibernate</w:t>
+      </w:r>
+      <w:r>
+        <w:rPr>
+          <w:rFonts w:ascii="Calibri" w:eastAsia="Calibri" w:hAnsi="Calibri" w:cs="Calibri"/>
+          <w:sz w:val="28"/>
+          <w:szCs w:val="28"/>
+        </w:rPr>
+        <w:t>,</w:t>
+      </w:r>
+      <w:r>
+        <w:rPr>
+          <w:rFonts w:ascii="Calibri" w:eastAsia="Calibri" w:hAnsi="Calibri" w:cs="Calibri"/>
+          <w:i/>
+          <w:iCs/>
+          <w:sz w:val="28"/>
+          <w:szCs w:val="28"/>
+        </w:rPr>
+        <w:t xml:space="preserve"> </w:t>
+      </w:r>
+      <w:r>
+        <w:rPr>
+          <w:rFonts w:ascii="Calibri" w:eastAsia="Calibri" w:hAnsi="Calibri" w:cs="Calibri"/>
+          <w:i/>
+          <w:iCs/>
+          <w:sz w:val="28"/>
+          <w:szCs w:val="28"/>
+          <w:lang w:val="en-US"/>
+        </w:rPr>
+        <w:t>Spring</w:t>
+      </w:r>
+      <w:r>
+        <w:rPr>
+          <w:rFonts w:ascii="Calibri" w:eastAsia="Calibri" w:hAnsi="Calibri" w:cs="Calibri"/>
+          <w:i/>
+          <w:iCs/>
+          <w:sz w:val="28"/>
+          <w:szCs w:val="28"/>
+        </w:rPr>
+        <w:t xml:space="preserve"> </w:t>
+      </w:r>
+      <w:r>
+        <w:rPr>
+          <w:rFonts w:ascii="Calibri" w:eastAsia="Calibri" w:hAnsi="Calibri" w:cs="Calibri"/>
+          <w:i/>
+          <w:iCs/>
+          <w:sz w:val="28"/>
+          <w:szCs w:val="28"/>
+          <w:lang w:val="en-US"/>
+        </w:rPr>
+        <w:t>Web</w:t>
+      </w:r>
+      <w:r>
+        <w:rPr>
+          <w:rFonts w:ascii="Calibri" w:eastAsia="Calibri" w:hAnsi="Calibri" w:cs="Calibri"/>
+          <w:i/>
+          <w:iCs/>
+          <w:sz w:val="28"/>
+          <w:szCs w:val="28"/>
+        </w:rPr>
+        <w:t xml:space="preserve"> </w:t>
+      </w:r>
+      <w:r>
+        <w:rPr>
+          <w:rFonts w:ascii="Calibri" w:eastAsia="Calibri" w:hAnsi="Calibri" w:cs="Calibri"/>
+          <w:i/>
+          <w:iCs/>
+          <w:sz w:val="28"/>
+          <w:szCs w:val="28"/>
+          <w:lang w:val="en-US"/>
+        </w:rPr>
+        <w:t>MVC</w:t>
+      </w:r>
+      <w:r>
+        <w:rPr>
+          <w:rFonts w:ascii="Calibri" w:eastAsia="Calibri" w:hAnsi="Calibri" w:cs="Calibri"/>
+          <w:i/>
+          <w:iCs/>
+          <w:sz w:val="28"/>
+          <w:szCs w:val="28"/>
+        </w:rPr>
+        <w:t xml:space="preserve"> </w:t>
+      </w:r>
+      <w:r>
+        <w:rPr>
+          <w:rFonts w:ascii="Calibri" w:eastAsia="Calibri" w:hAnsi="Calibri" w:cs="Calibri"/>
+          <w:i/>
+          <w:iCs/>
+          <w:sz w:val="28"/>
+          <w:szCs w:val="28"/>
+        </w:rPr>
+        <w:t>и</w:t>
+      </w:r>
+      <w:r>
+        <w:rPr>
+          <w:rFonts w:ascii="Calibri" w:eastAsia="Calibri" w:hAnsi="Calibri" w:cs="Calibri"/>
+          <w:i/>
+          <w:iCs/>
+          <w:sz w:val="28"/>
+          <w:szCs w:val="28"/>
+        </w:rPr>
+        <w:t xml:space="preserve"> </w:t>
+      </w:r>
+      <w:r>
+        <w:rPr>
+          <w:rFonts w:ascii="Calibri" w:eastAsia="Calibri" w:hAnsi="Calibri" w:cs="Calibri"/>
+          <w:i/>
+          <w:iCs/>
+          <w:sz w:val="28"/>
+          <w:szCs w:val="28"/>
+          <w:lang w:val="en-US"/>
+        </w:rPr>
+        <w:t>MySQL</w:t>
+      </w:r>
+      <w:r>
+        <w:rPr>
+          <w:rFonts w:ascii="Calibri" w:eastAsia="Calibri" w:hAnsi="Calibri" w:cs="Calibri"/>
+          <w:i/>
+          <w:iCs/>
+          <w:sz w:val="28"/>
+          <w:szCs w:val="28"/>
+        </w:rPr>
+        <w:t xml:space="preserve"> </w:t>
+      </w:r>
+      <w:r>
+        <w:rPr>
+          <w:rFonts w:ascii="Calibri" w:eastAsia="Calibri" w:hAnsi="Calibri" w:cs="Calibri"/>
+          <w:i/>
+          <w:iCs/>
+          <w:sz w:val="28"/>
+          <w:szCs w:val="28"/>
+          <w:lang w:val="en-US"/>
+        </w:rPr>
+        <w:t>database</w:t>
+      </w:r>
+      <w:r>
+        <w:rPr>
+          <w:rFonts w:ascii="Calibri" w:eastAsia="Calibri" w:hAnsi="Calibri" w:cs="Calibri"/>
+          <w:sz w:val="28"/>
+          <w:szCs w:val="28"/>
+        </w:rPr>
+        <w:t>.</w:t>
+      </w:r>
+    </w:p>
+    <w:p>
+      <w:pPr>
+        <w:keepNext w:val="0"/>
+        <w:suppressAutoHyphens w:val="0"/>
+        <w:spacing w:after="160" w:line="259" w:lineRule="auto"/>
+        <w:rPr>
+          <w:rFonts w:ascii="Calibri" w:eastAsia="Calibri" w:hAnsi="Calibri" w:cs="Calibri"/>
           <w:sz w:val="28"/>
           <w:szCs w:val="28"/>
         </w:rPr>
@@ -4153,36 +5287,32 @@
           <w:szCs w:val="28"/>
         </w:rPr>
       </w:pPr>
-      <w:proofErr w:type="spellStart"/>
-      <w:r>
-        <w:rPr>
-          <w:rFonts w:asciiTheme="minorHAnsi" w:eastAsia="Calibri" w:hAnsiTheme="minorHAnsi" w:cs="Calibri"/>
-          <w:b/>
-          <w:sz w:val="28"/>
-          <w:szCs w:val="28"/>
-          <w:lang w:val="en-US"/>
-        </w:rPr>
-        <w:t>Itstart</w:t>
-      </w:r>
-      <w:proofErr w:type="spellEnd"/>
-      <w:r>
-        <w:rPr>
-          <w:rFonts w:asciiTheme="minorHAnsi" w:eastAsia="Calibri" w:hAnsiTheme="minorHAnsi" w:cs="Calibri"/>
-          <w:b/>
-          <w:sz w:val="28"/>
-          <w:szCs w:val="28"/>
-        </w:rPr>
-        <w:t>.</w:t>
-      </w:r>
-      <w:r>
-        <w:rPr>
-          <w:rFonts w:asciiTheme="minorHAnsi" w:eastAsia="Calibri" w:hAnsiTheme="minorHAnsi" w:cs="Calibri"/>
-          <w:b/>
-          <w:sz w:val="28"/>
-          <w:szCs w:val="28"/>
-          <w:lang w:val="en-US"/>
-        </w:rPr>
-        <w:t>by</w:t>
+      <w:r>
+        <w:rPr>
+          <w:rFonts w:asciiTheme="minorHAnsi" w:eastAsia="Calibri" w:hAnsiTheme="minorHAnsi" w:cs="Calibri"/>
+          <w:b/>
+          <w:sz w:val="28"/>
+          <w:szCs w:val="28"/>
+        </w:rPr>
+        <w:t>Вооруженные</w:t>
+      </w:r>
+      <w:r>
+        <w:rPr>
+          <w:rFonts w:asciiTheme="minorHAnsi" w:eastAsia="Calibri" w:hAnsiTheme="minorHAnsi" w:cs="Calibri"/>
+          <w:b/>
+          <w:sz w:val="28"/>
+          <w:szCs w:val="28"/>
+        </w:rPr>
+        <w:t xml:space="preserve"> </w:t>
+      </w:r>
+      <w:r>
+        <w:rPr>
+          <w:rFonts w:asciiTheme="minorHAnsi" w:eastAsia="Calibri" w:hAnsiTheme="minorHAnsi" w:cs="Calibri"/>
+          <w:b/>
+          <w:sz w:val="28"/>
+          <w:szCs w:val="28"/>
+        </w:rPr>
+        <w:t>Силы</w:t>
       </w:r>
       <w:r>
         <w:rPr>
@@ -4238,65 +5368,14 @@
         </w:rPr>
         <w:br/>
       </w:r>
-      <w:proofErr w:type="gramStart"/>
-      <w:r>
-        <w:rPr>
-          <w:rFonts w:asciiTheme="minorHAnsi" w:eastAsia="Calibri" w:hAnsiTheme="minorHAnsi" w:cs="Calibri"/>
-          <w:b/>
-          <w:sz w:val="28"/>
-          <w:szCs w:val="28"/>
-          <w:lang w:val="en-US"/>
-        </w:rPr>
-        <w:t>J</w:t>
-      </w:r>
-      <w:r>
-        <w:rPr>
-          <w:rFonts w:asciiTheme="minorHAnsi" w:eastAsia="Calibri" w:hAnsiTheme="minorHAnsi" w:cs="Calibri"/>
-          <w:b/>
-          <w:sz w:val="28"/>
-          <w:szCs w:val="28"/>
-          <w:lang w:val="en-US"/>
-        </w:rPr>
-        <w:t>unior</w:t>
-      </w:r>
-      <w:proofErr w:type="gramEnd"/>
-      <w:r>
-        <w:rPr>
-          <w:rFonts w:asciiTheme="minorHAnsi" w:eastAsia="Calibri" w:hAnsiTheme="minorHAnsi" w:cs="Calibri"/>
-          <w:b/>
-          <w:sz w:val="28"/>
-          <w:szCs w:val="28"/>
-        </w:rPr>
-        <w:t xml:space="preserve"> </w:t>
-      </w:r>
-      <w:r>
-        <w:rPr>
-          <w:rFonts w:asciiTheme="minorHAnsi" w:eastAsia="Calibri" w:hAnsiTheme="minorHAnsi" w:cs="Calibri"/>
-          <w:b/>
-          <w:sz w:val="28"/>
-          <w:szCs w:val="28"/>
-          <w:lang w:val="en-US"/>
-        </w:rPr>
-        <w:t>java</w:t>
-      </w:r>
-      <w:r>
-        <w:rPr>
-          <w:rFonts w:asciiTheme="minorHAnsi" w:eastAsia="Calibri" w:hAnsiTheme="minorHAnsi" w:cs="Calibri"/>
-          <w:b/>
-          <w:sz w:val="28"/>
-          <w:szCs w:val="28"/>
-        </w:rPr>
-        <w:t xml:space="preserve"> </w:t>
-      </w:r>
-      <w:r>
-        <w:rPr>
-          <w:rFonts w:asciiTheme="minorHAnsi" w:eastAsia="Calibri" w:hAnsiTheme="minorHAnsi" w:cs="Calibri"/>
-          <w:b/>
-          <w:sz w:val="28"/>
-          <w:szCs w:val="28"/>
-          <w:lang w:val="en-US"/>
-        </w:rPr>
-        <w:t>developer</w:t>
+      <w:r>
+        <w:rPr>
+          <w:rFonts w:asciiTheme="minorHAnsi" w:eastAsia="Calibri" w:hAnsiTheme="minorHAnsi" w:cs="Calibri"/>
+          <w:b/>
+          <w:sz w:val="28"/>
+          <w:szCs w:val="28"/>
+        </w:rPr>
+        <w:t>Командир зенитного ракетного дивизиона</w:t>
       </w:r>
       <w:r>
         <w:rPr>
@@ -4314,25 +5393,25 @@
           <w:sz w:val="28"/>
           <w:szCs w:val="28"/>
         </w:rPr>
-        <w:t>Март</w:t>
-      </w:r>
-      <w:r>
-        <w:rPr>
-          <w:rFonts w:asciiTheme="minorHAnsi" w:eastAsia="Calibri" w:hAnsiTheme="minorHAnsi" w:cs="Calibri"/>
-          <w:b/>
-          <w:sz w:val="28"/>
-          <w:szCs w:val="28"/>
-        </w:rPr>
-        <w:t xml:space="preserve"> 2015 – </w:t>
-      </w:r>
-      <w:r>
-        <w:rPr>
-          <w:rFonts w:asciiTheme="minorHAnsi" w:eastAsia="Calibri" w:hAnsiTheme="minorHAnsi" w:cs="Calibri"/>
-          <w:b/>
-          <w:sz w:val="28"/>
-          <w:szCs w:val="28"/>
-        </w:rPr>
-        <w:t>Декабрь</w:t>
+        <w:t>Август</w:t>
+      </w:r>
+      <w:r>
+        <w:rPr>
+          <w:rFonts w:asciiTheme="minorHAnsi" w:eastAsia="Calibri" w:hAnsiTheme="minorHAnsi" w:cs="Calibri"/>
+          <w:b/>
+          <w:sz w:val="28"/>
+          <w:szCs w:val="28"/>
+        </w:rPr>
+        <w:t xml:space="preserve"> 2004 – </w:t>
+      </w:r>
+      <w:r>
+        <w:rPr>
+          <w:rFonts w:asciiTheme="minorHAnsi" w:eastAsia="Calibri" w:hAnsiTheme="minorHAnsi" w:cs="Calibri"/>
+          <w:b/>
+          <w:sz w:val="28"/>
+          <w:szCs w:val="28"/>
+        </w:rPr>
+        <w:t>Июль</w:t>
       </w:r>
       <w:r>
         <w:rPr>
@@ -4365,98 +5444,228 @@
           <w:sz w:val="28"/>
           <w:szCs w:val="28"/>
         </w:rPr>
-        <w:t>В</w:t>
-      </w:r>
-      <w:r>
-        <w:rPr>
-          <w:rFonts w:ascii="Calibri" w:eastAsia="Calibri" w:hAnsi="Calibri" w:cs="Calibri"/>
-          <w:i/>
-          <w:iCs/>
-          <w:sz w:val="28"/>
-          <w:szCs w:val="28"/>
-        </w:rPr>
-        <w:t>ыполня</w:t>
-      </w:r>
-      <w:r>
-        <w:rPr>
-          <w:rFonts w:ascii="Calibri" w:eastAsia="Calibri" w:hAnsi="Calibri" w:cs="Calibri"/>
-          <w:i/>
-          <w:iCs/>
-          <w:sz w:val="28"/>
-          <w:szCs w:val="28"/>
-        </w:rPr>
-        <w:t>л</w:t>
-      </w:r>
-      <w:r>
-        <w:rPr>
-          <w:rFonts w:ascii="Calibri" w:eastAsia="Calibri" w:hAnsi="Calibri" w:cs="Calibri"/>
-          <w:i/>
-          <w:iCs/>
-          <w:sz w:val="28"/>
-          <w:szCs w:val="28"/>
-        </w:rPr>
-        <w:t xml:space="preserve"> различные задачи по развитию сайта </w:t>
-      </w:r>
-      <w:r>
-        <w:rPr>
-          <w:rFonts w:ascii="Calibri" w:eastAsia="Calibri" w:hAnsi="Calibri" w:cs="Calibri"/>
-          <w:i/>
-          <w:iCs/>
-          <w:sz w:val="28"/>
-          <w:szCs w:val="28"/>
-        </w:rPr>
-        <w:t xml:space="preserve">школы </w:t>
-      </w:r>
-      <w:r>
-        <w:rPr>
-          <w:rFonts w:ascii="Calibri" w:eastAsia="Calibri" w:hAnsi="Calibri" w:cs="Calibri"/>
-          <w:i/>
-          <w:iCs/>
-          <w:sz w:val="28"/>
-          <w:szCs w:val="28"/>
-        </w:rPr>
-        <w:t xml:space="preserve">по изучению языка программирования </w:t>
-      </w:r>
-      <w:r>
-        <w:rPr>
-          <w:rFonts w:ascii="Calibri" w:eastAsia="Calibri" w:hAnsi="Calibri" w:cs="Calibri"/>
-          <w:i/>
-          <w:iCs/>
-          <w:sz w:val="28"/>
-          <w:szCs w:val="28"/>
-          <w:lang w:val="en-US"/>
-        </w:rPr>
-        <w:t>Java</w:t>
-      </w:r>
-      <w:r>
-        <w:rPr>
-          <w:rFonts w:ascii="Calibri" w:eastAsia="Calibri" w:hAnsi="Calibri" w:cs="Calibri"/>
-          <w:i/>
-          <w:iCs/>
-          <w:sz w:val="28"/>
-          <w:szCs w:val="28"/>
-        </w:rPr>
-        <w:t>, в котор</w:t>
-      </w:r>
-      <w:r>
-        <w:rPr>
-          <w:rFonts w:ascii="Calibri" w:eastAsia="Calibri" w:hAnsi="Calibri" w:cs="Calibri"/>
-          <w:i/>
-          <w:iCs/>
-          <w:sz w:val="28"/>
-          <w:szCs w:val="28"/>
-        </w:rPr>
-        <w:t>ой</w:t>
-      </w:r>
-      <w:r>
-        <w:rPr>
-          <w:rFonts w:ascii="Calibri" w:eastAsia="Calibri" w:hAnsi="Calibri" w:cs="Calibri"/>
-          <w:i/>
-          <w:iCs/>
-          <w:sz w:val="28"/>
-          <w:szCs w:val="28"/>
-        </w:rPr>
-        <w:t xml:space="preserve"> я обучался на ранней стадии.</w:t>
+        <w:t>З</w:t>
+      </w:r>
+      <w:r>
+        <w:rPr>
+          <w:rFonts w:ascii="Calibri" w:eastAsia="Calibri" w:hAnsi="Calibri" w:cs="Calibri"/>
+          <w:i/>
+          <w:iCs/>
+          <w:sz w:val="28"/>
+          <w:szCs w:val="28"/>
+        </w:rPr>
+        <w:t xml:space="preserve">анимал различные руководящие должности от начальника </w:t>
+      </w:r>
+      <w:r>
+        <w:rPr>
+          <w:rFonts w:ascii="Calibri" w:eastAsia="Calibri" w:hAnsi="Calibri" w:cs="Calibri"/>
+          <w:i/>
+          <w:iCs/>
+          <w:sz w:val="28"/>
+          <w:szCs w:val="28"/>
+        </w:rPr>
+        <w:t>расчет</w:t>
+      </w:r>
+      <w:r>
+        <w:rPr>
+          <w:rFonts w:ascii="Calibri" w:eastAsia="Calibri" w:hAnsi="Calibri" w:cs="Calibri"/>
+          <w:i/>
+          <w:iCs/>
+          <w:sz w:val="28"/>
+          <w:szCs w:val="28"/>
+        </w:rPr>
+        <w:t xml:space="preserve">а </w:t>
+      </w:r>
+      <w:r>
+        <w:rPr>
+          <w:rFonts w:ascii="Calibri" w:eastAsia="Calibri" w:hAnsi="Calibri" w:cs="Calibri"/>
+          <w:i/>
+          <w:iCs/>
+          <w:sz w:val="28"/>
+          <w:szCs w:val="28"/>
+        </w:rPr>
+        <w:br/>
+      </w:r>
+      <w:r>
+        <w:rPr>
+          <w:rFonts w:ascii="Calibri" w:eastAsia="Calibri" w:hAnsi="Calibri" w:cs="Calibri"/>
+          <w:i/>
+          <w:iCs/>
+          <w:sz w:val="28"/>
+          <w:szCs w:val="28"/>
+        </w:rPr>
+        <w:t>(3-5 человек) до командира отдельно расположен</w:t>
+      </w:r>
+      <w:r>
+        <w:rPr>
+          <w:rFonts w:ascii="Calibri" w:eastAsia="Calibri" w:hAnsi="Calibri" w:cs="Calibri"/>
+          <w:i/>
+          <w:iCs/>
+          <w:sz w:val="28"/>
+          <w:szCs w:val="28"/>
+        </w:rPr>
+        <w:t>ного</w:t>
+      </w:r>
+      <w:r>
+        <w:rPr>
+          <w:rFonts w:ascii="Calibri" w:eastAsia="Calibri" w:hAnsi="Calibri" w:cs="Calibri"/>
+          <w:i/>
+          <w:iCs/>
+          <w:sz w:val="28"/>
+          <w:szCs w:val="28"/>
+        </w:rPr>
+        <w:t xml:space="preserve"> зенитного ракетного дивизиона (70 человек) в системе войск ПВО. В последне</w:t>
+      </w:r>
+      <w:r>
+        <w:rPr>
+          <w:rFonts w:ascii="Calibri" w:eastAsia="Calibri" w:hAnsi="Calibri" w:cs="Calibri"/>
+          <w:i/>
+          <w:iCs/>
+          <w:sz w:val="28"/>
+          <w:szCs w:val="28"/>
+        </w:rPr>
+        <w:t>й</w:t>
+      </w:r>
+      <w:r>
+        <w:rPr>
+          <w:rFonts w:ascii="Calibri" w:eastAsia="Calibri" w:hAnsi="Calibri" w:cs="Calibri"/>
+          <w:i/>
+          <w:iCs/>
+          <w:sz w:val="28"/>
+          <w:szCs w:val="28"/>
+        </w:rPr>
+        <w:t xml:space="preserve"> </w:t>
+      </w:r>
+      <w:r>
+        <w:rPr>
+          <w:rFonts w:ascii="Calibri" w:eastAsia="Calibri" w:hAnsi="Calibri" w:cs="Calibri"/>
+          <w:i/>
+          <w:iCs/>
+          <w:sz w:val="28"/>
+          <w:szCs w:val="28"/>
+        </w:rPr>
+        <w:t>должности</w:t>
+      </w:r>
+      <w:r>
+        <w:rPr>
+          <w:rFonts w:ascii="Calibri" w:eastAsia="Calibri" w:hAnsi="Calibri" w:cs="Calibri"/>
+          <w:i/>
+          <w:iCs/>
+          <w:sz w:val="28"/>
+          <w:szCs w:val="28"/>
+        </w:rPr>
+        <w:t xml:space="preserve"> имею опыт 5 лет. </w:t>
+      </w:r>
+      <w:r>
+        <w:rPr>
+          <w:rFonts w:ascii="Calibri" w:eastAsia="Calibri" w:hAnsi="Calibri" w:cs="Calibri"/>
+          <w:i/>
+          <w:iCs/>
+          <w:sz w:val="28"/>
+          <w:szCs w:val="28"/>
+        </w:rPr>
+        <w:t>Вверенный мне в подчинение дивизион</w:t>
+      </w:r>
+      <w:r>
+        <w:rPr>
+          <w:rFonts w:ascii="Calibri" w:eastAsia="Calibri" w:hAnsi="Calibri" w:cs="Calibri"/>
+          <w:i/>
+          <w:iCs/>
+          <w:sz w:val="28"/>
+          <w:szCs w:val="28"/>
+        </w:rPr>
+        <w:t xml:space="preserve">, за три месяца </w:t>
+      </w:r>
+      <w:r>
+        <w:rPr>
+          <w:rFonts w:ascii="Calibri" w:eastAsia="Calibri" w:hAnsi="Calibri" w:cs="Calibri"/>
+          <w:i/>
+          <w:iCs/>
+          <w:sz w:val="28"/>
+          <w:szCs w:val="28"/>
+        </w:rPr>
+        <w:t>был выведен</w:t>
+      </w:r>
+      <w:r>
+        <w:rPr>
+          <w:rFonts w:ascii="Calibri" w:eastAsia="Calibri" w:hAnsi="Calibri" w:cs="Calibri"/>
+          <w:i/>
+          <w:iCs/>
+          <w:sz w:val="28"/>
+          <w:szCs w:val="28"/>
+        </w:rPr>
+        <w:t xml:space="preserve"> с 9-го (последнее место) </w:t>
+      </w:r>
+      <w:r>
+        <w:rPr>
+          <w:rFonts w:ascii="Calibri" w:eastAsia="Calibri" w:hAnsi="Calibri" w:cs="Calibri"/>
+          <w:i/>
+          <w:iCs/>
+          <w:sz w:val="28"/>
+          <w:szCs w:val="28"/>
+        </w:rPr>
+        <w:t>на</w:t>
+      </w:r>
+      <w:r>
+        <w:rPr>
+          <w:rFonts w:ascii="Calibri" w:eastAsia="Calibri" w:hAnsi="Calibri" w:cs="Calibri"/>
+          <w:i/>
+          <w:iCs/>
+          <w:sz w:val="28"/>
+          <w:szCs w:val="28"/>
+        </w:rPr>
+        <w:t xml:space="preserve"> 1-е место и не </w:t>
+      </w:r>
+      <w:r>
+        <w:rPr>
+          <w:rFonts w:ascii="Calibri" w:eastAsia="Calibri" w:hAnsi="Calibri" w:cs="Calibri"/>
+          <w:i/>
+          <w:iCs/>
+          <w:sz w:val="28"/>
+          <w:szCs w:val="28"/>
+        </w:rPr>
+        <w:t xml:space="preserve">опускался </w:t>
+      </w:r>
+      <w:r>
+        <w:rPr>
+          <w:rFonts w:ascii="Calibri" w:eastAsia="Calibri" w:hAnsi="Calibri" w:cs="Calibri"/>
+          <w:i/>
+          <w:iCs/>
+          <w:sz w:val="28"/>
+          <w:szCs w:val="28"/>
+        </w:rPr>
+        <w:t xml:space="preserve">ниже </w:t>
+      </w:r>
+      <w:r>
+        <w:rPr>
+          <w:rFonts w:ascii="Calibri" w:eastAsia="Calibri" w:hAnsi="Calibri" w:cs="Calibri"/>
+          <w:i/>
+          <w:iCs/>
+          <w:sz w:val="28"/>
+          <w:szCs w:val="28"/>
+        </w:rPr>
+        <w:br/>
+        <w:t>3-го места в течение всего времени,</w:t>
+      </w:r>
+      <w:r>
+        <w:rPr>
+          <w:rFonts w:ascii="Calibri" w:eastAsia="Calibri" w:hAnsi="Calibri" w:cs="Calibri"/>
+          <w:i/>
+          <w:iCs/>
+          <w:sz w:val="28"/>
+          <w:szCs w:val="28"/>
+        </w:rPr>
+        <w:t xml:space="preserve"> которое я им управлял</w:t>
+      </w:r>
+      <w:r>
+        <w:rPr>
+          <w:rFonts w:ascii="Calibri" w:eastAsia="Calibri" w:hAnsi="Calibri" w:cs="Calibri"/>
+          <w:i/>
+          <w:iCs/>
+          <w:sz w:val="28"/>
+          <w:szCs w:val="28"/>
+        </w:rPr>
+        <w:t>.</w:t>
       </w:r>
     </w:p>
     <w:p>
@@ -4480,147 +5689,57 @@
           <w:sz w:val="28"/>
           <w:szCs w:val="28"/>
         </w:rPr>
-        <w:t>О</w:t>
-      </w:r>
-      <w:r>
-        <w:rPr>
-          <w:rFonts w:ascii="Calibri" w:eastAsia="Calibri" w:hAnsi="Calibri" w:cs="Calibri"/>
-          <w:i/>
-          <w:iCs/>
-          <w:sz w:val="28"/>
-          <w:szCs w:val="28"/>
-        </w:rPr>
-        <w:t>дна из задач была разработка тест</w:t>
-      </w:r>
-      <w:r>
-        <w:rPr>
-          <w:rFonts w:ascii="Calibri" w:eastAsia="Calibri" w:hAnsi="Calibri" w:cs="Calibri"/>
-          <w:i/>
-          <w:iCs/>
-          <w:sz w:val="28"/>
-          <w:szCs w:val="28"/>
-        </w:rPr>
-        <w:t>овой</w:t>
-      </w:r>
-      <w:r>
-        <w:rPr>
-          <w:rFonts w:ascii="Calibri" w:eastAsia="Calibri" w:hAnsi="Calibri" w:cs="Calibri"/>
-          <w:i/>
-          <w:iCs/>
-          <w:sz w:val="28"/>
-          <w:szCs w:val="28"/>
-        </w:rPr>
-        <w:t xml:space="preserve">-системы, которая была основана на </w:t>
-      </w:r>
-      <w:r>
-        <w:rPr>
-          <w:rFonts w:ascii="Calibri" w:eastAsia="Calibri" w:hAnsi="Calibri" w:cs="Calibri"/>
-          <w:i/>
-          <w:iCs/>
-          <w:sz w:val="28"/>
-          <w:szCs w:val="28"/>
-        </w:rPr>
-        <w:t xml:space="preserve">наличии </w:t>
-      </w:r>
-      <w:r>
-        <w:rPr>
-          <w:rFonts w:ascii="Calibri" w:eastAsia="Calibri" w:hAnsi="Calibri" w:cs="Calibri"/>
-          <w:i/>
-          <w:iCs/>
-          <w:sz w:val="28"/>
-          <w:szCs w:val="28"/>
-        </w:rPr>
-        <w:t>нескольких тестов и отдельн</w:t>
-      </w:r>
-      <w:r>
-        <w:rPr>
-          <w:rFonts w:ascii="Calibri" w:eastAsia="Calibri" w:hAnsi="Calibri" w:cs="Calibri"/>
-          <w:i/>
-          <w:iCs/>
-          <w:sz w:val="28"/>
-          <w:szCs w:val="28"/>
-        </w:rPr>
-        <w:t>ом</w:t>
-      </w:r>
-      <w:r>
-        <w:rPr>
-          <w:rFonts w:ascii="Calibri" w:eastAsia="Calibri" w:hAnsi="Calibri" w:cs="Calibri"/>
-          <w:i/>
-          <w:iCs/>
-          <w:sz w:val="28"/>
-          <w:szCs w:val="28"/>
-        </w:rPr>
-        <w:t xml:space="preserve"> спис</w:t>
-      </w:r>
-      <w:r>
-        <w:rPr>
-          <w:rFonts w:ascii="Calibri" w:eastAsia="Calibri" w:hAnsi="Calibri" w:cs="Calibri"/>
-          <w:i/>
-          <w:iCs/>
-          <w:sz w:val="28"/>
-          <w:szCs w:val="28"/>
-        </w:rPr>
-        <w:t>ке</w:t>
-      </w:r>
-      <w:r>
-        <w:rPr>
-          <w:rFonts w:ascii="Calibri" w:eastAsia="Calibri" w:hAnsi="Calibri" w:cs="Calibri"/>
-          <w:i/>
-          <w:iCs/>
-          <w:sz w:val="28"/>
-          <w:szCs w:val="28"/>
-        </w:rPr>
-        <w:t xml:space="preserve"> вопросов. Задача была поставлена таким образом, что любо</w:t>
-      </w:r>
-      <w:r>
-        <w:rPr>
-          <w:rFonts w:ascii="Calibri" w:eastAsia="Calibri" w:hAnsi="Calibri" w:cs="Calibri"/>
-          <w:i/>
-          <w:iCs/>
-          <w:sz w:val="28"/>
-          <w:szCs w:val="28"/>
-        </w:rPr>
-        <w:t>й</w:t>
-      </w:r>
-      <w:r>
-        <w:rPr>
-          <w:rFonts w:ascii="Calibri" w:eastAsia="Calibri" w:hAnsi="Calibri" w:cs="Calibri"/>
-          <w:i/>
-          <w:iCs/>
-          <w:sz w:val="28"/>
-          <w:szCs w:val="28"/>
-        </w:rPr>
-        <w:t xml:space="preserve"> </w:t>
-      </w:r>
-      <w:r>
-        <w:rPr>
-          <w:rFonts w:ascii="Calibri" w:eastAsia="Calibri" w:hAnsi="Calibri" w:cs="Calibri"/>
-          <w:i/>
-          <w:iCs/>
-          <w:sz w:val="28"/>
-          <w:szCs w:val="28"/>
-        </w:rPr>
-        <w:t>тест</w:t>
-      </w:r>
-      <w:r>
-        <w:rPr>
-          <w:rFonts w:ascii="Calibri" w:eastAsia="Calibri" w:hAnsi="Calibri" w:cs="Calibri"/>
-          <w:i/>
-          <w:iCs/>
-          <w:sz w:val="28"/>
-          <w:szCs w:val="28"/>
-        </w:rPr>
-        <w:t xml:space="preserve"> может включать в себя различные вопросы на любой стадии тестирования</w:t>
-      </w:r>
-      <w:r>
-        <w:rPr>
-          <w:rFonts w:ascii="Calibri" w:eastAsia="Calibri" w:hAnsi="Calibri" w:cs="Calibri"/>
-          <w:i/>
-          <w:iCs/>
-          <w:sz w:val="28"/>
-          <w:szCs w:val="28"/>
-        </w:rPr>
-        <w:t xml:space="preserve"> с сохранением статистики в базе данных</w:t>
+        <w:t>Основн</w:t>
+      </w:r>
+      <w:r>
+        <w:rPr>
+          <w:rFonts w:ascii="Calibri" w:eastAsia="Calibri" w:hAnsi="Calibri" w:cs="Calibri"/>
+          <w:i/>
+          <w:iCs/>
+          <w:sz w:val="28"/>
+          <w:szCs w:val="28"/>
+        </w:rPr>
+        <w:t>ыми обязанностями являлись управление боевой и хозяйственной деятельностью подразделения</w:t>
+      </w:r>
+      <w:r>
+        <w:rPr>
+          <w:rFonts w:ascii="Calibri" w:eastAsia="Calibri" w:hAnsi="Calibri" w:cs="Calibri"/>
+          <w:i/>
+          <w:iCs/>
+          <w:sz w:val="28"/>
+          <w:szCs w:val="28"/>
+        </w:rPr>
+        <w:t>, лично возглав</w:t>
+      </w:r>
+      <w:r>
+        <w:rPr>
+          <w:rFonts w:ascii="Calibri" w:eastAsia="Calibri" w:hAnsi="Calibri" w:cs="Calibri"/>
+          <w:i/>
+          <w:iCs/>
+          <w:sz w:val="28"/>
+          <w:szCs w:val="28"/>
+        </w:rPr>
+        <w:t>лял</w:t>
+      </w:r>
+      <w:r>
+        <w:rPr>
+          <w:rFonts w:ascii="Calibri" w:eastAsia="Calibri" w:hAnsi="Calibri" w:cs="Calibri"/>
+          <w:i/>
+          <w:iCs/>
+          <w:sz w:val="28"/>
+          <w:szCs w:val="28"/>
+        </w:rPr>
+        <w:t xml:space="preserve"> боевой </w:t>
+      </w:r>
+      <w:r>
+        <w:rPr>
+          <w:rFonts w:ascii="Calibri" w:eastAsia="Calibri" w:hAnsi="Calibri" w:cs="Calibri"/>
+          <w:i/>
+          <w:iCs/>
+          <w:sz w:val="28"/>
+          <w:szCs w:val="28"/>
+        </w:rPr>
+        <w:t>расчет</w:t>
       </w:r>
       <w:r>
         <w:rPr>
@@ -4640,6 +5759,8 @@
         <w:jc w:val="both"/>
         <w:rPr>
           <w:rFonts w:ascii="Calibri" w:eastAsia="Calibri" w:hAnsi="Calibri" w:cs="Calibri"/>
+          <w:i/>
+          <w:iCs/>
           <w:sz w:val="28"/>
           <w:szCs w:val="28"/>
         </w:rPr>
@@ -4652,262 +5773,23 @@
           <w:sz w:val="28"/>
           <w:szCs w:val="28"/>
         </w:rPr>
-        <w:t>Для</w:t>
-      </w:r>
-      <w:r>
-        <w:rPr>
-          <w:rFonts w:ascii="Calibri" w:eastAsia="Calibri" w:hAnsi="Calibri" w:cs="Calibri"/>
-          <w:i/>
-          <w:iCs/>
-          <w:sz w:val="28"/>
-          <w:szCs w:val="28"/>
-        </w:rPr>
-        <w:t xml:space="preserve"> </w:t>
-      </w:r>
-      <w:r>
-        <w:rPr>
-          <w:rFonts w:ascii="Calibri" w:eastAsia="Calibri" w:hAnsi="Calibri" w:cs="Calibri"/>
-          <w:i/>
-          <w:iCs/>
-          <w:sz w:val="28"/>
-          <w:szCs w:val="28"/>
-        </w:rPr>
-        <w:t>решения</w:t>
-      </w:r>
-      <w:r>
-        <w:rPr>
-          <w:rFonts w:ascii="Calibri" w:eastAsia="Calibri" w:hAnsi="Calibri" w:cs="Calibri"/>
-          <w:i/>
-          <w:iCs/>
-          <w:sz w:val="28"/>
-          <w:szCs w:val="28"/>
-        </w:rPr>
-        <w:t xml:space="preserve"> </w:t>
-      </w:r>
-      <w:r>
-        <w:rPr>
-          <w:rFonts w:ascii="Calibri" w:eastAsia="Calibri" w:hAnsi="Calibri" w:cs="Calibri"/>
-          <w:i/>
-          <w:iCs/>
-          <w:sz w:val="28"/>
-          <w:szCs w:val="28"/>
-        </w:rPr>
-        <w:t>указанных</w:t>
-      </w:r>
-      <w:r>
-        <w:rPr>
-          <w:rFonts w:ascii="Calibri" w:eastAsia="Calibri" w:hAnsi="Calibri" w:cs="Calibri"/>
-          <w:i/>
-          <w:iCs/>
-          <w:sz w:val="28"/>
-          <w:szCs w:val="28"/>
-        </w:rPr>
-        <w:t xml:space="preserve"> </w:t>
-      </w:r>
-      <w:r>
-        <w:rPr>
-          <w:rFonts w:ascii="Calibri" w:eastAsia="Calibri" w:hAnsi="Calibri" w:cs="Calibri"/>
-          <w:i/>
-          <w:iCs/>
-          <w:sz w:val="28"/>
-          <w:szCs w:val="28"/>
-        </w:rPr>
-        <w:t>задач</w:t>
-      </w:r>
-      <w:r>
-        <w:rPr>
-          <w:rFonts w:ascii="Calibri" w:eastAsia="Calibri" w:hAnsi="Calibri" w:cs="Calibri"/>
-          <w:i/>
-          <w:iCs/>
-          <w:sz w:val="28"/>
-          <w:szCs w:val="28"/>
-        </w:rPr>
-        <w:t xml:space="preserve"> </w:t>
-      </w:r>
-      <w:r>
-        <w:rPr>
-          <w:rFonts w:ascii="Calibri" w:eastAsia="Calibri" w:hAnsi="Calibri" w:cs="Calibri"/>
-          <w:i/>
-          <w:iCs/>
-          <w:sz w:val="28"/>
-          <w:szCs w:val="28"/>
-        </w:rPr>
-        <w:t>мною</w:t>
-      </w:r>
-      <w:r>
-        <w:rPr>
-          <w:rFonts w:ascii="Calibri" w:eastAsia="Calibri" w:hAnsi="Calibri" w:cs="Calibri"/>
-          <w:i/>
-          <w:iCs/>
-          <w:sz w:val="28"/>
-          <w:szCs w:val="28"/>
-        </w:rPr>
-        <w:t xml:space="preserve"> </w:t>
-      </w:r>
-      <w:r>
-        <w:rPr>
-          <w:rFonts w:ascii="Calibri" w:eastAsia="Calibri" w:hAnsi="Calibri" w:cs="Calibri"/>
-          <w:i/>
-          <w:iCs/>
-          <w:sz w:val="28"/>
-          <w:szCs w:val="28"/>
-        </w:rPr>
-        <w:t>были</w:t>
-      </w:r>
-      <w:r>
-        <w:rPr>
-          <w:rFonts w:ascii="Calibri" w:eastAsia="Calibri" w:hAnsi="Calibri" w:cs="Calibri"/>
-          <w:i/>
-          <w:iCs/>
-          <w:sz w:val="28"/>
-          <w:szCs w:val="28"/>
-        </w:rPr>
-        <w:t xml:space="preserve"> </w:t>
-      </w:r>
-      <w:r>
-        <w:rPr>
-          <w:rFonts w:ascii="Calibri" w:eastAsia="Calibri" w:hAnsi="Calibri" w:cs="Calibri"/>
-          <w:i/>
-          <w:iCs/>
-          <w:sz w:val="28"/>
-          <w:szCs w:val="28"/>
-        </w:rPr>
-        <w:t>выбраны</w:t>
-      </w:r>
-      <w:r>
-        <w:rPr>
-          <w:rFonts w:ascii="Calibri" w:eastAsia="Calibri" w:hAnsi="Calibri" w:cs="Calibri"/>
-          <w:i/>
-          <w:iCs/>
-          <w:sz w:val="28"/>
-          <w:szCs w:val="28"/>
-        </w:rPr>
-        <w:t xml:space="preserve"> </w:t>
-      </w:r>
-      <w:r>
-        <w:rPr>
-          <w:rFonts w:ascii="Calibri" w:eastAsia="Calibri" w:hAnsi="Calibri" w:cs="Calibri"/>
-          <w:i/>
-          <w:iCs/>
-          <w:sz w:val="28"/>
-          <w:szCs w:val="28"/>
-        </w:rPr>
-        <w:t>такие</w:t>
-      </w:r>
-      <w:r>
-        <w:rPr>
-          <w:rFonts w:ascii="Calibri" w:eastAsia="Calibri" w:hAnsi="Calibri" w:cs="Calibri"/>
-          <w:i/>
-          <w:iCs/>
-          <w:sz w:val="28"/>
-          <w:szCs w:val="28"/>
-        </w:rPr>
-        <w:t xml:space="preserve"> </w:t>
-      </w:r>
-      <w:r>
-        <w:rPr>
-          <w:rFonts w:ascii="Calibri" w:eastAsia="Calibri" w:hAnsi="Calibri" w:cs="Calibri"/>
-          <w:i/>
-          <w:iCs/>
-          <w:sz w:val="28"/>
-          <w:szCs w:val="28"/>
-        </w:rPr>
-        <w:t>технологии, как</w:t>
-      </w:r>
-      <w:r>
-        <w:rPr>
-          <w:rFonts w:ascii="Calibri" w:eastAsia="Calibri" w:hAnsi="Calibri" w:cs="Calibri"/>
-          <w:i/>
-          <w:iCs/>
-          <w:sz w:val="28"/>
-          <w:szCs w:val="28"/>
-        </w:rPr>
-        <w:t xml:space="preserve"> </w:t>
-      </w:r>
-      <w:r>
-        <w:rPr>
-          <w:rFonts w:ascii="Calibri" w:eastAsia="Calibri" w:hAnsi="Calibri" w:cs="Calibri"/>
-          <w:i/>
-          <w:iCs/>
-          <w:sz w:val="28"/>
-          <w:szCs w:val="28"/>
-          <w:lang w:val="en-US"/>
-        </w:rPr>
-        <w:t>Spring</w:t>
-      </w:r>
-      <w:r>
-        <w:rPr>
-          <w:rFonts w:ascii="Calibri" w:eastAsia="Calibri" w:hAnsi="Calibri" w:cs="Calibri"/>
-          <w:i/>
-          <w:iCs/>
-          <w:sz w:val="28"/>
-          <w:szCs w:val="28"/>
-        </w:rPr>
-        <w:t xml:space="preserve"> </w:t>
-      </w:r>
-      <w:proofErr w:type="spellStart"/>
-      <w:r>
-        <w:rPr>
-          <w:rFonts w:ascii="Calibri" w:eastAsia="Calibri" w:hAnsi="Calibri" w:cs="Calibri"/>
-          <w:i/>
-          <w:iCs/>
-          <w:sz w:val="28"/>
-          <w:szCs w:val="28"/>
-          <w:lang w:val="en-US"/>
-        </w:rPr>
-        <w:t>IoC</w:t>
-      </w:r>
-      <w:proofErr w:type="spellEnd"/>
-      <w:r>
-        <w:rPr>
-          <w:rFonts w:ascii="Calibri" w:eastAsia="Calibri" w:hAnsi="Calibri" w:cs="Calibri"/>
-          <w:sz w:val="28"/>
-          <w:szCs w:val="28"/>
-        </w:rPr>
-        <w:t xml:space="preserve">, </w:t>
-      </w:r>
-      <w:r>
-        <w:rPr>
-          <w:rFonts w:ascii="Calibri" w:eastAsia="Calibri" w:hAnsi="Calibri" w:cs="Calibri"/>
-          <w:sz w:val="28"/>
-          <w:szCs w:val="28"/>
-          <w:lang w:val="en-US"/>
-        </w:rPr>
-        <w:t>J</w:t>
-      </w:r>
-      <w:r>
-        <w:rPr>
-          <w:rFonts w:ascii="Calibri" w:eastAsia="Calibri" w:hAnsi="Calibri" w:cs="Calibri"/>
-          <w:i/>
-          <w:iCs/>
-          <w:sz w:val="28"/>
-          <w:szCs w:val="28"/>
-          <w:lang w:val="en-US"/>
-        </w:rPr>
-        <w:t>PA</w:t>
-      </w:r>
-      <w:r>
-        <w:rPr>
-          <w:rFonts w:ascii="Calibri" w:eastAsia="Calibri" w:hAnsi="Calibri" w:cs="Calibri"/>
-          <w:sz w:val="28"/>
-          <w:szCs w:val="28"/>
-        </w:rPr>
-        <w:t xml:space="preserve">, </w:t>
-      </w:r>
-      <w:r>
-        <w:rPr>
-          <w:rFonts w:ascii="Calibri" w:eastAsia="Calibri" w:hAnsi="Calibri" w:cs="Calibri"/>
-          <w:i/>
-          <w:iCs/>
-          <w:sz w:val="28"/>
-          <w:szCs w:val="28"/>
-          <w:lang w:val="en-US"/>
-        </w:rPr>
-        <w:t>Hibernate</w:t>
-      </w:r>
-      <w:r>
-        <w:rPr>
-          <w:rFonts w:ascii="Calibri" w:eastAsia="Calibri" w:hAnsi="Calibri" w:cs="Calibri"/>
+        <w:t>В работе использовал,</w:t>
+      </w:r>
+      <w:r>
+        <w:rPr>
+          <w:rFonts w:ascii="Calibri" w:eastAsia="Calibri" w:hAnsi="Calibri" w:cs="Calibri"/>
+          <w:i/>
+          <w:iCs/>
+          <w:sz w:val="28"/>
+          <w:szCs w:val="28"/>
+        </w:rPr>
+        <w:t xml:space="preserve"> в основном</w:t>
+      </w:r>
+      <w:r>
+        <w:rPr>
+          <w:rFonts w:ascii="Calibri" w:eastAsia="Calibri" w:hAnsi="Calibri" w:cs="Calibri"/>
+          <w:i/>
+          <w:iCs/>
           <w:sz w:val="28"/>
           <w:szCs w:val="28"/>
         </w:rPr>
@@ -4921,382 +5803,27 @@
           <w:sz w:val="28"/>
           <w:szCs w:val="28"/>
         </w:rPr>
-        <w:t xml:space="preserve"> </w:t>
-      </w:r>
-      <w:r>
-        <w:rPr>
-          <w:rFonts w:ascii="Calibri" w:eastAsia="Calibri" w:hAnsi="Calibri" w:cs="Calibri"/>
-          <w:i/>
-          <w:iCs/>
-          <w:sz w:val="28"/>
-          <w:szCs w:val="28"/>
-          <w:lang w:val="en-US"/>
-        </w:rPr>
-        <w:t>Spring</w:t>
-      </w:r>
-      <w:r>
-        <w:rPr>
-          <w:rFonts w:ascii="Calibri" w:eastAsia="Calibri" w:hAnsi="Calibri" w:cs="Calibri"/>
-          <w:i/>
-          <w:iCs/>
-          <w:sz w:val="28"/>
-          <w:szCs w:val="28"/>
-        </w:rPr>
-        <w:t xml:space="preserve"> </w:t>
-      </w:r>
-      <w:r>
-        <w:rPr>
-          <w:rFonts w:ascii="Calibri" w:eastAsia="Calibri" w:hAnsi="Calibri" w:cs="Calibri"/>
-          <w:i/>
-          <w:iCs/>
-          <w:sz w:val="28"/>
-          <w:szCs w:val="28"/>
-          <w:lang w:val="en-US"/>
-        </w:rPr>
-        <w:t>Web</w:t>
-      </w:r>
-      <w:r>
-        <w:rPr>
-          <w:rFonts w:ascii="Calibri" w:eastAsia="Calibri" w:hAnsi="Calibri" w:cs="Calibri"/>
-          <w:i/>
-          <w:iCs/>
-          <w:sz w:val="28"/>
-          <w:szCs w:val="28"/>
-        </w:rPr>
-        <w:t xml:space="preserve"> </w:t>
-      </w:r>
-      <w:r>
-        <w:rPr>
-          <w:rFonts w:ascii="Calibri" w:eastAsia="Calibri" w:hAnsi="Calibri" w:cs="Calibri"/>
-          <w:i/>
-          <w:iCs/>
-          <w:sz w:val="28"/>
-          <w:szCs w:val="28"/>
-          <w:lang w:val="en-US"/>
-        </w:rPr>
-        <w:t>MVC</w:t>
-      </w:r>
-      <w:r>
-        <w:rPr>
-          <w:rFonts w:ascii="Calibri" w:eastAsia="Calibri" w:hAnsi="Calibri" w:cs="Calibri"/>
-          <w:i/>
-          <w:iCs/>
-          <w:sz w:val="28"/>
-          <w:szCs w:val="28"/>
-        </w:rPr>
-        <w:t xml:space="preserve"> </w:t>
-      </w:r>
-      <w:r>
-        <w:rPr>
-          <w:rFonts w:ascii="Calibri" w:eastAsia="Calibri" w:hAnsi="Calibri" w:cs="Calibri"/>
-          <w:i/>
-          <w:iCs/>
-          <w:sz w:val="28"/>
-          <w:szCs w:val="28"/>
-        </w:rPr>
-        <w:t>и</w:t>
-      </w:r>
-      <w:r>
-        <w:rPr>
-          <w:rFonts w:ascii="Calibri" w:eastAsia="Calibri" w:hAnsi="Calibri" w:cs="Calibri"/>
-          <w:i/>
-          <w:iCs/>
-          <w:sz w:val="28"/>
-          <w:szCs w:val="28"/>
-        </w:rPr>
-        <w:t xml:space="preserve"> </w:t>
-      </w:r>
-      <w:r>
-        <w:rPr>
-          <w:rFonts w:ascii="Calibri" w:eastAsia="Calibri" w:hAnsi="Calibri" w:cs="Calibri"/>
-          <w:i/>
-          <w:iCs/>
-          <w:sz w:val="28"/>
-          <w:szCs w:val="28"/>
-          <w:lang w:val="en-US"/>
-        </w:rPr>
-        <w:t>MySQL</w:t>
-      </w:r>
-      <w:r>
-        <w:rPr>
-          <w:rFonts w:ascii="Calibri" w:eastAsia="Calibri" w:hAnsi="Calibri" w:cs="Calibri"/>
-          <w:i/>
-          <w:iCs/>
-          <w:sz w:val="28"/>
-          <w:szCs w:val="28"/>
-        </w:rPr>
-        <w:t xml:space="preserve"> </w:t>
-      </w:r>
-      <w:r>
-        <w:rPr>
-          <w:rFonts w:ascii="Calibri" w:eastAsia="Calibri" w:hAnsi="Calibri" w:cs="Calibri"/>
-          <w:i/>
-          <w:iCs/>
-          <w:sz w:val="28"/>
-          <w:szCs w:val="28"/>
-          <w:lang w:val="en-US"/>
-        </w:rPr>
-        <w:t>database</w:t>
-      </w:r>
-      <w:r>
-        <w:rPr>
-          <w:rFonts w:ascii="Calibri" w:eastAsia="Calibri" w:hAnsi="Calibri" w:cs="Calibri"/>
-          <w:sz w:val="28"/>
-          <w:szCs w:val="28"/>
-        </w:rPr>
-        <w:t>.</w:t>
-      </w:r>
-    </w:p>
-    <w:p>
-      <w:pPr>
-        <w:keepNext w:val="0"/>
-        <w:suppressAutoHyphens w:val="0"/>
-        <w:spacing w:after="160" w:line="259" w:lineRule="auto"/>
-        <w:rPr>
-          <w:rFonts w:ascii="Calibri" w:eastAsia="Calibri" w:hAnsi="Calibri" w:cs="Calibri"/>
-          <w:sz w:val="28"/>
-          <w:szCs w:val="28"/>
-        </w:rPr>
-      </w:pPr>
-    </w:p>
-    <w:p>
-      <w:pPr>
-        <w:widowControl w:val="0"/>
-        <w:spacing w:after="200" w:line="240" w:lineRule="auto"/>
-        <w:rPr>
-          <w:rFonts w:asciiTheme="minorHAnsi" w:hAnsiTheme="minorHAnsi"/>
-          <w:sz w:val="28"/>
-          <w:szCs w:val="28"/>
-        </w:rPr>
-      </w:pPr>
-      <w:r>
-        <w:rPr>
-          <w:rFonts w:asciiTheme="minorHAnsi" w:eastAsia="Calibri" w:hAnsiTheme="minorHAnsi" w:cs="Calibri"/>
-          <w:b/>
-          <w:sz w:val="28"/>
-          <w:szCs w:val="28"/>
-        </w:rPr>
-        <w:t>Вооруженные</w:t>
-      </w:r>
-      <w:r>
-        <w:rPr>
-          <w:rFonts w:asciiTheme="minorHAnsi" w:eastAsia="Calibri" w:hAnsiTheme="minorHAnsi" w:cs="Calibri"/>
-          <w:b/>
-          <w:sz w:val="28"/>
-          <w:szCs w:val="28"/>
-        </w:rPr>
-        <w:t xml:space="preserve"> </w:t>
-      </w:r>
-      <w:r>
-        <w:rPr>
-          <w:rFonts w:asciiTheme="minorHAnsi" w:eastAsia="Calibri" w:hAnsiTheme="minorHAnsi" w:cs="Calibri"/>
-          <w:b/>
-          <w:sz w:val="28"/>
-          <w:szCs w:val="28"/>
-        </w:rPr>
-        <w:t>Силы</w:t>
-      </w:r>
-      <w:r>
-        <w:rPr>
-          <w:rFonts w:asciiTheme="minorHAnsi" w:eastAsia="Calibri" w:hAnsiTheme="minorHAnsi" w:cs="Calibri"/>
-          <w:b/>
-          <w:sz w:val="28"/>
-          <w:szCs w:val="28"/>
-        </w:rPr>
-        <w:t xml:space="preserve"> – </w:t>
-      </w:r>
-      <w:r>
-        <w:rPr>
-          <w:rFonts w:asciiTheme="minorHAnsi" w:eastAsia="Calibri" w:hAnsiTheme="minorHAnsi" w:cs="Calibri"/>
-          <w:b/>
-          <w:sz w:val="28"/>
-          <w:szCs w:val="28"/>
-        </w:rPr>
-        <w:t>Минск</w:t>
-      </w:r>
-      <w:r>
-        <w:rPr>
-          <w:rFonts w:asciiTheme="minorHAnsi" w:eastAsia="Calibri" w:hAnsiTheme="minorHAnsi" w:cs="Calibri"/>
-          <w:b/>
-          <w:sz w:val="28"/>
-          <w:szCs w:val="28"/>
-        </w:rPr>
-        <w:t xml:space="preserve">, </w:t>
-      </w:r>
-      <w:r>
-        <w:rPr>
-          <w:rFonts w:asciiTheme="minorHAnsi" w:eastAsia="Calibri" w:hAnsiTheme="minorHAnsi" w:cs="Calibri"/>
-          <w:b/>
-          <w:sz w:val="28"/>
-          <w:szCs w:val="28"/>
-        </w:rPr>
-        <w:t>Беларусь</w:t>
-      </w:r>
-      <w:r>
-        <w:rPr>
-          <w:rFonts w:asciiTheme="minorHAnsi" w:eastAsia="Calibri" w:hAnsiTheme="minorHAnsi" w:cs="Calibri"/>
-          <w:b/>
-          <w:sz w:val="28"/>
-          <w:szCs w:val="28"/>
-        </w:rPr>
-        <w:t xml:space="preserve"> </w:t>
-      </w:r>
-      <w:r>
-        <w:rPr>
-          <w:rFonts w:asciiTheme="minorHAnsi" w:eastAsia="Calibri" w:hAnsiTheme="minorHAnsi" w:cs="Calibri"/>
-          <w:b/>
-          <w:sz w:val="28"/>
-          <w:szCs w:val="28"/>
-        </w:rPr>
-        <w:br/>
-      </w:r>
-      <w:r>
-        <w:rPr>
-          <w:rFonts w:asciiTheme="minorHAnsi" w:eastAsia="Calibri" w:hAnsiTheme="minorHAnsi" w:cs="Calibri"/>
-          <w:b/>
-          <w:sz w:val="28"/>
-          <w:szCs w:val="28"/>
-        </w:rPr>
-        <w:t>Командир зенитного ракетного дивизиона</w:t>
-      </w:r>
-      <w:r>
-        <w:rPr>
-          <w:rFonts w:asciiTheme="minorHAnsi" w:eastAsia="Calibri" w:hAnsiTheme="minorHAnsi" w:cs="Calibri"/>
-          <w:b/>
-          <w:sz w:val="28"/>
-          <w:szCs w:val="28"/>
-        </w:rPr>
-        <w:t xml:space="preserve">          </w:t>
-      </w:r>
-      <w:r>
-        <w:rPr>
-          <w:rFonts w:asciiTheme="minorHAnsi" w:eastAsia="Calibri" w:hAnsiTheme="minorHAnsi" w:cs="Calibri"/>
-          <w:b/>
-          <w:sz w:val="28"/>
-          <w:szCs w:val="28"/>
-        </w:rPr>
-        <w:t>Август</w:t>
-      </w:r>
-      <w:r>
-        <w:rPr>
-          <w:rFonts w:asciiTheme="minorHAnsi" w:eastAsia="Calibri" w:hAnsiTheme="minorHAnsi" w:cs="Calibri"/>
-          <w:b/>
-          <w:sz w:val="28"/>
-          <w:szCs w:val="28"/>
-        </w:rPr>
-        <w:t xml:space="preserve"> 2004 – </w:t>
-      </w:r>
-      <w:r>
-        <w:rPr>
-          <w:rFonts w:asciiTheme="minorHAnsi" w:eastAsia="Calibri" w:hAnsiTheme="minorHAnsi" w:cs="Calibri"/>
-          <w:b/>
-          <w:sz w:val="28"/>
-          <w:szCs w:val="28"/>
-        </w:rPr>
-        <w:t>Июль</w:t>
-      </w:r>
-      <w:r>
-        <w:rPr>
-          <w:rFonts w:asciiTheme="minorHAnsi" w:eastAsia="Calibri" w:hAnsiTheme="minorHAnsi" w:cs="Calibri"/>
-          <w:b/>
-          <w:sz w:val="28"/>
-          <w:szCs w:val="28"/>
-        </w:rPr>
-        <w:t xml:space="preserve"> 2015</w:t>
-      </w:r>
-    </w:p>
-    <w:p>
-      <w:pPr>
-        <w:widowControl w:val="0"/>
-        <w:spacing w:after="200" w:line="240" w:lineRule="auto"/>
-        <w:jc w:val="both"/>
-        <w:rPr>
-          <w:rFonts w:ascii="Calibri" w:eastAsia="Calibri" w:hAnsi="Calibri" w:cs="Calibri"/>
-          <w:i/>
-          <w:iCs/>
-          <w:sz w:val="28"/>
-          <w:szCs w:val="28"/>
-        </w:rPr>
-      </w:pPr>
-      <w:r>
-        <w:rPr>
-          <w:rFonts w:ascii="Calibri" w:eastAsia="Calibri" w:hAnsi="Calibri" w:cs="Calibri"/>
-          <w:i/>
-          <w:iCs/>
-          <w:sz w:val="28"/>
-          <w:szCs w:val="28"/>
-        </w:rPr>
-        <w:t>З</w:t>
-      </w:r>
-      <w:r>
-        <w:rPr>
-          <w:rFonts w:ascii="Calibri" w:eastAsia="Calibri" w:hAnsi="Calibri" w:cs="Calibri"/>
-          <w:i/>
-          <w:iCs/>
-          <w:sz w:val="28"/>
-          <w:szCs w:val="28"/>
-        </w:rPr>
-        <w:t xml:space="preserve">анимал различные руководящие должности от начальника </w:t>
-      </w:r>
-      <w:r>
-        <w:rPr>
-          <w:rFonts w:ascii="Calibri" w:eastAsia="Calibri" w:hAnsi="Calibri" w:cs="Calibri"/>
-          <w:i/>
-          <w:iCs/>
-          <w:sz w:val="28"/>
-          <w:szCs w:val="28"/>
-        </w:rPr>
-        <w:t>расчет</w:t>
-      </w:r>
-      <w:r>
-        <w:rPr>
-          <w:rFonts w:ascii="Calibri" w:eastAsia="Calibri" w:hAnsi="Calibri" w:cs="Calibri"/>
-          <w:i/>
-          <w:iCs/>
-          <w:sz w:val="28"/>
-          <w:szCs w:val="28"/>
-        </w:rPr>
-        <w:t xml:space="preserve">а </w:t>
-      </w:r>
-      <w:r>
-        <w:rPr>
-          <w:rFonts w:ascii="Calibri" w:eastAsia="Calibri" w:hAnsi="Calibri" w:cs="Calibri"/>
-          <w:i/>
-          <w:iCs/>
-          <w:sz w:val="28"/>
-          <w:szCs w:val="28"/>
-        </w:rPr>
-        <w:br/>
-      </w:r>
-      <w:r>
-        <w:rPr>
-          <w:rFonts w:ascii="Calibri" w:eastAsia="Calibri" w:hAnsi="Calibri" w:cs="Calibri"/>
-          <w:i/>
-          <w:iCs/>
-          <w:sz w:val="28"/>
-          <w:szCs w:val="28"/>
-        </w:rPr>
-        <w:t>(3-5 человек) до командира отдельно расположен</w:t>
-      </w:r>
-      <w:r>
-        <w:rPr>
-          <w:rFonts w:ascii="Calibri" w:eastAsia="Calibri" w:hAnsi="Calibri" w:cs="Calibri"/>
-          <w:i/>
-          <w:iCs/>
-          <w:sz w:val="28"/>
-          <w:szCs w:val="28"/>
-        </w:rPr>
-        <w:t>ного</w:t>
-      </w:r>
-      <w:r>
-        <w:rPr>
-          <w:rFonts w:ascii="Calibri" w:eastAsia="Calibri" w:hAnsi="Calibri" w:cs="Calibri"/>
-          <w:i/>
-          <w:iCs/>
-          <w:sz w:val="28"/>
-          <w:szCs w:val="28"/>
-        </w:rPr>
-        <w:t xml:space="preserve"> зенитного ракетного дивизиона (70 человек) в системе войск ПВО. В последне</w:t>
+        <w:t xml:space="preserve"> не авторитарный, </w:t>
+      </w:r>
+      <w:r>
+        <w:rPr>
+          <w:rFonts w:ascii="Calibri" w:eastAsia="Calibri" w:hAnsi="Calibri" w:cs="Calibri"/>
+          <w:i/>
+          <w:iCs/>
+          <w:sz w:val="28"/>
+          <w:szCs w:val="28"/>
+        </w:rPr>
+        <w:t>а корпоративный стиль</w:t>
+      </w:r>
+      <w:r>
+        <w:rPr>
+          <w:rFonts w:ascii="Calibri" w:eastAsia="Calibri" w:hAnsi="Calibri" w:cs="Calibri"/>
+          <w:i/>
+          <w:iCs/>
+          <w:sz w:val="28"/>
+          <w:szCs w:val="28"/>
+        </w:rPr>
+        <w:t xml:space="preserve"> управления, направленны</w:t>
       </w:r>
       <w:r>
         <w:rPr>
@@ -5316,315 +5843,6 @@
           <w:sz w:val="28"/>
           <w:szCs w:val="28"/>
         </w:rPr>
-        <w:t xml:space="preserve"> </w:t>
-      </w:r>
-      <w:r>
-        <w:rPr>
-          <w:rFonts w:ascii="Calibri" w:eastAsia="Calibri" w:hAnsi="Calibri" w:cs="Calibri"/>
-          <w:i/>
-          <w:iCs/>
-          <w:sz w:val="28"/>
-          <w:szCs w:val="28"/>
-        </w:rPr>
-        <w:t>должности</w:t>
-      </w:r>
-      <w:r>
-        <w:rPr>
-          <w:rFonts w:ascii="Calibri" w:eastAsia="Calibri" w:hAnsi="Calibri" w:cs="Calibri"/>
-          <w:i/>
-          <w:iCs/>
-          <w:sz w:val="28"/>
-          <w:szCs w:val="28"/>
-        </w:rPr>
-        <w:t xml:space="preserve"> имею опыт 5 лет. </w:t>
-      </w:r>
-      <w:r>
-        <w:rPr>
-          <w:rFonts w:ascii="Calibri" w:eastAsia="Calibri" w:hAnsi="Calibri" w:cs="Calibri"/>
-          <w:i/>
-          <w:iCs/>
-          <w:sz w:val="28"/>
-          <w:szCs w:val="28"/>
-        </w:rPr>
-        <w:t>Вверенный мне в подчинение дивизион</w:t>
-      </w:r>
-      <w:r>
-        <w:rPr>
-          <w:rFonts w:ascii="Calibri" w:eastAsia="Calibri" w:hAnsi="Calibri" w:cs="Calibri"/>
-          <w:i/>
-          <w:iCs/>
-          <w:sz w:val="28"/>
-          <w:szCs w:val="28"/>
-        </w:rPr>
-        <w:t xml:space="preserve">, за три месяца </w:t>
-      </w:r>
-      <w:r>
-        <w:rPr>
-          <w:rFonts w:ascii="Calibri" w:eastAsia="Calibri" w:hAnsi="Calibri" w:cs="Calibri"/>
-          <w:i/>
-          <w:iCs/>
-          <w:sz w:val="28"/>
-          <w:szCs w:val="28"/>
-        </w:rPr>
-        <w:t>был выведен</w:t>
-      </w:r>
-      <w:r>
-        <w:rPr>
-          <w:rFonts w:ascii="Calibri" w:eastAsia="Calibri" w:hAnsi="Calibri" w:cs="Calibri"/>
-          <w:i/>
-          <w:iCs/>
-          <w:sz w:val="28"/>
-          <w:szCs w:val="28"/>
-        </w:rPr>
-        <w:t xml:space="preserve"> с 9-го (последнее место) </w:t>
-      </w:r>
-      <w:r>
-        <w:rPr>
-          <w:rFonts w:ascii="Calibri" w:eastAsia="Calibri" w:hAnsi="Calibri" w:cs="Calibri"/>
-          <w:i/>
-          <w:iCs/>
-          <w:sz w:val="28"/>
-          <w:szCs w:val="28"/>
-        </w:rPr>
-        <w:t>на</w:t>
-      </w:r>
-      <w:r>
-        <w:rPr>
-          <w:rFonts w:ascii="Calibri" w:eastAsia="Calibri" w:hAnsi="Calibri" w:cs="Calibri"/>
-          <w:i/>
-          <w:iCs/>
-          <w:sz w:val="28"/>
-          <w:szCs w:val="28"/>
-        </w:rPr>
-        <w:t xml:space="preserve"> 1-е место и не </w:t>
-      </w:r>
-      <w:r>
-        <w:rPr>
-          <w:rFonts w:ascii="Calibri" w:eastAsia="Calibri" w:hAnsi="Calibri" w:cs="Calibri"/>
-          <w:i/>
-          <w:iCs/>
-          <w:sz w:val="28"/>
-          <w:szCs w:val="28"/>
-        </w:rPr>
-        <w:t xml:space="preserve">опускался </w:t>
-      </w:r>
-      <w:r>
-        <w:rPr>
-          <w:rFonts w:ascii="Calibri" w:eastAsia="Calibri" w:hAnsi="Calibri" w:cs="Calibri"/>
-          <w:i/>
-          <w:iCs/>
-          <w:sz w:val="28"/>
-          <w:szCs w:val="28"/>
-        </w:rPr>
-        <w:t xml:space="preserve">ниже </w:t>
-      </w:r>
-      <w:r>
-        <w:rPr>
-          <w:rFonts w:ascii="Calibri" w:eastAsia="Calibri" w:hAnsi="Calibri" w:cs="Calibri"/>
-          <w:i/>
-          <w:iCs/>
-          <w:sz w:val="28"/>
-          <w:szCs w:val="28"/>
-        </w:rPr>
-        <w:br/>
-        <w:t>3-го места в течение всего времени,</w:t>
-      </w:r>
-      <w:r>
-        <w:rPr>
-          <w:rFonts w:ascii="Calibri" w:eastAsia="Calibri" w:hAnsi="Calibri" w:cs="Calibri"/>
-          <w:i/>
-          <w:iCs/>
-          <w:sz w:val="28"/>
-          <w:szCs w:val="28"/>
-        </w:rPr>
-        <w:t xml:space="preserve"> которое я им управлял</w:t>
-      </w:r>
-      <w:r>
-        <w:rPr>
-          <w:rFonts w:ascii="Calibri" w:eastAsia="Calibri" w:hAnsi="Calibri" w:cs="Calibri"/>
-          <w:i/>
-          <w:iCs/>
-          <w:sz w:val="28"/>
-          <w:szCs w:val="28"/>
-        </w:rPr>
-        <w:t>.</w:t>
-      </w:r>
-    </w:p>
-    <w:p>
-      <w:pPr>
-        <w:widowControl w:val="0"/>
-        <w:spacing w:after="200" w:line="240" w:lineRule="auto"/>
-        <w:jc w:val="both"/>
-        <w:rPr>
-          <w:rFonts w:ascii="Calibri" w:eastAsia="Calibri" w:hAnsi="Calibri" w:cs="Calibri"/>
-          <w:i/>
-          <w:iCs/>
-          <w:sz w:val="28"/>
-          <w:szCs w:val="28"/>
-        </w:rPr>
-      </w:pPr>
-      <w:r>
-        <w:rPr>
-          <w:rFonts w:ascii="Calibri" w:eastAsia="Calibri" w:hAnsi="Calibri" w:cs="Calibri"/>
-          <w:i/>
-          <w:iCs/>
-          <w:sz w:val="28"/>
-          <w:szCs w:val="28"/>
-        </w:rPr>
-        <w:t>Основн</w:t>
-      </w:r>
-      <w:r>
-        <w:rPr>
-          <w:rFonts w:ascii="Calibri" w:eastAsia="Calibri" w:hAnsi="Calibri" w:cs="Calibri"/>
-          <w:i/>
-          <w:iCs/>
-          <w:sz w:val="28"/>
-          <w:szCs w:val="28"/>
-        </w:rPr>
-        <w:t>ыми обязанностями являлись управление боевой и хозяйственной деятельностью подразделения</w:t>
-      </w:r>
-      <w:r>
-        <w:rPr>
-          <w:rFonts w:ascii="Calibri" w:eastAsia="Calibri" w:hAnsi="Calibri" w:cs="Calibri"/>
-          <w:i/>
-          <w:iCs/>
-          <w:sz w:val="28"/>
-          <w:szCs w:val="28"/>
-        </w:rPr>
-        <w:t>, лично возглав</w:t>
-      </w:r>
-      <w:r>
-        <w:rPr>
-          <w:rFonts w:ascii="Calibri" w:eastAsia="Calibri" w:hAnsi="Calibri" w:cs="Calibri"/>
-          <w:i/>
-          <w:iCs/>
-          <w:sz w:val="28"/>
-          <w:szCs w:val="28"/>
-        </w:rPr>
-        <w:t>лял</w:t>
-      </w:r>
-      <w:r>
-        <w:rPr>
-          <w:rFonts w:ascii="Calibri" w:eastAsia="Calibri" w:hAnsi="Calibri" w:cs="Calibri"/>
-          <w:i/>
-          <w:iCs/>
-          <w:sz w:val="28"/>
-          <w:szCs w:val="28"/>
-        </w:rPr>
-        <w:t xml:space="preserve"> боевой </w:t>
-      </w:r>
-      <w:r>
-        <w:rPr>
-          <w:rFonts w:ascii="Calibri" w:eastAsia="Calibri" w:hAnsi="Calibri" w:cs="Calibri"/>
-          <w:i/>
-          <w:iCs/>
-          <w:sz w:val="28"/>
-          <w:szCs w:val="28"/>
-        </w:rPr>
-        <w:t>расчет</w:t>
-      </w:r>
-      <w:r>
-        <w:rPr>
-          <w:rFonts w:ascii="Calibri" w:eastAsia="Calibri" w:hAnsi="Calibri" w:cs="Calibri"/>
-          <w:i/>
-          <w:iCs/>
-          <w:sz w:val="28"/>
-          <w:szCs w:val="28"/>
-        </w:rPr>
-        <w:t>.</w:t>
-      </w:r>
-    </w:p>
-    <w:p>
-      <w:pPr>
-        <w:widowControl w:val="0"/>
-        <w:spacing w:after="200" w:line="240" w:lineRule="auto"/>
-        <w:jc w:val="both"/>
-        <w:rPr>
-          <w:rFonts w:ascii="Calibri" w:eastAsia="Calibri" w:hAnsi="Calibri" w:cs="Calibri"/>
-          <w:i/>
-          <w:iCs/>
-          <w:sz w:val="28"/>
-          <w:szCs w:val="28"/>
-        </w:rPr>
-      </w:pPr>
-      <w:r>
-        <w:rPr>
-          <w:rFonts w:ascii="Calibri" w:eastAsia="Calibri" w:hAnsi="Calibri" w:cs="Calibri"/>
-          <w:i/>
-          <w:iCs/>
-          <w:sz w:val="28"/>
-          <w:szCs w:val="28"/>
-        </w:rPr>
-        <w:t>В работе использовал,</w:t>
-      </w:r>
-      <w:r>
-        <w:rPr>
-          <w:rFonts w:ascii="Calibri" w:eastAsia="Calibri" w:hAnsi="Calibri" w:cs="Calibri"/>
-          <w:i/>
-          <w:iCs/>
-          <w:sz w:val="28"/>
-          <w:szCs w:val="28"/>
-        </w:rPr>
-        <w:t xml:space="preserve"> в основном</w:t>
-      </w:r>
-      <w:r>
-        <w:rPr>
-          <w:rFonts w:ascii="Calibri" w:eastAsia="Calibri" w:hAnsi="Calibri" w:cs="Calibri"/>
-          <w:i/>
-          <w:iCs/>
-          <w:sz w:val="28"/>
-          <w:szCs w:val="28"/>
-        </w:rPr>
-        <w:t>,</w:t>
-      </w:r>
-      <w:r>
-        <w:rPr>
-          <w:rFonts w:ascii="Calibri" w:eastAsia="Calibri" w:hAnsi="Calibri" w:cs="Calibri"/>
-          <w:i/>
-          <w:iCs/>
-          <w:sz w:val="28"/>
-          <w:szCs w:val="28"/>
-        </w:rPr>
-        <w:t xml:space="preserve"> не авторитарный, </w:t>
-      </w:r>
-      <w:r>
-        <w:rPr>
-          <w:rFonts w:ascii="Calibri" w:eastAsia="Calibri" w:hAnsi="Calibri" w:cs="Calibri"/>
-          <w:i/>
-          <w:iCs/>
-          <w:sz w:val="28"/>
-          <w:szCs w:val="28"/>
-        </w:rPr>
-        <w:t>а корпоративный стиль</w:t>
-      </w:r>
-      <w:r>
-        <w:rPr>
-          <w:rFonts w:ascii="Calibri" w:eastAsia="Calibri" w:hAnsi="Calibri" w:cs="Calibri"/>
-          <w:i/>
-          <w:iCs/>
-          <w:sz w:val="28"/>
-          <w:szCs w:val="28"/>
-        </w:rPr>
-        <w:t xml:space="preserve"> управления, направленны</w:t>
-      </w:r>
-      <w:r>
-        <w:rPr>
-          <w:rFonts w:ascii="Calibri" w:eastAsia="Calibri" w:hAnsi="Calibri" w:cs="Calibri"/>
-          <w:i/>
-          <w:iCs/>
-          <w:sz w:val="28"/>
-          <w:szCs w:val="28"/>
-        </w:rPr>
-        <w:t>й</w:t>
-      </w:r>
-      <w:r>
-        <w:rPr>
-          <w:rFonts w:ascii="Calibri" w:eastAsia="Calibri" w:hAnsi="Calibri" w:cs="Calibri"/>
-          <w:i/>
-          <w:iCs/>
-          <w:sz w:val="28"/>
-          <w:szCs w:val="28"/>
-        </w:rPr>
         <w:t xml:space="preserve"> на </w:t>
       </w:r>
       <w:r>
@@ -5765,7 +5983,18 @@
           <w:sz w:val="28"/>
           <w:szCs w:val="28"/>
         </w:rPr>
-        <w:t xml:space="preserve"> приняти</w:t>
+        <w:t xml:space="preserve"> </w:t>
+      </w:r>
+      <w:r>
+        <w:rPr>
+          <w:rFonts w:ascii="Calibri" w:eastAsia="Calibri" w:hAnsi="Calibri" w:cs="Calibri"/>
+          <w:i/>
+          <w:iCs/>
+          <w:sz w:val="28"/>
+          <w:szCs w:val="28"/>
+        </w:rPr>
+        <w:lastRenderedPageBreak/>
+        <w:t>приняти</w:t>
       </w:r>
       <w:r>
         <w:rPr>
@@ -5961,7 +6190,7 @@
     </w:p>
     <w:sectPr>
       <w:pgSz w:w="11906" w:h="16838"/>
-      <w:pgMar w:top="851" w:right="850" w:bottom="567" w:left="1701" w:header="708" w:footer="708" w:gutter="0"/>
+      <w:pgMar w:top="851" w:right="850" w:bottom="426" w:left="1701" w:header="708" w:footer="708" w:gutter="0"/>
       <w:cols w:space="708"/>
       <w:docGrid w:linePitch="360"/>
     </w:sectPr>

--- a/Алексей Ивановский.docx
+++ b/Алексей Ивановский.docx
@@ -172,7 +172,70 @@
                 <w:szCs w:val="28"/>
                 <w:lang w:val="en-US"/>
               </w:rPr>
-              <w:t>Phone: +7(903)5949072</w:t>
+              <w:t>Phone: +</w:t>
+            </w:r>
+            <w:r>
+              <w:rPr>
+                <w:rFonts w:asciiTheme="minorHAnsi" w:hAnsiTheme="minorHAnsi"/>
+                <w:sz w:val="28"/>
+                <w:szCs w:val="28"/>
+                <w:lang w:val="en-US"/>
+              </w:rPr>
+              <w:t>3</w:t>
+            </w:r>
+            <w:r>
+              <w:rPr>
+                <w:rFonts w:asciiTheme="minorHAnsi" w:hAnsiTheme="minorHAnsi"/>
+                <w:sz w:val="28"/>
+                <w:szCs w:val="28"/>
+                <w:lang w:val="en-US"/>
+              </w:rPr>
+              <w:t>7</w:t>
+            </w:r>
+            <w:r>
+              <w:rPr>
+                <w:rFonts w:asciiTheme="minorHAnsi" w:hAnsiTheme="minorHAnsi"/>
+                <w:sz w:val="28"/>
+                <w:szCs w:val="28"/>
+                <w:lang w:val="en-US"/>
+              </w:rPr>
+              <w:t>5</w:t>
+            </w:r>
+            <w:r>
+              <w:rPr>
+                <w:rFonts w:asciiTheme="minorHAnsi" w:hAnsiTheme="minorHAnsi"/>
+                <w:sz w:val="28"/>
+                <w:szCs w:val="28"/>
+                <w:lang w:val="en-US"/>
+              </w:rPr>
+              <w:t>(</w:t>
+            </w:r>
+            <w:r>
+              <w:rPr>
+                <w:rFonts w:asciiTheme="minorHAnsi" w:hAnsiTheme="minorHAnsi"/>
+                <w:sz w:val="28"/>
+                <w:szCs w:val="28"/>
+                <w:lang w:val="en-US"/>
+              </w:rPr>
+              <w:t>29</w:t>
+            </w:r>
+            <w:r>
+              <w:rPr>
+                <w:rFonts w:asciiTheme="minorHAnsi" w:hAnsiTheme="minorHAnsi"/>
+                <w:sz w:val="28"/>
+                <w:szCs w:val="28"/>
+                <w:lang w:val="en-US"/>
+              </w:rPr>
+              <w:t>)</w:t>
+            </w:r>
+            <w:r>
+              <w:rPr>
+                <w:rFonts w:asciiTheme="minorHAnsi" w:hAnsiTheme="minorHAnsi"/>
+                <w:sz w:val="28"/>
+                <w:szCs w:val="28"/>
+                <w:lang w:val="en-US"/>
+              </w:rPr>
+              <w:t>7513014</w:t>
             </w:r>
           </w:p>
         </w:tc>
@@ -1051,17 +1114,16 @@
         </w:rPr>
         <w:t xml:space="preserve"> настоящий момент разрабатываю </w:t>
       </w:r>
-      <w:proofErr w:type="spellStart"/>
-      <w:r>
-        <w:rPr>
-          <w:rFonts w:asciiTheme="minorHAnsi" w:eastAsia="Calibri" w:hAnsiTheme="minorHAnsi" w:cs="Calibri"/>
-          <w:i/>
-          <w:sz w:val="28"/>
-          <w:szCs w:val="28"/>
-        </w:rPr>
-        <w:t>бэкэнд</w:t>
-      </w:r>
-      <w:proofErr w:type="spellEnd"/>
+      <w:r>
+        <w:rPr>
+          <w:rFonts w:asciiTheme="minorHAnsi" w:eastAsia="Calibri" w:hAnsiTheme="minorHAnsi" w:cs="Calibri"/>
+          <w:i/>
+          <w:sz w:val="28"/>
+          <w:szCs w:val="28"/>
+          <w:lang w:val="en-US"/>
+        </w:rPr>
+        <w:t>backend</w:t>
+      </w:r>
       <w:r>
         <w:rPr>
           <w:rFonts w:asciiTheme="minorHAnsi" w:eastAsia="Calibri" w:hAnsiTheme="minorHAnsi" w:cs="Calibri"/>
@@ -1105,29 +1167,7 @@
             <w:szCs w:val="28"/>
             <w:lang w:val="en-US"/>
           </w:rPr>
-          <w:t>http://52.2</w:t>
-        </w:r>
-        <w:r>
-          <w:rPr>
-            <w:rStyle w:val="a3"/>
-            <w:rFonts w:asciiTheme="minorHAnsi" w:eastAsia="Calibri" w:hAnsiTheme="minorHAnsi" w:cs="Calibri"/>
-            <w:i/>
-            <w:sz w:val="28"/>
-            <w:szCs w:val="28"/>
-            <w:lang w:val="en-US"/>
-          </w:rPr>
-          <w:t>0</w:t>
-        </w:r>
-        <w:r>
-          <w:rPr>
-            <w:rStyle w:val="a3"/>
-            <w:rFonts w:asciiTheme="minorHAnsi" w:eastAsia="Calibri" w:hAnsiTheme="minorHAnsi" w:cs="Calibri"/>
-            <w:i/>
-            <w:sz w:val="28"/>
-            <w:szCs w:val="28"/>
-            <w:lang w:val="en-US"/>
-          </w:rPr>
-          <w:t>9.215.85</w:t>
+          <w:t>http://52.209.215.85</w:t>
         </w:r>
       </w:hyperlink>
       <w:r>
@@ -1544,7 +1584,6 @@
           <w:rFonts w:ascii="Calibri" w:eastAsia="Calibri" w:hAnsi="Calibri" w:cs="Calibri"/>
           <w:sz w:val="28"/>
           <w:szCs w:val="28"/>
-          <w:lang w:val="en-US"/>
         </w:rPr>
       </w:pPr>
       <w:r>
@@ -1560,9 +1599,17 @@
           <w:rFonts w:ascii="Calibri" w:eastAsia="Calibri" w:hAnsi="Calibri" w:cs="Calibri"/>
           <w:sz w:val="28"/>
           <w:szCs w:val="28"/>
-          <w:lang w:val="en-US"/>
-        </w:rPr>
-        <w:t>: Scrum</w:t>
+        </w:rPr>
+        <w:t xml:space="preserve">: </w:t>
+      </w:r>
+      <w:r>
+        <w:rPr>
+          <w:rFonts w:ascii="Calibri" w:eastAsia="Calibri" w:hAnsi="Calibri" w:cs="Calibri"/>
+          <w:sz w:val="28"/>
+          <w:szCs w:val="28"/>
+          <w:lang w:val="en-US"/>
+        </w:rPr>
+        <w:t>Scrum</w:t>
       </w:r>
     </w:p>
     <w:p>
@@ -1575,7 +1622,6 @@
           <w:b/>
           <w:sz w:val="40"/>
           <w:szCs w:val="40"/>
-          <w:lang w:val="en-US"/>
         </w:rPr>
       </w:pPr>
     </w:p>
@@ -1651,17 +1697,7 @@
           <w:sz w:val="28"/>
           <w:szCs w:val="28"/>
         </w:rPr>
-        <w:t xml:space="preserve">Старший </w:t>
-      </w:r>
-      <w:proofErr w:type="gramStart"/>
-      <w:r>
-        <w:rPr>
-          <w:rFonts w:asciiTheme="minorHAnsi" w:eastAsia="Calibri" w:hAnsiTheme="minorHAnsi" w:cs="Calibri"/>
-          <w:b/>
-          <w:sz w:val="28"/>
-          <w:szCs w:val="28"/>
-        </w:rPr>
-        <w:t>инженер</w:t>
+        <w:t>Старший инженер</w:t>
       </w:r>
       <w:r>
         <w:rPr>
@@ -1680,15 +1716,6 @@
           <w:szCs w:val="28"/>
         </w:rPr>
         <w:tab/>
-      </w:r>
-      <w:proofErr w:type="gramEnd"/>
-      <w:r>
-        <w:rPr>
-          <w:rFonts w:asciiTheme="minorHAnsi" w:eastAsia="Calibri" w:hAnsiTheme="minorHAnsi" w:cs="Calibri"/>
-          <w:b/>
-          <w:sz w:val="28"/>
-          <w:szCs w:val="28"/>
-        </w:rPr>
         <w:t xml:space="preserve">   </w:t>
       </w:r>
       <w:r>
@@ -1716,8 +1743,10 @@
           <w:sz w:val="28"/>
           <w:szCs w:val="28"/>
         </w:rPr>
-        <w:t>по настоящее время</w:t>
-      </w:r>
+        <w:t>Ноябрь 2016</w:t>
+      </w:r>
+      <w:bookmarkStart w:id="0" w:name="_GoBack"/>
+      <w:bookmarkEnd w:id="0"/>
     </w:p>
     <w:p>
       <w:pPr>
@@ -2553,8 +2582,6 @@
           <w:szCs w:val="28"/>
         </w:rPr>
       </w:pPr>
-      <w:bookmarkStart w:id="0" w:name="_GoBack"/>
-      <w:bookmarkEnd w:id="0"/>
     </w:p>
     <w:p>
       <w:pPr>

--- a/Алексей Ивановский.docx
+++ b/Алексей Ивановский.docx
@@ -42,6 +42,7 @@
                 <w:b/>
                 <w:sz w:val="44"/>
                 <w:szCs w:val="44"/>
+                <w:lang w:val="en-US"/>
               </w:rPr>
             </w:pPr>
             <w:r>
@@ -51,13 +52,33 @@
                 <w:sz w:val="44"/>
                 <w:szCs w:val="44"/>
               </w:rPr>
-              <w:t>Алексей Ивановский</w:t>
+              <w:t>Алексей</w:t>
+            </w:r>
+            <w:r>
+              <w:rPr>
+                <w:rFonts w:asciiTheme="minorHAnsi" w:hAnsiTheme="minorHAnsi"/>
+                <w:b/>
+                <w:sz w:val="44"/>
+                <w:szCs w:val="44"/>
+                <w:lang w:val="en-US"/>
+              </w:rPr>
+              <w:t xml:space="preserve"> </w:t>
+            </w:r>
+            <w:r>
+              <w:rPr>
+                <w:rFonts w:asciiTheme="minorHAnsi" w:hAnsiTheme="minorHAnsi"/>
+                <w:b/>
+                <w:sz w:val="44"/>
+                <w:szCs w:val="44"/>
+              </w:rPr>
+              <w:t>Ивановский</w:t>
             </w:r>
           </w:p>
           <w:p>
             <w:pPr>
               <w:rPr>
                 <w:rFonts w:asciiTheme="minorHAnsi" w:hAnsiTheme="minorHAnsi"/>
+                <w:lang w:val="en-US"/>
               </w:rPr>
             </w:pPr>
           </w:p>
@@ -67,6 +88,7 @@
                 <w:rFonts w:asciiTheme="minorHAnsi" w:hAnsiTheme="minorHAnsi"/>
                 <w:sz w:val="28"/>
                 <w:szCs w:val="28"/>
+                <w:lang w:val="en-US"/>
               </w:rPr>
             </w:pPr>
             <w:r>
@@ -83,78 +105,62 @@
                 <w:rFonts w:asciiTheme="minorHAnsi" w:hAnsiTheme="minorHAnsi"/>
                 <w:sz w:val="28"/>
                 <w:szCs w:val="28"/>
+                <w:lang w:val="en-US"/>
               </w:rPr>
               <w:t xml:space="preserve">:  </w:t>
             </w:r>
-            <w:r>
-              <w:fldChar w:fldCharType="begin"/>
-            </w:r>
-            <w:r>
-              <w:instrText xml:space="preserve"> HYPERLINK "mailto:Alexis220382@gmail.com" </w:instrText>
-            </w:r>
-            <w:r>
-              <w:fldChar w:fldCharType="separate"/>
-            </w:r>
-            <w:r>
-              <w:rPr>
-                <w:rStyle w:val="Hyperlink"/>
-                <w:rFonts w:asciiTheme="minorHAnsi" w:hAnsiTheme="minorHAnsi"/>
-                <w:sz w:val="28"/>
-                <w:szCs w:val="28"/>
-                <w:lang w:val="en-US"/>
-              </w:rPr>
-              <w:t>Alexis</w:t>
-            </w:r>
-            <w:r>
-              <w:rPr>
-                <w:rStyle w:val="Hyperlink"/>
-                <w:rFonts w:asciiTheme="minorHAnsi" w:hAnsiTheme="minorHAnsi"/>
-                <w:sz w:val="28"/>
-                <w:szCs w:val="28"/>
-              </w:rPr>
-              <w:t>220382@</w:t>
-            </w:r>
-            <w:proofErr w:type="spellStart"/>
-            <w:r>
-              <w:rPr>
-                <w:rStyle w:val="Hyperlink"/>
-                <w:rFonts w:asciiTheme="minorHAnsi" w:hAnsiTheme="minorHAnsi"/>
-                <w:sz w:val="28"/>
-                <w:szCs w:val="28"/>
-                <w:lang w:val="en-US"/>
-              </w:rPr>
-              <w:t>gmail</w:t>
-            </w:r>
-            <w:proofErr w:type="spellEnd"/>
-            <w:r>
-              <w:rPr>
-                <w:rStyle w:val="Hyperlink"/>
-                <w:rFonts w:asciiTheme="minorHAnsi" w:hAnsiTheme="minorHAnsi"/>
-                <w:sz w:val="28"/>
-                <w:szCs w:val="28"/>
-              </w:rPr>
-              <w:t>.</w:t>
-            </w:r>
-            <w:r>
-              <w:rPr>
-                <w:rStyle w:val="Hyperlink"/>
-                <w:rFonts w:asciiTheme="minorHAnsi" w:hAnsiTheme="minorHAnsi"/>
-                <w:sz w:val="28"/>
-                <w:szCs w:val="28"/>
-                <w:lang w:val="en-US"/>
-              </w:rPr>
-              <w:t>com</w:t>
-            </w:r>
-            <w:r>
-              <w:rPr>
-                <w:rStyle w:val="Hyperlink"/>
-                <w:rFonts w:asciiTheme="minorHAnsi" w:hAnsiTheme="minorHAnsi"/>
-                <w:sz w:val="28"/>
-                <w:szCs w:val="28"/>
-                <w:lang w:val="en-US"/>
-              </w:rPr>
-              <w:fldChar w:fldCharType="end"/>
-            </w:r>
+            <w:hyperlink r:id="rId5" w:history="1">
+              <w:r>
+                <w:rPr>
+                  <w:rStyle w:val="Hyperlink"/>
+                  <w:rFonts w:asciiTheme="minorHAnsi" w:hAnsiTheme="minorHAnsi"/>
+                  <w:sz w:val="28"/>
+                  <w:szCs w:val="28"/>
+                  <w:lang w:val="en-US"/>
+                </w:rPr>
+                <w:t>Alexis</w:t>
+              </w:r>
+              <w:r>
+                <w:rPr>
+                  <w:rStyle w:val="Hyperlink"/>
+                  <w:rFonts w:asciiTheme="minorHAnsi" w:hAnsiTheme="minorHAnsi"/>
+                  <w:sz w:val="28"/>
+                  <w:szCs w:val="28"/>
+                  <w:lang w:val="en-US"/>
+                </w:rPr>
+                <w:t>220382@</w:t>
+              </w:r>
+              <w:r>
+                <w:rPr>
+                  <w:rStyle w:val="Hyperlink"/>
+                  <w:rFonts w:asciiTheme="minorHAnsi" w:hAnsiTheme="minorHAnsi"/>
+                  <w:sz w:val="28"/>
+                  <w:szCs w:val="28"/>
+                  <w:lang w:val="en-US"/>
+                </w:rPr>
+                <w:t>gmail</w:t>
+              </w:r>
+              <w:r>
+                <w:rPr>
+                  <w:rStyle w:val="Hyperlink"/>
+                  <w:rFonts w:asciiTheme="minorHAnsi" w:hAnsiTheme="minorHAnsi"/>
+                  <w:sz w:val="28"/>
+                  <w:szCs w:val="28"/>
+                  <w:lang w:val="en-US"/>
+                </w:rPr>
+                <w:t>.</w:t>
+              </w:r>
+              <w:r>
+                <w:rPr>
+                  <w:rStyle w:val="Hyperlink"/>
+                  <w:rFonts w:asciiTheme="minorHAnsi" w:hAnsiTheme="minorHAnsi"/>
+                  <w:sz w:val="28"/>
+                  <w:szCs w:val="28"/>
+                  <w:lang w:val="en-US"/>
+                </w:rPr>
+                <w:t>com</w:t>
+              </w:r>
+            </w:hyperlink>
           </w:p>
           <w:p>
             <w:pPr>
@@ -290,7 +296,7 @@
                           <pic:cNvPicPr/>
                         </pic:nvPicPr>
                         <pic:blipFill>
-                          <a:blip r:embed="rId5">
+                          <a:blip r:embed="rId6">
                             <a:extLst>
                               <a:ext uri="{28A0092B-C50C-407E-A947-70E740481C1C}">
                                 <a14:useLocalDpi xmlns:a14="http://schemas.microsoft.com/office/drawing/2010/main" val="0"/>
@@ -3380,7 +3386,6 @@
           <w:rFonts w:ascii="Calibri" w:eastAsia="Calibri" w:hAnsi="Calibri" w:cs="Calibri"/>
           <w:sz w:val="28"/>
           <w:szCs w:val="28"/>
-          <w:lang w:val="en-US"/>
         </w:rPr>
       </w:pPr>
       <w:r>
@@ -3396,9 +3401,17 @@
           <w:rFonts w:ascii="Calibri" w:eastAsia="Calibri" w:hAnsi="Calibri" w:cs="Calibri"/>
           <w:sz w:val="28"/>
           <w:szCs w:val="28"/>
-          <w:lang w:val="en-US"/>
-        </w:rPr>
-        <w:t>: Kanban</w:t>
+        </w:rPr>
+        <w:t xml:space="preserve">: </w:t>
+      </w:r>
+      <w:r>
+        <w:rPr>
+          <w:rFonts w:ascii="Calibri" w:eastAsia="Calibri" w:hAnsi="Calibri" w:cs="Calibri"/>
+          <w:sz w:val="28"/>
+          <w:szCs w:val="28"/>
+          <w:lang w:val="en-US"/>
+        </w:rPr>
+        <w:t>Kanban</w:t>
       </w:r>
     </w:p>
     <w:p>
@@ -5378,7 +5391,28 @@
           <w:sz w:val="28"/>
           <w:szCs w:val="28"/>
         </w:rPr>
-        <w:t xml:space="preserve"> 2015 – </w:t>
+        <w:t xml:space="preserve"> 201</w:t>
+      </w:r>
+      <w:r>
+        <w:rPr>
+          <w:rFonts w:asciiTheme="minorHAnsi" w:eastAsia="Calibri" w:hAnsiTheme="minorHAnsi" w:cs="Calibri"/>
+          <w:b/>
+          <w:sz w:val="28"/>
+          <w:szCs w:val="28"/>
+          <w:lang w:val="en-US"/>
+        </w:rPr>
+        <w:t>4</w:t>
+      </w:r>
+      <w:bookmarkStart w:id="0" w:name="_GoBack"/>
+      <w:bookmarkEnd w:id="0"/>
+      <w:r>
+        <w:rPr>
+          <w:rFonts w:asciiTheme="minorHAnsi" w:eastAsia="Calibri" w:hAnsiTheme="minorHAnsi" w:cs="Calibri"/>
+          <w:b/>
+          <w:sz w:val="28"/>
+          <w:szCs w:val="28"/>
+        </w:rPr>
+        <w:t xml:space="preserve"> – </w:t>
       </w:r>
       <w:r>
         <w:rPr>
@@ -6257,7 +6291,16 @@
           <w:sz w:val="28"/>
           <w:szCs w:val="28"/>
         </w:rPr>
-        <w:t xml:space="preserve"> 2015</w:t>
+        <w:t xml:space="preserve"> 201</w:t>
+      </w:r>
+      <w:r>
+        <w:rPr>
+          <w:rFonts w:asciiTheme="minorHAnsi" w:eastAsia="Calibri" w:hAnsiTheme="minorHAnsi" w:cs="Calibri"/>
+          <w:b/>
+          <w:sz w:val="28"/>
+          <w:szCs w:val="28"/>
+        </w:rPr>
+        <w:t>4</w:t>
       </w:r>
     </w:p>
     <w:p>
@@ -6515,8 +6558,6 @@
         </w:rPr>
         <w:t>.</w:t>
       </w:r>
-      <w:bookmarkStart w:id="0" w:name="_GoBack"/>
-      <w:bookmarkEnd w:id="0"/>
     </w:p>
     <w:p>
       <w:pPr>
@@ -7786,7 +7827,7 @@
 </file>
 
 <file path=customXml/itemProps1.xml><?xml version="1.0" encoding="utf-8"?>
-<ds:datastoreItem xmlns:ds="http://schemas.openxmlformats.org/officeDocument/2006/customXml" ds:itemID="{7EF9A42D-DC4D-493E-8376-CA77861F97EE}">
+<ds:datastoreItem xmlns:ds="http://schemas.openxmlformats.org/officeDocument/2006/customXml" ds:itemID="{BC887A98-B23B-4DE9-A886-4DD5F161D4C6}">
   <ds:schemaRefs>
     <ds:schemaRef ds:uri="http://schemas.openxmlformats.org/officeDocument/2006/bibliography"/>
   </ds:schemaRefs>

--- a/Алексей Ивановский.docx
+++ b/Алексей Ивановский.docx
@@ -1,6 +1,6 @@
 
 <file path=word/document.xml><?xml version="1.0" encoding="utf-8"?>
-<w:document xmlns:wpc="http://schemas.microsoft.com/office/word/2010/wordprocessingCanvas" xmlns:cx="http://schemas.microsoft.com/office/drawing/2014/chartex" xmlns:cx1="http://schemas.microsoft.com/office/drawing/2015/9/8/chartex" xmlns:mc="http://schemas.openxmlformats.org/markup-compatibility/2006" xmlns:o="urn:schemas-microsoft-com:office:office" xmlns:r="http://schemas.openxmlformats.org/officeDocument/2006/relationships" xmlns:m="http://schemas.openxmlformats.org/officeDocument/2006/math" xmlns:v="urn:schemas-microsoft-com:vml" xmlns:wp14="http://schemas.microsoft.com/office/word/2010/wordprocessingDrawing" xmlns:wp="http://schemas.openxmlformats.org/drawingml/2006/wordprocessingDrawing" xmlns:w10="urn:schemas-microsoft-com:office:word" xmlns:w="http://schemas.openxmlformats.org/wordprocessingml/2006/main" xmlns:w14="http://schemas.microsoft.com/office/word/2010/wordml" xmlns:w15="http://schemas.microsoft.com/office/word/2012/wordml" xmlns:w16se="http://schemas.microsoft.com/office/word/2015/wordml/symex" xmlns:wpg="http://schemas.microsoft.com/office/word/2010/wordprocessingGroup" xmlns:wpi="http://schemas.microsoft.com/office/word/2010/wordprocessingInk" xmlns:wne="http://schemas.microsoft.com/office/word/2006/wordml" xmlns:wps="http://schemas.microsoft.com/office/word/2010/wordprocessingShape" mc:Ignorable="w14 w15 w16se wp14">
+<w:document xmlns:wpc="http://schemas.microsoft.com/office/word/2010/wordprocessingCanvas" xmlns:mc="http://schemas.openxmlformats.org/markup-compatibility/2006" xmlns:o="urn:schemas-microsoft-com:office:office" xmlns:r="http://schemas.openxmlformats.org/officeDocument/2006/relationships" xmlns:m="http://schemas.openxmlformats.org/officeDocument/2006/math" xmlns:v="urn:schemas-microsoft-com:vml" xmlns:wp14="http://schemas.microsoft.com/office/word/2010/wordprocessingDrawing" xmlns:wp="http://schemas.openxmlformats.org/drawingml/2006/wordprocessingDrawing" xmlns:w10="urn:schemas-microsoft-com:office:word" xmlns:w="http://schemas.openxmlformats.org/wordprocessingml/2006/main" xmlns:w14="http://schemas.microsoft.com/office/word/2010/wordml" xmlns:w15="http://schemas.microsoft.com/office/word/2012/wordml" xmlns:wpg="http://schemas.microsoft.com/office/word/2010/wordprocessingGroup" xmlns:wpi="http://schemas.microsoft.com/office/word/2010/wordprocessingInk" xmlns:wne="http://schemas.microsoft.com/office/word/2006/wordml" xmlns:wps="http://schemas.microsoft.com/office/word/2010/wordprocessingShape" mc:Ignorable="w14 w15 wp14">
   <w:body>
     <w:p>
       <w:pPr>
@@ -14,7 +14,7 @@
     </w:p>
     <w:tbl>
       <w:tblPr>
-        <w:tblStyle w:val="TableGrid"/>
+        <w:tblStyle w:val="a4"/>
         <w:tblW w:w="0" w:type="auto"/>
         <w:tblBorders>
           <w:top w:val="none" w:sz="0" w:space="0" w:color="auto"/>
@@ -42,7 +42,6 @@
                 <w:b/>
                 <w:sz w:val="44"/>
                 <w:szCs w:val="44"/>
-                <w:lang w:val="en-US"/>
               </w:rPr>
             </w:pPr>
             <w:r>
@@ -60,7 +59,6 @@
                 <w:b/>
                 <w:sz w:val="44"/>
                 <w:szCs w:val="44"/>
-                <w:lang w:val="en-US"/>
               </w:rPr>
               <w:t xml:space="preserve"> </w:t>
             </w:r>
@@ -78,7 +76,6 @@
             <w:pPr>
               <w:rPr>
                 <w:rFonts w:asciiTheme="minorHAnsi" w:hAnsiTheme="minorHAnsi"/>
-                <w:lang w:val="en-US"/>
               </w:rPr>
             </w:pPr>
           </w:p>
@@ -88,7 +85,6 @@
                 <w:rFonts w:asciiTheme="minorHAnsi" w:hAnsiTheme="minorHAnsi"/>
                 <w:sz w:val="28"/>
                 <w:szCs w:val="28"/>
-                <w:lang w:val="en-US"/>
               </w:rPr>
             </w:pPr>
             <w:r>
@@ -105,14 +101,13 @@
                 <w:rFonts w:asciiTheme="minorHAnsi" w:hAnsiTheme="minorHAnsi"/>
                 <w:sz w:val="28"/>
                 <w:szCs w:val="28"/>
-                <w:lang w:val="en-US"/>
               </w:rPr>
               <w:t xml:space="preserve">:  </w:t>
             </w:r>
             <w:hyperlink r:id="rId5" w:history="1">
               <w:r>
                 <w:rPr>
-                  <w:rStyle w:val="Hyperlink"/>
+                  <w:rStyle w:val="a3"/>
                   <w:rFonts w:asciiTheme="minorHAnsi" w:hAnsiTheme="minorHAnsi"/>
                   <w:sz w:val="28"/>
                   <w:szCs w:val="28"/>
@@ -122,17 +117,17 @@
               </w:r>
               <w:r>
                 <w:rPr>
-                  <w:rStyle w:val="Hyperlink"/>
+                  <w:rStyle w:val="a3"/>
                   <w:rFonts w:asciiTheme="minorHAnsi" w:hAnsiTheme="minorHAnsi"/>
                   <w:sz w:val="28"/>
                   <w:szCs w:val="28"/>
-                  <w:lang w:val="en-US"/>
                 </w:rPr>
                 <w:t>220382@</w:t>
               </w:r>
+              <w:proofErr w:type="spellStart"/>
               <w:r>
                 <w:rPr>
-                  <w:rStyle w:val="Hyperlink"/>
+                  <w:rStyle w:val="a3"/>
                   <w:rFonts w:asciiTheme="minorHAnsi" w:hAnsiTheme="minorHAnsi"/>
                   <w:sz w:val="28"/>
                   <w:szCs w:val="28"/>
@@ -140,19 +135,19 @@
                 </w:rPr>
                 <w:t>gmail</w:t>
               </w:r>
+              <w:proofErr w:type="spellEnd"/>
               <w:r>
                 <w:rPr>
-                  <w:rStyle w:val="Hyperlink"/>
+                  <w:rStyle w:val="a3"/>
                   <w:rFonts w:asciiTheme="minorHAnsi" w:hAnsiTheme="minorHAnsi"/>
                   <w:sz w:val="28"/>
                   <w:szCs w:val="28"/>
-                  <w:lang w:val="en-US"/>
                 </w:rPr>
                 <w:t>.</w:t>
               </w:r>
               <w:r>
                 <w:rPr>
-                  <w:rStyle w:val="Hyperlink"/>
+                  <w:rStyle w:val="a3"/>
                   <w:rFonts w:asciiTheme="minorHAnsi" w:hAnsiTheme="minorHAnsi"/>
                   <w:sz w:val="28"/>
                   <w:szCs w:val="28"/>
@@ -278,7 +273,7 @@
               <w:rPr>
                 <w:rFonts w:asciiTheme="minorHAnsi" w:hAnsiTheme="minorHAnsi"/>
                 <w:noProof/>
-                <w:lang w:val="en-US" w:eastAsia="en-US" w:bidi="ar-SA"/>
+                <w:lang w:eastAsia="ru-RU" w:bidi="ar-SA"/>
               </w:rPr>
               <w:drawing>
                 <wp:inline distT="0" distB="0" distL="0" distR="0" wp14:anchorId="0B7CD64B" wp14:editId="4F35BC82">
@@ -639,24 +634,6 @@
           <w:sz w:val="28"/>
           <w:szCs w:val="28"/>
         </w:rPr>
-        <w:t xml:space="preserve">, но </w:t>
-      </w:r>
-      <w:r>
-        <w:rPr>
-          <w:rFonts w:asciiTheme="minorHAnsi" w:hAnsiTheme="minorHAnsi"/>
-          <w:i/>
-          <w:sz w:val="28"/>
-          <w:szCs w:val="28"/>
-        </w:rPr>
-        <w:t>больше нравиться работать с веб приложениями</w:t>
-      </w:r>
-      <w:r>
-        <w:rPr>
-          <w:rFonts w:asciiTheme="minorHAnsi" w:hAnsiTheme="minorHAnsi"/>
-          <w:i/>
-          <w:sz w:val="28"/>
-          <w:szCs w:val="28"/>
-        </w:rPr>
         <w:t>.</w:t>
       </w:r>
     </w:p>
@@ -5399,12 +5376,9 @@
           <w:b/>
           <w:sz w:val="28"/>
           <w:szCs w:val="28"/>
-          <w:lang w:val="en-US"/>
-        </w:rPr>
-        <w:t>4</w:t>
-      </w:r>
-      <w:bookmarkStart w:id="0" w:name="_GoBack"/>
-      <w:bookmarkEnd w:id="0"/>
+        </w:rPr>
+        <w:t>5</w:t>
+      </w:r>
       <w:r>
         <w:rPr>
           <w:rFonts w:asciiTheme="minorHAnsi" w:eastAsia="Calibri" w:hAnsiTheme="minorHAnsi" w:cs="Calibri"/>
@@ -5599,7 +5573,7 @@
           <w:sz w:val="28"/>
           <w:szCs w:val="28"/>
         </w:rPr>
-        <w:t xml:space="preserve">-системы, которая была основана на </w:t>
+        <w:t xml:space="preserve">-системы, которая основана на </w:t>
       </w:r>
       <w:r>
         <w:rPr>
@@ -6192,25 +6166,16 @@
           <w:sz w:val="28"/>
           <w:szCs w:val="28"/>
         </w:rPr>
-        <w:t xml:space="preserve"> – </w:t>
-      </w:r>
-      <w:r>
-        <w:rPr>
-          <w:rFonts w:asciiTheme="minorHAnsi" w:eastAsia="Calibri" w:hAnsiTheme="minorHAnsi" w:cs="Calibri"/>
-          <w:b/>
-          <w:sz w:val="28"/>
-          <w:szCs w:val="28"/>
-        </w:rPr>
-        <w:t>Минск</w:t>
-      </w:r>
-      <w:r>
-        <w:rPr>
-          <w:rFonts w:asciiTheme="minorHAnsi" w:eastAsia="Calibri" w:hAnsiTheme="minorHAnsi" w:cs="Calibri"/>
-          <w:b/>
-          <w:sz w:val="28"/>
-          <w:szCs w:val="28"/>
-        </w:rPr>
-        <w:t xml:space="preserve">, </w:t>
+        <w:t xml:space="preserve"> –</w:t>
+      </w:r>
+      <w:r>
+        <w:rPr>
+          <w:rFonts w:asciiTheme="minorHAnsi" w:eastAsia="Calibri" w:hAnsiTheme="minorHAnsi" w:cs="Calibri"/>
+          <w:b/>
+          <w:sz w:val="28"/>
+          <w:szCs w:val="28"/>
+        </w:rPr>
+        <w:t xml:space="preserve"> </w:t>
       </w:r>
       <w:r>
         <w:rPr>
@@ -6300,8 +6265,10 @@
           <w:sz w:val="28"/>
           <w:szCs w:val="28"/>
         </w:rPr>
-        <w:t>4</w:t>
-      </w:r>
+        <w:t>5</w:t>
+      </w:r>
+      <w:bookmarkStart w:id="0" w:name="_GoBack"/>
+      <w:bookmarkEnd w:id="0"/>
     </w:p>
     <w:p>
       <w:pPr>
@@ -7080,7 +7047,7 @@
 </file>
 
 <file path=word/styles.xml><?xml version="1.0" encoding="utf-8"?>
-<w:styles xmlns:mc="http://schemas.openxmlformats.org/markup-compatibility/2006" xmlns:r="http://schemas.openxmlformats.org/officeDocument/2006/relationships" xmlns:w="http://schemas.openxmlformats.org/wordprocessingml/2006/main" xmlns:w14="http://schemas.microsoft.com/office/word/2010/wordml" xmlns:w15="http://schemas.microsoft.com/office/word/2012/wordml" xmlns:w16se="http://schemas.microsoft.com/office/word/2015/wordml/symex" mc:Ignorable="w14 w15 w16se">
+<w:styles xmlns:mc="http://schemas.openxmlformats.org/markup-compatibility/2006" xmlns:r="http://schemas.openxmlformats.org/officeDocument/2006/relationships" xmlns:w="http://schemas.openxmlformats.org/wordprocessingml/2006/main" xmlns:w14="http://schemas.microsoft.com/office/word/2010/wordml" xmlns:w15="http://schemas.microsoft.com/office/word/2012/wordml" mc:Ignorable="w14 w15">
   <w:docDefaults>
     <w:rPrDefault>
       <w:rPr>
@@ -7469,7 +7436,7 @@
     <w:lsdException w:name="List Table 6 Colorful Accent 6" w:uiPriority="51"/>
     <w:lsdException w:name="List Table 7 Colorful Accent 6" w:uiPriority="52"/>
   </w:latentStyles>
-  <w:style w:type="paragraph" w:default="1" w:styleId="Normal">
+  <w:style w:type="paragraph" w:default="1" w:styleId="a">
     <w:name w:val="Normal"/>
     <w:qFormat/>
     <w:rsid w:val="008C649B"/>
@@ -7484,13 +7451,13 @@
       <w:lang w:eastAsia="zh-CN" w:bidi="hi-IN"/>
     </w:rPr>
   </w:style>
-  <w:style w:type="character" w:default="1" w:styleId="DefaultParagraphFont">
+  <w:style w:type="character" w:default="1" w:styleId="a0">
     <w:name w:val="Default Paragraph Font"/>
     <w:uiPriority w:val="1"/>
     <w:semiHidden/>
     <w:unhideWhenUsed/>
   </w:style>
-  <w:style w:type="table" w:default="1" w:styleId="TableNormal">
+  <w:style w:type="table" w:default="1" w:styleId="a1">
     <w:name w:val="Normal Table"/>
     <w:uiPriority w:val="99"/>
     <w:semiHidden/>
@@ -7505,15 +7472,15 @@
       </w:tblCellMar>
     </w:tblPr>
   </w:style>
-  <w:style w:type="numbering" w:default="1" w:styleId="NoList">
+  <w:style w:type="numbering" w:default="1" w:styleId="a2">
     <w:name w:val="No List"/>
     <w:uiPriority w:val="99"/>
     <w:semiHidden/>
     <w:unhideWhenUsed/>
   </w:style>
-  <w:style w:type="character" w:styleId="Hyperlink">
+  <w:style w:type="character" w:styleId="a3">
     <w:name w:val="Hyperlink"/>
-    <w:basedOn w:val="DefaultParagraphFont"/>
+    <w:basedOn w:val="a0"/>
     <w:uiPriority w:val="99"/>
     <w:unhideWhenUsed/>
     <w:rsid w:val="008C649B"/>
@@ -7524,12 +7491,12 @@
   </w:style>
   <w:style w:type="character" w:customStyle="1" w:styleId="hps">
     <w:name w:val="hps"/>
-    <w:basedOn w:val="DefaultParagraphFont"/>
+    <w:basedOn w:val="a0"/>
     <w:rsid w:val="008C649B"/>
   </w:style>
-  <w:style w:type="table" w:styleId="TableGrid">
+  <w:style w:type="table" w:styleId="a4">
     <w:name w:val="Table Grid"/>
-    <w:basedOn w:val="TableNormal"/>
+    <w:basedOn w:val="a1"/>
     <w:uiPriority w:val="39"/>
     <w:rsid w:val="008C649B"/>
     <w:pPr>
@@ -7546,9 +7513,9 @@
       </w:tblBorders>
     </w:tblPr>
   </w:style>
-  <w:style w:type="character" w:styleId="FollowedHyperlink">
+  <w:style w:type="character" w:styleId="a5">
     <w:name w:val="FollowedHyperlink"/>
-    <w:basedOn w:val="DefaultParagraphFont"/>
+    <w:basedOn w:val="a0"/>
     <w:uiPriority w:val="99"/>
     <w:semiHidden/>
     <w:unhideWhenUsed/>
@@ -7827,7 +7794,7 @@
 </file>
 
 <file path=customXml/itemProps1.xml><?xml version="1.0" encoding="utf-8"?>
-<ds:datastoreItem xmlns:ds="http://schemas.openxmlformats.org/officeDocument/2006/customXml" ds:itemID="{BC887A98-B23B-4DE9-A886-4DD5F161D4C6}">
+<ds:datastoreItem xmlns:ds="http://schemas.openxmlformats.org/officeDocument/2006/customXml" ds:itemID="{414FA735-47E1-44DD-ADF9-FCBCC2962050}">
   <ds:schemaRefs>
     <ds:schemaRef ds:uri="http://schemas.openxmlformats.org/officeDocument/2006/bibliography"/>
   </ds:schemaRefs>

--- a/Алексей Ивановский.docx
+++ b/Алексей Ивановский.docx
@@ -10,7 +10,7 @@
         <w:tblInd w:w="0" w:type="dxa"/>
         <w:tblCellMar>
           <w:top w:w="0" w:type="dxa"/>
-          <w:left w:w="108" w:type="dxa"/>
+          <w:left w:w="118" w:type="dxa"/>
           <w:bottom w:w="0" w:type="dxa"/>
           <w:right w:w="108" w:type="dxa"/>
         </w:tblCellMar>
@@ -228,10 +228,18 @@
             <w:r>
               <w:rPr/>
               <w:drawing>
-                <wp:inline distT="0" distB="3175" distL="0" distR="0">
-                  <wp:extent cx="1257300" cy="1388110"/>
+                <wp:anchor behindDoc="0" distT="0" distB="0" distL="0" distR="0" simplePos="0" locked="0" layoutInCell="1" allowOverlap="1" relativeHeight="2">
+                  <wp:simplePos x="0" y="0"/>
+                  <wp:positionH relativeFrom="column">
+                    <wp:posOffset>487680</wp:posOffset>
+                  </wp:positionH>
+                  <wp:positionV relativeFrom="paragraph">
+                    <wp:posOffset>635</wp:posOffset>
+                  </wp:positionV>
+                  <wp:extent cx="1496060" cy="1391285"/>
                   <wp:effectExtent l="0" t="0" r="0" b="0"/>
-                  <wp:docPr id="1" name="Рисунок 2" descr=""/>
+                  <wp:wrapSquare wrapText="largest"/>
+                  <wp:docPr id="1" name="Image1" descr=""/>
                   <wp:cNvGraphicFramePr>
                     <a:graphicFrameLocks xmlns:a="http://schemas.openxmlformats.org/drawingml/2006/main" noChangeAspect="1"/>
                   </wp:cNvGraphicFramePr>
@@ -239,7 +247,7 @@
                     <a:graphicData uri="http://schemas.openxmlformats.org/drawingml/2006/picture">
                       <pic:pic xmlns:pic="http://schemas.openxmlformats.org/drawingml/2006/picture">
                         <pic:nvPicPr>
-                          <pic:cNvPr id="1" name="Рисунок 2" descr=""/>
+                          <pic:cNvPr id="1" name="Image1" descr=""/>
                           <pic:cNvPicPr>
                             <a:picLocks noChangeAspect="1" noChangeArrowheads="1"/>
                           </pic:cNvPicPr>
@@ -253,7 +261,7 @@
                         <pic:spPr bwMode="auto">
                           <a:xfrm>
                             <a:off x="0" y="0"/>
-                            <a:ext cx="1257300" cy="1388110"/>
+                            <a:ext cx="1496060" cy="1391285"/>
                           </a:xfrm>
                           <a:prstGeom prst="rect">
                             <a:avLst/>
@@ -262,7 +270,7 @@
                       </pic:pic>
                     </a:graphicData>
                   </a:graphic>
-                </wp:inline>
+                </wp:anchor>
               </w:drawing>
             </w:r>
           </w:p>
@@ -298,7 +306,12 @@
         </w:rPr>
       </w:pPr>
       <w:r>
-        <w:rPr/>
+        <w:rPr>
+          <w:rFonts w:eastAsia="Calibri" w:cs="Calibri" w:ascii="Calibri" w:hAnsi="Calibri"/>
+          <w:b/>
+          <w:sz w:val="40"/>
+          <w:szCs w:val="40"/>
+        </w:rPr>
       </w:r>
     </w:p>
     <w:p>
@@ -323,16 +336,19 @@
         <w:pStyle w:val="Normal"/>
         <w:spacing w:lineRule="auto" w:line="228" w:before="200" w:after="200"/>
         <w:jc w:val="both"/>
-        <w:rPr>
-          <w:rFonts w:ascii="Calibri" w:hAnsi="Calibri" w:eastAsia="Calibri" w:cs="Calibri" w:asciiTheme="minorHAnsi" w:hAnsiTheme="minorHAnsi"/>
-          <w:i/>
+        <w:rPr/>
+      </w:pPr>
+      <w:r>
+        <w:rPr>
+          <w:rFonts w:eastAsia="Calibri" w:cs="Calibri" w:ascii="Calibri" w:hAnsi="Calibri"/>
           <w:i/>
           <w:color w:val="000000"/>
           <w:sz w:val="28"/>
           <w:szCs w:val="28"/>
           <w:lang w:eastAsia="zh-CN" w:bidi="hi-IN"/>
         </w:rPr>
-      </w:pPr>
+        <w:t xml:space="preserve">Разработчик программного обеспечения. Работаю, в основном, с наиболее популярными фреймворками </w:t>
+      </w:r>
       <w:r>
         <w:rPr>
           <w:rFonts w:eastAsia="Calibri" w:cs="Calibri" w:ascii="Calibri" w:hAnsi="Calibri"/>
@@ -340,9 +356,20 @@
           <w:color w:val="000000"/>
           <w:sz w:val="28"/>
           <w:szCs w:val="28"/>
+          <w:lang w:val="en-US" w:eastAsia="zh-CN" w:bidi="hi-IN"/>
+        </w:rPr>
+        <w:t>Java</w:t>
+      </w:r>
+      <w:r>
+        <w:rPr>
+          <w:rFonts w:eastAsia="Calibri" w:cs="Calibri" w:ascii="Calibri" w:hAnsi="Calibri"/>
+          <w:i/>
+          <w:color w:val="000000"/>
+          <w:sz w:val="28"/>
+          <w:szCs w:val="28"/>
           <w:lang w:eastAsia="zh-CN" w:bidi="hi-IN"/>
         </w:rPr>
-        <w:t xml:space="preserve">Разработчик программного обеспечения. Работаю, в основном, с наиболее популярными фреймворками </w:t>
+        <w:t xml:space="preserve">, такими, как </w:t>
       </w:r>
       <w:r>
         <w:rPr>
@@ -353,7 +380,7 @@
           <w:szCs w:val="28"/>
           <w:lang w:val="en-US" w:eastAsia="zh-CN" w:bidi="hi-IN"/>
         </w:rPr>
-        <w:t>Java</w:t>
+        <w:t>Spring</w:t>
       </w:r>
       <w:r>
         <w:rPr>
@@ -364,7 +391,7 @@
           <w:szCs w:val="28"/>
           <w:lang w:eastAsia="zh-CN" w:bidi="hi-IN"/>
         </w:rPr>
-        <w:t xml:space="preserve">, такими, как </w:t>
+        <w:t xml:space="preserve"> и </w:t>
       </w:r>
       <w:r>
         <w:rPr>
@@ -375,7 +402,7 @@
           <w:szCs w:val="28"/>
           <w:lang w:val="en-US" w:eastAsia="zh-CN" w:bidi="hi-IN"/>
         </w:rPr>
-        <w:t>Spring</w:t>
+        <w:t>Hibernate</w:t>
       </w:r>
       <w:r>
         <w:rPr>
@@ -386,73 +413,7 @@
           <w:szCs w:val="28"/>
           <w:lang w:eastAsia="zh-CN" w:bidi="hi-IN"/>
         </w:rPr>
-        <w:t xml:space="preserve"> и </w:t>
-      </w:r>
-      <w:r>
-        <w:rPr>
-          <w:rFonts w:eastAsia="Calibri" w:cs="Calibri" w:ascii="Calibri" w:hAnsi="Calibri"/>
-          <w:i/>
-          <w:color w:val="000000"/>
-          <w:sz w:val="28"/>
-          <w:szCs w:val="28"/>
-          <w:lang w:val="en-US" w:eastAsia="zh-CN" w:bidi="hi-IN"/>
-        </w:rPr>
-        <w:t>Hibernate</w:t>
-      </w:r>
-      <w:r>
-        <w:rPr>
-          <w:rFonts w:eastAsia="Calibri" w:cs="Calibri" w:ascii="Calibri" w:hAnsi="Calibri"/>
-          <w:i/>
-          <w:color w:val="000000"/>
-          <w:sz w:val="28"/>
-          <w:szCs w:val="28"/>
-          <w:lang w:eastAsia="zh-CN" w:bidi="hi-IN"/>
-        </w:rPr>
-        <w:t xml:space="preserve">, а также реляционными базами данных. Предрасположен работать, как с </w:t>
-      </w:r>
-      <w:r>
-        <w:rPr>
-          <w:rFonts w:eastAsia="Calibri" w:cs="Calibri" w:ascii="Calibri" w:hAnsi="Calibri"/>
-          <w:i/>
-          <w:color w:val="000000"/>
-          <w:sz w:val="28"/>
-          <w:szCs w:val="28"/>
-          <w:lang w:val="en-US" w:eastAsia="zh-CN" w:bidi="hi-IN"/>
-        </w:rPr>
-        <w:t>backend</w:t>
-      </w:r>
-      <w:r>
-        <w:rPr>
-          <w:rFonts w:eastAsia="Calibri" w:cs="Calibri" w:ascii="Calibri" w:hAnsi="Calibri"/>
-          <w:i/>
-          <w:color w:val="000000"/>
-          <w:sz w:val="28"/>
-          <w:szCs w:val="28"/>
-          <w:lang w:eastAsia="zh-CN" w:bidi="hi-IN"/>
-        </w:rPr>
-        <w:t xml:space="preserve">, так и с </w:t>
-      </w:r>
-      <w:r>
-        <w:rPr>
-          <w:rFonts w:eastAsia="Calibri" w:cs="Calibri" w:ascii="Calibri" w:hAnsi="Calibri"/>
-          <w:i/>
-          <w:color w:val="000000"/>
-          <w:sz w:val="28"/>
-          <w:szCs w:val="28"/>
-          <w:lang w:val="en-US" w:eastAsia="zh-CN" w:bidi="hi-IN"/>
-        </w:rPr>
-        <w:t>frontend</w:t>
-      </w:r>
-      <w:r>
-        <w:rPr>
-          <w:rFonts w:eastAsia="Calibri" w:cs="Calibri" w:ascii="Calibri" w:hAnsi="Calibri"/>
-          <w:i/>
-          <w:color w:val="000000"/>
-          <w:sz w:val="28"/>
-          <w:szCs w:val="28"/>
-          <w:lang w:eastAsia="zh-CN" w:bidi="hi-IN"/>
-        </w:rPr>
-        <w:t xml:space="preserve"> технологиями.</w:t>
+        <w:t>, а также реляционными базами данных.</w:t>
       </w:r>
     </w:p>
     <w:p>
@@ -534,26 +495,7 @@
           <w:szCs w:val="28"/>
           <w:lang w:val="en-US"/>
         </w:rPr>
-        <w:t>Software</w:t>
-      </w:r>
-      <w:r>
-        <w:rPr>
-          <w:rFonts w:eastAsia="Calibri" w:cs="Calibri" w:ascii="Calibri" w:hAnsi="Calibri" w:asciiTheme="minorHAnsi" w:hAnsiTheme="minorHAnsi"/>
-          <w:b/>
-          <w:sz w:val="28"/>
-          <w:szCs w:val="28"/>
-        </w:rPr>
-        <w:t xml:space="preserve"> </w:t>
-      </w:r>
-      <w:r>
-        <w:rPr>
-          <w:rFonts w:eastAsia="Calibri" w:cs="Calibri" w:ascii="Calibri" w:hAnsi="Calibri" w:asciiTheme="minorHAnsi" w:hAnsiTheme="minorHAnsi"/>
-          <w:b/>
-          <w:sz w:val="28"/>
-          <w:szCs w:val="28"/>
-          <w:lang w:val="en-US"/>
-        </w:rPr>
-        <w:t>engineer</w:t>
+        <w:t>Java Developer</w:t>
       </w:r>
       <w:r>
         <w:rPr>
@@ -563,43 +505,7 @@
           <w:szCs w:val="28"/>
         </w:rPr>
         <w:tab/>
-        <w:t xml:space="preserve">   </w:t>
-      </w:r>
-      <w:r>
-        <w:rPr>
-          <w:rFonts w:eastAsia="Calibri" w:cs="Calibri" w:ascii="Calibri" w:hAnsi="Calibri" w:asciiTheme="minorHAnsi" w:hAnsiTheme="minorHAnsi"/>
-          <w:b/>
-          <w:sz w:val="28"/>
-          <w:szCs w:val="28"/>
-        </w:rPr>
-        <w:t>Июнь</w:t>
-      </w:r>
-      <w:r>
-        <w:rPr>
-          <w:rFonts w:eastAsia="Calibri" w:cs="Calibri" w:ascii="Calibri" w:hAnsi="Calibri" w:asciiTheme="minorHAnsi" w:hAnsiTheme="minorHAnsi"/>
-          <w:b/>
-          <w:sz w:val="28"/>
-          <w:szCs w:val="28"/>
-        </w:rPr>
-        <w:t xml:space="preserve"> 201</w:t>
-      </w:r>
-      <w:r>
-        <w:rPr>
-          <w:rFonts w:eastAsia="Calibri" w:cs="Calibri" w:ascii="Calibri" w:hAnsi="Calibri" w:asciiTheme="minorHAnsi" w:hAnsiTheme="minorHAnsi"/>
-          <w:b/>
-          <w:sz w:val="28"/>
-          <w:szCs w:val="28"/>
-        </w:rPr>
-        <w:t>7</w:t>
-      </w:r>
-      <w:r>
-        <w:rPr>
-          <w:rFonts w:eastAsia="Calibri" w:cs="Calibri" w:ascii="Calibri" w:hAnsi="Calibri" w:asciiTheme="minorHAnsi" w:hAnsiTheme="minorHAnsi"/>
-          <w:b/>
-          <w:sz w:val="28"/>
-          <w:szCs w:val="28"/>
-        </w:rPr>
-        <w:t xml:space="preserve"> – по настоящее время</w:t>
+        <w:t xml:space="preserve">   Июнь 2017 – по настоящее время</w:t>
       </w:r>
     </w:p>
     <w:p>
@@ -617,16 +523,7 @@
           <w:sz w:val="28"/>
           <w:szCs w:val="28"/>
         </w:rPr>
-        <w:t xml:space="preserve">Проект: </w:t>
-      </w:r>
-      <w:r>
-        <w:rPr>
-          <w:rFonts w:eastAsia="Calibri" w:cs="Calibri" w:ascii="Calibri" w:hAnsi="Calibri" w:asciiTheme="minorHAnsi" w:hAnsiTheme="minorHAnsi"/>
-          <w:i/>
-          <w:sz w:val="28"/>
-          <w:szCs w:val="28"/>
-        </w:rPr>
-        <w:t xml:space="preserve">Mobile advertising </w:t>
+        <w:t xml:space="preserve">Проект: Mobile advertising </w:t>
       </w:r>
     </w:p>
     <w:p>
@@ -639,75 +536,57 @@
       </w:pPr>
       <w:r>
         <w:rPr>
-          <w:rFonts w:eastAsia="Calibri" w:cs="Calibri" w:ascii="Calibri" w:hAnsi="Calibri" w:asciiTheme="minorHAnsi" w:hAnsiTheme="minorHAnsi"/>
-          <w:i/>
-          <w:sz w:val="28"/>
-          <w:szCs w:val="28"/>
-        </w:rPr>
-        <w:t xml:space="preserve">В настоящее время </w:t>
-      </w:r>
-      <w:r>
-        <w:rPr>
-          <w:rFonts w:eastAsia="Calibri" w:cs="Calibri" w:ascii="Calibri" w:hAnsi="Calibri" w:asciiTheme="minorHAnsi" w:hAnsiTheme="minorHAnsi"/>
-          <w:i/>
-          <w:sz w:val="28"/>
-          <w:szCs w:val="28"/>
-        </w:rPr>
-        <w:t xml:space="preserve">участвую в разработке </w:t>
-      </w:r>
-      <w:r>
-        <w:rPr>
-          <w:rFonts w:eastAsia="Calibri" w:cs="Calibri" w:ascii="Calibri" w:hAnsi="Calibri" w:asciiTheme="minorHAnsi" w:hAnsiTheme="minorHAnsi"/>
-          <w:i/>
-          <w:sz w:val="28"/>
-          <w:szCs w:val="28"/>
-        </w:rPr>
-        <w:t>и</w:t>
-      </w:r>
-      <w:r>
-        <w:rPr>
-          <w:rFonts w:eastAsia="Calibri" w:cs="Calibri" w:ascii="Calibri" w:hAnsi="Calibri" w:asciiTheme="minorHAnsi" w:hAnsiTheme="minorHAnsi"/>
-          <w:i/>
-          <w:sz w:val="28"/>
-          <w:szCs w:val="28"/>
-        </w:rPr>
-        <w:t xml:space="preserve"> внед</w:t>
-      </w:r>
-      <w:r>
-        <w:rPr>
-          <w:rFonts w:eastAsia="Calibri" w:cs="Calibri" w:ascii="Calibri" w:hAnsi="Calibri" w:asciiTheme="minorHAnsi" w:hAnsiTheme="minorHAnsi"/>
-          <w:i/>
-          <w:sz w:val="28"/>
-          <w:szCs w:val="28"/>
-        </w:rPr>
-        <w:t xml:space="preserve">рении DSP (Demand-side platform). Основной задачей имею интеграцию с  </w:t>
-      </w:r>
-      <w:r>
-        <w:rPr>
-          <w:rFonts w:eastAsia="Calibri" w:cs="Calibri" w:ascii="Calibri" w:hAnsi="Calibri" w:asciiTheme="minorHAnsi" w:hAnsiTheme="minorHAnsi"/>
-          <w:i/>
-          <w:sz w:val="28"/>
-          <w:szCs w:val="28"/>
-        </w:rPr>
-        <w:t>различными</w:t>
-      </w:r>
-      <w:r>
-        <w:rPr>
-          <w:rFonts w:eastAsia="Calibri" w:cs="Calibri" w:ascii="Calibri" w:hAnsi="Calibri" w:asciiTheme="minorHAnsi" w:hAnsiTheme="minorHAnsi"/>
-          <w:i/>
-          <w:sz w:val="28"/>
-          <w:szCs w:val="28"/>
-        </w:rPr>
-        <w:t xml:space="preserve"> SSP (Supply-side platform) </w:t>
-      </w:r>
-      <w:r>
-        <w:rPr>
-          <w:rFonts w:eastAsia="Calibri" w:cs="Calibri" w:ascii="Calibri" w:hAnsi="Calibri" w:asciiTheme="minorHAnsi" w:hAnsiTheme="minorHAnsi"/>
-          <w:i/>
-          <w:sz w:val="28"/>
-          <w:szCs w:val="28"/>
-        </w:rPr>
-        <w:t>и приведение DSP приложения к требованиям со стороны SSP.</w:t>
+          <w:rFonts w:eastAsia="Calibri" w:cs="Calibri" w:ascii="Calibri;serif" w:hAnsi="Calibri;serif"/>
+          <w:b w:val="false"/>
+          <w:i/>
+          <w:caps w:val="false"/>
+          <w:smallCaps w:val="false"/>
+          <w:color w:val="000000"/>
+          <w:spacing w:val="0"/>
+          <w:sz w:val="28"/>
+          <w:szCs w:val="28"/>
+        </w:rPr>
+        <w:t>В настоящее время вовлечен в команду стартапа, которая разрабатывает собственный продукт Demand-side platform (DSP) основанной на использовании openRTB протокола (</w:t>
+      </w:r>
+      <w:hyperlink r:id="rId4">
+        <w:r>
+          <w:rPr>
+            <w:rStyle w:val="InternetLink"/>
+            <w:rFonts w:eastAsia="Calibri" w:cs="Calibri" w:ascii="Calibri;serif" w:hAnsi="Calibri;serif"/>
+            <w:b w:val="false"/>
+            <w:i/>
+            <w:caps w:val="false"/>
+            <w:smallCaps w:val="false"/>
+            <w:color w:val="000000"/>
+            <w:spacing w:val="0"/>
+            <w:sz w:val="28"/>
+            <w:szCs w:val="28"/>
+          </w:rPr>
+          <w:t>https://www.iab.com/guidelines/real-time-bidding-rtb-project/</w:t>
+        </w:r>
+      </w:hyperlink>
+      <w:r>
+        <w:rPr>
+          <w:rFonts w:eastAsia="Calibri" w:cs="Calibri" w:ascii="Calibri;serif" w:hAnsi="Calibri;serif"/>
+          <w:b w:val="false"/>
+          <w:i/>
+          <w:caps w:val="false"/>
+          <w:smallCaps w:val="false"/>
+          <w:color w:val="000000"/>
+          <w:spacing w:val="0"/>
+          <w:sz w:val="28"/>
+          <w:szCs w:val="28"/>
+        </w:rPr>
+        <w:t>)</w:t>
+      </w:r>
+      <w:r>
+        <w:rPr>
+          <w:rFonts w:eastAsia="Calibri" w:cs="Calibri" w:ascii="Calibri" w:hAnsi="Calibri" w:asciiTheme="minorHAnsi" w:hAnsiTheme="minorHAnsi"/>
+          <w:i/>
+          <w:sz w:val="28"/>
+          <w:szCs w:val="28"/>
+        </w:rPr>
+        <w:t>. Основной задачей имею интеграцию с  различными SSP (Supply-side platform) и приведение ответов DSP приложения к требованиям со стороны SSP. Также учавствую в разработке нового функционала и внедрении его в продакшн.</w:t>
       </w:r>
     </w:p>
     <w:p>
@@ -742,7 +621,7 @@
           <w:szCs w:val="28"/>
           <w:lang w:val="en-US"/>
         </w:rPr>
-        <w:t>open RTB protocol</w:t>
+        <w:t>openRTB protocol</w:t>
       </w:r>
       <w:r>
         <w:rPr>
@@ -928,7 +807,7 @@
           <w:szCs w:val="28"/>
           <w:lang w:val="en-US"/>
         </w:rPr>
-        <w:t>bucket</w:t>
+        <w:t xml:space="preserve">bucket, </w:t>
       </w:r>
       <w:r>
         <w:rPr>
@@ -942,14 +821,15 @@
           <w:spacing w:val="0"/>
           <w:sz w:val="28"/>
           <w:szCs w:val="28"/>
-        </w:rPr>
-        <w:t>), server ubuntu OS</w:t>
+          <w:lang w:val="en-US"/>
+        </w:rPr>
+        <w:t>ec2</w:t>
       </w:r>
       <w:r>
         <w:rPr>
           <w:rFonts w:eastAsia="Calibri" w:cs="Calibri" w:ascii="Calibri;serif" w:hAnsi="Calibri;serif"/>
           <w:b w:val="false"/>
-          <w:i w:val="false"/>
+          <w:i/>
           <w:iCs/>
           <w:caps w:val="false"/>
           <w:smallCaps w:val="false"/>
@@ -958,6 +838,21 @@
           <w:sz w:val="28"/>
           <w:szCs w:val="28"/>
         </w:rPr>
+        <w:t>), Linux</w:t>
+      </w:r>
+      <w:r>
+        <w:rPr>
+          <w:rFonts w:eastAsia="Calibri" w:cs="Calibri" w:ascii="Calibri;serif" w:hAnsi="Calibri;serif"/>
+          <w:b w:val="false"/>
+          <w:i w:val="false"/>
+          <w:iCs/>
+          <w:caps w:val="false"/>
+          <w:smallCaps w:val="false"/>
+          <w:color w:val="000000"/>
+          <w:spacing w:val="0"/>
+          <w:sz w:val="28"/>
+          <w:szCs w:val="28"/>
+        </w:rPr>
         <w:t>.</w:t>
       </w:r>
     </w:p>
@@ -965,49 +860,53 @@
       <w:pPr>
         <w:pStyle w:val="Normal"/>
         <w:spacing w:before="200" w:after="200"/>
-        <w:rPr>
+        <w:rPr/>
+      </w:pPr>
+      <w:r>
+        <w:rPr>
+          <w:rFonts w:eastAsia="Calibri" w:cs="Calibri" w:ascii="Calibri" w:hAnsi="Calibri" w:asciiTheme="minorHAnsi" w:hAnsiTheme="minorHAnsi"/>
+          <w:b w:val="false"/>
+          <w:bCs w:val="false"/>
+          <w:sz w:val="28"/>
+          <w:szCs w:val="28"/>
+        </w:rPr>
+        <w:t xml:space="preserve">Командный фреймворк: </w:t>
+      </w:r>
+      <w:r>
+        <w:rPr>
+          <w:rFonts w:eastAsia="Calibri" w:cs="Calibri" w:ascii="Calibri" w:hAnsi="Calibri" w:asciiTheme="minorHAnsi" w:hAnsiTheme="minorHAnsi"/>
+          <w:b w:val="false"/>
+          <w:bCs w:val="false"/>
+          <w:sz w:val="28"/>
+          <w:szCs w:val="28"/>
+          <w:lang w:val="en-US"/>
+        </w:rPr>
+        <w:t>Scrum</w:t>
+      </w:r>
+    </w:p>
+    <w:p>
+      <w:pPr>
+        <w:pStyle w:val="Normal"/>
+        <w:spacing w:before="200" w:after="200"/>
+        <w:rPr>
+          <w:rFonts w:ascii="Calibri" w:hAnsi="Calibri" w:eastAsia="Calibri" w:cs="Calibri" w:asciiTheme="minorHAnsi" w:hAnsiTheme="minorHAnsi"/>
           <w:b w:val="false"/>
           <w:b w:val="false"/>
           <w:bCs w:val="false"/>
-        </w:rPr>
-      </w:pPr>
-      <w:r>
-        <w:rPr>
-          <w:rFonts w:eastAsia="Calibri" w:cs="Calibri" w:ascii="Calibri" w:hAnsi="Calibri" w:asciiTheme="minorHAnsi" w:hAnsiTheme="minorHAnsi"/>
+          <w:sz w:val="28"/>
+          <w:szCs w:val="28"/>
+          <w:lang w:val="en-US"/>
+        </w:rPr>
+      </w:pPr>
+      <w:r>
+        <w:rPr>
+          <w:rFonts w:eastAsia="Calibri" w:cs="Calibri" w:ascii="Calibri" w:hAnsi="Calibri"/>
           <w:b w:val="false"/>
           <w:bCs w:val="false"/>
           <w:sz w:val="28"/>
           <w:szCs w:val="28"/>
-        </w:rPr>
-        <w:t xml:space="preserve">Командный фреймворк: </w:t>
-      </w:r>
-      <w:r>
-        <w:rPr>
-          <w:rFonts w:eastAsia="Calibri" w:cs="Calibri" w:ascii="Calibri" w:hAnsi="Calibri" w:asciiTheme="minorHAnsi" w:hAnsiTheme="minorHAnsi"/>
-          <w:b w:val="false"/>
-          <w:bCs w:val="false"/>
-          <w:sz w:val="28"/>
-          <w:szCs w:val="28"/>
-          <w:lang w:val="en-US"/>
-        </w:rPr>
-        <w:t>Scrum</w:t>
-      </w:r>
-    </w:p>
-    <w:p>
-      <w:pPr>
-        <w:pStyle w:val="Normal"/>
-        <w:spacing w:before="200" w:after="200"/>
-        <w:rPr>
-          <w:rFonts w:ascii="Calibri" w:hAnsi="Calibri" w:eastAsia="Calibri" w:cs="Calibri" w:asciiTheme="minorHAnsi" w:hAnsiTheme="minorHAnsi"/>
-          <w:b/>
-          <w:b/>
-          <w:sz w:val="28"/>
-          <w:szCs w:val="28"/>
-          <w:lang w:val="en-US"/>
-        </w:rPr>
-      </w:pPr>
-      <w:r>
-        <w:rPr/>
+          <w:lang w:val="en-US"/>
+        </w:rPr>
       </w:r>
       <w:r>
         <w:br w:type="page"/>
@@ -1096,34 +995,7 @@
           <w:szCs w:val="28"/>
         </w:rPr>
         <w:tab/>
-        <w:t xml:space="preserve">                Ноябрь 201</w:t>
-      </w:r>
-      <w:r>
-        <w:rPr>
-          <w:rFonts w:eastAsia="Calibri" w:cs="Calibri" w:ascii="Calibri" w:hAnsi="Calibri" w:asciiTheme="minorHAnsi" w:hAnsiTheme="minorHAnsi"/>
-          <w:b/>
-          <w:sz w:val="28"/>
-          <w:szCs w:val="28"/>
-        </w:rPr>
-        <w:t>6</w:t>
-      </w:r>
-      <w:r>
-        <w:rPr>
-          <w:rFonts w:eastAsia="Calibri" w:cs="Calibri" w:ascii="Calibri" w:hAnsi="Calibri" w:asciiTheme="minorHAnsi" w:hAnsiTheme="minorHAnsi"/>
-          <w:b/>
-          <w:sz w:val="28"/>
-          <w:szCs w:val="28"/>
-        </w:rPr>
-        <w:t xml:space="preserve"> – </w:t>
-      </w:r>
-      <w:r>
-        <w:rPr>
-          <w:rFonts w:eastAsia="Calibri" w:cs="Calibri" w:ascii="Calibri" w:hAnsi="Calibri" w:asciiTheme="minorHAnsi" w:hAnsiTheme="minorHAnsi"/>
-          <w:b/>
-          <w:sz w:val="28"/>
-          <w:szCs w:val="28"/>
-        </w:rPr>
-        <w:t>Июнь 2017</w:t>
+        <w:t xml:space="preserve">                Ноябрь 2016 – Июнь 2017</w:t>
       </w:r>
     </w:p>
     <w:p>
@@ -1188,16 +1060,7 @@
           <w:sz w:val="28"/>
           <w:szCs w:val="28"/>
         </w:rPr>
-        <w:t>Руководил</w:t>
-      </w:r>
-      <w:r>
-        <w:rPr>
-          <w:rFonts w:eastAsia="Calibri" w:cs="Calibri" w:ascii="Calibri" w:hAnsi="Calibri" w:asciiTheme="minorHAnsi" w:hAnsiTheme="minorHAnsi"/>
-          <w:i/>
-          <w:sz w:val="28"/>
-          <w:szCs w:val="28"/>
-        </w:rPr>
-        <w:t xml:space="preserve"> командой в направлении </w:t>
+        <w:t xml:space="preserve">Руководил командой в направлении </w:t>
       </w:r>
       <w:r>
         <w:rPr>
@@ -1292,27 +1155,7 @@
           <w:sz w:val="28"/>
           <w:szCs w:val="28"/>
         </w:rPr>
-        <w:t>Для решения указанных задач использ</w:t>
-      </w:r>
-      <w:r>
-        <w:rPr>
-          <w:rFonts w:eastAsia="Calibri" w:cs="Calibri" w:ascii="Calibri" w:hAnsi="Calibri"/>
-          <w:i/>
-          <w:iCs/>
-          <w:sz w:val="28"/>
-          <w:szCs w:val="28"/>
-        </w:rPr>
-        <w:t>овались</w:t>
-      </w:r>
-      <w:r>
-        <w:rPr>
-          <w:rFonts w:eastAsia="Calibri" w:cs="Calibri" w:ascii="Calibri" w:hAnsi="Calibri"/>
-          <w:i/>
-          <w:iCs/>
-          <w:sz w:val="28"/>
-          <w:szCs w:val="28"/>
-        </w:rPr>
-        <w:t xml:space="preserve"> следующие технологии: </w:t>
+        <w:t xml:space="preserve">Для решения указанных задач использовались следующие технологии: </w:t>
       </w:r>
       <w:r>
         <w:rPr>
@@ -1522,7 +1365,7 @@
           <w:sz w:val="28"/>
           <w:szCs w:val="28"/>
         </w:rPr>
-        <w:t>)</w:t>
+        <w:t>), Linux</w:t>
       </w:r>
       <w:r>
         <w:rPr>
@@ -1571,7 +1414,13 @@
         </w:rPr>
       </w:pPr>
       <w:r>
-        <w:rPr/>
+        <w:rPr>
+          <w:rFonts w:eastAsia="Calibri" w:cs="Calibri" w:ascii="Calibri" w:hAnsi="Calibri"/>
+          <w:b/>
+          <w:sz w:val="40"/>
+          <w:szCs w:val="40"/>
+          <w:lang w:val="en-US"/>
+        </w:rPr>
       </w:r>
     </w:p>
     <w:p>
@@ -1588,25 +1437,7 @@
           <w:sz w:val="28"/>
           <w:szCs w:val="28"/>
         </w:rPr>
-        <w:t xml:space="preserve">Фриланс </w:t>
-      </w:r>
-      <w:r>
-        <w:rPr>
-          <w:rFonts w:eastAsia="Calibri" w:cs="Calibri" w:ascii="Calibri" w:hAnsi="Calibri" w:asciiTheme="minorHAnsi" w:hAnsiTheme="minorHAnsi"/>
-          <w:b/>
-          <w:sz w:val="28"/>
-          <w:szCs w:val="28"/>
-        </w:rPr>
-        <w:t>проект</w:t>
-      </w:r>
-      <w:r>
-        <w:rPr>
-          <w:rFonts w:eastAsia="Calibri" w:cs="Calibri" w:ascii="Calibri" w:hAnsi="Calibri" w:asciiTheme="minorHAnsi" w:hAnsiTheme="minorHAnsi"/>
-          <w:b/>
-          <w:sz w:val="28"/>
-          <w:szCs w:val="28"/>
-        </w:rPr>
-        <w:t xml:space="preserve">                        Август 2016 – ноябрь 2016</w:t>
+        <w:t>Фриланс проект                        Август 2016 – ноябрь 2016</w:t>
       </w:r>
     </w:p>
     <w:p>
@@ -1785,17 +1616,7 @@
           <w:sz w:val="28"/>
           <w:szCs w:val="28"/>
         </w:rPr>
-        <w:t>использ</w:t>
-      </w:r>
-      <w:r>
-        <w:rPr>
-          <w:rFonts w:eastAsia="Calibri" w:cs="Calibri" w:ascii="Calibri" w:hAnsi="Calibri"/>
-          <w:i/>
-          <w:iCs/>
-          <w:sz w:val="28"/>
-          <w:szCs w:val="28"/>
-        </w:rPr>
-        <w:t>овал</w:t>
+        <w:t>использовал</w:t>
       </w:r>
       <w:r>
         <w:rPr>
@@ -1900,7 +1721,12 @@
         </w:rPr>
       </w:pPr>
       <w:r>
-        <w:rPr/>
+        <w:rPr>
+          <w:rFonts w:eastAsia="Calibri" w:cs="Calibri" w:ascii="Calibri" w:hAnsi="Calibri"/>
+          <w:b/>
+          <w:sz w:val="28"/>
+          <w:szCs w:val="28"/>
+        </w:rPr>
       </w:r>
       <w:r>
         <w:br w:type="page"/>
@@ -2006,13 +1832,7 @@
         <w:widowControl w:val="false"/>
         <w:spacing w:lineRule="auto" w:line="240" w:before="0" w:after="200"/>
         <w:jc w:val="both"/>
-        <w:rPr>
-          <w:rFonts w:ascii="Calibri" w:hAnsi="Calibri" w:eastAsia="Calibri" w:cs="Calibri" w:asciiTheme="minorHAnsi" w:hAnsiTheme="minorHAnsi"/>
-          <w:i/>
-          <w:i/>
-          <w:sz w:val="28"/>
-          <w:szCs w:val="28"/>
-        </w:rPr>
+        <w:rPr/>
       </w:pPr>
       <w:r>
         <w:rPr>
@@ -2078,7 +1898,7 @@
           <w:sz w:val="28"/>
           <w:szCs w:val="28"/>
         </w:rPr>
-        <w:t xml:space="preserve"> в процессе его разработки и своевременного оповещения о снижении производительности в целях своевременного принятия решения на восстановление и накопления статистики. Также команда постоянно работает над технической поддержкой и ведет работу по заявленным багам основного проекта (</w:t>
+        <w:t xml:space="preserve"> в процессе его разработки и своевременного оповещения о снижении производительности в целях своевременного принятия решения на восстановление и накопления статистики. Также команда постоянно работала над технической поддержкой и вела работу по заявленным багам основного проекта (</w:t>
       </w:r>
       <w:r>
         <w:rPr>
@@ -2144,21 +1964,17 @@
         <w:widowControl w:val="false"/>
         <w:spacing w:lineRule="auto" w:line="240" w:before="0" w:after="200"/>
         <w:jc w:val="both"/>
-        <w:rPr>
-          <w:rFonts w:ascii="Calibri" w:hAnsi="Calibri" w:eastAsia="Calibri" w:cs="Calibri"/>
-          <w:sz w:val="28"/>
-          <w:szCs w:val="28"/>
-        </w:rPr>
-      </w:pPr>
-      <w:r>
-        <w:rPr>
-          <w:rFonts w:eastAsia="Calibri" w:cs="Calibri" w:ascii="Calibri" w:hAnsi="Calibri"/>
-          <w:i/>
-          <w:iCs/>
-          <w:sz w:val="28"/>
-          <w:szCs w:val="28"/>
-        </w:rPr>
-        <w:t xml:space="preserve">Для решения указанных задач использую следующие технологии: </w:t>
+        <w:rPr/>
+      </w:pPr>
+      <w:r>
+        <w:rPr>
+          <w:rFonts w:eastAsia="Calibri" w:cs="Calibri" w:ascii="Calibri" w:hAnsi="Calibri"/>
+          <w:i/>
+          <w:iCs/>
+          <w:sz w:val="28"/>
+          <w:szCs w:val="28"/>
+        </w:rPr>
+        <w:t xml:space="preserve">Для решения указанных задач использовались следующие технологии: </w:t>
       </w:r>
       <w:r>
         <w:rPr>
@@ -2170,111 +1986,6 @@
           <w:lang w:val="en-US"/>
         </w:rPr>
         <w:t>Spring</w:t>
-      </w:r>
-      <w:r>
-        <w:rPr>
-          <w:rFonts w:eastAsia="Calibri" w:cs="Calibri" w:ascii="Calibri" w:hAnsi="Calibri"/>
-          <w:i/>
-          <w:iCs/>
-          <w:sz w:val="28"/>
-          <w:szCs w:val="28"/>
-        </w:rPr>
-        <w:t xml:space="preserve"> </w:t>
-      </w:r>
-      <w:r>
-        <w:rPr>
-          <w:rFonts w:eastAsia="Calibri" w:cs="Calibri" w:ascii="Calibri" w:hAnsi="Calibri"/>
-          <w:i/>
-          <w:iCs/>
-          <w:sz w:val="28"/>
-          <w:szCs w:val="28"/>
-          <w:lang w:val="en-US"/>
-        </w:rPr>
-        <w:t>IoC</w:t>
-      </w:r>
-      <w:r>
-        <w:rPr>
-          <w:rFonts w:eastAsia="Calibri" w:cs="Calibri" w:ascii="Calibri" w:hAnsi="Calibri"/>
-          <w:i/>
-          <w:iCs/>
-          <w:sz w:val="28"/>
-          <w:szCs w:val="28"/>
-        </w:rPr>
-        <w:t xml:space="preserve">, </w:t>
-      </w:r>
-      <w:r>
-        <w:rPr>
-          <w:rFonts w:eastAsia="Calibri" w:cs="Calibri" w:ascii="Calibri" w:hAnsi="Calibri"/>
-          <w:i/>
-          <w:iCs/>
-          <w:sz w:val="28"/>
-          <w:szCs w:val="28"/>
-          <w:lang w:val="en-US"/>
-        </w:rPr>
-        <w:t>Spring</w:t>
-      </w:r>
-      <w:r>
-        <w:rPr>
-          <w:rFonts w:eastAsia="Calibri" w:cs="Calibri" w:ascii="Calibri" w:hAnsi="Calibri"/>
-          <w:i/>
-          <w:iCs/>
-          <w:sz w:val="28"/>
-          <w:szCs w:val="28"/>
-        </w:rPr>
-        <w:t xml:space="preserve"> </w:t>
-      </w:r>
-      <w:r>
-        <w:rPr>
-          <w:rFonts w:eastAsia="Calibri" w:cs="Calibri" w:ascii="Calibri" w:hAnsi="Calibri"/>
-          <w:i/>
-          <w:iCs/>
-          <w:sz w:val="28"/>
-          <w:szCs w:val="28"/>
-          <w:lang w:val="en-US"/>
-        </w:rPr>
-        <w:t>security</w:t>
-      </w:r>
-      <w:r>
-        <w:rPr>
-          <w:rFonts w:eastAsia="Calibri" w:cs="Calibri" w:ascii="Calibri" w:hAnsi="Calibri"/>
-          <w:i/>
-          <w:iCs/>
-          <w:sz w:val="28"/>
-          <w:szCs w:val="28"/>
-        </w:rPr>
-        <w:t xml:space="preserve">, </w:t>
-      </w:r>
-      <w:r>
-        <w:rPr>
-          <w:rFonts w:eastAsia="Calibri" w:cs="Calibri" w:ascii="Calibri" w:hAnsi="Calibri"/>
-          <w:i/>
-          <w:iCs/>
-          <w:sz w:val="28"/>
-          <w:szCs w:val="28"/>
-          <w:lang w:val="en-US"/>
-        </w:rPr>
-        <w:t>Spring</w:t>
-      </w:r>
-      <w:r>
-        <w:rPr>
-          <w:rFonts w:eastAsia="Calibri" w:cs="Calibri" w:ascii="Calibri" w:hAnsi="Calibri"/>
-          <w:i/>
-          <w:iCs/>
-          <w:sz w:val="28"/>
-          <w:szCs w:val="28"/>
-        </w:rPr>
-        <w:t xml:space="preserve"> </w:t>
-      </w:r>
-      <w:r>
-        <w:rPr>
-          <w:rFonts w:eastAsia="Calibri" w:cs="Calibri" w:ascii="Calibri" w:hAnsi="Calibri"/>
-          <w:i/>
-          <w:iCs/>
-          <w:sz w:val="28"/>
-          <w:szCs w:val="28"/>
-          <w:lang w:val="en-US"/>
-        </w:rPr>
-        <w:t>MVC</w:t>
       </w:r>
       <w:r>
         <w:rPr>
@@ -2458,7 +2169,7 @@
           <w:szCs w:val="28"/>
           <w:lang w:val="en-US"/>
         </w:rPr>
-        <w:t>, server ubuntu OS</w:t>
+        <w:t>, LInux</w:t>
       </w:r>
       <w:r>
         <w:rPr>
@@ -2599,7 +2310,7 @@
           <w:sz w:val="28"/>
           <w:szCs w:val="28"/>
         </w:rPr>
-        <w:t xml:space="preserve">Один из основных элементов ядра платформы. Прикладной модуль, который разрабатывала наша команда, предназначен для ведения учета всех прикладных модулей, участвующих в банковской платформе. С помощью этого модуля предоставляется возможность вызвать любой процесс любого прикладного модуля, который зарегистрирован в платформе. С помощью реестра </w:t>
+        <w:t xml:space="preserve">Прикладной модуль, который разрабатывала наша команда, предназначен для ведения учета всех прикладных модулей, участвующих в банковской платформе. С помощью этого модуля предоставляется возможность вызвать любой процесс любого прикладного модуля, который зарегистрирован в платформе. С помощью реестра </w:t>
       </w:r>
       <w:r>
         <w:rPr>
@@ -2619,321 +2330,6 @@
           <w:szCs w:val="28"/>
         </w:rPr>
         <w:t>, имеется так же возможность принять решение о вводе зарегистрированного прикладного модуля в эксплуатацию либо о его выводе.</w:t>
-      </w:r>
-    </w:p>
-    <w:p>
-      <w:pPr>
-        <w:pStyle w:val="Normal"/>
-        <w:widowControl w:val="false"/>
-        <w:spacing w:lineRule="auto" w:line="240" w:before="0" w:after="200"/>
-        <w:jc w:val="both"/>
-        <w:rPr>
-          <w:rFonts w:ascii="Calibri" w:hAnsi="Calibri" w:eastAsia="Calibri" w:cs="Calibri"/>
-          <w:sz w:val="28"/>
-          <w:szCs w:val="28"/>
-        </w:rPr>
-      </w:pPr>
-      <w:r>
-        <w:rPr>
-          <w:rFonts w:eastAsia="Calibri" w:cs="Calibri" w:ascii="Calibri" w:hAnsi="Calibri"/>
-          <w:i/>
-          <w:iCs/>
-          <w:sz w:val="28"/>
-          <w:szCs w:val="28"/>
-        </w:rPr>
-        <w:t xml:space="preserve">Для решения указанных задач использовал следующие технологии: </w:t>
-      </w:r>
-      <w:r>
-        <w:rPr>
-          <w:rFonts w:eastAsia="Calibri" w:cs="Calibri" w:ascii="Calibri" w:hAnsi="Calibri"/>
-          <w:i/>
-          <w:iCs/>
-          <w:sz w:val="28"/>
-          <w:szCs w:val="28"/>
-          <w:lang w:val="en-US"/>
-        </w:rPr>
-        <w:t>Spring</w:t>
-      </w:r>
-      <w:r>
-        <w:rPr>
-          <w:rFonts w:eastAsia="Calibri" w:cs="Calibri" w:ascii="Calibri" w:hAnsi="Calibri"/>
-          <w:i/>
-          <w:iCs/>
-          <w:sz w:val="28"/>
-          <w:szCs w:val="28"/>
-        </w:rPr>
-        <w:t xml:space="preserve"> </w:t>
-      </w:r>
-      <w:r>
-        <w:rPr>
-          <w:rFonts w:eastAsia="Calibri" w:cs="Calibri" w:ascii="Calibri" w:hAnsi="Calibri"/>
-          <w:i/>
-          <w:iCs/>
-          <w:sz w:val="28"/>
-          <w:szCs w:val="28"/>
-          <w:lang w:val="en-US"/>
-        </w:rPr>
-        <w:t>IoC</w:t>
-      </w:r>
-      <w:r>
-        <w:rPr>
-          <w:rFonts w:eastAsia="Calibri" w:cs="Calibri" w:ascii="Calibri" w:hAnsi="Calibri"/>
-          <w:i/>
-          <w:iCs/>
-          <w:sz w:val="28"/>
-          <w:szCs w:val="28"/>
-        </w:rPr>
-        <w:t xml:space="preserve">, </w:t>
-      </w:r>
-      <w:r>
-        <w:rPr>
-          <w:rFonts w:eastAsia="Calibri" w:cs="Calibri" w:ascii="Calibri" w:hAnsi="Calibri"/>
-          <w:i/>
-          <w:iCs/>
-          <w:sz w:val="28"/>
-          <w:szCs w:val="28"/>
-          <w:lang w:val="en-US"/>
-        </w:rPr>
-        <w:t>Spring</w:t>
-      </w:r>
-      <w:r>
-        <w:rPr>
-          <w:rFonts w:eastAsia="Calibri" w:cs="Calibri" w:ascii="Calibri" w:hAnsi="Calibri"/>
-          <w:i/>
-          <w:iCs/>
-          <w:sz w:val="28"/>
-          <w:szCs w:val="28"/>
-        </w:rPr>
-        <w:t xml:space="preserve"> </w:t>
-      </w:r>
-      <w:r>
-        <w:rPr>
-          <w:rFonts w:eastAsia="Calibri" w:cs="Calibri" w:ascii="Calibri" w:hAnsi="Calibri"/>
-          <w:i/>
-          <w:iCs/>
-          <w:sz w:val="28"/>
-          <w:szCs w:val="28"/>
-          <w:lang w:val="en-US"/>
-        </w:rPr>
-        <w:t>security</w:t>
-      </w:r>
-      <w:r>
-        <w:rPr>
-          <w:rFonts w:eastAsia="Calibri" w:cs="Calibri" w:ascii="Calibri" w:hAnsi="Calibri"/>
-          <w:i/>
-          <w:iCs/>
-          <w:sz w:val="28"/>
-          <w:szCs w:val="28"/>
-        </w:rPr>
-        <w:t xml:space="preserve">, </w:t>
-      </w:r>
-      <w:r>
-        <w:rPr>
-          <w:rFonts w:eastAsia="Calibri" w:cs="Calibri" w:ascii="Calibri" w:hAnsi="Calibri"/>
-          <w:i/>
-          <w:iCs/>
-          <w:sz w:val="28"/>
-          <w:szCs w:val="28"/>
-          <w:lang w:val="en-US"/>
-        </w:rPr>
-        <w:t>Spring</w:t>
-      </w:r>
-      <w:r>
-        <w:rPr>
-          <w:rFonts w:eastAsia="Calibri" w:cs="Calibri" w:ascii="Calibri" w:hAnsi="Calibri"/>
-          <w:i/>
-          <w:iCs/>
-          <w:sz w:val="28"/>
-          <w:szCs w:val="28"/>
-        </w:rPr>
-        <w:t xml:space="preserve"> </w:t>
-      </w:r>
-      <w:r>
-        <w:rPr>
-          <w:rFonts w:eastAsia="Calibri" w:cs="Calibri" w:ascii="Calibri" w:hAnsi="Calibri"/>
-          <w:i/>
-          <w:iCs/>
-          <w:sz w:val="28"/>
-          <w:szCs w:val="28"/>
-          <w:lang w:val="en-US"/>
-        </w:rPr>
-        <w:t>MVC</w:t>
-      </w:r>
-      <w:r>
-        <w:rPr>
-          <w:rFonts w:eastAsia="Calibri" w:cs="Calibri" w:ascii="Calibri" w:hAnsi="Calibri"/>
-          <w:i/>
-          <w:iCs/>
-          <w:sz w:val="28"/>
-          <w:szCs w:val="28"/>
-        </w:rPr>
-        <w:t xml:space="preserve">, </w:t>
-      </w:r>
-      <w:r>
-        <w:rPr>
-          <w:rFonts w:eastAsia="Calibri" w:cs="Calibri" w:ascii="Calibri" w:hAnsi="Calibri"/>
-          <w:i/>
-          <w:iCs/>
-          <w:sz w:val="28"/>
-          <w:szCs w:val="28"/>
-          <w:lang w:val="en-US"/>
-        </w:rPr>
-        <w:t>xml</w:t>
-      </w:r>
-      <w:r>
-        <w:rPr>
-          <w:rFonts w:eastAsia="Calibri" w:cs="Calibri" w:ascii="Calibri" w:hAnsi="Calibri"/>
-          <w:i/>
-          <w:iCs/>
-          <w:sz w:val="28"/>
-          <w:szCs w:val="28"/>
-        </w:rPr>
-        <w:t xml:space="preserve">, </w:t>
-      </w:r>
-      <w:r>
-        <w:rPr>
-          <w:rFonts w:eastAsia="Calibri" w:cs="Calibri" w:ascii="Calibri" w:hAnsi="Calibri"/>
-          <w:i/>
-          <w:iCs/>
-          <w:sz w:val="28"/>
-          <w:szCs w:val="28"/>
-          <w:lang w:val="en-US"/>
-        </w:rPr>
-        <w:t>JAXB</w:t>
-      </w:r>
-      <w:r>
-        <w:rPr>
-          <w:rFonts w:eastAsia="Calibri" w:cs="Calibri" w:ascii="Calibri" w:hAnsi="Calibri"/>
-          <w:i/>
-          <w:iCs/>
-          <w:sz w:val="28"/>
-          <w:szCs w:val="28"/>
-        </w:rPr>
-        <w:t xml:space="preserve">, </w:t>
-      </w:r>
-      <w:r>
-        <w:rPr>
-          <w:rFonts w:eastAsia="Calibri" w:cs="Calibri" w:ascii="Calibri" w:hAnsi="Calibri"/>
-          <w:i/>
-          <w:iCs/>
-          <w:sz w:val="28"/>
-          <w:szCs w:val="28"/>
-          <w:lang w:val="en-US"/>
-        </w:rPr>
-        <w:t>IMDG</w:t>
-      </w:r>
-      <w:r>
-        <w:rPr>
-          <w:rFonts w:eastAsia="Calibri" w:cs="Calibri" w:ascii="Calibri" w:hAnsi="Calibri"/>
-          <w:i/>
-          <w:iCs/>
-          <w:sz w:val="28"/>
-          <w:szCs w:val="28"/>
-        </w:rPr>
-        <w:t xml:space="preserve"> (</w:t>
-      </w:r>
-      <w:r>
-        <w:rPr>
-          <w:rFonts w:eastAsia="Calibri" w:cs="Calibri" w:ascii="Calibri" w:hAnsi="Calibri"/>
-          <w:i/>
-          <w:iCs/>
-          <w:sz w:val="28"/>
-          <w:szCs w:val="28"/>
-          <w:lang w:val="en-US"/>
-        </w:rPr>
-        <w:t>In</w:t>
-      </w:r>
-      <w:r>
-        <w:rPr>
-          <w:rFonts w:eastAsia="Calibri" w:cs="Calibri" w:ascii="Calibri" w:hAnsi="Calibri"/>
-          <w:i/>
-          <w:iCs/>
-          <w:sz w:val="28"/>
-          <w:szCs w:val="28"/>
-        </w:rPr>
-        <w:t xml:space="preserve"> </w:t>
-      </w:r>
-      <w:r>
-        <w:rPr>
-          <w:rFonts w:eastAsia="Calibri" w:cs="Calibri" w:ascii="Calibri" w:hAnsi="Calibri"/>
-          <w:i/>
-          <w:iCs/>
-          <w:sz w:val="28"/>
-          <w:szCs w:val="28"/>
-          <w:lang w:val="en-US"/>
-        </w:rPr>
-        <w:t>memory</w:t>
-      </w:r>
-      <w:r>
-        <w:rPr>
-          <w:rFonts w:eastAsia="Calibri" w:cs="Calibri" w:ascii="Calibri" w:hAnsi="Calibri"/>
-          <w:i/>
-          <w:iCs/>
-          <w:sz w:val="28"/>
-          <w:szCs w:val="28"/>
-        </w:rPr>
-        <w:t xml:space="preserve"> </w:t>
-      </w:r>
-      <w:r>
-        <w:rPr>
-          <w:rFonts w:eastAsia="Calibri" w:cs="Calibri" w:ascii="Calibri" w:hAnsi="Calibri"/>
-          <w:i/>
-          <w:iCs/>
-          <w:sz w:val="28"/>
-          <w:szCs w:val="28"/>
-          <w:lang w:val="en-US"/>
-        </w:rPr>
-        <w:t>data</w:t>
-      </w:r>
-      <w:r>
-        <w:rPr>
-          <w:rFonts w:eastAsia="Calibri" w:cs="Calibri" w:ascii="Calibri" w:hAnsi="Calibri"/>
-          <w:i/>
-          <w:iCs/>
-          <w:sz w:val="28"/>
-          <w:szCs w:val="28"/>
-        </w:rPr>
-        <w:t xml:space="preserve"> </w:t>
-      </w:r>
-      <w:r>
-        <w:rPr>
-          <w:rFonts w:eastAsia="Calibri" w:cs="Calibri" w:ascii="Calibri" w:hAnsi="Calibri"/>
-          <w:i/>
-          <w:iCs/>
-          <w:sz w:val="28"/>
-          <w:szCs w:val="28"/>
-          <w:lang w:val="en-US"/>
-        </w:rPr>
-        <w:t>grid</w:t>
-      </w:r>
-      <w:r>
-        <w:rPr>
-          <w:rFonts w:eastAsia="Calibri" w:cs="Calibri" w:ascii="Calibri" w:hAnsi="Calibri"/>
-          <w:i/>
-          <w:iCs/>
-          <w:sz w:val="28"/>
-          <w:szCs w:val="28"/>
-        </w:rPr>
-        <w:t xml:space="preserve">), </w:t>
-      </w:r>
-      <w:r>
-        <w:rPr>
-          <w:rFonts w:eastAsia="Calibri" w:cs="Calibri" w:ascii="Calibri" w:hAnsi="Calibri"/>
-          <w:i/>
-          <w:iCs/>
-          <w:sz w:val="28"/>
-          <w:szCs w:val="28"/>
-          <w:lang w:val="en-US"/>
-        </w:rPr>
-        <w:t>Oracle</w:t>
-      </w:r>
-      <w:r>
-        <w:rPr>
-          <w:rFonts w:eastAsia="Calibri" w:cs="Calibri" w:ascii="Calibri" w:hAnsi="Calibri"/>
-          <w:sz w:val="28"/>
-          <w:szCs w:val="28"/>
-        </w:rPr>
-        <w:t>.</w:t>
       </w:r>
     </w:p>
     <w:p>
@@ -2947,75 +2343,113 @@
       <w:r>
         <w:rPr>
           <w:rFonts w:eastAsia="Calibri" w:cs="Calibri" w:ascii="Calibri" w:hAnsi="Calibri"/>
-          <w:sz w:val="28"/>
-          <w:szCs w:val="28"/>
-        </w:rPr>
-        <w:t xml:space="preserve">Командный фреймворк: </w:t>
-      </w:r>
-      <w:r>
-        <w:rPr>
-          <w:rFonts w:eastAsia="Calibri" w:cs="Calibri" w:ascii="Calibri" w:hAnsi="Calibri"/>
-          <w:sz w:val="28"/>
-          <w:szCs w:val="28"/>
-          <w:lang w:val="en-US"/>
-        </w:rPr>
-        <w:t>Scrum</w:t>
-      </w:r>
-    </w:p>
-    <w:p>
-      <w:pPr>
-        <w:pStyle w:val="Normal"/>
-        <w:keepNext/>
-        <w:suppressAutoHyphens w:val="false"/>
-        <w:spacing w:lineRule="auto" w:line="259" w:before="0" w:after="160"/>
-        <w:rPr>
-          <w:rFonts w:ascii="Calibri" w:hAnsi="Calibri" w:eastAsia="Calibri" w:cs="Calibri" w:asciiTheme="minorHAnsi" w:hAnsiTheme="minorHAnsi"/>
-          <w:b/>
-          <w:b/>
-          <w:sz w:val="28"/>
-          <w:szCs w:val="28"/>
-        </w:rPr>
-      </w:pPr>
-      <w:r>
-        <w:rPr>
-          <w:rFonts w:eastAsia="Calibri" w:cs="Calibri" w:ascii="Calibri" w:hAnsi="Calibri"/>
-          <w:b/>
-          <w:sz w:val="28"/>
-          <w:szCs w:val="28"/>
-        </w:rPr>
-      </w:r>
-    </w:p>
-    <w:p>
-      <w:pPr>
-        <w:pStyle w:val="Normal"/>
-        <w:widowControl w:val="false"/>
-        <w:spacing w:lineRule="auto" w:line="240" w:before="0" w:after="200"/>
-        <w:rPr/>
-      </w:pPr>
-      <w:r>
-        <w:rPr>
-          <w:rFonts w:eastAsia="Calibri" w:cs="Calibri" w:ascii="Calibri" w:hAnsi="Calibri" w:asciiTheme="minorHAnsi" w:hAnsiTheme="minorHAnsi"/>
-          <w:b/>
-          <w:sz w:val="28"/>
-          <w:szCs w:val="28"/>
-        </w:rPr>
-        <w:t>Фриланс проекты</w:t>
-        <w:br/>
-      </w:r>
-      <w:r>
-        <w:rPr>
-          <w:rFonts w:eastAsia="Calibri" w:cs="Calibri" w:ascii="Calibri" w:hAnsi="Calibri" w:asciiTheme="minorHAnsi" w:hAnsiTheme="minorHAnsi"/>
-          <w:b/>
-          <w:sz w:val="28"/>
-          <w:szCs w:val="28"/>
-          <w:lang w:val="en-US"/>
-        </w:rPr>
-        <w:t>Java</w:t>
-      </w:r>
-      <w:r>
-        <w:rPr>
-          <w:rFonts w:eastAsia="Calibri" w:cs="Calibri" w:ascii="Calibri" w:hAnsi="Calibri" w:asciiTheme="minorHAnsi" w:hAnsiTheme="minorHAnsi"/>
-          <w:b/>
+          <w:i/>
+          <w:iCs/>
+          <w:sz w:val="28"/>
+          <w:szCs w:val="28"/>
+        </w:rPr>
+        <w:t xml:space="preserve">Для решения указанных задач использовались следующие технологии: </w:t>
+      </w:r>
+      <w:r>
+        <w:rPr>
+          <w:rFonts w:eastAsia="Calibri" w:cs="Calibri" w:ascii="Calibri" w:hAnsi="Calibri"/>
+          <w:i/>
+          <w:iCs/>
+          <w:sz w:val="28"/>
+          <w:szCs w:val="28"/>
+          <w:lang w:val="en-US"/>
+        </w:rPr>
+        <w:t>Spring</w:t>
+      </w:r>
+      <w:r>
+        <w:rPr>
+          <w:rFonts w:eastAsia="Calibri" w:cs="Calibri" w:ascii="Calibri" w:hAnsi="Calibri"/>
+          <w:i/>
+          <w:iCs/>
+          <w:sz w:val="28"/>
+          <w:szCs w:val="28"/>
+        </w:rPr>
+        <w:t xml:space="preserve">, </w:t>
+      </w:r>
+      <w:r>
+        <w:rPr>
+          <w:rFonts w:eastAsia="Calibri" w:cs="Calibri" w:ascii="Calibri" w:hAnsi="Calibri"/>
+          <w:i/>
+          <w:iCs/>
+          <w:sz w:val="28"/>
+          <w:szCs w:val="28"/>
+          <w:lang w:val="en-US"/>
+        </w:rPr>
+        <w:t>xml</w:t>
+      </w:r>
+      <w:r>
+        <w:rPr>
+          <w:rFonts w:eastAsia="Calibri" w:cs="Calibri" w:ascii="Calibri" w:hAnsi="Calibri"/>
+          <w:i/>
+          <w:iCs/>
+          <w:sz w:val="28"/>
+          <w:szCs w:val="28"/>
+        </w:rPr>
+        <w:t xml:space="preserve">, </w:t>
+      </w:r>
+      <w:r>
+        <w:rPr>
+          <w:rFonts w:eastAsia="Calibri" w:cs="Calibri" w:ascii="Calibri" w:hAnsi="Calibri"/>
+          <w:i/>
+          <w:iCs/>
+          <w:sz w:val="28"/>
+          <w:szCs w:val="28"/>
+          <w:lang w:val="en-US"/>
+        </w:rPr>
+        <w:t>JAXB</w:t>
+      </w:r>
+      <w:r>
+        <w:rPr>
+          <w:rFonts w:eastAsia="Calibri" w:cs="Calibri" w:ascii="Calibri" w:hAnsi="Calibri"/>
+          <w:i/>
+          <w:iCs/>
+          <w:sz w:val="28"/>
+          <w:szCs w:val="28"/>
+        </w:rPr>
+        <w:t xml:space="preserve">, </w:t>
+      </w:r>
+      <w:r>
+        <w:rPr>
+          <w:rFonts w:eastAsia="Calibri" w:cs="Calibri" w:ascii="Calibri" w:hAnsi="Calibri"/>
+          <w:i/>
+          <w:iCs/>
+          <w:sz w:val="28"/>
+          <w:szCs w:val="28"/>
+          <w:lang w:val="en-US"/>
+        </w:rPr>
+        <w:t>IMDG</w:t>
+      </w:r>
+      <w:r>
+        <w:rPr>
+          <w:rFonts w:eastAsia="Calibri" w:cs="Calibri" w:ascii="Calibri" w:hAnsi="Calibri"/>
+          <w:i/>
+          <w:iCs/>
+          <w:sz w:val="28"/>
+          <w:szCs w:val="28"/>
+        </w:rPr>
+        <w:t xml:space="preserve"> (</w:t>
+      </w:r>
+      <w:r>
+        <w:rPr>
+          <w:rFonts w:eastAsia="Calibri" w:cs="Calibri" w:ascii="Calibri" w:hAnsi="Calibri"/>
+          <w:i/>
+          <w:iCs/>
+          <w:sz w:val="28"/>
+          <w:szCs w:val="28"/>
+          <w:lang w:val="en-US"/>
+        </w:rPr>
+        <w:t>In</w:t>
+      </w:r>
+      <w:r>
+        <w:rPr>
+          <w:rFonts w:eastAsia="Calibri" w:cs="Calibri" w:ascii="Calibri" w:hAnsi="Calibri"/>
+          <w:i/>
+          <w:iCs/>
           <w:sz w:val="28"/>
           <w:szCs w:val="28"/>
         </w:rPr>
@@ -3023,22 +2457,85 @@
       </w:r>
       <w:r>
         <w:rPr>
-          <w:rFonts w:eastAsia="Calibri" w:cs="Calibri" w:ascii="Calibri" w:hAnsi="Calibri" w:asciiTheme="minorHAnsi" w:hAnsiTheme="minorHAnsi"/>
-          <w:b/>
-          <w:sz w:val="28"/>
-          <w:szCs w:val="28"/>
-          <w:lang w:val="en-US"/>
-        </w:rPr>
-        <w:t>developer</w:t>
-      </w:r>
-      <w:r>
-        <w:rPr>
-          <w:rFonts w:eastAsia="Calibri" w:cs="Calibri" w:ascii="Calibri" w:hAnsi="Calibri" w:asciiTheme="minorHAnsi" w:hAnsiTheme="minorHAnsi"/>
-          <w:b/>
-          <w:sz w:val="28"/>
-          <w:szCs w:val="28"/>
-        </w:rPr>
-        <w:t xml:space="preserve">                Июнь 2015 – по настоящее время</w:t>
+          <w:rFonts w:eastAsia="Calibri" w:cs="Calibri" w:ascii="Calibri" w:hAnsi="Calibri"/>
+          <w:i/>
+          <w:iCs/>
+          <w:sz w:val="28"/>
+          <w:szCs w:val="28"/>
+          <w:lang w:val="en-US"/>
+        </w:rPr>
+        <w:t>memory</w:t>
+      </w:r>
+      <w:r>
+        <w:rPr>
+          <w:rFonts w:eastAsia="Calibri" w:cs="Calibri" w:ascii="Calibri" w:hAnsi="Calibri"/>
+          <w:i/>
+          <w:iCs/>
+          <w:sz w:val="28"/>
+          <w:szCs w:val="28"/>
+        </w:rPr>
+        <w:t xml:space="preserve"> </w:t>
+      </w:r>
+      <w:r>
+        <w:rPr>
+          <w:rFonts w:eastAsia="Calibri" w:cs="Calibri" w:ascii="Calibri" w:hAnsi="Calibri"/>
+          <w:i/>
+          <w:iCs/>
+          <w:sz w:val="28"/>
+          <w:szCs w:val="28"/>
+          <w:lang w:val="en-US"/>
+        </w:rPr>
+        <w:t>data</w:t>
+      </w:r>
+      <w:r>
+        <w:rPr>
+          <w:rFonts w:eastAsia="Calibri" w:cs="Calibri" w:ascii="Calibri" w:hAnsi="Calibri"/>
+          <w:i/>
+          <w:iCs/>
+          <w:sz w:val="28"/>
+          <w:szCs w:val="28"/>
+        </w:rPr>
+        <w:t xml:space="preserve"> </w:t>
+      </w:r>
+      <w:r>
+        <w:rPr>
+          <w:rFonts w:eastAsia="Calibri" w:cs="Calibri" w:ascii="Calibri" w:hAnsi="Calibri"/>
+          <w:i/>
+          <w:iCs/>
+          <w:sz w:val="28"/>
+          <w:szCs w:val="28"/>
+          <w:lang w:val="en-US"/>
+        </w:rPr>
+        <w:t>grid</w:t>
+      </w:r>
+      <w:r>
+        <w:rPr>
+          <w:rFonts w:eastAsia="Calibri" w:cs="Calibri" w:ascii="Calibri" w:hAnsi="Calibri"/>
+          <w:i/>
+          <w:iCs/>
+          <w:sz w:val="28"/>
+          <w:szCs w:val="28"/>
+        </w:rPr>
+        <w:t xml:space="preserve">), </w:t>
+      </w:r>
+      <w:r>
+        <w:rPr>
+          <w:rFonts w:eastAsia="Calibri" w:cs="Calibri" w:ascii="Calibri" w:hAnsi="Calibri"/>
+          <w:i/>
+          <w:iCs/>
+          <w:sz w:val="28"/>
+          <w:szCs w:val="28"/>
+          <w:lang w:val="en-US"/>
+        </w:rPr>
+        <w:t>Oracle</w:t>
+      </w:r>
+      <w:r>
+        <w:rPr>
+          <w:rFonts w:eastAsia="Calibri" w:cs="Calibri" w:ascii="Calibri" w:hAnsi="Calibri"/>
+          <w:sz w:val="28"/>
+          <w:szCs w:val="28"/>
+        </w:rPr>
+        <w:t>.</w:t>
       </w:r>
     </w:p>
     <w:p>
@@ -3051,305 +2548,46 @@
       </w:pPr>
       <w:r>
         <w:rPr>
-          <w:rFonts w:eastAsia="Calibri" w:cs="Calibri" w:ascii="Calibri" w:hAnsi="Calibri" w:asciiTheme="minorHAnsi" w:hAnsiTheme="minorHAnsi"/>
-          <w:i/>
-          <w:sz w:val="28"/>
-          <w:szCs w:val="28"/>
-        </w:rPr>
-        <w:t>Выполнил множество прикладных задач для различных фриланс заказчиков. Это были в основном различные лабораторные и курсовые работы для студентов</w:t>
-        <w:br/>
-        <w:t>ИТ-специальностей. При выполнении фриланс проектов, я научился смотреть на пути решения задач так, как это хочет видеть клиент.</w:t>
-      </w:r>
-    </w:p>
-    <w:p>
-      <w:pPr>
-        <w:pStyle w:val="Normal"/>
-        <w:widowControl w:val="false"/>
-        <w:spacing w:lineRule="auto" w:line="240" w:before="0" w:after="200"/>
-        <w:jc w:val="both"/>
+          <w:rFonts w:eastAsia="Calibri" w:cs="Calibri" w:ascii="Calibri" w:hAnsi="Calibri"/>
+          <w:sz w:val="28"/>
+          <w:szCs w:val="28"/>
+        </w:rPr>
+        <w:t xml:space="preserve">Командный фреймворк: </w:t>
+      </w:r>
+      <w:r>
+        <w:rPr>
+          <w:rFonts w:eastAsia="Calibri" w:cs="Calibri" w:ascii="Calibri" w:hAnsi="Calibri"/>
+          <w:sz w:val="28"/>
+          <w:szCs w:val="28"/>
+          <w:lang w:val="en-US"/>
+        </w:rPr>
+        <w:t>Scrum</w:t>
+      </w:r>
+    </w:p>
+    <w:p>
+      <w:pPr>
+        <w:pStyle w:val="Normal"/>
+        <w:keepNext/>
+        <w:suppressAutoHyphens w:val="false"/>
+        <w:spacing w:lineRule="auto" w:line="259" w:before="0" w:after="160"/>
         <w:rPr>
           <w:rFonts w:ascii="Calibri" w:hAnsi="Calibri" w:eastAsia="Calibri" w:cs="Calibri" w:asciiTheme="minorHAnsi" w:hAnsiTheme="minorHAnsi"/>
-          <w:i/>
-          <w:i/>
-          <w:sz w:val="28"/>
-          <w:szCs w:val="28"/>
-        </w:rPr>
-      </w:pPr>
-      <w:r>
-        <w:rPr>
-          <w:rFonts w:eastAsia="Calibri" w:cs="Calibri" w:ascii="Calibri" w:hAnsi="Calibri"/>
-          <w:i/>
-          <w:iCs/>
-          <w:sz w:val="28"/>
-          <w:szCs w:val="28"/>
-        </w:rPr>
-        <w:t>Для решения указанных задач использую следующие технологии:</w:t>
-      </w:r>
-      <w:r>
-        <w:rPr>
-          <w:rFonts w:eastAsia="Calibri" w:cs="Calibri" w:ascii="Calibri" w:hAnsi="Calibri" w:asciiTheme="minorHAnsi" w:hAnsiTheme="minorHAnsi"/>
-          <w:i/>
-          <w:sz w:val="28"/>
-          <w:szCs w:val="28"/>
-        </w:rPr>
-        <w:br/>
-      </w:r>
-      <w:r>
-        <w:rPr>
-          <w:rFonts w:eastAsia="Calibri" w:cs="Calibri" w:ascii="Calibri" w:hAnsi="Calibri" w:asciiTheme="minorHAnsi" w:hAnsiTheme="minorHAnsi"/>
-          <w:i/>
-          <w:sz w:val="28"/>
-          <w:szCs w:val="28"/>
-          <w:lang w:val="en-US"/>
-        </w:rPr>
-        <w:t>backend</w:t>
-      </w:r>
-      <w:r>
-        <w:rPr>
-          <w:rFonts w:eastAsia="Calibri" w:cs="Calibri" w:ascii="Calibri" w:hAnsi="Calibri" w:asciiTheme="minorHAnsi" w:hAnsiTheme="minorHAnsi"/>
-          <w:i/>
-          <w:sz w:val="28"/>
-          <w:szCs w:val="28"/>
-        </w:rPr>
-        <w:t xml:space="preserve">: </w:t>
-      </w:r>
-      <w:r>
-        <w:rPr>
-          <w:rFonts w:eastAsia="Calibri" w:cs="Calibri" w:ascii="Calibri" w:hAnsi="Calibri" w:asciiTheme="minorHAnsi" w:hAnsiTheme="minorHAnsi"/>
-          <w:i/>
-          <w:sz w:val="28"/>
-          <w:szCs w:val="28"/>
-          <w:lang w:val="en-US"/>
-        </w:rPr>
-        <w:t>Spring</w:t>
-      </w:r>
-      <w:r>
-        <w:rPr>
-          <w:rFonts w:eastAsia="Calibri" w:cs="Calibri" w:ascii="Calibri" w:hAnsi="Calibri" w:asciiTheme="minorHAnsi" w:hAnsiTheme="minorHAnsi"/>
-          <w:i/>
-          <w:sz w:val="28"/>
-          <w:szCs w:val="28"/>
-        </w:rPr>
-        <w:t xml:space="preserve"> </w:t>
-      </w:r>
-      <w:r>
-        <w:rPr>
-          <w:rFonts w:eastAsia="Calibri" w:cs="Calibri" w:ascii="Calibri" w:hAnsi="Calibri" w:asciiTheme="minorHAnsi" w:hAnsiTheme="minorHAnsi"/>
-          <w:i/>
-          <w:sz w:val="28"/>
-          <w:szCs w:val="28"/>
-          <w:lang w:val="en-US"/>
-        </w:rPr>
-        <w:t>IoC</w:t>
-      </w:r>
-      <w:r>
-        <w:rPr>
-          <w:rFonts w:eastAsia="Calibri" w:cs="Calibri" w:ascii="Calibri" w:hAnsi="Calibri" w:asciiTheme="minorHAnsi" w:hAnsiTheme="minorHAnsi"/>
-          <w:i/>
-          <w:sz w:val="28"/>
-          <w:szCs w:val="28"/>
-        </w:rPr>
-        <w:t xml:space="preserve">, </w:t>
-      </w:r>
-      <w:r>
-        <w:rPr>
-          <w:rFonts w:eastAsia="Calibri" w:cs="Calibri" w:ascii="Calibri" w:hAnsi="Calibri" w:asciiTheme="minorHAnsi" w:hAnsiTheme="minorHAnsi"/>
-          <w:i/>
-          <w:sz w:val="28"/>
-          <w:szCs w:val="28"/>
-          <w:lang w:val="en-US"/>
-        </w:rPr>
-        <w:t>Spring</w:t>
-      </w:r>
-      <w:r>
-        <w:rPr>
-          <w:rFonts w:eastAsia="Calibri" w:cs="Calibri" w:ascii="Calibri" w:hAnsi="Calibri" w:asciiTheme="minorHAnsi" w:hAnsiTheme="minorHAnsi"/>
-          <w:i/>
-          <w:sz w:val="28"/>
-          <w:szCs w:val="28"/>
-        </w:rPr>
-        <w:t xml:space="preserve"> </w:t>
-      </w:r>
-      <w:r>
-        <w:rPr>
-          <w:rFonts w:eastAsia="Calibri" w:cs="Calibri" w:ascii="Calibri" w:hAnsi="Calibri" w:asciiTheme="minorHAnsi" w:hAnsiTheme="minorHAnsi"/>
-          <w:i/>
-          <w:sz w:val="28"/>
-          <w:szCs w:val="28"/>
-          <w:lang w:val="en-US"/>
-        </w:rPr>
-        <w:t>MVC</w:t>
-      </w:r>
-      <w:r>
-        <w:rPr>
-          <w:rFonts w:eastAsia="Calibri" w:cs="Calibri" w:ascii="Calibri" w:hAnsi="Calibri" w:asciiTheme="minorHAnsi" w:hAnsiTheme="minorHAnsi"/>
-          <w:i/>
-          <w:sz w:val="28"/>
-          <w:szCs w:val="28"/>
-        </w:rPr>
-        <w:t xml:space="preserve">, </w:t>
-      </w:r>
-      <w:r>
-        <w:rPr>
-          <w:rFonts w:eastAsia="Calibri" w:cs="Calibri" w:ascii="Calibri" w:hAnsi="Calibri" w:asciiTheme="minorHAnsi" w:hAnsiTheme="minorHAnsi"/>
-          <w:i/>
-          <w:sz w:val="28"/>
-          <w:szCs w:val="28"/>
-          <w:lang w:val="en-US"/>
-        </w:rPr>
-        <w:t>JPA</w:t>
-      </w:r>
-      <w:r>
-        <w:rPr>
-          <w:rFonts w:eastAsia="Calibri" w:cs="Calibri" w:ascii="Calibri" w:hAnsi="Calibri" w:asciiTheme="minorHAnsi" w:hAnsiTheme="minorHAnsi"/>
-          <w:i/>
-          <w:sz w:val="28"/>
-          <w:szCs w:val="28"/>
-        </w:rPr>
-        <w:t xml:space="preserve">, </w:t>
-      </w:r>
-      <w:r>
-        <w:rPr>
-          <w:rFonts w:eastAsia="Calibri" w:cs="Calibri" w:ascii="Calibri" w:hAnsi="Calibri" w:asciiTheme="minorHAnsi" w:hAnsiTheme="minorHAnsi"/>
-          <w:i/>
-          <w:sz w:val="28"/>
-          <w:szCs w:val="28"/>
-          <w:lang w:val="en-US"/>
-        </w:rPr>
-        <w:t>Hibernate</w:t>
-      </w:r>
-      <w:r>
-        <w:rPr>
-          <w:rFonts w:eastAsia="Calibri" w:cs="Calibri" w:ascii="Calibri" w:hAnsi="Calibri" w:asciiTheme="minorHAnsi" w:hAnsiTheme="minorHAnsi"/>
-          <w:i/>
-          <w:sz w:val="28"/>
-          <w:szCs w:val="28"/>
-        </w:rPr>
-        <w:t xml:space="preserve">, </w:t>
-      </w:r>
-      <w:r>
-        <w:rPr>
-          <w:rFonts w:eastAsia="Calibri" w:cs="Calibri" w:ascii="Calibri" w:hAnsi="Calibri" w:asciiTheme="minorHAnsi" w:hAnsiTheme="minorHAnsi"/>
-          <w:i/>
-          <w:sz w:val="28"/>
-          <w:szCs w:val="28"/>
-          <w:lang w:val="en-US"/>
-        </w:rPr>
-        <w:t>MySQL</w:t>
-      </w:r>
-      <w:r>
-        <w:rPr>
-          <w:rFonts w:eastAsia="Calibri" w:cs="Calibri" w:ascii="Calibri" w:hAnsi="Calibri" w:asciiTheme="minorHAnsi" w:hAnsiTheme="minorHAnsi"/>
-          <w:i/>
-          <w:sz w:val="28"/>
-          <w:szCs w:val="28"/>
-        </w:rPr>
-        <w:t xml:space="preserve">, </w:t>
-      </w:r>
-      <w:r>
-        <w:rPr>
-          <w:rFonts w:eastAsia="Calibri" w:cs="Calibri" w:ascii="Calibri" w:hAnsi="Calibri" w:asciiTheme="minorHAnsi" w:hAnsiTheme="minorHAnsi"/>
-          <w:i/>
-          <w:sz w:val="28"/>
-          <w:szCs w:val="28"/>
-          <w:lang w:val="en-US"/>
-        </w:rPr>
-        <w:t>Oracle</w:t>
-      </w:r>
-      <w:r>
-        <w:rPr>
-          <w:rFonts w:eastAsia="Calibri" w:cs="Calibri" w:ascii="Calibri" w:hAnsi="Calibri" w:asciiTheme="minorHAnsi" w:hAnsiTheme="minorHAnsi"/>
-          <w:i/>
-          <w:sz w:val="28"/>
-          <w:szCs w:val="28"/>
-        </w:rPr>
-        <w:t xml:space="preserve"> </w:t>
-      </w:r>
-      <w:r>
-        <w:rPr>
-          <w:rFonts w:eastAsia="Calibri" w:cs="Calibri" w:ascii="Calibri" w:hAnsi="Calibri" w:asciiTheme="minorHAnsi" w:hAnsiTheme="minorHAnsi"/>
-          <w:i/>
-          <w:sz w:val="28"/>
-          <w:szCs w:val="28"/>
-          <w:lang w:val="en-US"/>
-        </w:rPr>
-        <w:t>database</w:t>
-      </w:r>
-      <w:r>
-        <w:rPr>
-          <w:rFonts w:eastAsia="Calibri" w:cs="Calibri" w:ascii="Calibri" w:hAnsi="Calibri" w:asciiTheme="minorHAnsi" w:hAnsiTheme="minorHAnsi"/>
-          <w:i/>
-          <w:sz w:val="28"/>
-          <w:szCs w:val="28"/>
-        </w:rPr>
-        <w:t>.</w:t>
-        <w:br/>
-      </w:r>
-      <w:r>
-        <w:rPr>
-          <w:rFonts w:eastAsia="Calibri" w:cs="Calibri" w:ascii="Calibri" w:hAnsi="Calibri" w:asciiTheme="minorHAnsi" w:hAnsiTheme="minorHAnsi"/>
-          <w:i/>
-          <w:sz w:val="28"/>
-          <w:szCs w:val="28"/>
-          <w:lang w:val="en-US"/>
-        </w:rPr>
-        <w:t>frontend</w:t>
-      </w:r>
-      <w:r>
-        <w:rPr>
-          <w:rFonts w:eastAsia="Calibri" w:cs="Calibri" w:ascii="Calibri" w:hAnsi="Calibri" w:asciiTheme="minorHAnsi" w:hAnsiTheme="minorHAnsi"/>
-          <w:i/>
-          <w:sz w:val="28"/>
-          <w:szCs w:val="28"/>
-        </w:rPr>
-        <w:t xml:space="preserve">: </w:t>
-      </w:r>
-      <w:r>
-        <w:rPr>
-          <w:rFonts w:eastAsia="Calibri" w:cs="Calibri" w:ascii="Calibri" w:hAnsi="Calibri" w:asciiTheme="minorHAnsi" w:hAnsiTheme="minorHAnsi"/>
-          <w:i/>
-          <w:sz w:val="28"/>
-          <w:szCs w:val="28"/>
-          <w:lang w:val="en-US"/>
-        </w:rPr>
-        <w:t>Bootstrap</w:t>
-      </w:r>
-      <w:r>
-        <w:rPr>
-          <w:rFonts w:eastAsia="Calibri" w:cs="Calibri" w:ascii="Calibri" w:hAnsi="Calibri" w:asciiTheme="minorHAnsi" w:hAnsiTheme="minorHAnsi"/>
-          <w:i/>
-          <w:sz w:val="28"/>
-          <w:szCs w:val="28"/>
-        </w:rPr>
-        <w:t xml:space="preserve">, </w:t>
-      </w:r>
-      <w:r>
-        <w:rPr>
-          <w:rFonts w:eastAsia="Calibri" w:cs="Calibri" w:ascii="Calibri" w:hAnsi="Calibri" w:asciiTheme="minorHAnsi" w:hAnsiTheme="minorHAnsi"/>
-          <w:i/>
-          <w:sz w:val="28"/>
-          <w:szCs w:val="28"/>
-          <w:lang w:val="en-US"/>
-        </w:rPr>
-        <w:t>javaFX</w:t>
-      </w:r>
-    </w:p>
-    <w:p>
-      <w:pPr>
-        <w:pStyle w:val="Normal"/>
-        <w:widowControl w:val="false"/>
-        <w:spacing w:lineRule="auto" w:line="240" w:before="0" w:after="200"/>
-        <w:rPr>
-          <w:rFonts w:ascii="Calibri" w:hAnsi="Calibri" w:eastAsia="Calibri" w:cs="Calibri" w:asciiTheme="minorHAnsi" w:hAnsiTheme="minorHAnsi"/>
-          <w:b/>
-          <w:b/>
-          <w:sz w:val="28"/>
-          <w:szCs w:val="28"/>
-          <w:lang w:val="en-US"/>
-        </w:rPr>
-      </w:pPr>
-      <w:r>
-        <w:rPr/>
+          <w:b/>
+          <w:b/>
+          <w:sz w:val="28"/>
+          <w:szCs w:val="28"/>
+        </w:rPr>
+      </w:pPr>
+      <w:r>
+        <w:rPr>
+          <w:rFonts w:eastAsia="Calibri" w:cs="Calibri" w:ascii="Calibri" w:hAnsi="Calibri"/>
+          <w:b/>
+          <w:sz w:val="28"/>
+          <w:szCs w:val="28"/>
+        </w:rPr>
+      </w:r>
+      <w:r>
+        <w:br w:type="page"/>
       </w:r>
     </w:p>
     <w:p>
@@ -3365,37 +2603,8 @@
           <w:b/>
           <w:sz w:val="28"/>
           <w:szCs w:val="28"/>
-          <w:lang w:val="en-US"/>
-        </w:rPr>
-        <w:t>Itstart</w:t>
-      </w:r>
-      <w:r>
-        <w:rPr>
-          <w:rFonts w:eastAsia="Calibri" w:cs="Calibri" w:ascii="Calibri" w:hAnsi="Calibri" w:asciiTheme="minorHAnsi" w:hAnsiTheme="minorHAnsi"/>
-          <w:b/>
-          <w:sz w:val="28"/>
-          <w:szCs w:val="28"/>
-        </w:rPr>
-        <w:t>.</w:t>
-      </w:r>
-      <w:r>
-        <w:rPr>
-          <w:rFonts w:eastAsia="Calibri" w:cs="Calibri" w:ascii="Calibri" w:hAnsi="Calibri" w:asciiTheme="minorHAnsi" w:hAnsiTheme="minorHAnsi"/>
-          <w:b/>
-          <w:sz w:val="28"/>
-          <w:szCs w:val="28"/>
-          <w:lang w:val="en-US"/>
-        </w:rPr>
-        <w:t>by</w:t>
-      </w:r>
-      <w:r>
-        <w:rPr>
-          <w:rFonts w:eastAsia="Calibri" w:cs="Calibri" w:ascii="Calibri" w:hAnsi="Calibri" w:asciiTheme="minorHAnsi" w:hAnsiTheme="minorHAnsi"/>
-          <w:b/>
-          <w:sz w:val="28"/>
-          <w:szCs w:val="28"/>
-        </w:rPr>
-        <w:t xml:space="preserve"> – Минск, Беларусь </w:t>
+        </w:rPr>
+        <w:t>Фриланс проекты</w:t>
         <w:br/>
       </w:r>
       <w:r>
@@ -3406,7 +2615,7 @@
           <w:szCs w:val="28"/>
           <w:lang w:val="en-US"/>
         </w:rPr>
-        <w:t>Junior</w:t>
+        <w:t>Java</w:t>
       </w:r>
       <w:r>
         <w:rPr>
@@ -3425,25 +2634,6 @@
           <w:szCs w:val="28"/>
           <w:lang w:val="en-US"/>
         </w:rPr>
-        <w:t>java</w:t>
-      </w:r>
-      <w:r>
-        <w:rPr>
-          <w:rFonts w:eastAsia="Calibri" w:cs="Calibri" w:ascii="Calibri" w:hAnsi="Calibri" w:asciiTheme="minorHAnsi" w:hAnsiTheme="minorHAnsi"/>
-          <w:b/>
-          <w:sz w:val="28"/>
-          <w:szCs w:val="28"/>
-        </w:rPr>
-        <w:t xml:space="preserve"> </w:t>
-      </w:r>
-      <w:r>
-        <w:rPr>
-          <w:rFonts w:eastAsia="Calibri" w:cs="Calibri" w:ascii="Calibri" w:hAnsi="Calibri" w:asciiTheme="minorHAnsi" w:hAnsiTheme="minorHAnsi"/>
-          <w:b/>
-          <w:sz w:val="28"/>
-          <w:szCs w:val="28"/>
-          <w:lang w:val="en-US"/>
-        </w:rPr>
         <w:t>developer</w:t>
       </w:r>
       <w:r>
@@ -3453,7 +2643,7 @@
           <w:sz w:val="28"/>
           <w:szCs w:val="28"/>
         </w:rPr>
-        <w:t xml:space="preserve">                 Март 2015 – Декабрь 2015</w:t>
+        <w:t xml:space="preserve">                Июнь 2015 – по настоящее время</w:t>
       </w:r>
     </w:p>
     <w:p>
@@ -3466,54 +2656,14 @@
       </w:pPr>
       <w:r>
         <w:rPr>
-          <w:rFonts w:eastAsia="Calibri" w:cs="Calibri" w:ascii="Calibri" w:hAnsi="Calibri"/>
-          <w:i/>
-          <w:iCs/>
-          <w:sz w:val="28"/>
-          <w:szCs w:val="28"/>
-        </w:rPr>
-        <w:t xml:space="preserve">Выполнял различные задачи по развитию сайта школы по изучению языка программирования </w:t>
-      </w:r>
-      <w:r>
-        <w:rPr>
-          <w:rFonts w:eastAsia="Calibri" w:cs="Calibri" w:ascii="Calibri" w:hAnsi="Calibri"/>
-          <w:i/>
-          <w:iCs/>
-          <w:sz w:val="28"/>
-          <w:szCs w:val="28"/>
-          <w:lang w:val="en-US"/>
-        </w:rPr>
-        <w:t>Java</w:t>
-      </w:r>
-      <w:r>
-        <w:rPr>
-          <w:rFonts w:eastAsia="Calibri" w:cs="Calibri" w:ascii="Calibri" w:hAnsi="Calibri"/>
-          <w:i/>
-          <w:iCs/>
-          <w:sz w:val="28"/>
-          <w:szCs w:val="28"/>
-        </w:rPr>
-        <w:t xml:space="preserve">, в которой я обучался </w:t>
-      </w:r>
-      <w:r>
-        <w:rPr>
-          <w:rFonts w:eastAsia="Calibri" w:cs="Calibri" w:ascii="Calibri" w:hAnsi="Calibri"/>
-          <w:i/>
-          <w:iCs/>
-          <w:sz w:val="28"/>
-          <w:szCs w:val="28"/>
-        </w:rPr>
-        <w:t>в начале карьеры</w:t>
-      </w:r>
-      <w:r>
-        <w:rPr>
-          <w:rFonts w:eastAsia="Calibri" w:cs="Calibri" w:ascii="Calibri" w:hAnsi="Calibri"/>
-          <w:i/>
-          <w:iCs/>
-          <w:sz w:val="28"/>
-          <w:szCs w:val="28"/>
-        </w:rPr>
-        <w:t>.</w:t>
+          <w:rFonts w:eastAsia="Calibri" w:cs="Calibri" w:ascii="Calibri" w:hAnsi="Calibri" w:asciiTheme="minorHAnsi" w:hAnsiTheme="minorHAnsi"/>
+          <w:i/>
+          <w:sz w:val="28"/>
+          <w:szCs w:val="28"/>
+        </w:rPr>
+        <w:t>Выполнил множество прикладных задач для различных фриланс заказчиков. Это были в основном различные лабораторные и курсовые работы для студентов</w:t>
+        <w:br/>
+        <w:t>ИТ-специальностей. При выполнении фриланс проектов, я научился смотреть на пути решения задач так, как это хочет видеть клиент.</w:t>
       </w:r>
     </w:p>
     <w:p>
@@ -3532,7 +2682,364 @@
           <w:sz w:val="28"/>
           <w:szCs w:val="28"/>
         </w:rPr>
-        <w:t>Одна из задач была разработка тестовой системы, которая основана на наличии нескольких тестов и отдельном списке вопросов. Задача была поставлена таким образом, что любой тест может включать в себя различные вопросы на любой стадии тестирования с сохранением статистики в базе данных.</w:t>
+        <w:t>Для решения указанных задач использовал следующие технологии:</w:t>
+      </w:r>
+      <w:r>
+        <w:rPr>
+          <w:rFonts w:eastAsia="Calibri" w:cs="Calibri" w:ascii="Calibri" w:hAnsi="Calibri" w:asciiTheme="minorHAnsi" w:hAnsiTheme="minorHAnsi"/>
+          <w:i/>
+          <w:sz w:val="28"/>
+          <w:szCs w:val="28"/>
+        </w:rPr>
+        <w:br/>
+      </w:r>
+      <w:r>
+        <w:rPr>
+          <w:rFonts w:eastAsia="Calibri" w:cs="Calibri" w:ascii="Calibri" w:hAnsi="Calibri" w:asciiTheme="minorHAnsi" w:hAnsiTheme="minorHAnsi"/>
+          <w:i/>
+          <w:sz w:val="28"/>
+          <w:szCs w:val="28"/>
+          <w:lang w:val="en-US"/>
+        </w:rPr>
+        <w:t>backend</w:t>
+      </w:r>
+      <w:r>
+        <w:rPr>
+          <w:rFonts w:eastAsia="Calibri" w:cs="Calibri" w:ascii="Calibri" w:hAnsi="Calibri" w:asciiTheme="minorHAnsi" w:hAnsiTheme="minorHAnsi"/>
+          <w:i/>
+          <w:sz w:val="28"/>
+          <w:szCs w:val="28"/>
+        </w:rPr>
+        <w:t xml:space="preserve">: </w:t>
+      </w:r>
+      <w:r>
+        <w:rPr>
+          <w:rFonts w:eastAsia="Calibri" w:cs="Calibri" w:ascii="Calibri" w:hAnsi="Calibri" w:asciiTheme="minorHAnsi" w:hAnsiTheme="minorHAnsi"/>
+          <w:i/>
+          <w:sz w:val="28"/>
+          <w:szCs w:val="28"/>
+          <w:lang w:val="en-US"/>
+        </w:rPr>
+        <w:t>Spring</w:t>
+      </w:r>
+      <w:r>
+        <w:rPr>
+          <w:rFonts w:eastAsia="Calibri" w:cs="Calibri" w:ascii="Calibri" w:hAnsi="Calibri" w:asciiTheme="minorHAnsi" w:hAnsiTheme="minorHAnsi"/>
+          <w:i/>
+          <w:sz w:val="28"/>
+          <w:szCs w:val="28"/>
+        </w:rPr>
+        <w:t xml:space="preserve"> </w:t>
+      </w:r>
+      <w:r>
+        <w:rPr>
+          <w:rFonts w:eastAsia="Calibri" w:cs="Calibri" w:ascii="Calibri" w:hAnsi="Calibri" w:asciiTheme="minorHAnsi" w:hAnsiTheme="minorHAnsi"/>
+          <w:i/>
+          <w:sz w:val="28"/>
+          <w:szCs w:val="28"/>
+          <w:lang w:val="en-US"/>
+        </w:rPr>
+        <w:t>IoC</w:t>
+      </w:r>
+      <w:r>
+        <w:rPr>
+          <w:rFonts w:eastAsia="Calibri" w:cs="Calibri" w:ascii="Calibri" w:hAnsi="Calibri" w:asciiTheme="minorHAnsi" w:hAnsiTheme="minorHAnsi"/>
+          <w:i/>
+          <w:sz w:val="28"/>
+          <w:szCs w:val="28"/>
+        </w:rPr>
+        <w:t xml:space="preserve">, </w:t>
+      </w:r>
+      <w:r>
+        <w:rPr>
+          <w:rFonts w:eastAsia="Calibri" w:cs="Calibri" w:ascii="Calibri" w:hAnsi="Calibri" w:asciiTheme="minorHAnsi" w:hAnsiTheme="minorHAnsi"/>
+          <w:i/>
+          <w:sz w:val="28"/>
+          <w:szCs w:val="28"/>
+          <w:lang w:val="en-US"/>
+        </w:rPr>
+        <w:t>Spring</w:t>
+      </w:r>
+      <w:r>
+        <w:rPr>
+          <w:rFonts w:eastAsia="Calibri" w:cs="Calibri" w:ascii="Calibri" w:hAnsi="Calibri" w:asciiTheme="minorHAnsi" w:hAnsiTheme="minorHAnsi"/>
+          <w:i/>
+          <w:sz w:val="28"/>
+          <w:szCs w:val="28"/>
+        </w:rPr>
+        <w:t xml:space="preserve"> </w:t>
+      </w:r>
+      <w:r>
+        <w:rPr>
+          <w:rFonts w:eastAsia="Calibri" w:cs="Calibri" w:ascii="Calibri" w:hAnsi="Calibri" w:asciiTheme="minorHAnsi" w:hAnsiTheme="minorHAnsi"/>
+          <w:i/>
+          <w:sz w:val="28"/>
+          <w:szCs w:val="28"/>
+          <w:lang w:val="en-US"/>
+        </w:rPr>
+        <w:t>MVC</w:t>
+      </w:r>
+      <w:r>
+        <w:rPr>
+          <w:rFonts w:eastAsia="Calibri" w:cs="Calibri" w:ascii="Calibri" w:hAnsi="Calibri" w:asciiTheme="minorHAnsi" w:hAnsiTheme="minorHAnsi"/>
+          <w:i/>
+          <w:sz w:val="28"/>
+          <w:szCs w:val="28"/>
+        </w:rPr>
+        <w:t xml:space="preserve">, </w:t>
+      </w:r>
+      <w:r>
+        <w:rPr>
+          <w:rFonts w:eastAsia="Calibri" w:cs="Calibri" w:ascii="Calibri" w:hAnsi="Calibri" w:asciiTheme="minorHAnsi" w:hAnsiTheme="minorHAnsi"/>
+          <w:i/>
+          <w:sz w:val="28"/>
+          <w:szCs w:val="28"/>
+          <w:lang w:val="en-US"/>
+        </w:rPr>
+        <w:t>Hibernate</w:t>
+      </w:r>
+      <w:r>
+        <w:rPr>
+          <w:rFonts w:eastAsia="Calibri" w:cs="Calibri" w:ascii="Calibri" w:hAnsi="Calibri" w:asciiTheme="minorHAnsi" w:hAnsiTheme="minorHAnsi"/>
+          <w:i/>
+          <w:sz w:val="28"/>
+          <w:szCs w:val="28"/>
+        </w:rPr>
+        <w:t xml:space="preserve">, </w:t>
+      </w:r>
+      <w:r>
+        <w:rPr>
+          <w:rFonts w:eastAsia="Calibri" w:cs="Calibri" w:ascii="Calibri" w:hAnsi="Calibri" w:asciiTheme="minorHAnsi" w:hAnsiTheme="minorHAnsi"/>
+          <w:i/>
+          <w:sz w:val="28"/>
+          <w:szCs w:val="28"/>
+          <w:lang w:val="en-US"/>
+        </w:rPr>
+        <w:t>MySQL</w:t>
+      </w:r>
+      <w:r>
+        <w:rPr>
+          <w:rFonts w:eastAsia="Calibri" w:cs="Calibri" w:ascii="Calibri" w:hAnsi="Calibri" w:asciiTheme="minorHAnsi" w:hAnsiTheme="minorHAnsi"/>
+          <w:i/>
+          <w:sz w:val="28"/>
+          <w:szCs w:val="28"/>
+        </w:rPr>
+        <w:t xml:space="preserve">, </w:t>
+      </w:r>
+      <w:r>
+        <w:rPr>
+          <w:rFonts w:eastAsia="Calibri" w:cs="Calibri" w:ascii="Calibri" w:hAnsi="Calibri" w:asciiTheme="minorHAnsi" w:hAnsiTheme="minorHAnsi"/>
+          <w:i/>
+          <w:sz w:val="28"/>
+          <w:szCs w:val="28"/>
+          <w:lang w:val="en-US"/>
+        </w:rPr>
+        <w:t>Oracle</w:t>
+      </w:r>
+      <w:r>
+        <w:rPr>
+          <w:rFonts w:eastAsia="Calibri" w:cs="Calibri" w:ascii="Calibri" w:hAnsi="Calibri" w:asciiTheme="minorHAnsi" w:hAnsiTheme="minorHAnsi"/>
+          <w:i/>
+          <w:sz w:val="28"/>
+          <w:szCs w:val="28"/>
+        </w:rPr>
+        <w:t xml:space="preserve"> </w:t>
+      </w:r>
+      <w:r>
+        <w:rPr>
+          <w:rFonts w:eastAsia="Calibri" w:cs="Calibri" w:ascii="Calibri" w:hAnsi="Calibri" w:asciiTheme="minorHAnsi" w:hAnsiTheme="minorHAnsi"/>
+          <w:i/>
+          <w:sz w:val="28"/>
+          <w:szCs w:val="28"/>
+          <w:lang w:val="en-US"/>
+        </w:rPr>
+        <w:t>database</w:t>
+      </w:r>
+      <w:r>
+        <w:rPr>
+          <w:rFonts w:eastAsia="Calibri" w:cs="Calibri" w:ascii="Calibri" w:hAnsi="Calibri" w:asciiTheme="minorHAnsi" w:hAnsiTheme="minorHAnsi"/>
+          <w:i/>
+          <w:sz w:val="28"/>
+          <w:szCs w:val="28"/>
+        </w:rPr>
+        <w:t>.</w:t>
+        <w:br/>
+      </w:r>
+      <w:r>
+        <w:rPr>
+          <w:rFonts w:eastAsia="Calibri" w:cs="Calibri" w:ascii="Calibri" w:hAnsi="Calibri" w:asciiTheme="minorHAnsi" w:hAnsiTheme="minorHAnsi"/>
+          <w:i/>
+          <w:sz w:val="28"/>
+          <w:szCs w:val="28"/>
+          <w:lang w:val="en-US"/>
+        </w:rPr>
+        <w:t>frontend</w:t>
+      </w:r>
+      <w:r>
+        <w:rPr>
+          <w:rFonts w:eastAsia="Calibri" w:cs="Calibri" w:ascii="Calibri" w:hAnsi="Calibri" w:asciiTheme="minorHAnsi" w:hAnsiTheme="minorHAnsi"/>
+          <w:i/>
+          <w:sz w:val="28"/>
+          <w:szCs w:val="28"/>
+        </w:rPr>
+        <w:t xml:space="preserve">: </w:t>
+      </w:r>
+      <w:r>
+        <w:rPr>
+          <w:rFonts w:eastAsia="Calibri" w:cs="Calibri" w:ascii="Calibri" w:hAnsi="Calibri" w:asciiTheme="minorHAnsi" w:hAnsiTheme="minorHAnsi"/>
+          <w:i/>
+          <w:sz w:val="28"/>
+          <w:szCs w:val="28"/>
+          <w:lang w:val="en-US"/>
+        </w:rPr>
+        <w:t>Bootstrap</w:t>
+      </w:r>
+      <w:r>
+        <w:rPr>
+          <w:rFonts w:eastAsia="Calibri" w:cs="Calibri" w:ascii="Calibri" w:hAnsi="Calibri" w:asciiTheme="minorHAnsi" w:hAnsiTheme="minorHAnsi"/>
+          <w:i/>
+          <w:sz w:val="28"/>
+          <w:szCs w:val="28"/>
+        </w:rPr>
+        <w:t xml:space="preserve">, </w:t>
+      </w:r>
+      <w:r>
+        <w:rPr>
+          <w:rFonts w:eastAsia="Calibri" w:cs="Calibri" w:ascii="Calibri" w:hAnsi="Calibri" w:asciiTheme="minorHAnsi" w:hAnsiTheme="minorHAnsi"/>
+          <w:i/>
+          <w:sz w:val="28"/>
+          <w:szCs w:val="28"/>
+          <w:lang w:val="en-US"/>
+        </w:rPr>
+        <w:t>javaFX</w:t>
+      </w:r>
+    </w:p>
+    <w:p>
+      <w:pPr>
+        <w:pStyle w:val="Normal"/>
+        <w:widowControl w:val="false"/>
+        <w:spacing w:lineRule="auto" w:line="240" w:before="0" w:after="200"/>
+        <w:rPr>
+          <w:rFonts w:ascii="Calibri" w:hAnsi="Calibri" w:eastAsia="Calibri" w:cs="Calibri" w:asciiTheme="minorHAnsi" w:hAnsiTheme="minorHAnsi"/>
+          <w:b/>
+          <w:b/>
+          <w:sz w:val="28"/>
+          <w:szCs w:val="28"/>
+          <w:lang w:val="en-US"/>
+        </w:rPr>
+      </w:pPr>
+      <w:r>
+        <w:rPr>
+          <w:rFonts w:eastAsia="Calibri" w:cs="Calibri" w:ascii="Calibri" w:hAnsi="Calibri"/>
+          <w:b/>
+          <w:sz w:val="28"/>
+          <w:szCs w:val="28"/>
+          <w:lang w:val="en-US"/>
+        </w:rPr>
+      </w:r>
+    </w:p>
+    <w:p>
+      <w:pPr>
+        <w:pStyle w:val="Normal"/>
+        <w:widowControl w:val="false"/>
+        <w:spacing w:lineRule="auto" w:line="240" w:before="0" w:after="200"/>
+        <w:rPr/>
+      </w:pPr>
+      <w:r>
+        <w:rPr>
+          <w:rFonts w:eastAsia="Calibri" w:cs="Calibri" w:ascii="Calibri" w:hAnsi="Calibri" w:asciiTheme="minorHAnsi" w:hAnsiTheme="minorHAnsi"/>
+          <w:b/>
+          <w:sz w:val="28"/>
+          <w:szCs w:val="28"/>
+          <w:lang w:val="en-US"/>
+        </w:rPr>
+        <w:t>Itstart</w:t>
+      </w:r>
+      <w:r>
+        <w:rPr>
+          <w:rFonts w:eastAsia="Calibri" w:cs="Calibri" w:ascii="Calibri" w:hAnsi="Calibri" w:asciiTheme="minorHAnsi" w:hAnsiTheme="minorHAnsi"/>
+          <w:b/>
+          <w:sz w:val="28"/>
+          <w:szCs w:val="28"/>
+        </w:rPr>
+        <w:t>.</w:t>
+      </w:r>
+      <w:r>
+        <w:rPr>
+          <w:rFonts w:eastAsia="Calibri" w:cs="Calibri" w:ascii="Calibri" w:hAnsi="Calibri" w:asciiTheme="minorHAnsi" w:hAnsiTheme="minorHAnsi"/>
+          <w:b/>
+          <w:sz w:val="28"/>
+          <w:szCs w:val="28"/>
+          <w:lang w:val="en-US"/>
+        </w:rPr>
+        <w:t>by</w:t>
+      </w:r>
+      <w:r>
+        <w:rPr>
+          <w:rFonts w:eastAsia="Calibri" w:cs="Calibri" w:ascii="Calibri" w:hAnsi="Calibri" w:asciiTheme="minorHAnsi" w:hAnsiTheme="minorHAnsi"/>
+          <w:b/>
+          <w:sz w:val="28"/>
+          <w:szCs w:val="28"/>
+        </w:rPr>
+        <w:t xml:space="preserve"> – Минск, Беларусь </w:t>
+        <w:br/>
+      </w:r>
+      <w:r>
+        <w:rPr>
+          <w:rFonts w:eastAsia="Calibri" w:cs="Calibri" w:ascii="Calibri" w:hAnsi="Calibri" w:asciiTheme="minorHAnsi" w:hAnsiTheme="minorHAnsi"/>
+          <w:b/>
+          <w:sz w:val="28"/>
+          <w:szCs w:val="28"/>
+          <w:lang w:val="en-US"/>
+        </w:rPr>
+        <w:t>Junior</w:t>
+      </w:r>
+      <w:r>
+        <w:rPr>
+          <w:rFonts w:eastAsia="Calibri" w:cs="Calibri" w:ascii="Calibri" w:hAnsi="Calibri" w:asciiTheme="minorHAnsi" w:hAnsiTheme="minorHAnsi"/>
+          <w:b/>
+          <w:sz w:val="28"/>
+          <w:szCs w:val="28"/>
+        </w:rPr>
+        <w:t xml:space="preserve"> </w:t>
+      </w:r>
+      <w:r>
+        <w:rPr>
+          <w:rFonts w:eastAsia="Calibri" w:cs="Calibri" w:ascii="Calibri" w:hAnsi="Calibri" w:asciiTheme="minorHAnsi" w:hAnsiTheme="minorHAnsi"/>
+          <w:b/>
+          <w:sz w:val="28"/>
+          <w:szCs w:val="28"/>
+          <w:lang w:val="en-US"/>
+        </w:rPr>
+        <w:t>java</w:t>
+      </w:r>
+      <w:r>
+        <w:rPr>
+          <w:rFonts w:eastAsia="Calibri" w:cs="Calibri" w:ascii="Calibri" w:hAnsi="Calibri" w:asciiTheme="minorHAnsi" w:hAnsiTheme="minorHAnsi"/>
+          <w:b/>
+          <w:sz w:val="28"/>
+          <w:szCs w:val="28"/>
+        </w:rPr>
+        <w:t xml:space="preserve"> </w:t>
+      </w:r>
+      <w:r>
+        <w:rPr>
+          <w:rFonts w:eastAsia="Calibri" w:cs="Calibri" w:ascii="Calibri" w:hAnsi="Calibri" w:asciiTheme="minorHAnsi" w:hAnsiTheme="minorHAnsi"/>
+          <w:b/>
+          <w:sz w:val="28"/>
+          <w:szCs w:val="28"/>
+          <w:lang w:val="en-US"/>
+        </w:rPr>
+        <w:t>developer</w:t>
+      </w:r>
+      <w:r>
+        <w:rPr>
+          <w:rFonts w:eastAsia="Calibri" w:cs="Calibri" w:ascii="Calibri" w:hAnsi="Calibri" w:asciiTheme="minorHAnsi" w:hAnsiTheme="minorHAnsi"/>
+          <w:b/>
+          <w:sz w:val="28"/>
+          <w:szCs w:val="28"/>
+        </w:rPr>
+        <w:t xml:space="preserve">                 Март 2015 – Декабрь 2015</w:t>
       </w:r>
     </w:p>
     <w:p>
@@ -3541,11 +3048,66 @@
         <w:widowControl w:val="false"/>
         <w:spacing w:lineRule="auto" w:line="240" w:before="0" w:after="200"/>
         <w:jc w:val="both"/>
-        <w:rPr>
-          <w:rFonts w:ascii="Calibri" w:hAnsi="Calibri" w:eastAsia="Calibri" w:cs="Calibri"/>
-          <w:sz w:val="28"/>
-          <w:szCs w:val="28"/>
-        </w:rPr>
+        <w:rPr/>
+      </w:pPr>
+      <w:r>
+        <w:rPr>
+          <w:rFonts w:eastAsia="Calibri" w:cs="Calibri" w:ascii="Calibri" w:hAnsi="Calibri"/>
+          <w:i/>
+          <w:iCs/>
+          <w:sz w:val="28"/>
+          <w:szCs w:val="28"/>
+        </w:rPr>
+        <w:t xml:space="preserve">Выполнял различные задачи по развитию сайта школы по изучению языка программирования </w:t>
+      </w:r>
+      <w:r>
+        <w:rPr>
+          <w:rFonts w:eastAsia="Calibri" w:cs="Calibri" w:ascii="Calibri" w:hAnsi="Calibri"/>
+          <w:i/>
+          <w:iCs/>
+          <w:sz w:val="28"/>
+          <w:szCs w:val="28"/>
+          <w:lang w:val="en-US"/>
+        </w:rPr>
+        <w:t>Java</w:t>
+      </w:r>
+      <w:r>
+        <w:rPr>
+          <w:rFonts w:eastAsia="Calibri" w:cs="Calibri" w:ascii="Calibri" w:hAnsi="Calibri"/>
+          <w:i/>
+          <w:iCs/>
+          <w:sz w:val="28"/>
+          <w:szCs w:val="28"/>
+        </w:rPr>
+        <w:t>, в которой я обучался в начале карьеры.</w:t>
+      </w:r>
+    </w:p>
+    <w:p>
+      <w:pPr>
+        <w:pStyle w:val="Normal"/>
+        <w:widowControl w:val="false"/>
+        <w:spacing w:lineRule="auto" w:line="240" w:before="0" w:after="200"/>
+        <w:jc w:val="both"/>
+        <w:rPr/>
+      </w:pPr>
+      <w:r>
+        <w:rPr>
+          <w:rFonts w:eastAsia="Calibri" w:cs="Calibri" w:ascii="Calibri" w:hAnsi="Calibri"/>
+          <w:i/>
+          <w:iCs/>
+          <w:sz w:val="28"/>
+          <w:szCs w:val="28"/>
+        </w:rPr>
+        <w:t>Одна из задач была разработка тестовой системы, которая основана на наличии нескольких тестов и отдельном списке вопросов. Задача была поставлена таким образом, что любой тест может включать в себя различные вопросы на любой стадии тестирования с сохранением статистики в базе данных.</w:t>
+      </w:r>
+    </w:p>
+    <w:p>
+      <w:pPr>
+        <w:pStyle w:val="Normal"/>
+        <w:widowControl w:val="false"/>
+        <w:spacing w:lineRule="auto" w:line="240" w:before="0" w:after="200"/>
+        <w:jc w:val="both"/>
+        <w:rPr/>
       </w:pPr>
       <w:r>
         <w:rPr>
@@ -3588,34 +3150,6 @@
           <w:lang w:val="en-US"/>
         </w:rPr>
         <w:t>IoC</w:t>
-      </w:r>
-      <w:r>
-        <w:rPr>
-          <w:rFonts w:eastAsia="Calibri" w:cs="Calibri" w:ascii="Calibri" w:hAnsi="Calibri"/>
-          <w:sz w:val="28"/>
-          <w:szCs w:val="28"/>
-        </w:rPr>
-        <w:t xml:space="preserve">, </w:t>
-      </w:r>
-      <w:r>
-        <w:rPr>
-          <w:rFonts w:eastAsia="Calibri" w:cs="Calibri" w:ascii="Calibri" w:hAnsi="Calibri"/>
-          <w:sz w:val="28"/>
-          <w:szCs w:val="28"/>
-          <w:lang w:val="en-US"/>
-        </w:rPr>
-        <w:t>J</w:t>
-      </w:r>
-      <w:r>
-        <w:rPr>
-          <w:rFonts w:eastAsia="Calibri" w:cs="Calibri" w:ascii="Calibri" w:hAnsi="Calibri"/>
-          <w:i/>
-          <w:iCs/>
-          <w:sz w:val="28"/>
-          <w:szCs w:val="28"/>
-          <w:lang w:val="en-US"/>
-        </w:rPr>
-        <w:t>PA</w:t>
       </w:r>
       <w:r>
         <w:rPr>
@@ -4064,7 +3598,6 @@
     <w:rPrDefault>
       <w:rPr>
         <w:rFonts w:ascii="Calibri" w:hAnsi="Calibri" w:eastAsia="Calibri" w:cs="" w:asciiTheme="minorHAnsi" w:cstheme="minorBidi" w:eastAsiaTheme="minorHAnsi" w:hAnsiTheme="minorHAnsi"/>
-        <w:sz w:val="22"/>
         <w:szCs w:val="22"/>
         <w:lang w:val="ru-RU" w:eastAsia="en-US" w:bidi="ar-SA"/>
       </w:rPr>
@@ -4463,7 +3996,7 @@
       <w:color w:val="000000"/>
       <w:sz w:val="22"/>
       <w:szCs w:val="22"/>
-      <w:lang w:eastAsia="zh-CN" w:bidi="hi-IN" w:val="ru-RU"/>
+      <w:lang w:val="ru-RU" w:eastAsia="zh-CN" w:bidi="hi-IN"/>
     </w:rPr>
   </w:style>
   <w:style w:type="character" w:styleId="DefaultParagraphFont" w:default="1">
